--- a/document/Resource Management_Wireframe(1).docx
+++ b/document/Resource Management_Wireframe(1).docx
@@ -292,8 +292,13 @@
                               <w:jc w:val="center"/>
                             </w:pPr>
                             <w:r>
-                              <w:t>R. Magesh</w:t>
+                              <w:t xml:space="preserve">R. </w:t>
                             </w:r>
+                            <w:proofErr w:type="spellStart"/>
+                            <w:r>
+                              <w:t>Magesh</w:t>
+                            </w:r>
+                            <w:proofErr w:type="spellEnd"/>
                           </w:p>
                         </w:txbxContent>
                       </wps:txbx>
@@ -410,8 +415,13 @@
                               <w:jc w:val="center"/>
                             </w:pPr>
                             <w:r>
-                              <w:t>S. Karthika</w:t>
+                              <w:t xml:space="preserve">S. </w:t>
                             </w:r>
+                            <w:proofErr w:type="spellStart"/>
+                            <w:r>
+                              <w:t>Karthika</w:t>
+                            </w:r>
+                            <w:proofErr w:type="spellEnd"/>
                           </w:p>
                         </w:txbxContent>
                       </wps:txbx>
@@ -1786,7 +1796,7 @@
           </mc:Choice>
           <mc:Fallback>
             <w:pict>
-              <v:oval id="Oval 12" o:spid="_x0000_s1035" style="position:absolute;margin-left:-68.25pt;margin-top:232.15pt;width:96pt;height:46.5pt;z-index:251668480;visibility:visible;mso-wrap-style:square;mso-width-percent:0;mso-height-percent:0;mso-wrap-distance-left:9pt;mso-wrap-distance-top:0;mso-wrap-distance-right:9pt;mso-wrap-distance-bottom:0;mso-position-horizontal:absolute;mso-position-horizontal-relative:text;mso-position-vertical:absolute;mso-position-vertical-relative:text;mso-width-percent:0;mso-height-percent:0;mso-width-relative:margin;mso-height-relative:margin;v-text-anchor:middle" o:gfxdata="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" fillcolor="#4f81bd [3204]" strokecolor="#243f60 [1604]" strokeweight="2pt">
+              <v:oval id="Oval 12" o:spid="_x0000_s1033" style="position:absolute;margin-left:-68.25pt;margin-top:232.15pt;width:96pt;height:46.5pt;z-index:251668480;visibility:visible;mso-wrap-style:square;mso-width-percent:0;mso-height-percent:0;mso-wrap-distance-left:9pt;mso-wrap-distance-top:0;mso-wrap-distance-right:9pt;mso-wrap-distance-bottom:0;mso-position-horizontal:absolute;mso-position-horizontal-relative:text;mso-position-vertical:absolute;mso-position-vertical-relative:text;mso-width-percent:0;mso-height-percent:0;mso-width-relative:margin;mso-height-relative:margin;v-text-anchor:middle" o:gfxdata="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" fillcolor="#4f81bd [3204]" strokecolor="#243f60 [1604]" strokeweight="2pt">
                 <v:textbox>
                   <w:txbxContent>
                     <w:p>
@@ -1892,7 +1902,7 @@
           </mc:Choice>
           <mc:Fallback>
             <w:pict>
-              <v:oval id="Oval 9" o:spid="_x0000_s1036" style="position:absolute;margin-left:371.95pt;margin-top:139.9pt;width:116.25pt;height:56.25pt;z-index:251665408;visibility:visible;mso-wrap-style:square;mso-width-percent:0;mso-height-percent:0;mso-wrap-distance-left:9pt;mso-wrap-distance-top:0;mso-wrap-distance-right:9pt;mso-wrap-distance-bottom:0;mso-position-horizontal:absolute;mso-position-horizontal-relative:text;mso-position-vertical:absolute;mso-position-vertical-relative:text;mso-width-percent:0;mso-height-percent:0;mso-width-relative:margin;mso-height-relative:margin;v-text-anchor:middle" o:gfxdata="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" fillcolor="#4f81bd [3204]" strokecolor="#243f60 [1604]" strokeweight="2pt">
+              <v:oval id="Oval 9" o:spid="_x0000_s1034" style="position:absolute;margin-left:371.95pt;margin-top:139.9pt;width:116.25pt;height:56.25pt;z-index:251665408;visibility:visible;mso-wrap-style:square;mso-width-percent:0;mso-height-percent:0;mso-wrap-distance-left:9pt;mso-wrap-distance-top:0;mso-wrap-distance-right:9pt;mso-wrap-distance-bottom:0;mso-position-horizontal:absolute;mso-position-horizontal-relative:text;mso-position-vertical:absolute;mso-position-vertical-relative:text;mso-width-percent:0;mso-height-percent:0;mso-width-relative:margin;mso-height-relative:margin;v-text-anchor:middle" o:gfxdata="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" fillcolor="#4f81bd [3204]" strokecolor="#243f60 [1604]" strokeweight="2pt">
                 <v:textbox>
                   <w:txbxContent>
                     <w:p>
@@ -2096,7 +2106,7 @@
           </mc:Choice>
           <mc:Fallback>
             <w:pict>
-              <v:oval id="Oval 7" o:spid="_x0000_s1038" style="position:absolute;margin-left:111.75pt;margin-top:145.15pt;width:114.75pt;height:51pt;z-index:251663360;visibility:visible;mso-wrap-style:square;mso-width-percent:0;mso-height-percent:0;mso-wrap-distance-left:9pt;mso-wrap-distance-top:0;mso-wrap-distance-right:9pt;mso-wrap-distance-bottom:0;mso-position-horizontal:absolute;mso-position-horizontal-relative:text;mso-position-vertical:absolute;mso-position-vertical-relative:text;mso-width-percent:0;mso-height-percent:0;mso-width-relative:margin;mso-height-relative:margin;v-text-anchor:middle" o:gfxdata="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" fillcolor="#4f81bd [3204]" strokecolor="#243f60 [1604]" strokeweight="2pt">
+              <v:oval id="Oval 7" o:spid="_x0000_s1036" style="position:absolute;margin-left:111.75pt;margin-top:145.15pt;width:114.75pt;height:51pt;z-index:251663360;visibility:visible;mso-wrap-style:square;mso-width-percent:0;mso-height-percent:0;mso-wrap-distance-left:9pt;mso-wrap-distance-top:0;mso-wrap-distance-right:9pt;mso-wrap-distance-bottom:0;mso-position-horizontal:absolute;mso-position-horizontal-relative:text;mso-position-vertical:absolute;mso-position-vertical-relative:text;mso-width-percent:0;mso-height-percent:0;mso-width-relative:margin;mso-height-relative:margin;v-text-anchor:middle" o:gfxdata="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" fillcolor="#4f81bd [3204]" strokecolor="#243f60 [1604]" strokeweight="2pt">
                 <v:textbox>
                   <w:txbxContent>
                     <w:p>
@@ -2194,7 +2204,7 @@
           </mc:Choice>
           <mc:Fallback>
             <w:pict>
-              <v:oval id="Oval 5" o:spid="_x0000_s1039" style="position:absolute;margin-left:281.25pt;margin-top:75.4pt;width:103.5pt;height:54.75pt;z-index:251661312;visibility:visible;mso-wrap-style:square;mso-height-percent:0;mso-wrap-distance-left:9pt;mso-wrap-distance-top:0;mso-wrap-distance-right:9pt;mso-wrap-distance-bottom:0;mso-position-horizontal:absolute;mso-position-horizontal-relative:text;mso-position-vertical:absolute;mso-position-vertical-relative:text;mso-height-percent:0;mso-height-relative:margin;v-text-anchor:middle" o:gfxdata="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" fillcolor="#4f81bd [3204]" strokecolor="#243f60 [1604]" strokeweight="2pt">
+              <v:oval id="Oval 5" o:spid="_x0000_s1037" style="position:absolute;margin-left:281.25pt;margin-top:75.4pt;width:103.5pt;height:54.75pt;z-index:251661312;visibility:visible;mso-wrap-style:square;mso-height-percent:0;mso-wrap-distance-left:9pt;mso-wrap-distance-top:0;mso-wrap-distance-right:9pt;mso-wrap-distance-bottom:0;mso-position-horizontal:absolute;mso-position-horizontal-relative:text;mso-position-vertical:absolute;mso-position-vertical-relative:text;mso-height-percent:0;mso-height-relative:margin;v-text-anchor:middle" o:gfxdata="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" fillcolor="#4f81bd [3204]" strokecolor="#243f60 [1604]" strokeweight="2pt">
                 <v:textbox>
                   <w:txbxContent>
                     <w:p>
@@ -2390,7 +2400,7 @@
           </mc:Choice>
           <mc:Fallback>
             <w:pict>
-              <v:oval id="Oval 1" o:spid="_x0000_s1041" style="position:absolute;margin-left:186pt;margin-top:1.15pt;width:139.5pt;height:55.5pt;z-index:251659264;visibility:visible;mso-wrap-style:square;mso-height-percent:0;mso-wrap-distance-left:9pt;mso-wrap-distance-top:0;mso-wrap-distance-right:9pt;mso-wrap-distance-bottom:0;mso-position-horizontal:absolute;mso-position-horizontal-relative:text;mso-position-vertical:absolute;mso-position-vertical-relative:text;mso-height-percent:0;mso-height-relative:margin;v-text-anchor:middle" o:gfxdata="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" fillcolor="#4f81bd [3204]" strokecolor="#243f60 [1604]" strokeweight="2pt">
+              <v:oval id="Oval 1" o:spid="_x0000_s1039" style="position:absolute;margin-left:186pt;margin-top:1.15pt;width:139.5pt;height:55.5pt;z-index:251659264;visibility:visible;mso-wrap-style:square;mso-height-percent:0;mso-wrap-distance-left:9pt;mso-wrap-distance-top:0;mso-wrap-distance-right:9pt;mso-wrap-distance-bottom:0;mso-position-horizontal:absolute;mso-position-horizontal-relative:text;mso-position-vertical:absolute;mso-position-vertical-relative:text;mso-height-percent:0;mso-height-relative:margin;v-text-anchor:middle" o:gfxdata="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" fillcolor="#4f81bd [3204]" strokecolor="#243f60 [1604]" strokeweight="2pt">
                 <v:textbox>
                   <w:txbxContent>
                     <w:p>
@@ -2928,7 +2938,7 @@
           </mc:Choice>
           <mc:Fallback>
             <w:pict>
-              <v:oval id="Oval 41" o:spid="_x0000_s1042" style="position:absolute;margin-left:-67.9pt;margin-top:15.75pt;width:68.6pt;height:50.5pt;z-index:251965440;visibility:visible;mso-wrap-style:square;mso-width-percent:0;mso-height-percent:0;mso-wrap-distance-left:9pt;mso-wrap-distance-top:0;mso-wrap-distance-right:9pt;mso-wrap-distance-bottom:0;mso-position-horizontal:absolute;mso-position-horizontal-relative:text;mso-position-vertical:absolute;mso-position-vertical-relative:text;mso-width-percent:0;mso-height-percent:0;mso-width-relative:margin;mso-height-relative:margin;v-text-anchor:middle" o:gfxdata="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" fillcolor="#4f81bd [3204]" strokecolor="#243f60 [1604]" strokeweight="2pt">
+              <v:oval id="Oval 41" o:spid="_x0000_s1041" style="position:absolute;margin-left:-67.9pt;margin-top:15.75pt;width:68.6pt;height:50.5pt;z-index:251965440;visibility:visible;mso-wrap-style:square;mso-width-percent:0;mso-height-percent:0;mso-wrap-distance-left:9pt;mso-wrap-distance-top:0;mso-wrap-distance-right:9pt;mso-wrap-distance-bottom:0;mso-position-horizontal:absolute;mso-position-horizontal-relative:text;mso-position-vertical:absolute;mso-position-vertical-relative:text;mso-width-percent:0;mso-height-percent:0;mso-width-relative:margin;mso-height-relative:margin;v-text-anchor:middle" o:gfxdata="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" fillcolor="#4f81bd [3204]" strokecolor="#243f60 [1604]" strokeweight="2pt">
                 <v:textbox>
                   <w:txbxContent>
                     <w:p>
@@ -3184,7 +3194,7 @@
           </mc:Choice>
           <mc:Fallback>
             <w:pict>
-              <v:oval id="Oval 17" o:spid="_x0000_s1041" style="position:absolute;margin-left:302.75pt;margin-top:18.6pt;width:78pt;height:51pt;z-index:251673600;visibility:visible;mso-wrap-style:square;mso-wrap-distance-left:9pt;mso-wrap-distance-top:0;mso-wrap-distance-right:9pt;mso-wrap-distance-bottom:0;mso-position-horizontal:absolute;mso-position-horizontal-relative:text;mso-position-vertical:absolute;mso-position-vertical-relative:text;v-text-anchor:middle" o:gfxdata="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" fillcolor="#4f81bd [3204]" strokecolor="#243f60 [1604]" strokeweight="2pt">
+              <v:oval id="Oval 17" o:spid="_x0000_s1042" style="position:absolute;margin-left:302.75pt;margin-top:18.6pt;width:78pt;height:51pt;z-index:251673600;visibility:visible;mso-wrap-style:square;mso-wrap-distance-left:9pt;mso-wrap-distance-top:0;mso-wrap-distance-right:9pt;mso-wrap-distance-bottom:0;mso-position-horizontal:absolute;mso-position-horizontal-relative:text;mso-position-vertical:absolute;mso-position-vertical-relative:text;v-text-anchor:middle" o:gfxdata="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" fillcolor="#4f81bd [3204]" strokecolor="#243f60 [1604]" strokeweight="2pt">
                 <v:textbox>
                   <w:txbxContent>
                     <w:p>
@@ -3273,7 +3283,15 @@
                               <w:jc w:val="center"/>
                             </w:pPr>
                             <w:r>
-                              <w:t>Add New resources</w:t>
+                              <w:t xml:space="preserve">Add </w:t>
+                            </w:r>
+                            <w:proofErr w:type="gramStart"/>
+                            <w:r>
+                              <w:t>New</w:t>
+                            </w:r>
+                            <w:proofErr w:type="gramEnd"/>
+                            <w:r>
+                              <w:t xml:space="preserve"> resources</w:t>
                             </w:r>
                           </w:p>
                         </w:txbxContent>
@@ -3298,7 +3316,7 @@
           </mc:Choice>
           <mc:Fallback>
             <w:pict>
-              <v:oval id="Oval 136" o:spid="_x0000_s1042" style="position:absolute;margin-left:201.05pt;margin-top:3.05pt;width:88.3pt;height:49.6pt;z-index:251979776;visibility:visible;mso-wrap-style:square;mso-width-percent:0;mso-height-percent:0;mso-wrap-distance-left:9pt;mso-wrap-distance-top:0;mso-wrap-distance-right:9pt;mso-wrap-distance-bottom:0;mso-position-horizontal:absolute;mso-position-horizontal-relative:text;mso-position-vertical:absolute;mso-position-vertical-relative:text;mso-width-percent:0;mso-height-percent:0;mso-width-relative:margin;mso-height-relative:margin;v-text-anchor:middle" o:gfxdata="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" fillcolor="#4f81bd [3204]" strokecolor="#243f60 [1604]" strokeweight="2pt">
+              <v:oval id="Oval 136" o:spid="_x0000_s1043" style="position:absolute;margin-left:201.05pt;margin-top:3.05pt;width:88.3pt;height:49.6pt;z-index:251979776;visibility:visible;mso-wrap-style:square;mso-width-percent:0;mso-height-percent:0;mso-wrap-distance-left:9pt;mso-wrap-distance-top:0;mso-wrap-distance-right:9pt;mso-wrap-distance-bottom:0;mso-position-horizontal:absolute;mso-position-horizontal-relative:text;mso-position-vertical:absolute;mso-position-vertical-relative:text;mso-width-percent:0;mso-height-percent:0;mso-width-relative:margin;mso-height-relative:margin;v-text-anchor:middle" o:gfxdata="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" fillcolor="#4f81bd [3204]" strokecolor="#243f60 [1604]" strokeweight="2pt">
                 <v:textbox>
                   <w:txbxContent>
                     <w:p>
@@ -3306,7 +3324,15 @@
                         <w:jc w:val="center"/>
                       </w:pPr>
                       <w:r>
-                        <w:t>Add New resources</w:t>
+                        <w:t xml:space="preserve">Add </w:t>
+                      </w:r>
+                      <w:proofErr w:type="gramStart"/>
+                      <w:r>
+                        <w:t>New</w:t>
+                      </w:r>
+                      <w:proofErr w:type="gramEnd"/>
+                      <w:r>
+                        <w:t xml:space="preserve"> resources</w:t>
                       </w:r>
                     </w:p>
                   </w:txbxContent>
@@ -3399,7 +3425,7 @@
           </mc:Choice>
           <mc:Fallback>
             <w:pict>
-              <v:oval id="Oval 10" o:spid="_x0000_s1043" style="position:absolute;margin-left:124.2pt;margin-top:12.9pt;width:76.5pt;height:60.75pt;z-index:251666432;visibility:visible;mso-wrap-style:square;mso-width-percent:0;mso-height-percent:0;mso-wrap-distance-left:9pt;mso-wrap-distance-top:0;mso-wrap-distance-right:9pt;mso-wrap-distance-bottom:0;mso-position-horizontal:absolute;mso-position-horizontal-relative:text;mso-position-vertical:absolute;mso-position-vertical-relative:text;mso-width-percent:0;mso-height-percent:0;mso-width-relative:margin;mso-height-relative:margin;v-text-anchor:middle" o:gfxdata="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" fillcolor="#4f81bd [3204]" strokecolor="#243f60 [1604]" strokeweight="2pt">
+              <v:oval id="Oval 10" o:spid="_x0000_s1044" style="position:absolute;margin-left:124.2pt;margin-top:12.9pt;width:76.5pt;height:60.75pt;z-index:251666432;visibility:visible;mso-wrap-style:square;mso-width-percent:0;mso-height-percent:0;mso-wrap-distance-left:9pt;mso-wrap-distance-top:0;mso-wrap-distance-right:9pt;mso-wrap-distance-bottom:0;mso-position-horizontal:absolute;mso-position-horizontal-relative:text;mso-position-vertical:absolute;mso-position-vertical-relative:text;mso-width-percent:0;mso-height-percent:0;mso-width-relative:margin;mso-height-relative:margin;v-text-anchor:middle" o:gfxdata="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" fillcolor="#4f81bd [3204]" strokecolor="#243f60 [1604]" strokeweight="2pt">
                 <v:textbox>
                   <w:txbxContent>
                     <w:p>
@@ -3425,6 +3451,149 @@
           <w:szCs w:val="24"/>
         </w:rPr>
       </w:pPr>
+      <w:r>
+        <w:rPr>
+          <w:noProof/>
+          <w:sz w:val="24"/>
+          <w:szCs w:val="24"/>
+        </w:rPr>
+        <mc:AlternateContent>
+          <mc:Choice Requires="wps">
+            <w:drawing>
+              <wp:anchor distT="0" distB="0" distL="114300" distR="114300" simplePos="0" relativeHeight="252013568" behindDoc="0" locked="0" layoutInCell="1" allowOverlap="1">
+                <wp:simplePos x="0" y="0"/>
+                <wp:positionH relativeFrom="column">
+                  <wp:posOffset>3209026</wp:posOffset>
+                </wp:positionH>
+                <wp:positionV relativeFrom="paragraph">
+                  <wp:posOffset>327277</wp:posOffset>
+                </wp:positionV>
+                <wp:extent cx="205740" cy="422694"/>
+                <wp:effectExtent l="0" t="0" r="60960" b="53975"/>
+                <wp:wrapNone/>
+                <wp:docPr id="288" name="Straight Arrow Connector 288"/>
+                <wp:cNvGraphicFramePr/>
+                <a:graphic xmlns:a="http://schemas.openxmlformats.org/drawingml/2006/main">
+                  <a:graphicData uri="http://schemas.microsoft.com/office/word/2010/wordprocessingShape">
+                    <wps:wsp>
+                      <wps:cNvCnPr/>
+                      <wps:spPr>
+                        <a:xfrm>
+                          <a:off x="0" y="0"/>
+                          <a:ext cx="205740" cy="422694"/>
+                        </a:xfrm>
+                        <a:prstGeom prst="straightConnector1">
+                          <a:avLst/>
+                        </a:prstGeom>
+                        <a:ln>
+                          <a:tailEnd type="arrow"/>
+                        </a:ln>
+                      </wps:spPr>
+                      <wps:style>
+                        <a:lnRef idx="1">
+                          <a:schemeClr val="accent1"/>
+                        </a:lnRef>
+                        <a:fillRef idx="0">
+                          <a:schemeClr val="accent1"/>
+                        </a:fillRef>
+                        <a:effectRef idx="0">
+                          <a:schemeClr val="accent1"/>
+                        </a:effectRef>
+                        <a:fontRef idx="minor">
+                          <a:schemeClr val="tx1"/>
+                        </a:fontRef>
+                      </wps:style>
+                      <wps:bodyPr/>
+                    </wps:wsp>
+                  </a:graphicData>
+                </a:graphic>
+                <wp14:sizeRelV relativeFrom="margin">
+                  <wp14:pctHeight>0</wp14:pctHeight>
+                </wp14:sizeRelV>
+              </wp:anchor>
+            </w:drawing>
+          </mc:Choice>
+          <mc:Fallback>
+            <w:pict>
+              <v:shapetype id="_x0000_t32" coordsize="21600,21600" o:spt="32" o:oned="t" path="m,l21600,21600e" filled="f">
+                <v:path arrowok="t" fillok="f" o:connecttype="none"/>
+                <o:lock v:ext="edit" shapetype="t"/>
+              </v:shapetype>
+              <v:shape id="Straight Arrow Connector 288" o:spid="_x0000_s1026" type="#_x0000_t32" style="position:absolute;margin-left:252.7pt;margin-top:25.75pt;width:16.2pt;height:33.3pt;z-index:252013568;visibility:visible;mso-wrap-style:square;mso-height-percent:0;mso-wrap-distance-left:9pt;mso-wrap-distance-top:0;mso-wrap-distance-right:9pt;mso-wrap-distance-bottom:0;mso-position-horizontal:absolute;mso-position-horizontal-relative:text;mso-position-vertical:absolute;mso-position-vertical-relative:text;mso-height-percent:0;mso-height-relative:margin" o:gfxdata="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" strokecolor="#4579b8 [3044]">
+                <v:stroke endarrow="open"/>
+              </v:shape>
+            </w:pict>
+          </mc:Fallback>
+        </mc:AlternateContent>
+      </w:r>
+      <w:r>
+        <w:rPr>
+          <w:noProof/>
+          <w:sz w:val="24"/>
+          <w:szCs w:val="24"/>
+        </w:rPr>
+        <mc:AlternateContent>
+          <mc:Choice Requires="wps">
+            <w:drawing>
+              <wp:anchor distT="0" distB="0" distL="114300" distR="114300" simplePos="0" relativeHeight="252012544" behindDoc="0" locked="0" layoutInCell="1" allowOverlap="1">
+                <wp:simplePos x="0" y="0"/>
+                <wp:positionH relativeFrom="column">
+                  <wp:posOffset>2780222</wp:posOffset>
+                </wp:positionH>
+                <wp:positionV relativeFrom="paragraph">
+                  <wp:posOffset>326833</wp:posOffset>
+                </wp:positionV>
+                <wp:extent cx="101001" cy="216104"/>
+                <wp:effectExtent l="38100" t="0" r="32385" b="50800"/>
+                <wp:wrapNone/>
+                <wp:docPr id="287" name="Straight Arrow Connector 287"/>
+                <wp:cNvGraphicFramePr/>
+                <a:graphic xmlns:a="http://schemas.openxmlformats.org/drawingml/2006/main">
+                  <a:graphicData uri="http://schemas.microsoft.com/office/word/2010/wordprocessingShape">
+                    <wps:wsp>
+                      <wps:cNvCnPr/>
+                      <wps:spPr>
+                        <a:xfrm flipH="1">
+                          <a:off x="0" y="0"/>
+                          <a:ext cx="101001" cy="216104"/>
+                        </a:xfrm>
+                        <a:prstGeom prst="straightConnector1">
+                          <a:avLst/>
+                        </a:prstGeom>
+                        <a:ln>
+                          <a:tailEnd type="arrow"/>
+                        </a:ln>
+                      </wps:spPr>
+                      <wps:style>
+                        <a:lnRef idx="1">
+                          <a:schemeClr val="accent1"/>
+                        </a:lnRef>
+                        <a:fillRef idx="0">
+                          <a:schemeClr val="accent1"/>
+                        </a:fillRef>
+                        <a:effectRef idx="0">
+                          <a:schemeClr val="accent1"/>
+                        </a:effectRef>
+                        <a:fontRef idx="minor">
+                          <a:schemeClr val="tx1"/>
+                        </a:fontRef>
+                      </wps:style>
+                      <wps:bodyPr/>
+                    </wps:wsp>
+                  </a:graphicData>
+                </a:graphic>
+              </wp:anchor>
+            </w:drawing>
+          </mc:Choice>
+          <mc:Fallback>
+            <w:pict>
+              <v:shape id="Straight Arrow Connector 287" o:spid="_x0000_s1026" type="#_x0000_t32" style="position:absolute;margin-left:218.9pt;margin-top:25.75pt;width:7.95pt;height:17pt;flip:x;z-index:252012544;visibility:visible;mso-wrap-style:square;mso-wrap-distance-left:9pt;mso-wrap-distance-top:0;mso-wrap-distance-right:9pt;mso-wrap-distance-bottom:0;mso-position-horizontal:absolute;mso-position-horizontal-relative:text;mso-position-vertical:absolute;mso-position-vertical-relative:text" o:gfxdata="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" strokecolor="#4579b8 [3044]">
+                <v:stroke endarrow="open"/>
+              </v:shape>
+            </w:pict>
+          </mc:Fallback>
+        </mc:AlternateContent>
+      </w:r>
       <w:r>
         <w:rPr>
           <w:noProof/>
@@ -3584,16 +3753,111 @@
         <mc:AlternateContent>
           <mc:Choice Requires="wps">
             <w:drawing>
-              <wp:anchor distT="0" distB="0" distL="114300" distR="114300" simplePos="0" relativeHeight="251691008" behindDoc="0" locked="0" layoutInCell="1" allowOverlap="1" wp14:anchorId="786A000F" wp14:editId="1591450D">
+              <wp:anchor distT="0" distB="0" distL="114300" distR="114300" simplePos="0" relativeHeight="252010496" behindDoc="0" locked="0" layoutInCell="1" allowOverlap="1" wp14:anchorId="0F1306F6" wp14:editId="67FED35F">
                 <wp:simplePos x="0" y="0"/>
                 <wp:positionH relativeFrom="column">
-                  <wp:posOffset>1933575</wp:posOffset>
+                  <wp:posOffset>2216845</wp:posOffset>
                 </wp:positionH>
                 <wp:positionV relativeFrom="paragraph">
-                  <wp:posOffset>222250</wp:posOffset>
+                  <wp:posOffset>199666</wp:posOffset>
                 </wp:positionV>
-                <wp:extent cx="523875" cy="533400"/>
-                <wp:effectExtent l="0" t="0" r="66675" b="57150"/>
+                <wp:extent cx="749935" cy="407035"/>
+                <wp:effectExtent l="0" t="0" r="12065" b="12065"/>
+                <wp:wrapNone/>
+                <wp:docPr id="281" name="Oval 281"/>
+                <wp:cNvGraphicFramePr/>
+                <a:graphic xmlns:a="http://schemas.openxmlformats.org/drawingml/2006/main">
+                  <a:graphicData uri="http://schemas.microsoft.com/office/word/2010/wordprocessingShape">
+                    <wps:wsp>
+                      <wps:cNvSpPr/>
+                      <wps:spPr>
+                        <a:xfrm>
+                          <a:off x="0" y="0"/>
+                          <a:ext cx="749935" cy="407035"/>
+                        </a:xfrm>
+                        <a:prstGeom prst="ellipse">
+                          <a:avLst/>
+                        </a:prstGeom>
+                      </wps:spPr>
+                      <wps:style>
+                        <a:lnRef idx="2">
+                          <a:schemeClr val="accent1">
+                            <a:shade val="50000"/>
+                          </a:schemeClr>
+                        </a:lnRef>
+                        <a:fillRef idx="1">
+                          <a:schemeClr val="accent1"/>
+                        </a:fillRef>
+                        <a:effectRef idx="0">
+                          <a:schemeClr val="accent1"/>
+                        </a:effectRef>
+                        <a:fontRef idx="minor">
+                          <a:schemeClr val="lt1"/>
+                        </a:fontRef>
+                      </wps:style>
+                      <wps:txbx>
+                        <w:txbxContent>
+                          <w:p>
+                            <w:pPr>
+                              <w:jc w:val="center"/>
+                            </w:pPr>
+                            <w:r>
+                              <w:t>Add</w:t>
+                            </w:r>
+                          </w:p>
+                        </w:txbxContent>
+                      </wps:txbx>
+                      <wps:bodyPr rot="0" spcFirstLastPara="0" vertOverflow="overflow" horzOverflow="overflow" vert="horz" wrap="square" lIns="91440" tIns="45720" rIns="91440" bIns="45720" numCol="1" spcCol="0" rtlCol="0" fromWordArt="0" anchor="ctr" anchorCtr="0" forceAA="0" compatLnSpc="1">
+                        <a:prstTxWarp prst="textNoShape">
+                          <a:avLst/>
+                        </a:prstTxWarp>
+                        <a:noAutofit/>
+                      </wps:bodyPr>
+                    </wps:wsp>
+                  </a:graphicData>
+                </a:graphic>
+              </wp:anchor>
+            </w:drawing>
+          </mc:Choice>
+          <mc:Fallback>
+            <w:pict>
+              <v:oval id="Oval 281" o:spid="_x0000_s1045" style="position:absolute;margin-left:174.55pt;margin-top:15.7pt;width:59.05pt;height:32.05pt;z-index:252010496;visibility:visible;mso-wrap-style:square;mso-wrap-distance-left:9pt;mso-wrap-distance-top:0;mso-wrap-distance-right:9pt;mso-wrap-distance-bottom:0;mso-position-horizontal:absolute;mso-position-horizontal-relative:text;mso-position-vertical:absolute;mso-position-vertical-relative:text;v-text-anchor:middle" o:gfxdata="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" fillcolor="#4f81bd [3204]" strokecolor="#243f60 [1604]" strokeweight="2pt">
+                <v:textbox>
+                  <w:txbxContent>
+                    <w:p>
+                      <w:pPr>
+                        <w:jc w:val="center"/>
+                      </w:pPr>
+                      <w:r>
+                        <w:t>Add</w:t>
+                      </w:r>
+                    </w:p>
+                  </w:txbxContent>
+                </v:textbox>
+              </v:oval>
+            </w:pict>
+          </mc:Fallback>
+        </mc:AlternateContent>
+      </w:r>
+      <w:r>
+        <w:rPr>
+          <w:noProof/>
+          <w:sz w:val="24"/>
+          <w:szCs w:val="24"/>
+        </w:rPr>
+        <mc:AlternateContent>
+          <mc:Choice Requires="wps">
+            <w:drawing>
+              <wp:anchor distT="0" distB="0" distL="114300" distR="114300" simplePos="0" relativeHeight="251691008" behindDoc="0" locked="0" layoutInCell="1" allowOverlap="1" wp14:anchorId="6C6418DB" wp14:editId="571A75E7">
+                <wp:simplePos x="0" y="0"/>
+                <wp:positionH relativeFrom="column">
+                  <wp:posOffset>1932317</wp:posOffset>
+                </wp:positionH>
+                <wp:positionV relativeFrom="paragraph">
+                  <wp:posOffset>219195</wp:posOffset>
+                </wp:positionV>
+                <wp:extent cx="638355" cy="983411"/>
+                <wp:effectExtent l="0" t="0" r="47625" b="64770"/>
                 <wp:wrapNone/>
                 <wp:docPr id="35" name="Straight Arrow Connector 35"/>
                 <wp:cNvGraphicFramePr/>
@@ -3604,7 +3868,7 @@
                       <wps:spPr>
                         <a:xfrm>
                           <a:off x="0" y="0"/>
-                          <a:ext cx="523875" cy="533400"/>
+                          <a:ext cx="638355" cy="983411"/>
                         </a:xfrm>
                         <a:prstGeom prst="straightConnector1">
                           <a:avLst/>
@@ -3642,7 +3906,7 @@
           </mc:Choice>
           <mc:Fallback>
             <w:pict>
-              <v:shape id="Straight Arrow Connector 35" o:spid="_x0000_s1026" type="#_x0000_t32" style="position:absolute;margin-left:152.25pt;margin-top:17.5pt;width:41.25pt;height:42pt;z-index:251691008;visibility:visible;mso-wrap-style:square;mso-width-percent:0;mso-height-percent:0;mso-wrap-distance-left:9pt;mso-wrap-distance-top:0;mso-wrap-distance-right:9pt;mso-wrap-distance-bottom:0;mso-position-horizontal:absolute;mso-position-horizontal-relative:text;mso-position-vertical:absolute;mso-position-vertical-relative:text;mso-width-percent:0;mso-height-percent:0;mso-width-relative:margin;mso-height-relative:margin" o:gfxdata="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" strokecolor="#4579b8 [3044]">
+              <v:shape id="Straight Arrow Connector 35" o:spid="_x0000_s1026" type="#_x0000_t32" style="position:absolute;margin-left:152.15pt;margin-top:17.25pt;width:50.25pt;height:77.45pt;z-index:251691008;visibility:visible;mso-wrap-style:square;mso-width-percent:0;mso-height-percent:0;mso-wrap-distance-left:9pt;mso-wrap-distance-top:0;mso-wrap-distance-right:9pt;mso-wrap-distance-bottom:0;mso-position-horizontal:absolute;mso-position-horizontal-relative:text;mso-position-vertical:absolute;mso-position-vertical-relative:text;mso-width-percent:0;mso-height-percent:0;mso-width-relative:margin;mso-height-relative:margin" o:gfxdata="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" strokecolor="#4579b8 [3044]">
                 <v:stroke endarrow="open"/>
               </v:shape>
             </w:pict>
@@ -3658,7 +3922,7 @@
         <mc:AlternateContent>
           <mc:Choice Requires="wps">
             <w:drawing>
-              <wp:anchor distT="0" distB="0" distL="114300" distR="114300" simplePos="0" relativeHeight="251689984" behindDoc="0" locked="0" layoutInCell="1" allowOverlap="1" wp14:anchorId="0112B21C" wp14:editId="454779FE">
+              <wp:anchor distT="0" distB="0" distL="114300" distR="114300" simplePos="0" relativeHeight="251689984" behindDoc="0" locked="0" layoutInCell="1" allowOverlap="1" wp14:anchorId="2D2A11EF" wp14:editId="41FED0B2">
                 <wp:simplePos x="0" y="0"/>
                 <wp:positionH relativeFrom="column">
                   <wp:posOffset>1809750</wp:posOffset>
@@ -3729,7 +3993,7 @@
         <mc:AlternateContent>
           <mc:Choice Requires="wps">
             <w:drawing>
-              <wp:anchor distT="0" distB="0" distL="114300" distR="114300" simplePos="0" relativeHeight="251688960" behindDoc="0" locked="0" layoutInCell="1" allowOverlap="1" wp14:anchorId="621FEA5A" wp14:editId="7D6E6545">
+              <wp:anchor distT="0" distB="0" distL="114300" distR="114300" simplePos="0" relativeHeight="251688960" behindDoc="0" locked="0" layoutInCell="1" allowOverlap="1" wp14:anchorId="67991274" wp14:editId="7665EB84">
                 <wp:simplePos x="0" y="0"/>
                 <wp:positionH relativeFrom="column">
                   <wp:posOffset>876300</wp:posOffset>
@@ -3811,6 +4075,107 @@
         <mc:AlternateContent>
           <mc:Choice Requires="wps">
             <w:drawing>
+              <wp:anchor distT="0" distB="0" distL="114300" distR="114300" simplePos="0" relativeHeight="252011520" behindDoc="0" locked="0" layoutInCell="1" allowOverlap="1" wp14:anchorId="3F091F10" wp14:editId="5BF9893E">
+                <wp:simplePos x="0" y="0"/>
+                <wp:positionH relativeFrom="column">
+                  <wp:posOffset>2880683</wp:posOffset>
+                </wp:positionH>
+                <wp:positionV relativeFrom="paragraph">
+                  <wp:posOffset>67981</wp:posOffset>
+                </wp:positionV>
+                <wp:extent cx="1025597" cy="450191"/>
+                <wp:effectExtent l="0" t="0" r="22225" b="26670"/>
+                <wp:wrapNone/>
+                <wp:docPr id="286" name="Oval 286"/>
+                <wp:cNvGraphicFramePr/>
+                <a:graphic xmlns:a="http://schemas.openxmlformats.org/drawingml/2006/main">
+                  <a:graphicData uri="http://schemas.microsoft.com/office/word/2010/wordprocessingShape">
+                    <wps:wsp>
+                      <wps:cNvSpPr/>
+                      <wps:spPr>
+                        <a:xfrm>
+                          <a:off x="0" y="0"/>
+                          <a:ext cx="1025597" cy="450191"/>
+                        </a:xfrm>
+                        <a:prstGeom prst="ellipse">
+                          <a:avLst/>
+                        </a:prstGeom>
+                      </wps:spPr>
+                      <wps:style>
+                        <a:lnRef idx="2">
+                          <a:schemeClr val="accent1">
+                            <a:shade val="50000"/>
+                          </a:schemeClr>
+                        </a:lnRef>
+                        <a:fillRef idx="1">
+                          <a:schemeClr val="accent1"/>
+                        </a:fillRef>
+                        <a:effectRef idx="0">
+                          <a:schemeClr val="accent1"/>
+                        </a:effectRef>
+                        <a:fontRef idx="minor">
+                          <a:schemeClr val="lt1"/>
+                        </a:fontRef>
+                      </wps:style>
+                      <wps:txbx>
+                        <w:txbxContent>
+                          <w:p>
+                            <w:pPr>
+                              <w:jc w:val="center"/>
+                            </w:pPr>
+                            <w:r>
+                              <w:t>Remove</w:t>
+                            </w:r>
+                          </w:p>
+                        </w:txbxContent>
+                      </wps:txbx>
+                      <wps:bodyPr rot="0" spcFirstLastPara="0" vertOverflow="overflow" horzOverflow="overflow" vert="horz" wrap="square" lIns="91440" tIns="45720" rIns="91440" bIns="45720" numCol="1" spcCol="0" rtlCol="0" fromWordArt="0" anchor="ctr" anchorCtr="0" forceAA="0" compatLnSpc="1">
+                        <a:prstTxWarp prst="textNoShape">
+                          <a:avLst/>
+                        </a:prstTxWarp>
+                        <a:noAutofit/>
+                      </wps:bodyPr>
+                    </wps:wsp>
+                  </a:graphicData>
+                </a:graphic>
+                <wp14:sizeRelH relativeFrom="margin">
+                  <wp14:pctWidth>0</wp14:pctWidth>
+                </wp14:sizeRelH>
+                <wp14:sizeRelV relativeFrom="margin">
+                  <wp14:pctHeight>0</wp14:pctHeight>
+                </wp14:sizeRelV>
+              </wp:anchor>
+            </w:drawing>
+          </mc:Choice>
+          <mc:Fallback>
+            <w:pict>
+              <v:oval id="Oval 286" o:spid="_x0000_s1046" style="position:absolute;margin-left:226.85pt;margin-top:5.35pt;width:80.75pt;height:35.45pt;z-index:252011520;visibility:visible;mso-wrap-style:square;mso-width-percent:0;mso-height-percent:0;mso-wrap-distance-left:9pt;mso-wrap-distance-top:0;mso-wrap-distance-right:9pt;mso-wrap-distance-bottom:0;mso-position-horizontal:absolute;mso-position-horizontal-relative:text;mso-position-vertical:absolute;mso-position-vertical-relative:text;mso-width-percent:0;mso-height-percent:0;mso-width-relative:margin;mso-height-relative:margin;v-text-anchor:middle" o:gfxdata="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" fillcolor="#4f81bd [3204]" strokecolor="#243f60 [1604]" strokeweight="2pt">
+                <v:textbox>
+                  <w:txbxContent>
+                    <w:p>
+                      <w:pPr>
+                        <w:jc w:val="center"/>
+                      </w:pPr>
+                      <w:r>
+                        <w:t>Remove</w:t>
+                      </w:r>
+                    </w:p>
+                  </w:txbxContent>
+                </v:textbox>
+              </v:oval>
+            </w:pict>
+          </mc:Fallback>
+        </mc:AlternateContent>
+      </w:r>
+      <w:r>
+        <w:rPr>
+          <w:noProof/>
+          <w:sz w:val="24"/>
+          <w:szCs w:val="24"/>
+        </w:rPr>
+        <mc:AlternateContent>
+          <mc:Choice Requires="wps">
+            <w:drawing>
               <wp:anchor distT="0" distB="0" distL="114300" distR="114300" simplePos="0" relativeHeight="251674624" behindDoc="0" locked="0" layoutInCell="1" allowOverlap="1" wp14:anchorId="37829C0E" wp14:editId="28A99D21">
                 <wp:simplePos x="0" y="0"/>
                 <wp:positionH relativeFrom="column">
@@ -3882,7 +4247,7 @@
           </mc:Choice>
           <mc:Fallback>
             <w:pict>
-              <v:oval id="Oval 19" o:spid="_x0000_s1044" style="position:absolute;margin-left:309pt;margin-top:-.3pt;width:77.25pt;height:55.5pt;z-index:251674624;visibility:visible;mso-wrap-style:square;mso-height-percent:0;mso-wrap-distance-left:9pt;mso-wrap-distance-top:0;mso-wrap-distance-right:9pt;mso-wrap-distance-bottom:0;mso-position-horizontal:absolute;mso-position-horizontal-relative:text;mso-position-vertical:absolute;mso-position-vertical-relative:text;mso-height-percent:0;mso-height-relative:margin;v-text-anchor:middle" o:gfxdata="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" fillcolor="#4f81bd [3204]" strokecolor="#243f60 [1604]" strokeweight="2pt">
+              <v:oval id="Oval 19" o:spid="_x0000_s1047" style="position:absolute;margin-left:309pt;margin-top:-.3pt;width:77.25pt;height:55.5pt;z-index:251674624;visibility:visible;mso-wrap-style:square;mso-height-percent:0;mso-wrap-distance-left:9pt;mso-wrap-distance-top:0;mso-wrap-distance-right:9pt;mso-wrap-distance-bottom:0;mso-position-horizontal:absolute;mso-position-horizontal-relative:text;mso-position-vertical:absolute;mso-position-vertical-relative:text;mso-height-percent:0;mso-height-relative:margin;v-text-anchor:middle" o:gfxdata="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" fillcolor="#4f81bd [3204]" strokecolor="#243f60 [1604]" strokeweight="2pt">
                 <v:textbox>
                   <w:txbxContent>
                     <w:p>
@@ -3988,7 +4353,7 @@
           </mc:Choice>
           <mc:Fallback>
             <w:pict>
-              <v:oval id="Oval 13" o:spid="_x0000_s1043" style="position:absolute;margin-left:10.5pt;margin-top:10.5pt;width:73.5pt;height:53.25pt;z-index:251669504;visibility:visible;mso-wrap-style:square;mso-height-percent:0;mso-wrap-distance-left:9pt;mso-wrap-distance-top:0;mso-wrap-distance-right:9pt;mso-wrap-distance-bottom:0;mso-position-horizontal:absolute;mso-position-horizontal-relative:text;mso-position-vertical:absolute;mso-position-vertical-relative:text;mso-height-percent:0;mso-height-relative:margin;v-text-anchor:middle" o:gfxdata="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" fillcolor="#4f81bd [3204]" strokecolor="#243f60 [1604]" strokeweight="2pt">
+              <v:oval id="Oval 13" o:spid="_x0000_s1048" style="position:absolute;margin-left:10.5pt;margin-top:10.5pt;width:73.5pt;height:53.25pt;z-index:251669504;visibility:visible;mso-wrap-style:square;mso-height-percent:0;mso-wrap-distance-left:9pt;mso-wrap-distance-top:0;mso-wrap-distance-right:9pt;mso-wrap-distance-bottom:0;mso-position-horizontal:absolute;mso-position-horizontal-relative:text;mso-position-vertical:absolute;mso-position-vertical-relative:text;mso-height-percent:0;mso-height-relative:margin;v-text-anchor:middle" o:gfxdata="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" fillcolor="#4f81bd [3204]" strokecolor="#243f60 [1604]" strokeweight="2pt">
                 <v:textbox>
                   <w:txbxContent>
                     <w:p>
@@ -4089,7 +4454,7 @@
           </mc:Choice>
           <mc:Fallback>
             <w:pict>
-              <v:oval id="Oval 14" o:spid="_x0000_s1044" style="position:absolute;margin-left:89.25pt;margin-top:6pt;width:83.25pt;height:54pt;z-index:251670528;visibility:visible;mso-wrap-style:square;mso-width-percent:0;mso-height-percent:0;mso-wrap-distance-left:9pt;mso-wrap-distance-top:0;mso-wrap-distance-right:9pt;mso-wrap-distance-bottom:0;mso-position-horizontal:absolute;mso-position-horizontal-relative:text;mso-position-vertical:absolute;mso-position-vertical-relative:text;mso-width-percent:0;mso-height-percent:0;mso-width-relative:margin;mso-height-relative:margin;v-text-anchor:middle" o:gfxdata="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" fillcolor="#4f81bd [3204]" strokecolor="#243f60 [1604]" strokeweight="2pt">
+              <v:oval id="Oval 14" o:spid="_x0000_s1049" style="position:absolute;margin-left:89.25pt;margin-top:6pt;width:83.25pt;height:54pt;z-index:251670528;visibility:visible;mso-wrap-style:square;mso-width-percent:0;mso-height-percent:0;mso-wrap-distance-left:9pt;mso-wrap-distance-top:0;mso-wrap-distance-right:9pt;mso-wrap-distance-bottom:0;mso-position-horizontal:absolute;mso-position-horizontal-relative:text;mso-position-vertical:absolute;mso-position-vertical-relative:text;mso-width-percent:0;mso-height-percent:0;mso-width-relative:margin;mso-height-relative:margin;v-text-anchor:middle" o:gfxdata="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" fillcolor="#4f81bd [3204]" strokecolor="#243f60 [1604]" strokeweight="2pt">
                 <v:textbox>
                   <w:txbxContent>
                     <w:p>
@@ -4107,6 +4472,14 @@
           </mc:Fallback>
         </mc:AlternateContent>
       </w:r>
+    </w:p>
+    <w:p>
+      <w:pPr>
+        <w:rPr>
+          <w:sz w:val="24"/>
+          <w:szCs w:val="24"/>
+        </w:rPr>
+      </w:pPr>
       <w:r>
         <w:rPr>
           <w:noProof/>
@@ -4116,13 +4489,13 @@
         <mc:AlternateContent>
           <mc:Choice Requires="wps">
             <w:drawing>
-              <wp:anchor distT="0" distB="0" distL="114300" distR="114300" simplePos="0" relativeHeight="251672576" behindDoc="0" locked="0" layoutInCell="1" allowOverlap="1" wp14:anchorId="579D427E" wp14:editId="470CB5FD">
+              <wp:anchor distT="0" distB="0" distL="114300" distR="114300" simplePos="0" relativeHeight="251672576" behindDoc="0" locked="0" layoutInCell="1" allowOverlap="1" wp14:anchorId="733E7437" wp14:editId="3DFD58E4">
                 <wp:simplePos x="0" y="0"/>
                 <wp:positionH relativeFrom="column">
                   <wp:posOffset>2266950</wp:posOffset>
                 </wp:positionH>
                 <wp:positionV relativeFrom="paragraph">
-                  <wp:posOffset>19050</wp:posOffset>
+                  <wp:posOffset>117475</wp:posOffset>
                 </wp:positionV>
                 <wp:extent cx="1181100" cy="657225"/>
                 <wp:effectExtent l="0" t="0" r="19050" b="28575"/>
@@ -4190,7 +4563,7 @@
           </mc:Choice>
           <mc:Fallback>
             <w:pict>
-              <v:oval id="Oval 16" o:spid="_x0000_s1045" style="position:absolute;margin-left:178.5pt;margin-top:1.5pt;width:93pt;height:51.75pt;z-index:251672576;visibility:visible;mso-wrap-style:square;mso-width-percent:0;mso-height-percent:0;mso-wrap-distance-left:9pt;mso-wrap-distance-top:0;mso-wrap-distance-right:9pt;mso-wrap-distance-bottom:0;mso-position-horizontal:absolute;mso-position-horizontal-relative:text;mso-position-vertical:absolute;mso-position-vertical-relative:text;mso-width-percent:0;mso-height-percent:0;mso-width-relative:margin;mso-height-relative:margin;v-text-anchor:middle" o:gfxdata="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" fillcolor="#4f81bd [3204]" strokecolor="#243f60 [1604]" strokeweight="2pt">
+              <v:oval id="Oval 16" o:spid="_x0000_s1050" style="position:absolute;margin-left:178.5pt;margin-top:9.25pt;width:93pt;height:51.75pt;z-index:251672576;visibility:visible;mso-wrap-style:square;mso-width-percent:0;mso-height-percent:0;mso-wrap-distance-left:9pt;mso-wrap-distance-top:0;mso-wrap-distance-right:9pt;mso-wrap-distance-bottom:0;mso-position-horizontal:absolute;mso-position-horizontal-relative:text;mso-position-vertical:absolute;mso-position-vertical-relative:text;mso-width-percent:0;mso-height-percent:0;mso-width-relative:margin;mso-height-relative:margin;v-text-anchor:middle" o:gfxdata="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" fillcolor="#4f81bd [3204]" strokecolor="#243f60 [1604]" strokeweight="2pt">
                 <v:textbox>
                   <w:txbxContent>
                     <w:p>
@@ -4240,6 +4613,13 @@
           <w:szCs w:val="24"/>
         </w:rPr>
       </w:pPr>
+      <w:r>
+        <w:rPr>
+          <w:sz w:val="24"/>
+          <w:szCs w:val="24"/>
+        </w:rPr>
+        <w:t xml:space="preserve"> </w:t>
+      </w:r>
     </w:p>
     <w:p>
       <w:pPr>
@@ -4250,45 +4630,91 @@
       </w:pPr>
       <w:r>
         <w:rPr>
-          <w:sz w:val="24"/>
-          <w:szCs w:val="24"/>
-        </w:rPr>
-        <w:t xml:space="preserve"> </w:t>
-      </w:r>
-    </w:p>
-    <w:p>
-      <w:pPr>
-        <w:rPr>
-          <w:sz w:val="24"/>
-          <w:szCs w:val="24"/>
-        </w:rPr>
-      </w:pPr>
-      <w:r>
-        <w:rPr>
+          <w:noProof/>
           <w:sz w:val="24"/>
           <w:szCs w:val="24"/>
         </w:rPr>
         <w:lastRenderedPageBreak/>
-        <w:t>Number of web pages : 7</w:t>
-      </w:r>
-      <w:r>
-        <w:rPr>
-          <w:noProof/>
-          <w:sz w:val="24"/>
-          <w:szCs w:val="24"/>
-        </w:rPr>
         <mc:AlternateContent>
           <mc:Choice Requires="wps">
             <w:drawing>
-              <wp:anchor distT="0" distB="0" distL="114300" distR="114300" simplePos="0" relativeHeight="251915264" behindDoc="0" locked="0" layoutInCell="1" allowOverlap="1" wp14:anchorId="233CFC1D" wp14:editId="75A09F47">
+              <wp:anchor distT="0" distB="0" distL="114300" distR="114300" simplePos="0" relativeHeight="251924480" behindDoc="0" locked="0" layoutInCell="1" allowOverlap="1" wp14:anchorId="4568DF04" wp14:editId="63406821">
                 <wp:simplePos x="0" y="0"/>
                 <wp:positionH relativeFrom="column">
-                  <wp:posOffset>1457864</wp:posOffset>
+                  <wp:posOffset>4648835</wp:posOffset>
                 </wp:positionH>
                 <wp:positionV relativeFrom="paragraph">
-                  <wp:posOffset>29941</wp:posOffset>
+                  <wp:posOffset>288925</wp:posOffset>
                 </wp:positionV>
-                <wp:extent cx="1785668" cy="759124"/>
+                <wp:extent cx="301625" cy="439420"/>
+                <wp:effectExtent l="0" t="0" r="79375" b="55880"/>
+                <wp:wrapNone/>
+                <wp:docPr id="235" name="Straight Arrow Connector 235"/>
+                <wp:cNvGraphicFramePr/>
+                <a:graphic xmlns:a="http://schemas.openxmlformats.org/drawingml/2006/main">
+                  <a:graphicData uri="http://schemas.microsoft.com/office/word/2010/wordprocessingShape">
+                    <wps:wsp>
+                      <wps:cNvCnPr/>
+                      <wps:spPr>
+                        <a:xfrm>
+                          <a:off x="0" y="0"/>
+                          <a:ext cx="301625" cy="439420"/>
+                        </a:xfrm>
+                        <a:prstGeom prst="straightConnector1">
+                          <a:avLst/>
+                        </a:prstGeom>
+                        <a:ln>
+                          <a:tailEnd type="arrow"/>
+                        </a:ln>
+                      </wps:spPr>
+                      <wps:style>
+                        <a:lnRef idx="1">
+                          <a:schemeClr val="accent1"/>
+                        </a:lnRef>
+                        <a:fillRef idx="0">
+                          <a:schemeClr val="accent1"/>
+                        </a:fillRef>
+                        <a:effectRef idx="0">
+                          <a:schemeClr val="accent1"/>
+                        </a:effectRef>
+                        <a:fontRef idx="minor">
+                          <a:schemeClr val="tx1"/>
+                        </a:fontRef>
+                      </wps:style>
+                      <wps:bodyPr/>
+                    </wps:wsp>
+                  </a:graphicData>
+                </a:graphic>
+              </wp:anchor>
+            </w:drawing>
+          </mc:Choice>
+          <mc:Fallback>
+            <w:pict>
+              <v:shape id="Straight Arrow Connector 235" o:spid="_x0000_s1026" type="#_x0000_t32" style="position:absolute;margin-left:366.05pt;margin-top:22.75pt;width:23.75pt;height:34.6pt;z-index:251924480;visibility:visible;mso-wrap-style:square;mso-wrap-distance-left:9pt;mso-wrap-distance-top:0;mso-wrap-distance-right:9pt;mso-wrap-distance-bottom:0;mso-position-horizontal:absolute;mso-position-horizontal-relative:text;mso-position-vertical:absolute;mso-position-vertical-relative:text" o:gfxdata="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" strokecolor="#4579b8 [3044]">
+                <v:stroke endarrow="open"/>
+              </v:shape>
+            </w:pict>
+          </mc:Fallback>
+        </mc:AlternateContent>
+      </w:r>
+      <w:r>
+        <w:rPr>
+          <w:noProof/>
+          <w:sz w:val="24"/>
+          <w:szCs w:val="24"/>
+        </w:rPr>
+        <mc:AlternateContent>
+          <mc:Choice Requires="wps">
+            <w:drawing>
+              <wp:anchor distT="0" distB="0" distL="114300" distR="114300" simplePos="0" relativeHeight="251915264" behindDoc="0" locked="0" layoutInCell="1" allowOverlap="1" wp14:anchorId="10A24566" wp14:editId="3C4D1732">
+                <wp:simplePos x="0" y="0"/>
+                <wp:positionH relativeFrom="column">
+                  <wp:posOffset>2932430</wp:posOffset>
+                </wp:positionH>
+                <wp:positionV relativeFrom="paragraph">
+                  <wp:posOffset>-246380</wp:posOffset>
+                </wp:positionV>
+                <wp:extent cx="1785620" cy="758825"/>
                 <wp:effectExtent l="0" t="0" r="24130" b="22225"/>
                 <wp:wrapNone/>
                 <wp:docPr id="226" name="Oval 226"/>
@@ -4300,7 +4726,7 @@
                       <wps:spPr>
                         <a:xfrm>
                           <a:off x="0" y="0"/>
-                          <a:ext cx="1785668" cy="759124"/>
+                          <a:ext cx="1785620" cy="758825"/>
                         </a:xfrm>
                         <a:prstGeom prst="ellipse">
                           <a:avLst/>
@@ -4348,7 +4774,7 @@
           </mc:Choice>
           <mc:Fallback>
             <w:pict>
-              <v:oval id="Oval 226" o:spid="_x0000_s1046" style="position:absolute;margin-left:114.8pt;margin-top:2.35pt;width:140.6pt;height:59.75pt;z-index:251915264;visibility:visible;mso-wrap-style:square;mso-wrap-distance-left:9pt;mso-wrap-distance-top:0;mso-wrap-distance-right:9pt;mso-wrap-distance-bottom:0;mso-position-horizontal:absolute;mso-position-horizontal-relative:text;mso-position-vertical:absolute;mso-position-vertical-relative:text;v-text-anchor:middle" o:gfxdata="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" fillcolor="#4f81bd [3204]" strokecolor="#243f60 [1604]" strokeweight="2pt">
+              <v:oval id="Oval 226" o:spid="_x0000_s1051" style="position:absolute;margin-left:230.9pt;margin-top:-19.4pt;width:140.6pt;height:59.75pt;z-index:251915264;visibility:visible;mso-wrap-style:square;mso-wrap-distance-left:9pt;mso-wrap-distance-top:0;mso-wrap-distance-right:9pt;mso-wrap-distance-bottom:0;mso-position-horizontal:absolute;mso-position-horizontal-relative:text;mso-position-vertical:absolute;mso-position-vertical-relative:text;v-text-anchor:middle" o:gfxdata="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" fillcolor="#4f81bd [3204]" strokecolor="#243f60 [1604]" strokeweight="2pt">
                 <v:textbox>
                   <w:txbxContent>
                     <w:p>
@@ -4366,6 +4792,29 @@
           </mc:Fallback>
         </mc:AlternateContent>
       </w:r>
+      <w:r>
+        <w:rPr>
+          <w:sz w:val="24"/>
+          <w:szCs w:val="24"/>
+        </w:rPr>
+        <w:t xml:space="preserve">Number of web </w:t>
+      </w:r>
+      <w:proofErr w:type="gramStart"/>
+      <w:r>
+        <w:rPr>
+          <w:sz w:val="24"/>
+          <w:szCs w:val="24"/>
+        </w:rPr>
+        <w:t>pages :</w:t>
+      </w:r>
+      <w:proofErr w:type="gramEnd"/>
+      <w:r>
+        <w:rPr>
+          <w:sz w:val="24"/>
+          <w:szCs w:val="24"/>
+        </w:rPr>
+        <w:t xml:space="preserve"> 9</w:t>
+      </w:r>
     </w:p>
     <w:p>
       <w:pPr>
@@ -4374,14 +4823,6 @@
           <w:szCs w:val="24"/>
         </w:rPr>
       </w:pPr>
-    </w:p>
-    <w:p>
-      <w:pPr>
-        <w:rPr>
-          <w:sz w:val="24"/>
-          <w:szCs w:val="24"/>
-        </w:rPr>
-      </w:pPr>
       <w:r>
         <w:rPr>
           <w:noProof/>
@@ -4391,27 +4832,27 @@
         <mc:AlternateContent>
           <mc:Choice Requires="wps">
             <w:drawing>
-              <wp:anchor distT="0" distB="0" distL="114300" distR="114300" simplePos="0" relativeHeight="251929600" behindDoc="0" locked="0" layoutInCell="1" allowOverlap="1" wp14:anchorId="56B96808" wp14:editId="21D8D1FA">
+              <wp:anchor distT="0" distB="0" distL="114300" distR="114300" simplePos="0" relativeHeight="251923456" behindDoc="0" locked="0" layoutInCell="1" allowOverlap="1" wp14:anchorId="00A140E4" wp14:editId="45432D97">
                 <wp:simplePos x="0" y="0"/>
                 <wp:positionH relativeFrom="column">
-                  <wp:posOffset>3243484</wp:posOffset>
+                  <wp:posOffset>3432175</wp:posOffset>
                 </wp:positionH>
                 <wp:positionV relativeFrom="paragraph">
-                  <wp:posOffset>2659871</wp:posOffset>
+                  <wp:posOffset>170815</wp:posOffset>
                 </wp:positionV>
-                <wp:extent cx="51807" cy="604472"/>
-                <wp:effectExtent l="38100" t="0" r="62865" b="62865"/>
+                <wp:extent cx="457200" cy="525780"/>
+                <wp:effectExtent l="38100" t="0" r="19050" b="64770"/>
                 <wp:wrapNone/>
-                <wp:docPr id="240" name="Straight Arrow Connector 240"/>
+                <wp:docPr id="234" name="Straight Arrow Connector 234"/>
                 <wp:cNvGraphicFramePr/>
                 <a:graphic xmlns:a="http://schemas.openxmlformats.org/drawingml/2006/main">
                   <a:graphicData uri="http://schemas.microsoft.com/office/word/2010/wordprocessingShape">
                     <wps:wsp>
                       <wps:cNvCnPr/>
                       <wps:spPr>
-                        <a:xfrm>
+                        <a:xfrm flipH="1">
                           <a:off x="0" y="0"/>
-                          <a:ext cx="51807" cy="604472"/>
+                          <a:ext cx="457200" cy="525780"/>
                         </a:xfrm>
                         <a:prstGeom prst="straightConnector1">
                           <a:avLst/>
@@ -4443,11 +4884,7 @@
           </mc:Choice>
           <mc:Fallback>
             <w:pict>
-              <v:shapetype id="_x0000_t32" coordsize="21600,21600" o:spt="32" o:oned="t" path="m,l21600,21600e" filled="f">
-                <v:path arrowok="t" fillok="f" o:connecttype="none"/>
-                <o:lock v:ext="edit" shapetype="t"/>
-              </v:shapetype>
-              <v:shape id="Straight Arrow Connector 240" o:spid="_x0000_s1026" type="#_x0000_t32" style="position:absolute;margin-left:255.4pt;margin-top:209.45pt;width:4.1pt;height:47.6pt;z-index:251929600;visibility:visible;mso-wrap-style:square;mso-wrap-distance-left:9pt;mso-wrap-distance-top:0;mso-wrap-distance-right:9pt;mso-wrap-distance-bottom:0;mso-position-horizontal:absolute;mso-position-horizontal-relative:text;mso-position-vertical:absolute;mso-position-vertical-relative:text" o:gfxdata="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" strokecolor="#4579b8 [3044]">
+              <v:shape id="Straight Arrow Connector 234" o:spid="_x0000_s1026" type="#_x0000_t32" style="position:absolute;margin-left:270.25pt;margin-top:13.45pt;width:36pt;height:41.4pt;flip:x;z-index:251923456;visibility:visible;mso-wrap-style:square;mso-wrap-distance-left:9pt;mso-wrap-distance-top:0;mso-wrap-distance-right:9pt;mso-wrap-distance-bottom:0;mso-position-horizontal:absolute;mso-position-horizontal-relative:text;mso-position-vertical:absolute;mso-position-vertical-relative:text" o:gfxdata="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" strokecolor="#4579b8 [3044]">
                 <v:stroke endarrow="open"/>
               </v:shape>
             </w:pict>
@@ -4463,18 +4900,129 @@
         <mc:AlternateContent>
           <mc:Choice Requires="wps">
             <w:drawing>
-              <wp:anchor distT="0" distB="0" distL="114300" distR="114300" simplePos="0" relativeHeight="251928576" behindDoc="0" locked="0" layoutInCell="1" allowOverlap="1" wp14:anchorId="15FC19D9" wp14:editId="03784BE3">
+              <wp:anchor distT="0" distB="0" distL="114300" distR="114300" simplePos="0" relativeHeight="251917312" behindDoc="0" locked="0" layoutInCell="1" allowOverlap="1" wp14:anchorId="26AA407B" wp14:editId="6C787111">
                 <wp:simplePos x="0" y="0"/>
                 <wp:positionH relativeFrom="column">
-                  <wp:posOffset>1397479</wp:posOffset>
+                  <wp:posOffset>4648200</wp:posOffset>
                 </wp:positionH>
                 <wp:positionV relativeFrom="paragraph">
-                  <wp:posOffset>2608496</wp:posOffset>
+                  <wp:posOffset>309880</wp:posOffset>
                 </wp:positionV>
-                <wp:extent cx="8627" cy="759364"/>
-                <wp:effectExtent l="95250" t="0" r="67945" b="60325"/>
+                <wp:extent cx="1612900" cy="801370"/>
+                <wp:effectExtent l="0" t="0" r="25400" b="17780"/>
                 <wp:wrapNone/>
-                <wp:docPr id="239" name="Straight Arrow Connector 239"/>
+                <wp:docPr id="228" name="Oval 228"/>
+                <wp:cNvGraphicFramePr/>
+                <a:graphic xmlns:a="http://schemas.openxmlformats.org/drawingml/2006/main">
+                  <a:graphicData uri="http://schemas.microsoft.com/office/word/2010/wordprocessingShape">
+                    <wps:wsp>
+                      <wps:cNvSpPr/>
+                      <wps:spPr>
+                        <a:xfrm>
+                          <a:off x="0" y="0"/>
+                          <a:ext cx="1612900" cy="801370"/>
+                        </a:xfrm>
+                        <a:prstGeom prst="ellipse">
+                          <a:avLst/>
+                        </a:prstGeom>
+                      </wps:spPr>
+                      <wps:style>
+                        <a:lnRef idx="2">
+                          <a:schemeClr val="accent1">
+                            <a:shade val="50000"/>
+                          </a:schemeClr>
+                        </a:lnRef>
+                        <a:fillRef idx="1">
+                          <a:schemeClr val="accent1"/>
+                        </a:fillRef>
+                        <a:effectRef idx="0">
+                          <a:schemeClr val="accent1"/>
+                        </a:effectRef>
+                        <a:fontRef idx="minor">
+                          <a:schemeClr val="lt1"/>
+                        </a:fontRef>
+                      </wps:style>
+                      <wps:txbx>
+                        <w:txbxContent>
+                          <w:p>
+                            <w:pPr>
+                              <w:jc w:val="center"/>
+                            </w:pPr>
+                            <w:r>
+                              <w:t>Signup.aspx</w:t>
+                            </w:r>
+                          </w:p>
+                        </w:txbxContent>
+                      </wps:txbx>
+                      <wps:bodyPr rot="0" spcFirstLastPara="0" vertOverflow="overflow" horzOverflow="overflow" vert="horz" wrap="square" lIns="91440" tIns="45720" rIns="91440" bIns="45720" numCol="1" spcCol="0" rtlCol="0" fromWordArt="0" anchor="ctr" anchorCtr="0" forceAA="0" compatLnSpc="1">
+                        <a:prstTxWarp prst="textNoShape">
+                          <a:avLst/>
+                        </a:prstTxWarp>
+                        <a:noAutofit/>
+                      </wps:bodyPr>
+                    </wps:wsp>
+                  </a:graphicData>
+                </a:graphic>
+              </wp:anchor>
+            </w:drawing>
+          </mc:Choice>
+          <mc:Fallback>
+            <w:pict>
+              <v:oval id="Oval 228" o:spid="_x0000_s1052" style="position:absolute;margin-left:366pt;margin-top:24.4pt;width:127pt;height:63.1pt;z-index:251917312;visibility:visible;mso-wrap-style:square;mso-wrap-distance-left:9pt;mso-wrap-distance-top:0;mso-wrap-distance-right:9pt;mso-wrap-distance-bottom:0;mso-position-horizontal:absolute;mso-position-horizontal-relative:text;mso-position-vertical:absolute;mso-position-vertical-relative:text;v-text-anchor:middle" o:gfxdata="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" fillcolor="#4f81bd [3204]" strokecolor="#243f60 [1604]" strokeweight="2pt">
+                <v:textbox>
+                  <w:txbxContent>
+                    <w:p>
+                      <w:pPr>
+                        <w:jc w:val="center"/>
+                      </w:pPr>
+                      <w:r>
+                        <w:t>Signup.aspx</w:t>
+                      </w:r>
+                    </w:p>
+                  </w:txbxContent>
+                </v:textbox>
+              </v:oval>
+            </w:pict>
+          </mc:Fallback>
+        </mc:AlternateContent>
+      </w:r>
+    </w:p>
+    <w:p>
+      <w:pPr>
+        <w:rPr>
+          <w:sz w:val="24"/>
+          <w:szCs w:val="24"/>
+        </w:rPr>
+      </w:pPr>
+    </w:p>
+    <w:p>
+      <w:pPr>
+        <w:rPr>
+          <w:sz w:val="24"/>
+          <w:szCs w:val="24"/>
+        </w:rPr>
+      </w:pPr>
+      <w:r>
+        <w:rPr>
+          <w:noProof/>
+          <w:sz w:val="24"/>
+          <w:szCs w:val="24"/>
+        </w:rPr>
+        <mc:AlternateContent>
+          <mc:Choice Requires="wps">
+            <w:drawing>
+              <wp:anchor distT="0" distB="0" distL="114300" distR="114300" simplePos="0" relativeHeight="252000256" behindDoc="0" locked="0" layoutInCell="1" allowOverlap="1" wp14:anchorId="79145E0B" wp14:editId="1D68BAAB">
+                <wp:simplePos x="0" y="0"/>
+                <wp:positionH relativeFrom="column">
+                  <wp:posOffset>2501265</wp:posOffset>
+                </wp:positionH>
+                <wp:positionV relativeFrom="paragraph">
+                  <wp:posOffset>252730</wp:posOffset>
+                </wp:positionV>
+                <wp:extent cx="258445" cy="172085"/>
+                <wp:effectExtent l="38100" t="0" r="27305" b="56515"/>
+                <wp:wrapNone/>
+                <wp:docPr id="278" name="Straight Arrow Connector 278"/>
                 <wp:cNvGraphicFramePr/>
                 <a:graphic xmlns:a="http://schemas.openxmlformats.org/drawingml/2006/main">
                   <a:graphicData uri="http://schemas.microsoft.com/office/word/2010/wordprocessingShape">
@@ -4483,7 +5031,7 @@
                       <wps:spPr>
                         <a:xfrm flipH="1">
                           <a:off x="0" y="0"/>
-                          <a:ext cx="8627" cy="759364"/>
+                          <a:ext cx="258445" cy="172085"/>
                         </a:xfrm>
                         <a:prstGeom prst="straightConnector1">
                           <a:avLst/>
@@ -4515,7 +5063,7 @@
           </mc:Choice>
           <mc:Fallback>
             <w:pict>
-              <v:shape id="Straight Arrow Connector 239" o:spid="_x0000_s1026" type="#_x0000_t32" style="position:absolute;margin-left:110.05pt;margin-top:205.4pt;width:.7pt;height:59.8pt;flip:x;z-index:251928576;visibility:visible;mso-wrap-style:square;mso-wrap-distance-left:9pt;mso-wrap-distance-top:0;mso-wrap-distance-right:9pt;mso-wrap-distance-bottom:0;mso-position-horizontal:absolute;mso-position-horizontal-relative:text;mso-position-vertical:absolute;mso-position-vertical-relative:text" o:gfxdata="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" strokecolor="#4579b8 [3044]">
+              <v:shape id="Straight Arrow Connector 278" o:spid="_x0000_s1026" type="#_x0000_t32" style="position:absolute;margin-left:196.95pt;margin-top:19.9pt;width:20.35pt;height:13.55pt;flip:x;z-index:252000256;visibility:visible;mso-wrap-style:square;mso-wrap-distance-left:9pt;mso-wrap-distance-top:0;mso-wrap-distance-right:9pt;mso-wrap-distance-bottom:0;mso-position-horizontal:absolute;mso-position-horizontal-relative:text;mso-position-vertical:absolute;mso-position-vertical-relative:text" o:gfxdata="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" strokecolor="#4579b8 [3044]">
                 <v:stroke endarrow="open"/>
               </v:shape>
             </w:pict>
@@ -4531,836 +5079,15 @@
         <mc:AlternateContent>
           <mc:Choice Requires="wps">
             <w:drawing>
-              <wp:anchor distT="0" distB="0" distL="114300" distR="114300" simplePos="0" relativeHeight="251927552" behindDoc="0" locked="0" layoutInCell="1" allowOverlap="1" wp14:anchorId="390403D4" wp14:editId="6A13B6FA">
+              <wp:anchor distT="0" distB="0" distL="114300" distR="114300" simplePos="0" relativeHeight="251916288" behindDoc="0" locked="0" layoutInCell="1" allowOverlap="1" wp14:anchorId="55CDF089" wp14:editId="58919D5F">
                 <wp:simplePos x="0" y="0"/>
                 <wp:positionH relativeFrom="column">
-                  <wp:posOffset>1535501</wp:posOffset>
+                  <wp:posOffset>2760345</wp:posOffset>
                 </wp:positionH>
                 <wp:positionV relativeFrom="paragraph">
-                  <wp:posOffset>1099113</wp:posOffset>
+                  <wp:posOffset>14605</wp:posOffset>
                 </wp:positionV>
-                <wp:extent cx="1069675" cy="810847"/>
-                <wp:effectExtent l="0" t="0" r="73660" b="66040"/>
-                <wp:wrapNone/>
-                <wp:docPr id="238" name="Straight Arrow Connector 238"/>
-                <wp:cNvGraphicFramePr/>
-                <a:graphic xmlns:a="http://schemas.openxmlformats.org/drawingml/2006/main">
-                  <a:graphicData uri="http://schemas.microsoft.com/office/word/2010/wordprocessingShape">
-                    <wps:wsp>
-                      <wps:cNvCnPr/>
-                      <wps:spPr>
-                        <a:xfrm>
-                          <a:off x="0" y="0"/>
-                          <a:ext cx="1069675" cy="810847"/>
-                        </a:xfrm>
-                        <a:prstGeom prst="straightConnector1">
-                          <a:avLst/>
-                        </a:prstGeom>
-                        <a:ln>
-                          <a:tailEnd type="arrow"/>
-                        </a:ln>
-                      </wps:spPr>
-                      <wps:style>
-                        <a:lnRef idx="1">
-                          <a:schemeClr val="accent1"/>
-                        </a:lnRef>
-                        <a:fillRef idx="0">
-                          <a:schemeClr val="accent1"/>
-                        </a:fillRef>
-                        <a:effectRef idx="0">
-                          <a:schemeClr val="accent1"/>
-                        </a:effectRef>
-                        <a:fontRef idx="minor">
-                          <a:schemeClr val="tx1"/>
-                        </a:fontRef>
-                      </wps:style>
-                      <wps:bodyPr/>
-                    </wps:wsp>
-                  </a:graphicData>
-                </a:graphic>
-              </wp:anchor>
-            </w:drawing>
-          </mc:Choice>
-          <mc:Fallback>
-            <w:pict>
-              <v:shape id="Straight Arrow Connector 238" o:spid="_x0000_s1026" type="#_x0000_t32" style="position:absolute;margin-left:120.9pt;margin-top:86.55pt;width:84.25pt;height:63.85pt;z-index:251927552;visibility:visible;mso-wrap-style:square;mso-wrap-distance-left:9pt;mso-wrap-distance-top:0;mso-wrap-distance-right:9pt;mso-wrap-distance-bottom:0;mso-position-horizontal:absolute;mso-position-horizontal-relative:text;mso-position-vertical:absolute;mso-position-vertical-relative:text" o:gfxdata="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" strokecolor="#4579b8 [3044]">
-                <v:stroke endarrow="open"/>
-              </v:shape>
-            </w:pict>
-          </mc:Fallback>
-        </mc:AlternateContent>
-      </w:r>
-      <w:r>
-        <w:rPr>
-          <w:noProof/>
-          <w:sz w:val="24"/>
-          <w:szCs w:val="24"/>
-        </w:rPr>
-        <mc:AlternateContent>
-          <mc:Choice Requires="wps">
-            <w:drawing>
-              <wp:anchor distT="0" distB="0" distL="114300" distR="114300" simplePos="0" relativeHeight="251926528" behindDoc="0" locked="0" layoutInCell="1" allowOverlap="1" wp14:anchorId="115F824B" wp14:editId="18163930">
-                <wp:simplePos x="0" y="0"/>
-                <wp:positionH relativeFrom="column">
-                  <wp:posOffset>1181819</wp:posOffset>
-                </wp:positionH>
-                <wp:positionV relativeFrom="paragraph">
-                  <wp:posOffset>1219380</wp:posOffset>
-                </wp:positionV>
-                <wp:extent cx="155275" cy="690616"/>
-                <wp:effectExtent l="0" t="0" r="92710" b="52705"/>
-                <wp:wrapNone/>
-                <wp:docPr id="237" name="Straight Arrow Connector 237"/>
-                <wp:cNvGraphicFramePr/>
-                <a:graphic xmlns:a="http://schemas.openxmlformats.org/drawingml/2006/main">
-                  <a:graphicData uri="http://schemas.microsoft.com/office/word/2010/wordprocessingShape">
-                    <wps:wsp>
-                      <wps:cNvCnPr/>
-                      <wps:spPr>
-                        <a:xfrm>
-                          <a:off x="0" y="0"/>
-                          <a:ext cx="155275" cy="690616"/>
-                        </a:xfrm>
-                        <a:prstGeom prst="straightConnector1">
-                          <a:avLst/>
-                        </a:prstGeom>
-                        <a:ln>
-                          <a:tailEnd type="arrow"/>
-                        </a:ln>
-                      </wps:spPr>
-                      <wps:style>
-                        <a:lnRef idx="1">
-                          <a:schemeClr val="accent1"/>
-                        </a:lnRef>
-                        <a:fillRef idx="0">
-                          <a:schemeClr val="accent1"/>
-                        </a:fillRef>
-                        <a:effectRef idx="0">
-                          <a:schemeClr val="accent1"/>
-                        </a:effectRef>
-                        <a:fontRef idx="minor">
-                          <a:schemeClr val="tx1"/>
-                        </a:fontRef>
-                      </wps:style>
-                      <wps:bodyPr/>
-                    </wps:wsp>
-                  </a:graphicData>
-                </a:graphic>
-              </wp:anchor>
-            </w:drawing>
-          </mc:Choice>
-          <mc:Fallback>
-            <w:pict>
-              <v:shape id="Straight Arrow Connector 237" o:spid="_x0000_s1026" type="#_x0000_t32" style="position:absolute;margin-left:93.05pt;margin-top:96pt;width:12.25pt;height:54.4pt;z-index:251926528;visibility:visible;mso-wrap-style:square;mso-wrap-distance-left:9pt;mso-wrap-distance-top:0;mso-wrap-distance-right:9pt;mso-wrap-distance-bottom:0;mso-position-horizontal:absolute;mso-position-horizontal-relative:text;mso-position-vertical:absolute;mso-position-vertical-relative:text" o:gfxdata="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" strokecolor="#4579b8 [3044]">
-                <v:stroke endarrow="open"/>
-              </v:shape>
-            </w:pict>
-          </mc:Fallback>
-        </mc:AlternateContent>
-      </w:r>
-      <w:r>
-        <w:rPr>
-          <w:noProof/>
-          <w:sz w:val="24"/>
-          <w:szCs w:val="24"/>
-        </w:rPr>
-        <mc:AlternateContent>
-          <mc:Choice Requires="wps">
-            <w:drawing>
-              <wp:anchor distT="0" distB="0" distL="114300" distR="114300" simplePos="0" relativeHeight="251925504" behindDoc="0" locked="0" layoutInCell="1" allowOverlap="1" wp14:anchorId="279C93EC" wp14:editId="3CE38207">
-                <wp:simplePos x="0" y="0"/>
-                <wp:positionH relativeFrom="column">
-                  <wp:posOffset>8626</wp:posOffset>
-                </wp:positionH>
-                <wp:positionV relativeFrom="paragraph">
-                  <wp:posOffset>1142245</wp:posOffset>
-                </wp:positionV>
-                <wp:extent cx="508959" cy="767751"/>
-                <wp:effectExtent l="38100" t="0" r="24765" b="51435"/>
-                <wp:wrapNone/>
-                <wp:docPr id="236" name="Straight Arrow Connector 236"/>
-                <wp:cNvGraphicFramePr/>
-                <a:graphic xmlns:a="http://schemas.openxmlformats.org/drawingml/2006/main">
-                  <a:graphicData uri="http://schemas.microsoft.com/office/word/2010/wordprocessingShape">
-                    <wps:wsp>
-                      <wps:cNvCnPr/>
-                      <wps:spPr>
-                        <a:xfrm flipH="1">
-                          <a:off x="0" y="0"/>
-                          <a:ext cx="508959" cy="767751"/>
-                        </a:xfrm>
-                        <a:prstGeom prst="straightConnector1">
-                          <a:avLst/>
-                        </a:prstGeom>
-                        <a:ln>
-                          <a:tailEnd type="arrow"/>
-                        </a:ln>
-                      </wps:spPr>
-                      <wps:style>
-                        <a:lnRef idx="1">
-                          <a:schemeClr val="accent1"/>
-                        </a:lnRef>
-                        <a:fillRef idx="0">
-                          <a:schemeClr val="accent1"/>
-                        </a:fillRef>
-                        <a:effectRef idx="0">
-                          <a:schemeClr val="accent1"/>
-                        </a:effectRef>
-                        <a:fontRef idx="minor">
-                          <a:schemeClr val="tx1"/>
-                        </a:fontRef>
-                      </wps:style>
-                      <wps:bodyPr/>
-                    </wps:wsp>
-                  </a:graphicData>
-                </a:graphic>
-              </wp:anchor>
-            </w:drawing>
-          </mc:Choice>
-          <mc:Fallback>
-            <w:pict>
-              <v:shape id="Straight Arrow Connector 236" o:spid="_x0000_s1026" type="#_x0000_t32" style="position:absolute;margin-left:.7pt;margin-top:89.95pt;width:40.1pt;height:60.45pt;flip:x;z-index:251925504;visibility:visible;mso-wrap-style:square;mso-wrap-distance-left:9pt;mso-wrap-distance-top:0;mso-wrap-distance-right:9pt;mso-wrap-distance-bottom:0;mso-position-horizontal:absolute;mso-position-horizontal-relative:text;mso-position-vertical:absolute;mso-position-vertical-relative:text" o:gfxdata="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" strokecolor="#4579b8 [3044]">
-                <v:stroke endarrow="open"/>
-              </v:shape>
-            </w:pict>
-          </mc:Fallback>
-        </mc:AlternateContent>
-      </w:r>
-      <w:r>
-        <w:rPr>
-          <w:noProof/>
-          <w:sz w:val="24"/>
-          <w:szCs w:val="24"/>
-        </w:rPr>
-        <mc:AlternateContent>
-          <mc:Choice Requires="wps">
-            <w:drawing>
-              <wp:anchor distT="0" distB="0" distL="114300" distR="114300" simplePos="0" relativeHeight="251924480" behindDoc="0" locked="0" layoutInCell="1" allowOverlap="1" wp14:anchorId="7F001058" wp14:editId="407FFCF3">
-                <wp:simplePos x="0" y="0"/>
-                <wp:positionH relativeFrom="column">
-                  <wp:posOffset>2829464</wp:posOffset>
-                </wp:positionH>
-                <wp:positionV relativeFrom="paragraph">
-                  <wp:posOffset>46690</wp:posOffset>
-                </wp:positionV>
-                <wp:extent cx="301925" cy="439948"/>
-                <wp:effectExtent l="0" t="0" r="79375" b="55880"/>
-                <wp:wrapNone/>
-                <wp:docPr id="235" name="Straight Arrow Connector 235"/>
-                <wp:cNvGraphicFramePr/>
-                <a:graphic xmlns:a="http://schemas.openxmlformats.org/drawingml/2006/main">
-                  <a:graphicData uri="http://schemas.microsoft.com/office/word/2010/wordprocessingShape">
-                    <wps:wsp>
-                      <wps:cNvCnPr/>
-                      <wps:spPr>
-                        <a:xfrm>
-                          <a:off x="0" y="0"/>
-                          <a:ext cx="301925" cy="439948"/>
-                        </a:xfrm>
-                        <a:prstGeom prst="straightConnector1">
-                          <a:avLst/>
-                        </a:prstGeom>
-                        <a:ln>
-                          <a:tailEnd type="arrow"/>
-                        </a:ln>
-                      </wps:spPr>
-                      <wps:style>
-                        <a:lnRef idx="1">
-                          <a:schemeClr val="accent1"/>
-                        </a:lnRef>
-                        <a:fillRef idx="0">
-                          <a:schemeClr val="accent1"/>
-                        </a:fillRef>
-                        <a:effectRef idx="0">
-                          <a:schemeClr val="accent1"/>
-                        </a:effectRef>
-                        <a:fontRef idx="minor">
-                          <a:schemeClr val="tx1"/>
-                        </a:fontRef>
-                      </wps:style>
-                      <wps:bodyPr/>
-                    </wps:wsp>
-                  </a:graphicData>
-                </a:graphic>
-              </wp:anchor>
-            </w:drawing>
-          </mc:Choice>
-          <mc:Fallback>
-            <w:pict>
-              <v:shape id="Straight Arrow Connector 235" o:spid="_x0000_s1026" type="#_x0000_t32" style="position:absolute;margin-left:222.8pt;margin-top:3.7pt;width:23.75pt;height:34.65pt;z-index:251924480;visibility:visible;mso-wrap-style:square;mso-wrap-distance-left:9pt;mso-wrap-distance-top:0;mso-wrap-distance-right:9pt;mso-wrap-distance-bottom:0;mso-position-horizontal:absolute;mso-position-horizontal-relative:text;mso-position-vertical:absolute;mso-position-vertical-relative:text" o:gfxdata="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" strokecolor="#4579b8 [3044]">
-                <v:stroke endarrow="open"/>
-              </v:shape>
-            </w:pict>
-          </mc:Fallback>
-        </mc:AlternateContent>
-      </w:r>
-      <w:r>
-        <w:rPr>
-          <w:noProof/>
-          <w:sz w:val="24"/>
-          <w:szCs w:val="24"/>
-        </w:rPr>
-        <mc:AlternateContent>
-          <mc:Choice Requires="wps">
-            <w:drawing>
-              <wp:anchor distT="0" distB="0" distL="114300" distR="114300" simplePos="0" relativeHeight="251923456" behindDoc="0" locked="0" layoutInCell="1" allowOverlap="1" wp14:anchorId="0917CF39" wp14:editId="7175621F">
-                <wp:simplePos x="0" y="0"/>
-                <wp:positionH relativeFrom="column">
-                  <wp:posOffset>1337094</wp:posOffset>
-                </wp:positionH>
-                <wp:positionV relativeFrom="paragraph">
-                  <wp:posOffset>46690</wp:posOffset>
-                </wp:positionV>
-                <wp:extent cx="457200" cy="526212"/>
-                <wp:effectExtent l="38100" t="0" r="19050" b="64770"/>
-                <wp:wrapNone/>
-                <wp:docPr id="234" name="Straight Arrow Connector 234"/>
-                <wp:cNvGraphicFramePr/>
-                <a:graphic xmlns:a="http://schemas.openxmlformats.org/drawingml/2006/main">
-                  <a:graphicData uri="http://schemas.microsoft.com/office/word/2010/wordprocessingShape">
-                    <wps:wsp>
-                      <wps:cNvCnPr/>
-                      <wps:spPr>
-                        <a:xfrm flipH="1">
-                          <a:off x="0" y="0"/>
-                          <a:ext cx="457200" cy="526212"/>
-                        </a:xfrm>
-                        <a:prstGeom prst="straightConnector1">
-                          <a:avLst/>
-                        </a:prstGeom>
-                        <a:ln>
-                          <a:tailEnd type="arrow"/>
-                        </a:ln>
-                      </wps:spPr>
-                      <wps:style>
-                        <a:lnRef idx="1">
-                          <a:schemeClr val="accent1"/>
-                        </a:lnRef>
-                        <a:fillRef idx="0">
-                          <a:schemeClr val="accent1"/>
-                        </a:fillRef>
-                        <a:effectRef idx="0">
-                          <a:schemeClr val="accent1"/>
-                        </a:effectRef>
-                        <a:fontRef idx="minor">
-                          <a:schemeClr val="tx1"/>
-                        </a:fontRef>
-                      </wps:style>
-                      <wps:bodyPr/>
-                    </wps:wsp>
-                  </a:graphicData>
-                </a:graphic>
-              </wp:anchor>
-            </w:drawing>
-          </mc:Choice>
-          <mc:Fallback>
-            <w:pict>
-              <v:shape id="Straight Arrow Connector 234" o:spid="_x0000_s1026" type="#_x0000_t32" style="position:absolute;margin-left:105.3pt;margin-top:3.7pt;width:36pt;height:41.45pt;flip:x;z-index:251923456;visibility:visible;mso-wrap-style:square;mso-wrap-distance-left:9pt;mso-wrap-distance-top:0;mso-wrap-distance-right:9pt;mso-wrap-distance-bottom:0;mso-position-horizontal:absolute;mso-position-horizontal-relative:text;mso-position-vertical:absolute;mso-position-vertical-relative:text" o:gfxdata="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" strokecolor="#4579b8 [3044]">
-                <v:stroke endarrow="open"/>
-              </v:shape>
-            </w:pict>
-          </mc:Fallback>
-        </mc:AlternateContent>
-      </w:r>
-      <w:r>
-        <w:rPr>
-          <w:noProof/>
-          <w:sz w:val="24"/>
-          <w:szCs w:val="24"/>
-        </w:rPr>
-        <mc:AlternateContent>
-          <mc:Choice Requires="wps">
-            <w:drawing>
-              <wp:anchor distT="0" distB="0" distL="114300" distR="114300" simplePos="0" relativeHeight="251922432" behindDoc="0" locked="0" layoutInCell="1" allowOverlap="1" wp14:anchorId="3F4223BE" wp14:editId="6761F9D3">
-                <wp:simplePos x="0" y="0"/>
-                <wp:positionH relativeFrom="column">
-                  <wp:posOffset>2708850</wp:posOffset>
-                </wp:positionH>
-                <wp:positionV relativeFrom="paragraph">
-                  <wp:posOffset>3264175</wp:posOffset>
-                </wp:positionV>
-                <wp:extent cx="1552515" cy="715992"/>
-                <wp:effectExtent l="0" t="0" r="10160" b="27305"/>
-                <wp:wrapNone/>
-                <wp:docPr id="233" name="Oval 233"/>
-                <wp:cNvGraphicFramePr/>
-                <a:graphic xmlns:a="http://schemas.openxmlformats.org/drawingml/2006/main">
-                  <a:graphicData uri="http://schemas.microsoft.com/office/word/2010/wordprocessingShape">
-                    <wps:wsp>
-                      <wps:cNvSpPr/>
-                      <wps:spPr>
-                        <a:xfrm>
-                          <a:off x="0" y="0"/>
-                          <a:ext cx="1552515" cy="715992"/>
-                        </a:xfrm>
-                        <a:prstGeom prst="ellipse">
-                          <a:avLst/>
-                        </a:prstGeom>
-                      </wps:spPr>
-                      <wps:style>
-                        <a:lnRef idx="2">
-                          <a:schemeClr val="accent1">
-                            <a:shade val="50000"/>
-                          </a:schemeClr>
-                        </a:lnRef>
-                        <a:fillRef idx="1">
-                          <a:schemeClr val="accent1"/>
-                        </a:fillRef>
-                        <a:effectRef idx="0">
-                          <a:schemeClr val="accent1"/>
-                        </a:effectRef>
-                        <a:fontRef idx="minor">
-                          <a:schemeClr val="lt1"/>
-                        </a:fontRef>
-                      </wps:style>
-                      <wps:txbx>
-                        <w:txbxContent>
-                          <w:p>
-                            <w:pPr>
-                              <w:jc w:val="center"/>
-                            </w:pPr>
-                            <w:r>
-                              <w:t>Project_dev.aspx</w:t>
-                            </w:r>
-                          </w:p>
-                        </w:txbxContent>
-                      </wps:txbx>
-                      <wps:bodyPr rot="0" spcFirstLastPara="0" vertOverflow="overflow" horzOverflow="overflow" vert="horz" wrap="square" lIns="91440" tIns="45720" rIns="91440" bIns="45720" numCol="1" spcCol="0" rtlCol="0" fromWordArt="0" anchor="ctr" anchorCtr="0" forceAA="0" compatLnSpc="1">
-                        <a:prstTxWarp prst="textNoShape">
-                          <a:avLst/>
-                        </a:prstTxWarp>
-                        <a:noAutofit/>
-                      </wps:bodyPr>
-                    </wps:wsp>
-                  </a:graphicData>
-                </a:graphic>
-              </wp:anchor>
-            </w:drawing>
-          </mc:Choice>
-          <mc:Fallback>
-            <w:pict>
-              <v:oval id="Oval 233" o:spid="_x0000_s1047" style="position:absolute;margin-left:213.3pt;margin-top:257pt;width:122.25pt;height:56.4pt;z-index:251922432;visibility:visible;mso-wrap-style:square;mso-wrap-distance-left:9pt;mso-wrap-distance-top:0;mso-wrap-distance-right:9pt;mso-wrap-distance-bottom:0;mso-position-horizontal:absolute;mso-position-horizontal-relative:text;mso-position-vertical:absolute;mso-position-vertical-relative:text;v-text-anchor:middle" o:gfxdata="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" fillcolor="#4f81bd [3204]" strokecolor="#243f60 [1604]" strokeweight="2pt">
-                <v:textbox>
-                  <w:txbxContent>
-                    <w:p>
-                      <w:pPr>
-                        <w:jc w:val="center"/>
-                      </w:pPr>
-                      <w:r>
-                        <w:t>Project_dev.aspx</w:t>
-                      </w:r>
-                    </w:p>
-                  </w:txbxContent>
-                </v:textbox>
-              </v:oval>
-            </w:pict>
-          </mc:Fallback>
-        </mc:AlternateContent>
-      </w:r>
-      <w:r>
-        <w:rPr>
-          <w:noProof/>
-          <w:sz w:val="24"/>
-          <w:szCs w:val="24"/>
-        </w:rPr>
-        <mc:AlternateContent>
-          <mc:Choice Requires="wps">
-            <w:drawing>
-              <wp:anchor distT="0" distB="0" distL="114300" distR="114300" simplePos="0" relativeHeight="251921408" behindDoc="0" locked="0" layoutInCell="1" allowOverlap="1" wp14:anchorId="34BA10A2" wp14:editId="611CEFCA">
-                <wp:simplePos x="0" y="0"/>
-                <wp:positionH relativeFrom="column">
-                  <wp:posOffset>732599</wp:posOffset>
-                </wp:positionH>
-                <wp:positionV relativeFrom="paragraph">
-                  <wp:posOffset>3367405</wp:posOffset>
-                </wp:positionV>
-                <wp:extent cx="1406106" cy="664234"/>
-                <wp:effectExtent l="0" t="0" r="22860" b="21590"/>
-                <wp:wrapNone/>
-                <wp:docPr id="232" name="Oval 232"/>
-                <wp:cNvGraphicFramePr/>
-                <a:graphic xmlns:a="http://schemas.openxmlformats.org/drawingml/2006/main">
-                  <a:graphicData uri="http://schemas.microsoft.com/office/word/2010/wordprocessingShape">
-                    <wps:wsp>
-                      <wps:cNvSpPr/>
-                      <wps:spPr>
-                        <a:xfrm>
-                          <a:off x="0" y="0"/>
-                          <a:ext cx="1406106" cy="664234"/>
-                        </a:xfrm>
-                        <a:prstGeom prst="ellipse">
-                          <a:avLst/>
-                        </a:prstGeom>
-                      </wps:spPr>
-                      <wps:style>
-                        <a:lnRef idx="2">
-                          <a:schemeClr val="accent1">
-                            <a:shade val="50000"/>
-                          </a:schemeClr>
-                        </a:lnRef>
-                        <a:fillRef idx="1">
-                          <a:schemeClr val="accent1"/>
-                        </a:fillRef>
-                        <a:effectRef idx="0">
-                          <a:schemeClr val="accent1"/>
-                        </a:effectRef>
-                        <a:fontRef idx="minor">
-                          <a:schemeClr val="lt1"/>
-                        </a:fontRef>
-                      </wps:style>
-                      <wps:txbx>
-                        <w:txbxContent>
-                          <w:p>
-                            <w:pPr>
-                              <w:jc w:val="center"/>
-                            </w:pPr>
-                            <w:r>
-                              <w:t>Project.aspx</w:t>
-                            </w:r>
-                          </w:p>
-                        </w:txbxContent>
-                      </wps:txbx>
-                      <wps:bodyPr rot="0" spcFirstLastPara="0" vertOverflow="overflow" horzOverflow="overflow" vert="horz" wrap="square" lIns="91440" tIns="45720" rIns="91440" bIns="45720" numCol="1" spcCol="0" rtlCol="0" fromWordArt="0" anchor="ctr" anchorCtr="0" forceAA="0" compatLnSpc="1">
-                        <a:prstTxWarp prst="textNoShape">
-                          <a:avLst/>
-                        </a:prstTxWarp>
-                        <a:noAutofit/>
-                      </wps:bodyPr>
-                    </wps:wsp>
-                  </a:graphicData>
-                </a:graphic>
-              </wp:anchor>
-            </w:drawing>
-          </mc:Choice>
-          <mc:Fallback>
-            <w:pict>
-              <v:oval id="Oval 232" o:spid="_x0000_s1048" style="position:absolute;margin-left:57.7pt;margin-top:265.15pt;width:110.7pt;height:52.3pt;z-index:251921408;visibility:visible;mso-wrap-style:square;mso-wrap-distance-left:9pt;mso-wrap-distance-top:0;mso-wrap-distance-right:9pt;mso-wrap-distance-bottom:0;mso-position-horizontal:absolute;mso-position-horizontal-relative:text;mso-position-vertical:absolute;mso-position-vertical-relative:text;v-text-anchor:middle" o:gfxdata="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" fillcolor="#4f81bd [3204]" strokecolor="#243f60 [1604]" strokeweight="2pt">
-                <v:textbox>
-                  <w:txbxContent>
-                    <w:p>
-                      <w:pPr>
-                        <w:jc w:val="center"/>
-                      </w:pPr>
-                      <w:r>
-                        <w:t>Project.aspx</w:t>
-                      </w:r>
-                    </w:p>
-                  </w:txbxContent>
-                </v:textbox>
-              </v:oval>
-            </w:pict>
-          </mc:Fallback>
-        </mc:AlternateContent>
-      </w:r>
-      <w:r>
-        <w:rPr>
-          <w:noProof/>
-          <w:sz w:val="24"/>
-          <w:szCs w:val="24"/>
-        </w:rPr>
-        <mc:AlternateContent>
-          <mc:Choice Requires="wps">
-            <w:drawing>
-              <wp:anchor distT="0" distB="0" distL="114300" distR="114300" simplePos="0" relativeHeight="251919360" behindDoc="0" locked="0" layoutInCell="1" allowOverlap="1" wp14:anchorId="2E280987" wp14:editId="51023E28">
-                <wp:simplePos x="0" y="0"/>
-                <wp:positionH relativeFrom="column">
-                  <wp:posOffset>2224405</wp:posOffset>
-                </wp:positionH>
-                <wp:positionV relativeFrom="paragraph">
-                  <wp:posOffset>1848485</wp:posOffset>
-                </wp:positionV>
-                <wp:extent cx="1690370" cy="810260"/>
-                <wp:effectExtent l="0" t="0" r="24130" b="27940"/>
-                <wp:wrapNone/>
-                <wp:docPr id="230" name="Oval 230"/>
-                <wp:cNvGraphicFramePr/>
-                <a:graphic xmlns:a="http://schemas.openxmlformats.org/drawingml/2006/main">
-                  <a:graphicData uri="http://schemas.microsoft.com/office/word/2010/wordprocessingShape">
-                    <wps:wsp>
-                      <wps:cNvSpPr/>
-                      <wps:spPr>
-                        <a:xfrm>
-                          <a:off x="0" y="0"/>
-                          <a:ext cx="1690370" cy="810260"/>
-                        </a:xfrm>
-                        <a:prstGeom prst="ellipse">
-                          <a:avLst/>
-                        </a:prstGeom>
-                      </wps:spPr>
-                      <wps:style>
-                        <a:lnRef idx="2">
-                          <a:schemeClr val="accent1">
-                            <a:shade val="50000"/>
-                          </a:schemeClr>
-                        </a:lnRef>
-                        <a:fillRef idx="1">
-                          <a:schemeClr val="accent1"/>
-                        </a:fillRef>
-                        <a:effectRef idx="0">
-                          <a:schemeClr val="accent1"/>
-                        </a:effectRef>
-                        <a:fontRef idx="minor">
-                          <a:schemeClr val="lt1"/>
-                        </a:fontRef>
-                      </wps:style>
-                      <wps:txbx>
-                        <w:txbxContent>
-                          <w:p>
-                            <w:pPr>
-                              <w:jc w:val="center"/>
-                            </w:pPr>
-                            <w:r>
-                              <w:t>Developers.aspx</w:t>
-                            </w:r>
-                          </w:p>
-                        </w:txbxContent>
-                      </wps:txbx>
-                      <wps:bodyPr rot="0" spcFirstLastPara="0" vertOverflow="overflow" horzOverflow="overflow" vert="horz" wrap="square" lIns="91440" tIns="45720" rIns="91440" bIns="45720" numCol="1" spcCol="0" rtlCol="0" fromWordArt="0" anchor="ctr" anchorCtr="0" forceAA="0" compatLnSpc="1">
-                        <a:prstTxWarp prst="textNoShape">
-                          <a:avLst/>
-                        </a:prstTxWarp>
-                        <a:noAutofit/>
-                      </wps:bodyPr>
-                    </wps:wsp>
-                  </a:graphicData>
-                </a:graphic>
-              </wp:anchor>
-            </w:drawing>
-          </mc:Choice>
-          <mc:Fallback>
-            <w:pict>
-              <v:oval id="Oval 230" o:spid="_x0000_s1049" style="position:absolute;margin-left:175.15pt;margin-top:145.55pt;width:133.1pt;height:63.8pt;z-index:251919360;visibility:visible;mso-wrap-style:square;mso-wrap-distance-left:9pt;mso-wrap-distance-top:0;mso-wrap-distance-right:9pt;mso-wrap-distance-bottom:0;mso-position-horizontal:absolute;mso-position-horizontal-relative:text;mso-position-vertical:absolute;mso-position-vertical-relative:text;v-text-anchor:middle" o:gfxdata="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" fillcolor="#4f81bd [3204]" strokecolor="#243f60 [1604]" strokeweight="2pt">
-                <v:textbox>
-                  <w:txbxContent>
-                    <w:p>
-                      <w:pPr>
-                        <w:jc w:val="center"/>
-                      </w:pPr>
-                      <w:r>
-                        <w:t>Developers.aspx</w:t>
-                      </w:r>
-                    </w:p>
-                  </w:txbxContent>
-                </v:textbox>
-              </v:oval>
-            </w:pict>
-          </mc:Fallback>
-        </mc:AlternateContent>
-      </w:r>
-      <w:r>
-        <w:rPr>
-          <w:noProof/>
-          <w:sz w:val="24"/>
-          <w:szCs w:val="24"/>
-        </w:rPr>
-        <mc:AlternateContent>
-          <mc:Choice Requires="wps">
-            <w:drawing>
-              <wp:anchor distT="0" distB="0" distL="114300" distR="114300" simplePos="0" relativeHeight="251918336" behindDoc="0" locked="0" layoutInCell="1" allowOverlap="1" wp14:anchorId="5E17749F" wp14:editId="44E1EDC6">
-                <wp:simplePos x="0" y="0"/>
-                <wp:positionH relativeFrom="column">
-                  <wp:posOffset>655320</wp:posOffset>
-                </wp:positionH>
-                <wp:positionV relativeFrom="paragraph">
-                  <wp:posOffset>1909445</wp:posOffset>
-                </wp:positionV>
-                <wp:extent cx="1483360" cy="698500"/>
-                <wp:effectExtent l="0" t="0" r="21590" b="25400"/>
-                <wp:wrapNone/>
-                <wp:docPr id="229" name="Oval 229"/>
-                <wp:cNvGraphicFramePr/>
-                <a:graphic xmlns:a="http://schemas.openxmlformats.org/drawingml/2006/main">
-                  <a:graphicData uri="http://schemas.microsoft.com/office/word/2010/wordprocessingShape">
-                    <wps:wsp>
-                      <wps:cNvSpPr/>
-                      <wps:spPr>
-                        <a:xfrm>
-                          <a:off x="0" y="0"/>
-                          <a:ext cx="1483360" cy="698500"/>
-                        </a:xfrm>
-                        <a:prstGeom prst="ellipse">
-                          <a:avLst/>
-                        </a:prstGeom>
-                      </wps:spPr>
-                      <wps:style>
-                        <a:lnRef idx="2">
-                          <a:schemeClr val="accent1">
-                            <a:shade val="50000"/>
-                          </a:schemeClr>
-                        </a:lnRef>
-                        <a:fillRef idx="1">
-                          <a:schemeClr val="accent1"/>
-                        </a:fillRef>
-                        <a:effectRef idx="0">
-                          <a:schemeClr val="accent1"/>
-                        </a:effectRef>
-                        <a:fontRef idx="minor">
-                          <a:schemeClr val="lt1"/>
-                        </a:fontRef>
-                      </wps:style>
-                      <wps:txbx>
-                        <w:txbxContent>
-                          <w:p>
-                            <w:pPr>
-                              <w:jc w:val="center"/>
-                            </w:pPr>
-                            <w:r>
-                              <w:t>Manager.aspx</w:t>
-                            </w:r>
-                          </w:p>
-                        </w:txbxContent>
-                      </wps:txbx>
-                      <wps:bodyPr rot="0" spcFirstLastPara="0" vertOverflow="overflow" horzOverflow="overflow" vert="horz" wrap="square" lIns="91440" tIns="45720" rIns="91440" bIns="45720" numCol="1" spcCol="0" rtlCol="0" fromWordArt="0" anchor="ctr" anchorCtr="0" forceAA="0" compatLnSpc="1">
-                        <a:prstTxWarp prst="textNoShape">
-                          <a:avLst/>
-                        </a:prstTxWarp>
-                        <a:noAutofit/>
-                      </wps:bodyPr>
-                    </wps:wsp>
-                  </a:graphicData>
-                </a:graphic>
-                <wp14:sizeRelH relativeFrom="margin">
-                  <wp14:pctWidth>0</wp14:pctWidth>
-                </wp14:sizeRelH>
-              </wp:anchor>
-            </w:drawing>
-          </mc:Choice>
-          <mc:Fallback>
-            <w:pict>
-              <v:oval id="Oval 229" o:spid="_x0000_s1050" style="position:absolute;margin-left:51.6pt;margin-top:150.35pt;width:116.8pt;height:55pt;z-index:251918336;visibility:visible;mso-wrap-style:square;mso-width-percent:0;mso-wrap-distance-left:9pt;mso-wrap-distance-top:0;mso-wrap-distance-right:9pt;mso-wrap-distance-bottom:0;mso-position-horizontal:absolute;mso-position-horizontal-relative:text;mso-position-vertical:absolute;mso-position-vertical-relative:text;mso-width-percent:0;mso-width-relative:margin;v-text-anchor:middle" o:gfxdata="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" fillcolor="#4f81bd [3204]" strokecolor="#243f60 [1604]" strokeweight="2pt">
-                <v:textbox>
-                  <w:txbxContent>
-                    <w:p>
-                      <w:pPr>
-                        <w:jc w:val="center"/>
-                      </w:pPr>
-                      <w:r>
-                        <w:t>Manager.aspx</w:t>
-                      </w:r>
-                    </w:p>
-                  </w:txbxContent>
-                </v:textbox>
-              </v:oval>
-            </w:pict>
-          </mc:Fallback>
-        </mc:AlternateContent>
-      </w:r>
-      <w:r>
-        <w:rPr>
-          <w:noProof/>
-          <w:sz w:val="24"/>
-          <w:szCs w:val="24"/>
-        </w:rPr>
-        <mc:AlternateContent>
-          <mc:Choice Requires="wps">
-            <w:drawing>
-              <wp:anchor distT="0" distB="0" distL="114300" distR="114300" simplePos="0" relativeHeight="251920384" behindDoc="0" locked="0" layoutInCell="1" allowOverlap="1" wp14:anchorId="2A6BA1FE" wp14:editId="7E3257AC">
-                <wp:simplePos x="0" y="0"/>
-                <wp:positionH relativeFrom="column">
-                  <wp:posOffset>-896620</wp:posOffset>
-                </wp:positionH>
-                <wp:positionV relativeFrom="paragraph">
-                  <wp:posOffset>1908810</wp:posOffset>
-                </wp:positionV>
-                <wp:extent cx="1492250" cy="698500"/>
-                <wp:effectExtent l="0" t="0" r="12700" b="25400"/>
-                <wp:wrapNone/>
-                <wp:docPr id="231" name="Oval 231"/>
-                <wp:cNvGraphicFramePr/>
-                <a:graphic xmlns:a="http://schemas.openxmlformats.org/drawingml/2006/main">
-                  <a:graphicData uri="http://schemas.microsoft.com/office/word/2010/wordprocessingShape">
-                    <wps:wsp>
-                      <wps:cNvSpPr/>
-                      <wps:spPr>
-                        <a:xfrm>
-                          <a:off x="0" y="0"/>
-                          <a:ext cx="1492250" cy="698500"/>
-                        </a:xfrm>
-                        <a:prstGeom prst="ellipse">
-                          <a:avLst/>
-                        </a:prstGeom>
-                      </wps:spPr>
-                      <wps:style>
-                        <a:lnRef idx="2">
-                          <a:schemeClr val="accent1">
-                            <a:shade val="50000"/>
-                          </a:schemeClr>
-                        </a:lnRef>
-                        <a:fillRef idx="1">
-                          <a:schemeClr val="accent1"/>
-                        </a:fillRef>
-                        <a:effectRef idx="0">
-                          <a:schemeClr val="accent1"/>
-                        </a:effectRef>
-                        <a:fontRef idx="minor">
-                          <a:schemeClr val="lt1"/>
-                        </a:fontRef>
-                      </wps:style>
-                      <wps:txbx>
-                        <w:txbxContent>
-                          <w:p>
-                            <w:pPr>
-                              <w:jc w:val="center"/>
-                            </w:pPr>
-                            <w:r>
-                              <w:t>Forget_password.aspx</w:t>
-                            </w:r>
-                          </w:p>
-                        </w:txbxContent>
-                      </wps:txbx>
-                      <wps:bodyPr rot="0" spcFirstLastPara="0" vertOverflow="overflow" horzOverflow="overflow" vert="horz" wrap="square" lIns="91440" tIns="45720" rIns="91440" bIns="45720" numCol="1" spcCol="0" rtlCol="0" fromWordArt="0" anchor="ctr" anchorCtr="0" forceAA="0" compatLnSpc="1">
-                        <a:prstTxWarp prst="textNoShape">
-                          <a:avLst/>
-                        </a:prstTxWarp>
-                        <a:noAutofit/>
-                      </wps:bodyPr>
-                    </wps:wsp>
-                  </a:graphicData>
-                </a:graphic>
-                <wp14:sizeRelH relativeFrom="margin">
-                  <wp14:pctWidth>0</wp14:pctWidth>
-                </wp14:sizeRelH>
-              </wp:anchor>
-            </w:drawing>
-          </mc:Choice>
-          <mc:Fallback>
-            <w:pict>
-              <v:oval id="Oval 231" o:spid="_x0000_s1051" style="position:absolute;margin-left:-70.6pt;margin-top:150.3pt;width:117.5pt;height:55pt;z-index:251920384;visibility:visible;mso-wrap-style:square;mso-width-percent:0;mso-wrap-distance-left:9pt;mso-wrap-distance-top:0;mso-wrap-distance-right:9pt;mso-wrap-distance-bottom:0;mso-position-horizontal:absolute;mso-position-horizontal-relative:text;mso-position-vertical:absolute;mso-position-vertical-relative:text;mso-width-percent:0;mso-width-relative:margin;v-text-anchor:middle" o:gfxdata="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" fillcolor="#4f81bd [3204]" strokecolor="#243f60 [1604]" strokeweight="2pt">
-                <v:textbox>
-                  <w:txbxContent>
-                    <w:p>
-                      <w:pPr>
-                        <w:jc w:val="center"/>
-                      </w:pPr>
-                      <w:r>
-                        <w:t>Forget_password.aspx</w:t>
-                      </w:r>
-                    </w:p>
-                  </w:txbxContent>
-                </v:textbox>
-              </v:oval>
-            </w:pict>
-          </mc:Fallback>
-        </mc:AlternateContent>
-      </w:r>
-      <w:r>
-        <w:rPr>
-          <w:noProof/>
-          <w:sz w:val="24"/>
-          <w:szCs w:val="24"/>
-        </w:rPr>
-        <mc:AlternateContent>
-          <mc:Choice Requires="wps">
-            <w:drawing>
-              <wp:anchor distT="0" distB="0" distL="114300" distR="114300" simplePos="0" relativeHeight="251916288" behindDoc="0" locked="0" layoutInCell="1" allowOverlap="1" wp14:anchorId="60717C29" wp14:editId="7CB51179">
-                <wp:simplePos x="0" y="0"/>
-                <wp:positionH relativeFrom="column">
-                  <wp:posOffset>267478</wp:posOffset>
-                </wp:positionH>
-                <wp:positionV relativeFrom="paragraph">
-                  <wp:posOffset>529447</wp:posOffset>
-                </wp:positionV>
-                <wp:extent cx="1431985" cy="690114"/>
+                <wp:extent cx="1431925" cy="689610"/>
                 <wp:effectExtent l="0" t="0" r="15875" b="15240"/>
                 <wp:wrapNone/>
                 <wp:docPr id="227" name="Oval 227"/>
@@ -5372,7 +5099,7 @@
                       <wps:spPr>
                         <a:xfrm>
                           <a:off x="0" y="0"/>
-                          <a:ext cx="1431985" cy="690114"/>
+                          <a:ext cx="1431925" cy="689610"/>
                         </a:xfrm>
                         <a:prstGeom prst="ellipse">
                           <a:avLst/>
@@ -5420,7 +5147,7 @@
           </mc:Choice>
           <mc:Fallback>
             <w:pict>
-              <v:oval id="Oval 227" o:spid="_x0000_s1054" style="position:absolute;margin-left:21.05pt;margin-top:41.7pt;width:112.75pt;height:54.35pt;z-index:251916288;visibility:visible;mso-wrap-style:square;mso-wrap-distance-left:9pt;mso-wrap-distance-top:0;mso-wrap-distance-right:9pt;mso-wrap-distance-bottom:0;mso-position-horizontal:absolute;mso-position-horizontal-relative:text;mso-position-vertical:absolute;mso-position-vertical-relative:text;v-text-anchor:middle" o:gfxdata="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" fillcolor="#4f81bd [3204]" strokecolor="#243f60 [1604]" strokeweight="2pt">
+              <v:oval id="Oval 227" o:spid="_x0000_s1053" style="position:absolute;margin-left:217.35pt;margin-top:1.15pt;width:112.75pt;height:54.3pt;z-index:251916288;visibility:visible;mso-wrap-style:square;mso-wrap-distance-left:9pt;mso-wrap-distance-top:0;mso-wrap-distance-right:9pt;mso-wrap-distance-bottom:0;mso-position-horizontal:absolute;mso-position-horizontal-relative:text;mso-position-vertical:absolute;mso-position-vertical-relative:text;v-text-anchor:middle" o:gfxdata="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" fillcolor="#4f81bd [3204]" strokecolor="#243f60 [1604]" strokeweight="2pt">
                 <v:textbox>
                   <w:txbxContent>
                     <w:p>
@@ -5455,130 +5182,27 @@
         <mc:AlternateContent>
           <mc:Choice Requires="wps">
             <w:drawing>
-              <wp:anchor distT="0" distB="0" distL="114300" distR="114300" simplePos="0" relativeHeight="251917312" behindDoc="0" locked="0" layoutInCell="1" allowOverlap="1" wp14:anchorId="0506BB16" wp14:editId="6E43F210">
+              <wp:anchor distT="0" distB="0" distL="114300" distR="114300" simplePos="0" relativeHeight="251927552" behindDoc="0" locked="0" layoutInCell="1" allowOverlap="1" wp14:anchorId="654F2B0A" wp14:editId="2932FD32">
                 <wp:simplePos x="0" y="0"/>
                 <wp:positionH relativeFrom="column">
-                  <wp:posOffset>2647315</wp:posOffset>
+                  <wp:posOffset>3338195</wp:posOffset>
                 </wp:positionH>
                 <wp:positionV relativeFrom="paragraph">
-                  <wp:posOffset>76835</wp:posOffset>
+                  <wp:posOffset>235585</wp:posOffset>
                 </wp:positionV>
-                <wp:extent cx="1612900" cy="801370"/>
-                <wp:effectExtent l="0" t="0" r="25400" b="17780"/>
+                <wp:extent cx="1069340" cy="810260"/>
+                <wp:effectExtent l="0" t="0" r="73660" b="66040"/>
                 <wp:wrapNone/>
-                <wp:docPr id="228" name="Oval 228"/>
-                <wp:cNvGraphicFramePr/>
-                <a:graphic xmlns:a="http://schemas.openxmlformats.org/drawingml/2006/main">
-                  <a:graphicData uri="http://schemas.microsoft.com/office/word/2010/wordprocessingShape">
-                    <wps:wsp>
-                      <wps:cNvSpPr/>
-                      <wps:spPr>
-                        <a:xfrm>
-                          <a:off x="0" y="0"/>
-                          <a:ext cx="1612900" cy="801370"/>
-                        </a:xfrm>
-                        <a:prstGeom prst="ellipse">
-                          <a:avLst/>
-                        </a:prstGeom>
-                      </wps:spPr>
-                      <wps:style>
-                        <a:lnRef idx="2">
-                          <a:schemeClr val="accent1">
-                            <a:shade val="50000"/>
-                          </a:schemeClr>
-                        </a:lnRef>
-                        <a:fillRef idx="1">
-                          <a:schemeClr val="accent1"/>
-                        </a:fillRef>
-                        <a:effectRef idx="0">
-                          <a:schemeClr val="accent1"/>
-                        </a:effectRef>
-                        <a:fontRef idx="minor">
-                          <a:schemeClr val="lt1"/>
-                        </a:fontRef>
-                      </wps:style>
-                      <wps:txbx>
-                        <w:txbxContent>
-                          <w:p>
-                            <w:pPr>
-                              <w:jc w:val="center"/>
-                            </w:pPr>
-                            <w:r>
-                              <w:t>Signup.aspx</w:t>
-                            </w:r>
-                          </w:p>
-                        </w:txbxContent>
-                      </wps:txbx>
-                      <wps:bodyPr rot="0" spcFirstLastPara="0" vertOverflow="overflow" horzOverflow="overflow" vert="horz" wrap="square" lIns="91440" tIns="45720" rIns="91440" bIns="45720" numCol="1" spcCol="0" rtlCol="0" fromWordArt="0" anchor="ctr" anchorCtr="0" forceAA="0" compatLnSpc="1">
-                        <a:prstTxWarp prst="textNoShape">
-                          <a:avLst/>
-                        </a:prstTxWarp>
-                        <a:noAutofit/>
-                      </wps:bodyPr>
-                    </wps:wsp>
-                  </a:graphicData>
-                </a:graphic>
-              </wp:anchor>
-            </w:drawing>
-          </mc:Choice>
-          <mc:Fallback>
-            <w:pict>
-              <v:oval id="Oval 228" o:spid="_x0000_s1055" style="position:absolute;margin-left:208.45pt;margin-top:6.05pt;width:127pt;height:63.1pt;z-index:251917312;visibility:visible;mso-wrap-style:square;mso-wrap-distance-left:9pt;mso-wrap-distance-top:0;mso-wrap-distance-right:9pt;mso-wrap-distance-bottom:0;mso-position-horizontal:absolute;mso-position-horizontal-relative:text;mso-position-vertical:absolute;mso-position-vertical-relative:text;v-text-anchor:middle" o:gfxdata="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" fillcolor="#4f81bd [3204]" strokecolor="#243f60 [1604]" strokeweight="2pt">
-                <v:textbox>
-                  <w:txbxContent>
-                    <w:p>
-                      <w:pPr>
-                        <w:jc w:val="center"/>
-                      </w:pPr>
-                      <w:r>
-                        <w:t>Signup.aspx</w:t>
-                      </w:r>
-                    </w:p>
-                  </w:txbxContent>
-                </v:textbox>
-              </v:oval>
-            </w:pict>
-          </mc:Fallback>
-        </mc:AlternateContent>
-      </w:r>
-    </w:p>
-    <w:p>
-      <w:pPr>
-        <w:rPr>
-          <w:sz w:val="24"/>
-          <w:szCs w:val="24"/>
-        </w:rPr>
-      </w:pPr>
-      <w:r>
-        <w:rPr>
-          <w:noProof/>
-          <w:sz w:val="24"/>
-          <w:szCs w:val="24"/>
-        </w:rPr>
-        <mc:AlternateContent>
-          <mc:Choice Requires="wps">
-            <w:drawing>
-              <wp:anchor distT="0" distB="0" distL="114300" distR="114300" simplePos="0" relativeHeight="252000256" behindDoc="0" locked="0" layoutInCell="1" allowOverlap="1">
-                <wp:simplePos x="0" y="0"/>
-                <wp:positionH relativeFrom="column">
-                  <wp:posOffset>8626</wp:posOffset>
-                </wp:positionH>
-                <wp:positionV relativeFrom="paragraph">
-                  <wp:posOffset>283665</wp:posOffset>
-                </wp:positionV>
-                <wp:extent cx="258793" cy="172529"/>
-                <wp:effectExtent l="38100" t="0" r="27305" b="56515"/>
-                <wp:wrapNone/>
-                <wp:docPr id="278" name="Straight Arrow Connector 278"/>
+                <wp:docPr id="238" name="Straight Arrow Connector 238"/>
                 <wp:cNvGraphicFramePr/>
                 <a:graphic xmlns:a="http://schemas.openxmlformats.org/drawingml/2006/main">
                   <a:graphicData uri="http://schemas.microsoft.com/office/word/2010/wordprocessingShape">
                     <wps:wsp>
                       <wps:cNvCnPr/>
                       <wps:spPr>
-                        <a:xfrm flipH="1">
+                        <a:xfrm>
                           <a:off x="0" y="0"/>
-                          <a:ext cx="258793" cy="172529"/>
+                          <a:ext cx="1069340" cy="810260"/>
                         </a:xfrm>
                         <a:prstGeom prst="straightConnector1">
                           <a:avLst/>
@@ -5610,21 +5234,13 @@
           </mc:Choice>
           <mc:Fallback>
             <w:pict>
-              <v:shape id="Straight Arrow Connector 278" o:spid="_x0000_s1026" type="#_x0000_t32" style="position:absolute;margin-left:.7pt;margin-top:22.35pt;width:20.4pt;height:13.6pt;flip:x;z-index:252000256;visibility:visible;mso-wrap-style:square;mso-wrap-distance-left:9pt;mso-wrap-distance-top:0;mso-wrap-distance-right:9pt;mso-wrap-distance-bottom:0;mso-position-horizontal:absolute;mso-position-horizontal-relative:text;mso-position-vertical:absolute;mso-position-vertical-relative:text" o:gfxdata="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" strokecolor="#4579b8 [3044]">
+              <v:shape id="Straight Arrow Connector 238" o:spid="_x0000_s1026" type="#_x0000_t32" style="position:absolute;margin-left:262.85pt;margin-top:18.55pt;width:84.2pt;height:63.8pt;z-index:251927552;visibility:visible;mso-wrap-style:square;mso-wrap-distance-left:9pt;mso-wrap-distance-top:0;mso-wrap-distance-right:9pt;mso-wrap-distance-bottom:0;mso-position-horizontal:absolute;mso-position-horizontal-relative:text;mso-position-vertical:absolute;mso-position-vertical-relative:text" o:gfxdata="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" strokecolor="#4579b8 [3044]">
                 <v:stroke endarrow="open"/>
               </v:shape>
             </w:pict>
           </mc:Fallback>
         </mc:AlternateContent>
       </w:r>
-    </w:p>
-    <w:p>
-      <w:pPr>
-        <w:rPr>
-          <w:sz w:val="24"/>
-          <w:szCs w:val="24"/>
-        </w:rPr>
-      </w:pPr>
       <w:r>
         <w:rPr>
           <w:noProof/>
@@ -5634,13 +5250,81 @@
         <mc:AlternateContent>
           <mc:Choice Requires="wps">
             <w:drawing>
-              <wp:anchor distT="0" distB="0" distL="114300" distR="114300" simplePos="0" relativeHeight="251999232" behindDoc="0" locked="0" layoutInCell="1" allowOverlap="1" wp14:anchorId="393D0FF1" wp14:editId="7699685D">
+              <wp:anchor distT="0" distB="0" distL="114300" distR="114300" simplePos="0" relativeHeight="251925504" behindDoc="0" locked="0" layoutInCell="1" allowOverlap="1" wp14:anchorId="2428237C" wp14:editId="32E607FE">
                 <wp:simplePos x="0" y="0"/>
                 <wp:positionH relativeFrom="column">
-                  <wp:posOffset>-897255</wp:posOffset>
+                  <wp:posOffset>2501265</wp:posOffset>
                 </wp:positionH>
                 <wp:positionV relativeFrom="paragraph">
-                  <wp:posOffset>45720</wp:posOffset>
+                  <wp:posOffset>278130</wp:posOffset>
+                </wp:positionV>
+                <wp:extent cx="508635" cy="767715"/>
+                <wp:effectExtent l="38100" t="0" r="24765" b="51435"/>
+                <wp:wrapNone/>
+                <wp:docPr id="236" name="Straight Arrow Connector 236"/>
+                <wp:cNvGraphicFramePr/>
+                <a:graphic xmlns:a="http://schemas.openxmlformats.org/drawingml/2006/main">
+                  <a:graphicData uri="http://schemas.microsoft.com/office/word/2010/wordprocessingShape">
+                    <wps:wsp>
+                      <wps:cNvCnPr/>
+                      <wps:spPr>
+                        <a:xfrm flipH="1">
+                          <a:off x="0" y="0"/>
+                          <a:ext cx="508635" cy="767715"/>
+                        </a:xfrm>
+                        <a:prstGeom prst="straightConnector1">
+                          <a:avLst/>
+                        </a:prstGeom>
+                        <a:ln>
+                          <a:tailEnd type="arrow"/>
+                        </a:ln>
+                      </wps:spPr>
+                      <wps:style>
+                        <a:lnRef idx="1">
+                          <a:schemeClr val="accent1"/>
+                        </a:lnRef>
+                        <a:fillRef idx="0">
+                          <a:schemeClr val="accent1"/>
+                        </a:fillRef>
+                        <a:effectRef idx="0">
+                          <a:schemeClr val="accent1"/>
+                        </a:effectRef>
+                        <a:fontRef idx="minor">
+                          <a:schemeClr val="tx1"/>
+                        </a:fontRef>
+                      </wps:style>
+                      <wps:bodyPr/>
+                    </wps:wsp>
+                  </a:graphicData>
+                </a:graphic>
+              </wp:anchor>
+            </w:drawing>
+          </mc:Choice>
+          <mc:Fallback>
+            <w:pict>
+              <v:shape id="Straight Arrow Connector 236" o:spid="_x0000_s1026" type="#_x0000_t32" style="position:absolute;margin-left:196.95pt;margin-top:21.9pt;width:40.05pt;height:60.45pt;flip:x;z-index:251925504;visibility:visible;mso-wrap-style:square;mso-wrap-distance-left:9pt;mso-wrap-distance-top:0;mso-wrap-distance-right:9pt;mso-wrap-distance-bottom:0;mso-position-horizontal:absolute;mso-position-horizontal-relative:text;mso-position-vertical:absolute;mso-position-vertical-relative:text" o:gfxdata="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" strokecolor="#4579b8 [3044]">
+                <v:stroke endarrow="open"/>
+              </v:shape>
+            </w:pict>
+          </mc:Fallback>
+        </mc:AlternateContent>
+      </w:r>
+      <w:r>
+        <w:rPr>
+          <w:noProof/>
+          <w:sz w:val="24"/>
+          <w:szCs w:val="24"/>
+        </w:rPr>
+        <mc:AlternateContent>
+          <mc:Choice Requires="wps">
+            <w:drawing>
+              <wp:anchor distT="0" distB="0" distL="114300" distR="114300" simplePos="0" relativeHeight="251999232" behindDoc="0" locked="0" layoutInCell="1" allowOverlap="1" wp14:anchorId="3DCD5ABD" wp14:editId="0A1ED8BC">
+                <wp:simplePos x="0" y="0"/>
+                <wp:positionH relativeFrom="column">
+                  <wp:posOffset>1595755</wp:posOffset>
+                </wp:positionH>
+                <wp:positionV relativeFrom="paragraph">
+                  <wp:posOffset>15240</wp:posOffset>
                 </wp:positionV>
                 <wp:extent cx="1112520" cy="681355"/>
                 <wp:effectExtent l="0" t="0" r="11430" b="23495"/>
@@ -5710,7 +5394,7 @@
           </mc:Choice>
           <mc:Fallback>
             <w:pict>
-              <v:oval id="Oval 277" o:spid="_x0000_s1056" style="position:absolute;margin-left:-70.65pt;margin-top:3.6pt;width:87.6pt;height:53.65pt;z-index:251999232;visibility:visible;mso-wrap-style:square;mso-width-percent:0;mso-wrap-distance-left:9pt;mso-wrap-distance-top:0;mso-wrap-distance-right:9pt;mso-wrap-distance-bottom:0;mso-position-horizontal:absolute;mso-position-horizontal-relative:text;mso-position-vertical:absolute;mso-position-vertical-relative:text;mso-width-percent:0;mso-width-relative:margin;v-text-anchor:middle" o:gfxdata="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" fillcolor="#4f81bd [3204]" strokecolor="#243f60 [1604]" strokeweight="2pt">
+              <v:oval id="Oval 277" o:spid="_x0000_s1054" style="position:absolute;margin-left:125.65pt;margin-top:1.2pt;width:87.6pt;height:53.65pt;z-index:251999232;visibility:visible;mso-wrap-style:square;mso-width-percent:0;mso-wrap-distance-left:9pt;mso-wrap-distance-top:0;mso-wrap-distance-right:9pt;mso-wrap-distance-bottom:0;mso-position-horizontal:absolute;mso-position-horizontal-relative:text;mso-position-vertical:absolute;mso-position-vertical-relative:text;mso-width-percent:0;mso-width-relative:margin;v-text-anchor:middle" o:gfxdata="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" fillcolor="#4f81bd [3204]" strokecolor="#243f60 [1604]" strokeweight="2pt">
                 <v:textbox>
                   <w:txbxContent>
                     <w:p>
@@ -5741,6 +5425,909 @@
           <w:szCs w:val="24"/>
         </w:rPr>
       </w:pPr>
+      <w:r>
+        <w:rPr>
+          <w:noProof/>
+          <w:sz w:val="24"/>
+          <w:szCs w:val="24"/>
+        </w:rPr>
+        <mc:AlternateContent>
+          <mc:Choice Requires="wps">
+            <w:drawing>
+              <wp:anchor distT="0" distB="0" distL="114300" distR="114300" simplePos="0" relativeHeight="251926528" behindDoc="0" locked="0" layoutInCell="1" allowOverlap="1" wp14:anchorId="5C6D5021" wp14:editId="68A7E5CA">
+                <wp:simplePos x="0" y="0"/>
+                <wp:positionH relativeFrom="column">
+                  <wp:posOffset>3294380</wp:posOffset>
+                </wp:positionH>
+                <wp:positionV relativeFrom="paragraph">
+                  <wp:posOffset>14605</wp:posOffset>
+                </wp:positionV>
+                <wp:extent cx="154940" cy="690245"/>
+                <wp:effectExtent l="0" t="0" r="92710" b="52705"/>
+                <wp:wrapNone/>
+                <wp:docPr id="237" name="Straight Arrow Connector 237"/>
+                <wp:cNvGraphicFramePr/>
+                <a:graphic xmlns:a="http://schemas.openxmlformats.org/drawingml/2006/main">
+                  <a:graphicData uri="http://schemas.microsoft.com/office/word/2010/wordprocessingShape">
+                    <wps:wsp>
+                      <wps:cNvCnPr/>
+                      <wps:spPr>
+                        <a:xfrm>
+                          <a:off x="0" y="0"/>
+                          <a:ext cx="154940" cy="690245"/>
+                        </a:xfrm>
+                        <a:prstGeom prst="straightConnector1">
+                          <a:avLst/>
+                        </a:prstGeom>
+                        <a:ln>
+                          <a:tailEnd type="arrow"/>
+                        </a:ln>
+                      </wps:spPr>
+                      <wps:style>
+                        <a:lnRef idx="1">
+                          <a:schemeClr val="accent1"/>
+                        </a:lnRef>
+                        <a:fillRef idx="0">
+                          <a:schemeClr val="accent1"/>
+                        </a:fillRef>
+                        <a:effectRef idx="0">
+                          <a:schemeClr val="accent1"/>
+                        </a:effectRef>
+                        <a:fontRef idx="minor">
+                          <a:schemeClr val="tx1"/>
+                        </a:fontRef>
+                      </wps:style>
+                      <wps:bodyPr/>
+                    </wps:wsp>
+                  </a:graphicData>
+                </a:graphic>
+              </wp:anchor>
+            </w:drawing>
+          </mc:Choice>
+          <mc:Fallback>
+            <w:pict>
+              <v:shape id="Straight Arrow Connector 237" o:spid="_x0000_s1026" type="#_x0000_t32" style="position:absolute;margin-left:259.4pt;margin-top:1.15pt;width:12.2pt;height:54.35pt;z-index:251926528;visibility:visible;mso-wrap-style:square;mso-wrap-distance-left:9pt;mso-wrap-distance-top:0;mso-wrap-distance-right:9pt;mso-wrap-distance-bottom:0;mso-position-horizontal:absolute;mso-position-horizontal-relative:text;mso-position-vertical:absolute;mso-position-vertical-relative:text" o:gfxdata="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" strokecolor="#4579b8 [3044]">
+                <v:stroke endarrow="open"/>
+              </v:shape>
+            </w:pict>
+          </mc:Fallback>
+        </mc:AlternateContent>
+      </w:r>
+    </w:p>
+    <w:p>
+      <w:pPr>
+        <w:rPr>
+          <w:sz w:val="24"/>
+          <w:szCs w:val="24"/>
+        </w:rPr>
+      </w:pPr>
+      <w:r>
+        <w:rPr>
+          <w:noProof/>
+          <w:sz w:val="24"/>
+          <w:szCs w:val="24"/>
+        </w:rPr>
+        <mc:AlternateContent>
+          <mc:Choice Requires="wps">
+            <w:drawing>
+              <wp:anchor distT="0" distB="0" distL="114300" distR="114300" simplePos="0" relativeHeight="252014592" behindDoc="0" locked="0" layoutInCell="1" allowOverlap="1">
+                <wp:simplePos x="0" y="0"/>
+                <wp:positionH relativeFrom="column">
+                  <wp:posOffset>1466491</wp:posOffset>
+                </wp:positionH>
+                <wp:positionV relativeFrom="paragraph">
+                  <wp:posOffset>283797</wp:posOffset>
+                </wp:positionV>
+                <wp:extent cx="1146666" cy="396815"/>
+                <wp:effectExtent l="0" t="0" r="15875" b="22860"/>
+                <wp:wrapNone/>
+                <wp:docPr id="289" name="Oval 289"/>
+                <wp:cNvGraphicFramePr/>
+                <a:graphic xmlns:a="http://schemas.openxmlformats.org/drawingml/2006/main">
+                  <a:graphicData uri="http://schemas.microsoft.com/office/word/2010/wordprocessingShape">
+                    <wps:wsp>
+                      <wps:cNvSpPr/>
+                      <wps:spPr>
+                        <a:xfrm>
+                          <a:off x="0" y="0"/>
+                          <a:ext cx="1146666" cy="396815"/>
+                        </a:xfrm>
+                        <a:prstGeom prst="ellipse">
+                          <a:avLst/>
+                        </a:prstGeom>
+                      </wps:spPr>
+                      <wps:style>
+                        <a:lnRef idx="2">
+                          <a:schemeClr val="accent1">
+                            <a:shade val="50000"/>
+                          </a:schemeClr>
+                        </a:lnRef>
+                        <a:fillRef idx="1">
+                          <a:schemeClr val="accent1"/>
+                        </a:fillRef>
+                        <a:effectRef idx="0">
+                          <a:schemeClr val="accent1"/>
+                        </a:effectRef>
+                        <a:fontRef idx="minor">
+                          <a:schemeClr val="lt1"/>
+                        </a:fontRef>
+                      </wps:style>
+                      <wps:txbx>
+                        <w:txbxContent>
+                          <w:p>
+                            <w:pPr>
+                              <w:jc w:val="center"/>
+                            </w:pPr>
+                            <w:r>
+                              <w:t>Email.aspx</w:t>
+                            </w:r>
+                          </w:p>
+                        </w:txbxContent>
+                      </wps:txbx>
+                      <wps:bodyPr rot="0" spcFirstLastPara="0" vertOverflow="overflow" horzOverflow="overflow" vert="horz" wrap="square" lIns="91440" tIns="45720" rIns="91440" bIns="45720" numCol="1" spcCol="0" rtlCol="0" fromWordArt="0" anchor="ctr" anchorCtr="0" forceAA="0" compatLnSpc="1">
+                        <a:prstTxWarp prst="textNoShape">
+                          <a:avLst/>
+                        </a:prstTxWarp>
+                        <a:noAutofit/>
+                      </wps:bodyPr>
+                    </wps:wsp>
+                  </a:graphicData>
+                </a:graphic>
+                <wp14:sizeRelH relativeFrom="margin">
+                  <wp14:pctWidth>0</wp14:pctWidth>
+                </wp14:sizeRelH>
+              </wp:anchor>
+            </w:drawing>
+          </mc:Choice>
+          <mc:Fallback>
+            <w:pict>
+              <v:oval id="Oval 289" o:spid="_x0000_s1055" style="position:absolute;margin-left:115.45pt;margin-top:22.35pt;width:90.3pt;height:31.25pt;z-index:252014592;visibility:visible;mso-wrap-style:square;mso-width-percent:0;mso-wrap-distance-left:9pt;mso-wrap-distance-top:0;mso-wrap-distance-right:9pt;mso-wrap-distance-bottom:0;mso-position-horizontal:absolute;mso-position-horizontal-relative:text;mso-position-vertical:absolute;mso-position-vertical-relative:text;mso-width-percent:0;mso-width-relative:margin;v-text-anchor:middle" o:gfxdata="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" fillcolor="#4f81bd [3204]" strokecolor="#243f60 [1604]" strokeweight="2pt">
+                <v:textbox>
+                  <w:txbxContent>
+                    <w:p>
+                      <w:pPr>
+                        <w:jc w:val="center"/>
+                      </w:pPr>
+                      <w:r>
+                        <w:t>Email.aspx</w:t>
+                      </w:r>
+                    </w:p>
+                  </w:txbxContent>
+                </v:textbox>
+              </v:oval>
+            </w:pict>
+          </mc:Fallback>
+        </mc:AlternateContent>
+      </w:r>
+      <w:r>
+        <w:rPr>
+          <w:noProof/>
+          <w:sz w:val="24"/>
+          <w:szCs w:val="24"/>
+        </w:rPr>
+        <mc:AlternateContent>
+          <mc:Choice Requires="wps">
+            <w:drawing>
+              <wp:anchor distT="0" distB="0" distL="114300" distR="114300" simplePos="0" relativeHeight="251919360" behindDoc="0" locked="0" layoutInCell="1" allowOverlap="1" wp14:anchorId="3A086B45" wp14:editId="70080351">
+                <wp:simplePos x="0" y="0"/>
+                <wp:positionH relativeFrom="column">
+                  <wp:posOffset>4010025</wp:posOffset>
+                </wp:positionH>
+                <wp:positionV relativeFrom="paragraph">
+                  <wp:posOffset>286385</wp:posOffset>
+                </wp:positionV>
+                <wp:extent cx="1690370" cy="810260"/>
+                <wp:effectExtent l="0" t="0" r="24130" b="27940"/>
+                <wp:wrapNone/>
+                <wp:docPr id="230" name="Oval 230"/>
+                <wp:cNvGraphicFramePr/>
+                <a:graphic xmlns:a="http://schemas.openxmlformats.org/drawingml/2006/main">
+                  <a:graphicData uri="http://schemas.microsoft.com/office/word/2010/wordprocessingShape">
+                    <wps:wsp>
+                      <wps:cNvSpPr/>
+                      <wps:spPr>
+                        <a:xfrm>
+                          <a:off x="0" y="0"/>
+                          <a:ext cx="1690370" cy="810260"/>
+                        </a:xfrm>
+                        <a:prstGeom prst="ellipse">
+                          <a:avLst/>
+                        </a:prstGeom>
+                      </wps:spPr>
+                      <wps:style>
+                        <a:lnRef idx="2">
+                          <a:schemeClr val="accent1">
+                            <a:shade val="50000"/>
+                          </a:schemeClr>
+                        </a:lnRef>
+                        <a:fillRef idx="1">
+                          <a:schemeClr val="accent1"/>
+                        </a:fillRef>
+                        <a:effectRef idx="0">
+                          <a:schemeClr val="accent1"/>
+                        </a:effectRef>
+                        <a:fontRef idx="minor">
+                          <a:schemeClr val="lt1"/>
+                        </a:fontRef>
+                      </wps:style>
+                      <wps:txbx>
+                        <w:txbxContent>
+                          <w:p>
+                            <w:pPr>
+                              <w:jc w:val="center"/>
+                            </w:pPr>
+                            <w:r>
+                              <w:t>Developers.aspx</w:t>
+                            </w:r>
+                          </w:p>
+                        </w:txbxContent>
+                      </wps:txbx>
+                      <wps:bodyPr rot="0" spcFirstLastPara="0" vertOverflow="overflow" horzOverflow="overflow" vert="horz" wrap="square" lIns="91440" tIns="45720" rIns="91440" bIns="45720" numCol="1" spcCol="0" rtlCol="0" fromWordArt="0" anchor="ctr" anchorCtr="0" forceAA="0" compatLnSpc="1">
+                        <a:prstTxWarp prst="textNoShape">
+                          <a:avLst/>
+                        </a:prstTxWarp>
+                        <a:noAutofit/>
+                      </wps:bodyPr>
+                    </wps:wsp>
+                  </a:graphicData>
+                </a:graphic>
+              </wp:anchor>
+            </w:drawing>
+          </mc:Choice>
+          <mc:Fallback>
+            <w:pict>
+              <v:oval id="Oval 230" o:spid="_x0000_s1056" style="position:absolute;margin-left:315.75pt;margin-top:22.55pt;width:133.1pt;height:63.8pt;z-index:251919360;visibility:visible;mso-wrap-style:square;mso-wrap-distance-left:9pt;mso-wrap-distance-top:0;mso-wrap-distance-right:9pt;mso-wrap-distance-bottom:0;mso-position-horizontal:absolute;mso-position-horizontal-relative:text;mso-position-vertical:absolute;mso-position-vertical-relative:text;v-text-anchor:middle" o:gfxdata="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" fillcolor="#4f81bd [3204]" strokecolor="#243f60 [1604]" strokeweight="2pt">
+                <v:textbox>
+                  <w:txbxContent>
+                    <w:p>
+                      <w:pPr>
+                        <w:jc w:val="center"/>
+                      </w:pPr>
+                      <w:r>
+                        <w:t>Developers.aspx</w:t>
+                      </w:r>
+                    </w:p>
+                  </w:txbxContent>
+                </v:textbox>
+              </v:oval>
+            </w:pict>
+          </mc:Fallback>
+        </mc:AlternateContent>
+      </w:r>
+    </w:p>
+    <w:p>
+      <w:pPr>
+        <w:rPr>
+          <w:sz w:val="24"/>
+          <w:szCs w:val="24"/>
+        </w:rPr>
+      </w:pPr>
+      <w:r>
+        <w:rPr>
+          <w:noProof/>
+          <w:sz w:val="24"/>
+          <w:szCs w:val="24"/>
+        </w:rPr>
+        <mc:AlternateContent>
+          <mc:Choice Requires="wps">
+            <w:drawing>
+              <wp:anchor distT="0" distB="0" distL="114300" distR="114300" simplePos="0" relativeHeight="252015616" behindDoc="0" locked="0" layoutInCell="1" allowOverlap="1">
+                <wp:simplePos x="0" y="0"/>
+                <wp:positionH relativeFrom="column">
+                  <wp:posOffset>1293962</wp:posOffset>
+                </wp:positionH>
+                <wp:positionV relativeFrom="paragraph">
+                  <wp:posOffset>253353</wp:posOffset>
+                </wp:positionV>
+                <wp:extent cx="301925" cy="85689"/>
+                <wp:effectExtent l="38100" t="19050" r="22225" b="86360"/>
+                <wp:wrapNone/>
+                <wp:docPr id="290" name="Straight Arrow Connector 290"/>
+                <wp:cNvGraphicFramePr/>
+                <a:graphic xmlns:a="http://schemas.openxmlformats.org/drawingml/2006/main">
+                  <a:graphicData uri="http://schemas.microsoft.com/office/word/2010/wordprocessingShape">
+                    <wps:wsp>
+                      <wps:cNvCnPr/>
+                      <wps:spPr>
+                        <a:xfrm flipH="1">
+                          <a:off x="0" y="0"/>
+                          <a:ext cx="301925" cy="85689"/>
+                        </a:xfrm>
+                        <a:prstGeom prst="straightConnector1">
+                          <a:avLst/>
+                        </a:prstGeom>
+                        <a:ln>
+                          <a:tailEnd type="arrow"/>
+                        </a:ln>
+                      </wps:spPr>
+                      <wps:style>
+                        <a:lnRef idx="1">
+                          <a:schemeClr val="accent1"/>
+                        </a:lnRef>
+                        <a:fillRef idx="0">
+                          <a:schemeClr val="accent1"/>
+                        </a:fillRef>
+                        <a:effectRef idx="0">
+                          <a:schemeClr val="accent1"/>
+                        </a:effectRef>
+                        <a:fontRef idx="minor">
+                          <a:schemeClr val="tx1"/>
+                        </a:fontRef>
+                      </wps:style>
+                      <wps:bodyPr/>
+                    </wps:wsp>
+                  </a:graphicData>
+                </a:graphic>
+              </wp:anchor>
+            </w:drawing>
+          </mc:Choice>
+          <mc:Fallback>
+            <w:pict>
+              <v:shape id="Straight Arrow Connector 290" o:spid="_x0000_s1026" type="#_x0000_t32" style="position:absolute;margin-left:101.9pt;margin-top:19.95pt;width:23.75pt;height:6.75pt;flip:x;z-index:252015616;visibility:visible;mso-wrap-style:square;mso-wrap-distance-left:9pt;mso-wrap-distance-top:0;mso-wrap-distance-right:9pt;mso-wrap-distance-bottom:0;mso-position-horizontal:absolute;mso-position-horizontal-relative:text;mso-position-vertical:absolute;mso-position-vertical-relative:text" o:gfxdata="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" strokecolor="#4579b8 [3044]">
+                <v:stroke endarrow="open"/>
+              </v:shape>
+            </w:pict>
+          </mc:Fallback>
+        </mc:AlternateContent>
+      </w:r>
+      <w:r>
+        <w:rPr>
+          <w:noProof/>
+          <w:sz w:val="24"/>
+          <w:szCs w:val="24"/>
+        </w:rPr>
+        <mc:AlternateContent>
+          <mc:Choice Requires="wps">
+            <w:drawing>
+              <wp:anchor distT="0" distB="0" distL="114300" distR="114300" simplePos="0" relativeHeight="251920384" behindDoc="0" locked="0" layoutInCell="1" allowOverlap="1" wp14:anchorId="00DBC7A7" wp14:editId="0A86FAA8">
+                <wp:simplePos x="0" y="0"/>
+                <wp:positionH relativeFrom="column">
+                  <wp:posOffset>60960</wp:posOffset>
+                </wp:positionH>
+                <wp:positionV relativeFrom="paragraph">
+                  <wp:posOffset>255653</wp:posOffset>
+                </wp:positionV>
+                <wp:extent cx="1492250" cy="698500"/>
+                <wp:effectExtent l="0" t="0" r="12700" b="25400"/>
+                <wp:wrapNone/>
+                <wp:docPr id="231" name="Oval 231"/>
+                <wp:cNvGraphicFramePr/>
+                <a:graphic xmlns:a="http://schemas.openxmlformats.org/drawingml/2006/main">
+                  <a:graphicData uri="http://schemas.microsoft.com/office/word/2010/wordprocessingShape">
+                    <wps:wsp>
+                      <wps:cNvSpPr/>
+                      <wps:spPr>
+                        <a:xfrm>
+                          <a:off x="0" y="0"/>
+                          <a:ext cx="1492250" cy="698500"/>
+                        </a:xfrm>
+                        <a:prstGeom prst="ellipse">
+                          <a:avLst/>
+                        </a:prstGeom>
+                      </wps:spPr>
+                      <wps:style>
+                        <a:lnRef idx="2">
+                          <a:schemeClr val="accent1">
+                            <a:shade val="50000"/>
+                          </a:schemeClr>
+                        </a:lnRef>
+                        <a:fillRef idx="1">
+                          <a:schemeClr val="accent1"/>
+                        </a:fillRef>
+                        <a:effectRef idx="0">
+                          <a:schemeClr val="accent1"/>
+                        </a:effectRef>
+                        <a:fontRef idx="minor">
+                          <a:schemeClr val="lt1"/>
+                        </a:fontRef>
+                      </wps:style>
+                      <wps:txbx>
+                        <w:txbxContent>
+                          <w:p>
+                            <w:pPr>
+                              <w:jc w:val="center"/>
+                            </w:pPr>
+                            <w:r>
+                              <w:t>New_password.aspx</w:t>
+                            </w:r>
+                          </w:p>
+                        </w:txbxContent>
+                      </wps:txbx>
+                      <wps:bodyPr rot="0" spcFirstLastPara="0" vertOverflow="overflow" horzOverflow="overflow" vert="horz" wrap="square" lIns="91440" tIns="45720" rIns="91440" bIns="45720" numCol="1" spcCol="0" rtlCol="0" fromWordArt="0" anchor="ctr" anchorCtr="0" forceAA="0" compatLnSpc="1">
+                        <a:prstTxWarp prst="textNoShape">
+                          <a:avLst/>
+                        </a:prstTxWarp>
+                        <a:noAutofit/>
+                      </wps:bodyPr>
+                    </wps:wsp>
+                  </a:graphicData>
+                </a:graphic>
+                <wp14:sizeRelH relativeFrom="margin">
+                  <wp14:pctWidth>0</wp14:pctWidth>
+                </wp14:sizeRelH>
+              </wp:anchor>
+            </w:drawing>
+          </mc:Choice>
+          <mc:Fallback>
+            <w:pict>
+              <v:oval id="Oval 231" o:spid="_x0000_s1057" style="position:absolute;margin-left:4.8pt;margin-top:20.15pt;width:117.5pt;height:55pt;z-index:251920384;visibility:visible;mso-wrap-style:square;mso-width-percent:0;mso-wrap-distance-left:9pt;mso-wrap-distance-top:0;mso-wrap-distance-right:9pt;mso-wrap-distance-bottom:0;mso-position-horizontal:absolute;mso-position-horizontal-relative:text;mso-position-vertical:absolute;mso-position-vertical-relative:text;mso-width-percent:0;mso-width-relative:margin;v-text-anchor:middle" o:gfxdata="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" fillcolor="#4f81bd [3204]" strokecolor="#243f60 [1604]" strokeweight="2pt">
+                <v:textbox>
+                  <w:txbxContent>
+                    <w:p>
+                      <w:pPr>
+                        <w:jc w:val="center"/>
+                      </w:pPr>
+                      <w:r>
+                        <w:t>New_password.aspx</w:t>
+                      </w:r>
+                    </w:p>
+                  </w:txbxContent>
+                </v:textbox>
+              </v:oval>
+            </w:pict>
+          </mc:Fallback>
+        </mc:AlternateContent>
+      </w:r>
+      <w:r>
+        <w:rPr>
+          <w:noProof/>
+          <w:sz w:val="24"/>
+          <w:szCs w:val="24"/>
+        </w:rPr>
+        <mc:AlternateContent>
+          <mc:Choice Requires="wps">
+            <w:drawing>
+              <wp:anchor distT="0" distB="0" distL="114300" distR="114300" simplePos="0" relativeHeight="251918336" behindDoc="0" locked="0" layoutInCell="1" allowOverlap="1" wp14:anchorId="616AEAD3" wp14:editId="5DBF947D">
+                <wp:simplePos x="0" y="0"/>
+                <wp:positionH relativeFrom="column">
+                  <wp:posOffset>2613025</wp:posOffset>
+                </wp:positionH>
+                <wp:positionV relativeFrom="paragraph">
+                  <wp:posOffset>22860</wp:posOffset>
+                </wp:positionV>
+                <wp:extent cx="1483360" cy="698500"/>
+                <wp:effectExtent l="0" t="0" r="21590" b="25400"/>
+                <wp:wrapNone/>
+                <wp:docPr id="229" name="Oval 229"/>
+                <wp:cNvGraphicFramePr/>
+                <a:graphic xmlns:a="http://schemas.openxmlformats.org/drawingml/2006/main">
+                  <a:graphicData uri="http://schemas.microsoft.com/office/word/2010/wordprocessingShape">
+                    <wps:wsp>
+                      <wps:cNvSpPr/>
+                      <wps:spPr>
+                        <a:xfrm>
+                          <a:off x="0" y="0"/>
+                          <a:ext cx="1483360" cy="698500"/>
+                        </a:xfrm>
+                        <a:prstGeom prst="ellipse">
+                          <a:avLst/>
+                        </a:prstGeom>
+                      </wps:spPr>
+                      <wps:style>
+                        <a:lnRef idx="2">
+                          <a:schemeClr val="accent1">
+                            <a:shade val="50000"/>
+                          </a:schemeClr>
+                        </a:lnRef>
+                        <a:fillRef idx="1">
+                          <a:schemeClr val="accent1"/>
+                        </a:fillRef>
+                        <a:effectRef idx="0">
+                          <a:schemeClr val="accent1"/>
+                        </a:effectRef>
+                        <a:fontRef idx="minor">
+                          <a:schemeClr val="lt1"/>
+                        </a:fontRef>
+                      </wps:style>
+                      <wps:txbx>
+                        <w:txbxContent>
+                          <w:p>
+                            <w:pPr>
+                              <w:jc w:val="center"/>
+                            </w:pPr>
+                            <w:r>
+                              <w:t>Manager.aspx</w:t>
+                            </w:r>
+                          </w:p>
+                        </w:txbxContent>
+                      </wps:txbx>
+                      <wps:bodyPr rot="0" spcFirstLastPara="0" vertOverflow="overflow" horzOverflow="overflow" vert="horz" wrap="square" lIns="91440" tIns="45720" rIns="91440" bIns="45720" numCol="1" spcCol="0" rtlCol="0" fromWordArt="0" anchor="ctr" anchorCtr="0" forceAA="0" compatLnSpc="1">
+                        <a:prstTxWarp prst="textNoShape">
+                          <a:avLst/>
+                        </a:prstTxWarp>
+                        <a:noAutofit/>
+                      </wps:bodyPr>
+                    </wps:wsp>
+                  </a:graphicData>
+                </a:graphic>
+                <wp14:sizeRelH relativeFrom="margin">
+                  <wp14:pctWidth>0</wp14:pctWidth>
+                </wp14:sizeRelH>
+              </wp:anchor>
+            </w:drawing>
+          </mc:Choice>
+          <mc:Fallback>
+            <w:pict>
+              <v:oval id="Oval 229" o:spid="_x0000_s1058" style="position:absolute;margin-left:205.75pt;margin-top:1.8pt;width:116.8pt;height:55pt;z-index:251918336;visibility:visible;mso-wrap-style:square;mso-width-percent:0;mso-wrap-distance-left:9pt;mso-wrap-distance-top:0;mso-wrap-distance-right:9pt;mso-wrap-distance-bottom:0;mso-position-horizontal:absolute;mso-position-horizontal-relative:text;mso-position-vertical:absolute;mso-position-vertical-relative:text;mso-width-percent:0;mso-width-relative:margin;v-text-anchor:middle" o:gfxdata="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" fillcolor="#4f81bd [3204]" strokecolor="#243f60 [1604]" strokeweight="2pt">
+                <v:textbox>
+                  <w:txbxContent>
+                    <w:p>
+                      <w:pPr>
+                        <w:jc w:val="center"/>
+                      </w:pPr>
+                      <w:r>
+                        <w:t>Manager.aspx</w:t>
+                      </w:r>
+                    </w:p>
+                  </w:txbxContent>
+                </v:textbox>
+              </v:oval>
+            </w:pict>
+          </mc:Fallback>
+        </mc:AlternateContent>
+      </w:r>
+    </w:p>
+    <w:p>
+      <w:pPr>
+        <w:rPr>
+          <w:sz w:val="24"/>
+          <w:szCs w:val="24"/>
+        </w:rPr>
+      </w:pPr>
+      <w:r>
+        <w:rPr>
+          <w:noProof/>
+          <w:sz w:val="24"/>
+          <w:szCs w:val="24"/>
+        </w:rPr>
+        <mc:AlternateContent>
+          <mc:Choice Requires="wps">
+            <w:drawing>
+              <wp:anchor distT="0" distB="0" distL="114300" distR="114300" simplePos="0" relativeHeight="251928576" behindDoc="0" locked="0" layoutInCell="1" allowOverlap="1" wp14:anchorId="19B07892" wp14:editId="220E47DE">
+                <wp:simplePos x="0" y="0"/>
+                <wp:positionH relativeFrom="column">
+                  <wp:posOffset>1906438</wp:posOffset>
+                </wp:positionH>
+                <wp:positionV relativeFrom="paragraph">
+                  <wp:posOffset>188403</wp:posOffset>
+                </wp:positionV>
+                <wp:extent cx="853644" cy="336430"/>
+                <wp:effectExtent l="38100" t="0" r="22860" b="64135"/>
+                <wp:wrapNone/>
+                <wp:docPr id="239" name="Straight Arrow Connector 239"/>
+                <wp:cNvGraphicFramePr/>
+                <a:graphic xmlns:a="http://schemas.openxmlformats.org/drawingml/2006/main">
+                  <a:graphicData uri="http://schemas.microsoft.com/office/word/2010/wordprocessingShape">
+                    <wps:wsp>
+                      <wps:cNvCnPr/>
+                      <wps:spPr>
+                        <a:xfrm flipH="1">
+                          <a:off x="0" y="0"/>
+                          <a:ext cx="853644" cy="336430"/>
+                        </a:xfrm>
+                        <a:prstGeom prst="straightConnector1">
+                          <a:avLst/>
+                        </a:prstGeom>
+                        <a:ln>
+                          <a:tailEnd type="arrow"/>
+                        </a:ln>
+                      </wps:spPr>
+                      <wps:style>
+                        <a:lnRef idx="1">
+                          <a:schemeClr val="accent1"/>
+                        </a:lnRef>
+                        <a:fillRef idx="0">
+                          <a:schemeClr val="accent1"/>
+                        </a:fillRef>
+                        <a:effectRef idx="0">
+                          <a:schemeClr val="accent1"/>
+                        </a:effectRef>
+                        <a:fontRef idx="minor">
+                          <a:schemeClr val="tx1"/>
+                        </a:fontRef>
+                      </wps:style>
+                      <wps:bodyPr/>
+                    </wps:wsp>
+                  </a:graphicData>
+                </a:graphic>
+                <wp14:sizeRelH relativeFrom="margin">
+                  <wp14:pctWidth>0</wp14:pctWidth>
+                </wp14:sizeRelH>
+                <wp14:sizeRelV relativeFrom="margin">
+                  <wp14:pctHeight>0</wp14:pctHeight>
+                </wp14:sizeRelV>
+              </wp:anchor>
+            </w:drawing>
+          </mc:Choice>
+          <mc:Fallback>
+            <w:pict>
+              <v:shape id="Straight Arrow Connector 239" o:spid="_x0000_s1026" type="#_x0000_t32" style="position:absolute;margin-left:150.1pt;margin-top:14.85pt;width:67.2pt;height:26.5pt;flip:x;z-index:251928576;visibility:visible;mso-wrap-style:square;mso-width-percent:0;mso-height-percent:0;mso-wrap-distance-left:9pt;mso-wrap-distance-top:0;mso-wrap-distance-right:9pt;mso-wrap-distance-bottom:0;mso-position-horizontal:absolute;mso-position-horizontal-relative:text;mso-position-vertical:absolute;mso-position-vertical-relative:text;mso-width-percent:0;mso-height-percent:0;mso-width-relative:margin;mso-height-relative:margin" o:gfxdata="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" strokecolor="#4579b8 [3044]">
+                <v:stroke endarrow="open"/>
+              </v:shape>
+            </w:pict>
+          </mc:Fallback>
+        </mc:AlternateContent>
+      </w:r>
+    </w:p>
+    <w:p>
+      <w:pPr>
+        <w:rPr>
+          <w:sz w:val="24"/>
+          <w:szCs w:val="24"/>
+        </w:rPr>
+      </w:pPr>
+      <w:r>
+        <w:rPr>
+          <w:noProof/>
+          <w:sz w:val="24"/>
+          <w:szCs w:val="24"/>
+        </w:rPr>
+        <mc:AlternateContent>
+          <mc:Choice Requires="wps">
+            <w:drawing>
+              <wp:anchor distT="0" distB="0" distL="114300" distR="114300" simplePos="0" relativeHeight="251929600" behindDoc="0" locked="0" layoutInCell="1" allowOverlap="1" wp14:anchorId="201D6339" wp14:editId="22744E70">
+                <wp:simplePos x="0" y="0"/>
+                <wp:positionH relativeFrom="column">
+                  <wp:posOffset>3009900</wp:posOffset>
+                </wp:positionH>
+                <wp:positionV relativeFrom="paragraph">
+                  <wp:posOffset>71120</wp:posOffset>
+                </wp:positionV>
+                <wp:extent cx="336550" cy="491490"/>
+                <wp:effectExtent l="38100" t="0" r="25400" b="60960"/>
+                <wp:wrapNone/>
+                <wp:docPr id="240" name="Straight Arrow Connector 240"/>
+                <wp:cNvGraphicFramePr/>
+                <a:graphic xmlns:a="http://schemas.openxmlformats.org/drawingml/2006/main">
+                  <a:graphicData uri="http://schemas.microsoft.com/office/word/2010/wordprocessingShape">
+                    <wps:wsp>
+                      <wps:cNvCnPr/>
+                      <wps:spPr>
+                        <a:xfrm flipH="1">
+                          <a:off x="0" y="0"/>
+                          <a:ext cx="336550" cy="491490"/>
+                        </a:xfrm>
+                        <a:prstGeom prst="straightConnector1">
+                          <a:avLst/>
+                        </a:prstGeom>
+                        <a:ln>
+                          <a:tailEnd type="arrow"/>
+                        </a:ln>
+                      </wps:spPr>
+                      <wps:style>
+                        <a:lnRef idx="1">
+                          <a:schemeClr val="accent1"/>
+                        </a:lnRef>
+                        <a:fillRef idx="0">
+                          <a:schemeClr val="accent1"/>
+                        </a:fillRef>
+                        <a:effectRef idx="0">
+                          <a:schemeClr val="accent1"/>
+                        </a:effectRef>
+                        <a:fontRef idx="minor">
+                          <a:schemeClr val="tx1"/>
+                        </a:fontRef>
+                      </wps:style>
+                      <wps:bodyPr/>
+                    </wps:wsp>
+                  </a:graphicData>
+                </a:graphic>
+                <wp14:sizeRelH relativeFrom="margin">
+                  <wp14:pctWidth>0</wp14:pctWidth>
+                </wp14:sizeRelH>
+                <wp14:sizeRelV relativeFrom="margin">
+                  <wp14:pctHeight>0</wp14:pctHeight>
+                </wp14:sizeRelV>
+              </wp:anchor>
+            </w:drawing>
+          </mc:Choice>
+          <mc:Fallback>
+            <w:pict>
+              <v:shape id="Straight Arrow Connector 240" o:spid="_x0000_s1026" type="#_x0000_t32" style="position:absolute;margin-left:237pt;margin-top:5.6pt;width:26.5pt;height:38.7pt;flip:x;z-index:251929600;visibility:visible;mso-wrap-style:square;mso-width-percent:0;mso-height-percent:0;mso-wrap-distance-left:9pt;mso-wrap-distance-top:0;mso-wrap-distance-right:9pt;mso-wrap-distance-bottom:0;mso-position-horizontal:absolute;mso-position-horizontal-relative:text;mso-position-vertical:absolute;mso-position-vertical-relative:text;mso-width-percent:0;mso-height-percent:0;mso-width-relative:margin;mso-height-relative:margin" o:gfxdata="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" strokecolor="#4579b8 [3044]">
+                <v:stroke endarrow="open"/>
+              </v:shape>
+            </w:pict>
+          </mc:Fallback>
+        </mc:AlternateContent>
+      </w:r>
+      <w:r>
+        <w:rPr>
+          <w:noProof/>
+          <w:sz w:val="24"/>
+          <w:szCs w:val="24"/>
+        </w:rPr>
+        <mc:AlternateContent>
+          <mc:Choice Requires="wps">
+            <w:drawing>
+              <wp:anchor distT="0" distB="0" distL="114300" distR="114300" simplePos="0" relativeHeight="251921408" behindDoc="0" locked="0" layoutInCell="1" allowOverlap="1" wp14:anchorId="4E4A4ED4" wp14:editId="13BEF72E">
+                <wp:simplePos x="0" y="0"/>
+                <wp:positionH relativeFrom="column">
+                  <wp:posOffset>1300085</wp:posOffset>
+                </wp:positionH>
+                <wp:positionV relativeFrom="paragraph">
+                  <wp:posOffset>186115</wp:posOffset>
+                </wp:positionV>
+                <wp:extent cx="1405890" cy="664210"/>
+                <wp:effectExtent l="0" t="0" r="22860" b="21590"/>
+                <wp:wrapNone/>
+                <wp:docPr id="232" name="Oval 232"/>
+                <wp:cNvGraphicFramePr/>
+                <a:graphic xmlns:a="http://schemas.openxmlformats.org/drawingml/2006/main">
+                  <a:graphicData uri="http://schemas.microsoft.com/office/word/2010/wordprocessingShape">
+                    <wps:wsp>
+                      <wps:cNvSpPr/>
+                      <wps:spPr>
+                        <a:xfrm>
+                          <a:off x="0" y="0"/>
+                          <a:ext cx="1405890" cy="664210"/>
+                        </a:xfrm>
+                        <a:prstGeom prst="ellipse">
+                          <a:avLst/>
+                        </a:prstGeom>
+                      </wps:spPr>
+                      <wps:style>
+                        <a:lnRef idx="2">
+                          <a:schemeClr val="accent1">
+                            <a:shade val="50000"/>
+                          </a:schemeClr>
+                        </a:lnRef>
+                        <a:fillRef idx="1">
+                          <a:schemeClr val="accent1"/>
+                        </a:fillRef>
+                        <a:effectRef idx="0">
+                          <a:schemeClr val="accent1"/>
+                        </a:effectRef>
+                        <a:fontRef idx="minor">
+                          <a:schemeClr val="lt1"/>
+                        </a:fontRef>
+                      </wps:style>
+                      <wps:txbx>
+                        <w:txbxContent>
+                          <w:p>
+                            <w:pPr>
+                              <w:jc w:val="center"/>
+                            </w:pPr>
+                            <w:r>
+                              <w:t>ProjectList.aspx</w:t>
+                            </w:r>
+                          </w:p>
+                        </w:txbxContent>
+                      </wps:txbx>
+                      <wps:bodyPr rot="0" spcFirstLastPara="0" vertOverflow="overflow" horzOverflow="overflow" vert="horz" wrap="square" lIns="91440" tIns="45720" rIns="91440" bIns="45720" numCol="1" spcCol="0" rtlCol="0" fromWordArt="0" anchor="ctr" anchorCtr="0" forceAA="0" compatLnSpc="1">
+                        <a:prstTxWarp prst="textNoShape">
+                          <a:avLst/>
+                        </a:prstTxWarp>
+                        <a:noAutofit/>
+                      </wps:bodyPr>
+                    </wps:wsp>
+                  </a:graphicData>
+                </a:graphic>
+              </wp:anchor>
+            </w:drawing>
+          </mc:Choice>
+          <mc:Fallback>
+            <w:pict>
+              <v:oval id="Oval 232" o:spid="_x0000_s1059" style="position:absolute;margin-left:102.35pt;margin-top:14.65pt;width:110.7pt;height:52.3pt;z-index:251921408;visibility:visible;mso-wrap-style:square;mso-wrap-distance-left:9pt;mso-wrap-distance-top:0;mso-wrap-distance-right:9pt;mso-wrap-distance-bottom:0;mso-position-horizontal:absolute;mso-position-horizontal-relative:text;mso-position-vertical:absolute;mso-position-vertical-relative:text;v-text-anchor:middle" o:gfxdata="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" fillcolor="#4f81bd [3204]" strokecolor="#243f60 [1604]" strokeweight="2pt">
+                <v:textbox>
+                  <w:txbxContent>
+                    <w:p>
+                      <w:pPr>
+                        <w:jc w:val="center"/>
+                      </w:pPr>
+                      <w:r>
+                        <w:t>ProjectList.aspx</w:t>
+                      </w:r>
+                    </w:p>
+                  </w:txbxContent>
+                </v:textbox>
+              </v:oval>
+            </w:pict>
+          </mc:Fallback>
+        </mc:AlternateContent>
+      </w:r>
+    </w:p>
+    <w:p>
+      <w:pPr>
+        <w:rPr>
+          <w:sz w:val="24"/>
+          <w:szCs w:val="24"/>
+        </w:rPr>
+      </w:pPr>
+      <w:r>
+        <w:rPr>
+          <w:noProof/>
+          <w:sz w:val="24"/>
+          <w:szCs w:val="24"/>
+        </w:rPr>
+        <mc:AlternateContent>
+          <mc:Choice Requires="wps">
+            <w:drawing>
+              <wp:anchor distT="0" distB="0" distL="114300" distR="114300" simplePos="0" relativeHeight="251922432" behindDoc="0" locked="0" layoutInCell="1" allowOverlap="1" wp14:anchorId="6BD159CB" wp14:editId="596EB21D">
+                <wp:simplePos x="0" y="0"/>
+                <wp:positionH relativeFrom="column">
+                  <wp:posOffset>2544409</wp:posOffset>
+                </wp:positionH>
+                <wp:positionV relativeFrom="paragraph">
+                  <wp:posOffset>191063</wp:posOffset>
+                </wp:positionV>
+                <wp:extent cx="1551940" cy="715645"/>
+                <wp:effectExtent l="0" t="0" r="10160" b="27305"/>
+                <wp:wrapNone/>
+                <wp:docPr id="233" name="Oval 233"/>
+                <wp:cNvGraphicFramePr/>
+                <a:graphic xmlns:a="http://schemas.openxmlformats.org/drawingml/2006/main">
+                  <a:graphicData uri="http://schemas.microsoft.com/office/word/2010/wordprocessingShape">
+                    <wps:wsp>
+                      <wps:cNvSpPr/>
+                      <wps:spPr>
+                        <a:xfrm>
+                          <a:off x="0" y="0"/>
+                          <a:ext cx="1551940" cy="715645"/>
+                        </a:xfrm>
+                        <a:prstGeom prst="ellipse">
+                          <a:avLst/>
+                        </a:prstGeom>
+                      </wps:spPr>
+                      <wps:style>
+                        <a:lnRef idx="2">
+                          <a:schemeClr val="accent1">
+                            <a:shade val="50000"/>
+                          </a:schemeClr>
+                        </a:lnRef>
+                        <a:fillRef idx="1">
+                          <a:schemeClr val="accent1"/>
+                        </a:fillRef>
+                        <a:effectRef idx="0">
+                          <a:schemeClr val="accent1"/>
+                        </a:effectRef>
+                        <a:fontRef idx="minor">
+                          <a:schemeClr val="lt1"/>
+                        </a:fontRef>
+                      </wps:style>
+                      <wps:txbx>
+                        <w:txbxContent>
+                          <w:p>
+                            <w:pPr>
+                              <w:jc w:val="center"/>
+                            </w:pPr>
+                            <w:r>
+                              <w:t>Add_Remove.aspx</w:t>
+                            </w:r>
+                          </w:p>
+                        </w:txbxContent>
+                      </wps:txbx>
+                      <wps:bodyPr rot="0" spcFirstLastPara="0" vertOverflow="overflow" horzOverflow="overflow" vert="horz" wrap="square" lIns="91440" tIns="45720" rIns="91440" bIns="45720" numCol="1" spcCol="0" rtlCol="0" fromWordArt="0" anchor="ctr" anchorCtr="0" forceAA="0" compatLnSpc="1">
+                        <a:prstTxWarp prst="textNoShape">
+                          <a:avLst/>
+                        </a:prstTxWarp>
+                        <a:noAutofit/>
+                      </wps:bodyPr>
+                    </wps:wsp>
+                  </a:graphicData>
+                </a:graphic>
+              </wp:anchor>
+            </w:drawing>
+          </mc:Choice>
+          <mc:Fallback>
+            <w:pict>
+              <v:oval id="Oval 233" o:spid="_x0000_s1060" style="position:absolute;margin-left:200.35pt;margin-top:15.05pt;width:122.2pt;height:56.35pt;z-index:251922432;visibility:visible;mso-wrap-style:square;mso-wrap-distance-left:9pt;mso-wrap-distance-top:0;mso-wrap-distance-right:9pt;mso-wrap-distance-bottom:0;mso-position-horizontal:absolute;mso-position-horizontal-relative:text;mso-position-vertical:absolute;mso-position-vertical-relative:text;v-text-anchor:middle" o:gfxdata="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" fillcolor="#4f81bd [3204]" strokecolor="#243f60 [1604]" strokeweight="2pt">
+                <v:textbox>
+                  <w:txbxContent>
+                    <w:p>
+                      <w:pPr>
+                        <w:jc w:val="center"/>
+                      </w:pPr>
+                      <w:r>
+                        <w:t>Add_Remove.aspx</w:t>
+                      </w:r>
+                    </w:p>
+                  </w:txbxContent>
+                </v:textbox>
+              </v:oval>
+            </w:pict>
+          </mc:Fallback>
+        </mc:AlternateContent>
+      </w:r>
     </w:p>
     <w:p>
       <w:pPr>
@@ -5861,6 +6448,22 @@
           <w:szCs w:val="24"/>
         </w:rPr>
       </w:pPr>
+      <w:r>
+        <w:rPr>
+          <w:sz w:val="24"/>
+          <w:szCs w:val="24"/>
+        </w:rPr>
+        <w:t xml:space="preserve">Timeline for </w:t>
+      </w:r>
+      <w:proofErr w:type="gramStart"/>
+      <w:r>
+        <w:rPr>
+          <w:sz w:val="24"/>
+          <w:szCs w:val="24"/>
+        </w:rPr>
+        <w:t>project :</w:t>
+      </w:r>
+      <w:proofErr w:type="gramEnd"/>
     </w:p>
     <w:p>
       <w:pPr>
@@ -5869,6 +6472,13 @@
           <w:szCs w:val="24"/>
         </w:rPr>
       </w:pPr>
+      <w:r>
+        <w:rPr>
+          <w:sz w:val="24"/>
+          <w:szCs w:val="24"/>
+        </w:rPr>
+        <w:t xml:space="preserve">Module 1: Login and signup </w:t>
+      </w:r>
     </w:p>
     <w:p>
       <w:pPr>
@@ -5877,6 +6487,13 @@
           <w:szCs w:val="24"/>
         </w:rPr>
       </w:pPr>
+      <w:r>
+        <w:rPr>
+          <w:sz w:val="24"/>
+          <w:szCs w:val="24"/>
+        </w:rPr>
+        <w:t xml:space="preserve">                 10.09.2015 </w:t>
+      </w:r>
     </w:p>
     <w:p>
       <w:pPr>
@@ -5885,6 +6502,22 @@
           <w:szCs w:val="24"/>
         </w:rPr>
       </w:pPr>
+      <w:r>
+        <w:rPr>
+          <w:sz w:val="24"/>
+          <w:szCs w:val="24"/>
+        </w:rPr>
+        <w:t xml:space="preserve">Login – S. </w:t>
+      </w:r>
+      <w:proofErr w:type="spellStart"/>
+      <w:r>
+        <w:rPr>
+          <w:sz w:val="24"/>
+          <w:szCs w:val="24"/>
+        </w:rPr>
+        <w:t>Karthika</w:t>
+      </w:r>
+      <w:proofErr w:type="spellEnd"/>
     </w:p>
     <w:p>
       <w:pPr>
@@ -5898,8 +6531,17 @@
           <w:sz w:val="24"/>
           <w:szCs w:val="24"/>
         </w:rPr>
-        <w:t>Timeline for project :</w:t>
-      </w:r>
+        <w:t xml:space="preserve">Signup – R. </w:t>
+      </w:r>
+      <w:proofErr w:type="spellStart"/>
+      <w:r>
+        <w:rPr>
+          <w:sz w:val="24"/>
+          <w:szCs w:val="24"/>
+        </w:rPr>
+        <w:t>magesh</w:t>
+      </w:r>
+      <w:proofErr w:type="spellEnd"/>
     </w:p>
     <w:p>
       <w:pPr>
@@ -5913,8 +6555,17 @@
           <w:sz w:val="24"/>
           <w:szCs w:val="24"/>
         </w:rPr>
-        <w:t xml:space="preserve">Module 1: Login and signup </w:t>
-      </w:r>
+        <w:t>Creating session-</w:t>
+      </w:r>
+      <w:proofErr w:type="spellStart"/>
+      <w:r>
+        <w:rPr>
+          <w:sz w:val="24"/>
+          <w:szCs w:val="24"/>
+        </w:rPr>
+        <w:t>s.sridhar</w:t>
+      </w:r>
+      <w:proofErr w:type="spellEnd"/>
     </w:p>
     <w:p>
       <w:pPr>
@@ -5928,7 +6579,23 @@
           <w:sz w:val="24"/>
           <w:szCs w:val="24"/>
         </w:rPr>
-        <w:t xml:space="preserve">                 10.09.2015 </w:t>
+        <w:t xml:space="preserve">Module </w:t>
+      </w:r>
+      <w:proofErr w:type="gramStart"/>
+      <w:r>
+        <w:rPr>
+          <w:sz w:val="24"/>
+          <w:szCs w:val="24"/>
+        </w:rPr>
+        <w:t>2 :</w:t>
+      </w:r>
+      <w:proofErr w:type="gramEnd"/>
+      <w:r>
+        <w:rPr>
+          <w:sz w:val="24"/>
+          <w:szCs w:val="24"/>
+        </w:rPr>
+        <w:t xml:space="preserve">  Manager page (Manager.aspx)</w:t>
       </w:r>
     </w:p>
     <w:p>
@@ -5943,7 +6610,23 @@
           <w:sz w:val="24"/>
           <w:szCs w:val="24"/>
         </w:rPr>
-        <w:t>Login – S. Karthika</w:t>
+        <w:t xml:space="preserve">           </w:t>
+      </w:r>
+      <w:proofErr w:type="gramStart"/>
+      <w:r>
+        <w:rPr>
+          <w:sz w:val="24"/>
+          <w:szCs w:val="24"/>
+        </w:rPr>
+        <w:t>11.09.2015  and</w:t>
+      </w:r>
+      <w:proofErr w:type="gramEnd"/>
+      <w:r>
+        <w:rPr>
+          <w:sz w:val="24"/>
+          <w:szCs w:val="24"/>
+        </w:rPr>
+        <w:t xml:space="preserve"> 14.09.2015 </w:t>
       </w:r>
     </w:p>
     <w:p>
@@ -5958,8 +6641,17 @@
           <w:sz w:val="24"/>
           <w:szCs w:val="24"/>
         </w:rPr>
-        <w:t>Signup – R. magesh</w:t>
-      </w:r>
+        <w:t xml:space="preserve">New Project – </w:t>
+      </w:r>
+      <w:proofErr w:type="spellStart"/>
+      <w:r>
+        <w:rPr>
+          <w:sz w:val="24"/>
+          <w:szCs w:val="24"/>
+        </w:rPr>
+        <w:t>R.magesh</w:t>
+      </w:r>
+      <w:proofErr w:type="spellEnd"/>
     </w:p>
     <w:p>
       <w:pPr>
@@ -5973,8 +6665,26 @@
           <w:sz w:val="24"/>
           <w:szCs w:val="24"/>
         </w:rPr>
-        <w:t>Creating session-s.sridhar</w:t>
-      </w:r>
+        <w:t xml:space="preserve">Resources, </w:t>
+      </w:r>
+      <w:proofErr w:type="gramStart"/>
+      <w:r>
+        <w:rPr>
+          <w:sz w:val="24"/>
+          <w:szCs w:val="24"/>
+        </w:rPr>
+        <w:t>projects  -</w:t>
+      </w:r>
+      <w:proofErr w:type="spellStart"/>
+      <w:proofErr w:type="gramEnd"/>
+      <w:r>
+        <w:rPr>
+          <w:sz w:val="24"/>
+          <w:szCs w:val="24"/>
+        </w:rPr>
+        <w:t>S.sridhar</w:t>
+      </w:r>
+      <w:proofErr w:type="spellEnd"/>
     </w:p>
     <w:p>
       <w:pPr>
@@ -5988,7 +6698,23 @@
           <w:sz w:val="24"/>
           <w:szCs w:val="24"/>
         </w:rPr>
-        <w:t>Module 2 :  Manager page (Manager.aspx)</w:t>
+        <w:t xml:space="preserve">Add resources- </w:t>
+      </w:r>
+      <w:proofErr w:type="spellStart"/>
+      <w:r>
+        <w:rPr>
+          <w:sz w:val="24"/>
+          <w:szCs w:val="24"/>
+        </w:rPr>
+        <w:t>S.Karthika</w:t>
+      </w:r>
+      <w:proofErr w:type="spellEnd"/>
+      <w:r>
+        <w:rPr>
+          <w:sz w:val="24"/>
+          <w:szCs w:val="24"/>
+        </w:rPr>
+        <w:t xml:space="preserve"> </w:t>
       </w:r>
     </w:p>
     <w:p>
@@ -6003,7 +6729,7 @@
           <w:sz w:val="24"/>
           <w:szCs w:val="24"/>
         </w:rPr>
-        <w:t xml:space="preserve">           11.09.2015  and 14.09.2015 </w:t>
+        <w:t>Module 3: project list page and dashboard</w:t>
       </w:r>
     </w:p>
     <w:p>
@@ -6018,7 +6744,7 @@
           <w:sz w:val="24"/>
           <w:szCs w:val="24"/>
         </w:rPr>
-        <w:t>New Project – R.magesh</w:t>
+        <w:t xml:space="preserve">           15.09.2015 and 16.09.2015</w:t>
       </w:r>
     </w:p>
     <w:p>
@@ -6033,8 +6759,17 @@
           <w:sz w:val="24"/>
           <w:szCs w:val="24"/>
         </w:rPr>
-        <w:t>Resources, projects  -S.sridhar</w:t>
-      </w:r>
+        <w:t xml:space="preserve">Project details – </w:t>
+      </w:r>
+      <w:proofErr w:type="spellStart"/>
+      <w:r>
+        <w:rPr>
+          <w:sz w:val="24"/>
+          <w:szCs w:val="24"/>
+        </w:rPr>
+        <w:t>S.karthika</w:t>
+      </w:r>
+      <w:proofErr w:type="spellEnd"/>
     </w:p>
     <w:p>
       <w:pPr>
@@ -6048,8 +6783,17 @@
           <w:sz w:val="24"/>
           <w:szCs w:val="24"/>
         </w:rPr>
-        <w:t xml:space="preserve">Add resources- S.Karthika </w:t>
-      </w:r>
+        <w:t xml:space="preserve">Resources details – </w:t>
+      </w:r>
+      <w:proofErr w:type="spellStart"/>
+      <w:r>
+        <w:rPr>
+          <w:sz w:val="24"/>
+          <w:szCs w:val="24"/>
+        </w:rPr>
+        <w:t>R.magesh</w:t>
+      </w:r>
+      <w:proofErr w:type="spellEnd"/>
     </w:p>
     <w:p>
       <w:pPr>
@@ -6063,8 +6807,33 @@
           <w:sz w:val="24"/>
           <w:szCs w:val="24"/>
         </w:rPr>
-        <w:t>Module 3: project list page and dashboard</w:t>
-      </w:r>
+        <w:t xml:space="preserve">Capacity </w:t>
+      </w:r>
+      <w:proofErr w:type="gramStart"/>
+      <w:r>
+        <w:rPr>
+          <w:sz w:val="24"/>
+          <w:szCs w:val="24"/>
+        </w:rPr>
+        <w:t>calculation ,</w:t>
+      </w:r>
+      <w:proofErr w:type="gramEnd"/>
+      <w:r>
+        <w:rPr>
+          <w:sz w:val="24"/>
+          <w:szCs w:val="24"/>
+        </w:rPr>
+        <w:t xml:space="preserve"> dashboard – </w:t>
+      </w:r>
+      <w:proofErr w:type="spellStart"/>
+      <w:r>
+        <w:rPr>
+          <w:sz w:val="24"/>
+          <w:szCs w:val="24"/>
+        </w:rPr>
+        <w:t>S.Sridhar</w:t>
+      </w:r>
+      <w:proofErr w:type="spellEnd"/>
     </w:p>
     <w:p>
       <w:pPr>
@@ -6078,7 +6847,7 @@
           <w:sz w:val="24"/>
           <w:szCs w:val="24"/>
         </w:rPr>
-        <w:t xml:space="preserve">           15.09.2015 and 16.09.2015</w:t>
+        <w:t xml:space="preserve"> Module 4: page view for developers </w:t>
       </w:r>
     </w:p>
     <w:p>
@@ -6093,7 +6862,7 @@
           <w:sz w:val="24"/>
           <w:szCs w:val="24"/>
         </w:rPr>
-        <w:t>Project details – S.karthika</w:t>
+        <w:t xml:space="preserve">        17.09.2015     </w:t>
       </w:r>
     </w:p>
     <w:p>
@@ -6108,8 +6877,17 @@
           <w:sz w:val="24"/>
           <w:szCs w:val="24"/>
         </w:rPr>
-        <w:t>Resources details – R.magesh</w:t>
-      </w:r>
+        <w:t xml:space="preserve">Projects – </w:t>
+      </w:r>
+      <w:proofErr w:type="spellStart"/>
+      <w:r>
+        <w:rPr>
+          <w:sz w:val="24"/>
+          <w:szCs w:val="24"/>
+        </w:rPr>
+        <w:t>R.magesh</w:t>
+      </w:r>
+      <w:proofErr w:type="spellEnd"/>
     </w:p>
     <w:p>
       <w:pPr>
@@ -6123,8 +6901,17 @@
           <w:sz w:val="24"/>
           <w:szCs w:val="24"/>
         </w:rPr>
-        <w:t>Capacity calculation , dashboard – S.Sridhar</w:t>
-      </w:r>
+        <w:t xml:space="preserve">Project details- </w:t>
+      </w:r>
+      <w:proofErr w:type="spellStart"/>
+      <w:r>
+        <w:rPr>
+          <w:sz w:val="24"/>
+          <w:szCs w:val="24"/>
+        </w:rPr>
+        <w:t>S.karthika</w:t>
+      </w:r>
+      <w:proofErr w:type="spellEnd"/>
     </w:p>
     <w:p>
       <w:pPr>
@@ -6138,68 +6925,17 @@
           <w:sz w:val="24"/>
           <w:szCs w:val="24"/>
         </w:rPr>
-        <w:t xml:space="preserve"> Module 4: page view for developers </w:t>
-      </w:r>
-    </w:p>
-    <w:p>
-      <w:pPr>
-        <w:rPr>
-          <w:sz w:val="24"/>
-          <w:szCs w:val="24"/>
-        </w:rPr>
-      </w:pPr>
-      <w:r>
-        <w:rPr>
-          <w:sz w:val="24"/>
-          <w:szCs w:val="24"/>
-        </w:rPr>
-        <w:t xml:space="preserve">        17.09.2015     </w:t>
-      </w:r>
-    </w:p>
-    <w:p>
-      <w:pPr>
-        <w:rPr>
-          <w:sz w:val="24"/>
-          <w:szCs w:val="24"/>
-        </w:rPr>
-      </w:pPr>
-      <w:r>
-        <w:rPr>
-          <w:sz w:val="24"/>
-          <w:szCs w:val="24"/>
-        </w:rPr>
-        <w:t>Projects – R.magesh</w:t>
-      </w:r>
-    </w:p>
-    <w:p>
-      <w:pPr>
-        <w:rPr>
-          <w:sz w:val="24"/>
-          <w:szCs w:val="24"/>
-        </w:rPr>
-      </w:pPr>
-      <w:r>
-        <w:rPr>
-          <w:sz w:val="24"/>
-          <w:szCs w:val="24"/>
-        </w:rPr>
-        <w:t>Project details- S.karthika</w:t>
-      </w:r>
-    </w:p>
-    <w:p>
-      <w:pPr>
-        <w:rPr>
-          <w:sz w:val="24"/>
-          <w:szCs w:val="24"/>
-        </w:rPr>
-      </w:pPr>
-      <w:r>
-        <w:rPr>
-          <w:sz w:val="24"/>
-          <w:szCs w:val="24"/>
-        </w:rPr>
-        <w:t>Resources details- S.sridhar</w:t>
-      </w:r>
+        <w:t xml:space="preserve">Resources details- </w:t>
+      </w:r>
+      <w:proofErr w:type="spellStart"/>
+      <w:r>
+        <w:rPr>
+          <w:sz w:val="24"/>
+          <w:szCs w:val="24"/>
+        </w:rPr>
+        <w:t>S.sridhar</w:t>
+      </w:r>
+      <w:proofErr w:type="spellEnd"/>
     </w:p>
     <w:p>
       <w:pPr>
@@ -6311,7 +7047,7 @@
                 <v:stroke joinstyle="miter"/>
                 <v:path gradientshapeok="t" o:connecttype="rect"/>
               </v:shapetype>
-              <v:shape id="Text Box 208" o:spid="_x0000_s1046" type="#_x0000_t202" style="position:absolute;margin-left:225.5pt;margin-top:26.45pt;width:115.85pt;height:22.3pt;z-index:251891712;visibility:visible;mso-wrap-style:square;mso-height-percent:0;mso-wrap-distance-left:9pt;mso-wrap-distance-top:0;mso-wrap-distance-right:9pt;mso-wrap-distance-bottom:0;mso-position-horizontal:absolute;mso-position-horizontal-relative:text;mso-position-vertical:absolute;mso-position-vertical-relative:text;mso-height-percent:0;mso-height-relative:margin;v-text-anchor:top" o:gfxdata="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" fillcolor="white [3201]" strokeweight=".5pt">
+              <v:shape id="Text Box 208" o:spid="_x0000_s1061" type="#_x0000_t202" style="position:absolute;margin-left:225.5pt;margin-top:26.45pt;width:115.85pt;height:22.3pt;z-index:251891712;visibility:visible;mso-wrap-style:square;mso-height-percent:0;mso-wrap-distance-left:9pt;mso-wrap-distance-top:0;mso-wrap-distance-right:9pt;mso-wrap-distance-bottom:0;mso-position-horizontal:absolute;mso-position-horizontal-relative:text;mso-position-vertical:absolute;mso-position-vertical-relative:text;mso-height-percent:0;mso-height-relative:margin;v-text-anchor:top" o:gfxdata="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" fillcolor="white [3201]" strokeweight=".5pt">
                 <v:textbox>
                   <w:txbxContent>
                     <w:p>
@@ -6408,7 +7144,7 @@
           </mc:Choice>
           <mc:Fallback>
             <w:pict>
-              <v:shape id="Text Box 207" o:spid="_x0000_s1047" type="#_x0000_t202" style="position:absolute;margin-left:24.45pt;margin-top:26.45pt;width:110pt;height:22.35pt;z-index:251890688;visibility:visible;mso-wrap-style:square;mso-height-percent:0;mso-wrap-distance-left:9pt;mso-wrap-distance-top:0;mso-wrap-distance-right:9pt;mso-wrap-distance-bottom:0;mso-position-horizontal:absolute;mso-position-horizontal-relative:text;mso-position-vertical:absolute;mso-position-vertical-relative:text;mso-height-percent:0;mso-height-relative:margin;v-text-anchor:top" o:gfxdata="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" fillcolor="white [3201]" strokeweight=".5pt">
+              <v:shape id="Text Box 207" o:spid="_x0000_s1062" type="#_x0000_t202" style="position:absolute;margin-left:24.45pt;margin-top:26.45pt;width:110pt;height:22.35pt;z-index:251890688;visibility:visible;mso-wrap-style:square;mso-height-percent:0;mso-wrap-distance-left:9pt;mso-wrap-distance-top:0;mso-wrap-distance-right:9pt;mso-wrap-distance-bottom:0;mso-position-horizontal:absolute;mso-position-horizontal-relative:text;mso-position-vertical:absolute;mso-position-vertical-relative:text;mso-height-percent:0;mso-height-relative:margin;v-text-anchor:top" o:gfxdata="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" fillcolor="white [3201]" strokeweight=".5pt">
                 <v:textbox>
                   <w:txbxContent>
                     <w:p>
@@ -6501,7 +7237,7 @@
           </mc:Choice>
           <mc:Fallback>
             <w:pict>
-              <v:rect id="Rectangle 45" o:spid="_x0000_s1048" style="position:absolute;margin-left:0;margin-top:17.65pt;width:447.55pt;height:314.3pt;z-index:251700224;visibility:visible;mso-wrap-style:square;mso-height-percent:0;mso-wrap-distance-left:9pt;mso-wrap-distance-top:0;mso-wrap-distance-right:9pt;mso-wrap-distance-bottom:0;mso-position-horizontal:absolute;mso-position-horizontal-relative:text;mso-position-vertical:absolute;mso-position-vertical-relative:text;mso-height-percent:0;mso-height-relative:margin;v-text-anchor:middle" o:gfxdata="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" fillcolor="white [3201]" strokecolor="black [3213]" strokeweight="2pt">
+              <v:rect id="Rectangle 45" o:spid="_x0000_s1063" style="position:absolute;margin-left:0;margin-top:17.65pt;width:447.55pt;height:314.3pt;z-index:251700224;visibility:visible;mso-wrap-style:square;mso-height-percent:0;mso-wrap-distance-left:9pt;mso-wrap-distance-top:0;mso-wrap-distance-right:9pt;mso-wrap-distance-bottom:0;mso-position-horizontal:absolute;mso-position-horizontal-relative:text;mso-position-vertical:absolute;mso-position-vertical-relative:text;mso-height-percent:0;mso-height-relative:margin;v-text-anchor:middle" o:gfxdata="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" fillcolor="white [3201]" strokecolor="black [3213]" strokeweight="2pt">
                 <v:textbox>
                   <w:txbxContent>
                     <w:p>
@@ -6635,7 +7371,7 @@
           </mc:Choice>
           <mc:Fallback>
             <w:pict>
-              <v:rect id="Rectangle 51" o:spid="_x0000_s1049" style="position:absolute;margin-left:18.2pt;margin-top:1.45pt;width:184.85pt;height:185.25pt;z-index:251701248;visibility:visible;mso-wrap-style:square;mso-width-percent:0;mso-height-percent:0;mso-wrap-distance-left:9pt;mso-wrap-distance-top:0;mso-wrap-distance-right:9pt;mso-wrap-distance-bottom:0;mso-position-horizontal:absolute;mso-position-horizontal-relative:text;mso-position-vertical:absolute;mso-position-vertical-relative:text;mso-width-percent:0;mso-height-percent:0;mso-width-relative:margin;mso-height-relative:margin;v-text-anchor:middle" o:gfxdata="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" fillcolor="white [3201]" strokecolor="black [3213]" strokeweight="2pt">
+              <v:rect id="Rectangle 51" o:spid="_x0000_s1064" style="position:absolute;margin-left:18.2pt;margin-top:1.45pt;width:184.85pt;height:185.25pt;z-index:251701248;visibility:visible;mso-wrap-style:square;mso-width-percent:0;mso-height-percent:0;mso-wrap-distance-left:9pt;mso-wrap-distance-top:0;mso-wrap-distance-right:9pt;mso-wrap-distance-bottom:0;mso-position-horizontal:absolute;mso-position-horizontal-relative:text;mso-position-vertical:absolute;mso-position-vertical-relative:text;mso-width-percent:0;mso-height-percent:0;mso-width-relative:margin;mso-height-relative:margin;v-text-anchor:middle" o:gfxdata="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" fillcolor="white [3201]" strokecolor="black [3213]" strokeweight="2pt">
                 <v:textbox>
                   <w:txbxContent>
                     <w:p>
@@ -6768,7 +7504,7 @@
           </mc:Choice>
           <mc:Fallback>
             <w:pict>
-              <v:rect id="Rectangle 49" o:spid="_x0000_s1050" style="position:absolute;margin-left:236.4pt;margin-top:11.65pt;width:55.1pt;height:24.6pt;z-index:251710464;visibility:visible;mso-wrap-style:square;mso-width-percent:0;mso-height-percent:0;mso-wrap-distance-left:9pt;mso-wrap-distance-top:0;mso-wrap-distance-right:9pt;mso-wrap-distance-bottom:0;mso-position-horizontal:absolute;mso-position-horizontal-relative:text;mso-position-vertical:absolute;mso-position-vertical-relative:text;mso-width-percent:0;mso-height-percent:0;mso-width-relative:margin;mso-height-relative:margin;v-text-anchor:middle" o:gfxdata="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" fillcolor="white [3201]" strokecolor="white [3212]" strokeweight="2pt">
+              <v:rect id="Rectangle 49" o:spid="_x0000_s1065" style="position:absolute;margin-left:236.4pt;margin-top:11.65pt;width:55.1pt;height:24.6pt;z-index:251710464;visibility:visible;mso-wrap-style:square;mso-width-percent:0;mso-height-percent:0;mso-wrap-distance-left:9pt;mso-wrap-distance-top:0;mso-wrap-distance-right:9pt;mso-wrap-distance-bottom:0;mso-position-horizontal:absolute;mso-position-horizontal-relative:text;mso-position-vertical:absolute;mso-position-vertical-relative:text;mso-width-percent:0;mso-height-percent:0;mso-width-relative:margin;mso-height-relative:margin;v-text-anchor:middle" o:gfxdata="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" fillcolor="white [3201]" strokecolor="white [3212]" strokeweight="2pt">
                 <v:textbox>
                   <w:txbxContent>
                     <w:p>
@@ -6824,14 +7560,7 @@
                         <a:prstGeom prst="rect">
                           <a:avLst/>
                         </a:prstGeom>
-                        <a:solidFill>
-                          <a:schemeClr val="bg1"/>
-                        </a:solidFill>
-                        <a:ln>
-                          <a:solidFill>
-                            <a:schemeClr val="tx1"/>
-                          </a:solidFill>
-                        </a:ln>
+                        <a:ln/>
                       </wps:spPr>
                       <wps:style>
                         <a:lnRef idx="2">
@@ -6863,7 +7592,16 @@
                           <w:p/>
                           <w:p>
                             <w:r>
-                              <w:t xml:space="preserve">       Framework</w:t>
+                              <w:t xml:space="preserve">      </w:t>
+                            </w:r>
+                          </w:p>
+                          <w:p/>
+                          <w:p>
+                            <w:r>
+                              <w:t xml:space="preserve">      </w:t>
+                            </w:r>
+                            <w:r>
+                              <w:t xml:space="preserve"> Framework</w:t>
                             </w:r>
                           </w:p>
                         </w:txbxContent>
@@ -6885,7 +7623,7 @@
           </mc:Choice>
           <mc:Fallback>
             <w:pict>
-              <v:rect id="Rectangle 46" o:spid="_x0000_s1051" style="position:absolute;margin-left:218.25pt;margin-top:1.7pt;width:3in;height:258pt;z-index:251709440;visibility:visible;mso-wrap-style:square;mso-height-percent:0;mso-wrap-distance-left:9pt;mso-wrap-distance-top:0;mso-wrap-distance-right:9pt;mso-wrap-distance-bottom:0;mso-position-horizontal:absolute;mso-position-horizontal-relative:text;mso-position-vertical:absolute;mso-position-vertical-relative:text;mso-height-percent:0;mso-height-relative:margin;v-text-anchor:middle" o:gfxdata="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" fillcolor="white [3212]" strokecolor="black [3213]" strokeweight="2pt">
+              <v:rect id="Rectangle 46" o:spid="_x0000_s1066" style="position:absolute;margin-left:218.25pt;margin-top:1.7pt;width:3in;height:258pt;z-index:251709440;visibility:visible;mso-wrap-style:square;mso-height-percent:0;mso-wrap-distance-left:9pt;mso-wrap-distance-top:0;mso-wrap-distance-right:9pt;mso-wrap-distance-bottom:0;mso-position-horizontal:absolute;mso-position-horizontal-relative:text;mso-position-vertical:absolute;mso-position-vertical-relative:text;mso-height-percent:0;mso-height-relative:margin;v-text-anchor:middle" o:gfxdata="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" fillcolor="white [3201]" strokecolor="#f79646 [3209]" strokeweight="2pt">
                 <v:textbox>
                   <w:txbxContent>
                     <w:p/>
@@ -6902,7 +7640,16 @@
                     <w:p/>
                     <w:p>
                       <w:r>
-                        <w:t xml:space="preserve">       Framework</w:t>
+                        <w:t xml:space="preserve">      </w:t>
+                      </w:r>
+                    </w:p>
+                    <w:p/>
+                    <w:p>
+                      <w:r>
+                        <w:t xml:space="preserve">      </w:t>
+                      </w:r>
+                      <w:r>
+                        <w:t xml:space="preserve"> Framework</w:t>
                       </w:r>
                     </w:p>
                   </w:txbxContent>
@@ -7002,7 +7749,7 @@
           </mc:Choice>
           <mc:Fallback>
             <w:pict>
-              <v:rect id="Rectangle 50" o:spid="_x0000_s1052" style="position:absolute;margin-left:27.85pt;margin-top:8.85pt;width:61.55pt;height:21.4pt;z-index:251702272;visibility:visible;mso-wrap-style:square;mso-width-percent:0;mso-height-percent:0;mso-wrap-distance-left:9pt;mso-wrap-distance-top:0;mso-wrap-distance-right:9pt;mso-wrap-distance-bottom:0;mso-position-horizontal:absolute;mso-position-horizontal-relative:text;mso-position-vertical:absolute;mso-position-vertical-relative:text;mso-width-percent:0;mso-height-percent:0;mso-width-relative:margin;mso-height-relative:margin;v-text-anchor:middle" o:gfxdata="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" fillcolor="white [3201]" strokecolor="white [3212]" strokeweight="2pt">
+              <v:rect id="Rectangle 50" o:spid="_x0000_s1067" style="position:absolute;margin-left:27.85pt;margin-top:8.85pt;width:61.55pt;height:21.4pt;z-index:251702272;visibility:visible;mso-wrap-style:square;mso-width-percent:0;mso-height-percent:0;mso-wrap-distance-left:9pt;mso-wrap-distance-top:0;mso-wrap-distance-right:9pt;mso-wrap-distance-bottom:0;mso-position-horizontal:absolute;mso-position-horizontal-relative:text;mso-position-vertical:absolute;mso-position-vertical-relative:text;mso-width-percent:0;mso-height-percent:0;mso-width-relative:margin;mso-height-relative:margin;v-text-anchor:middle" o:gfxdata="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" fillcolor="white [3201]" strokecolor="white [3212]" strokeweight="2pt">
                 <v:textbox>
                   <w:txbxContent>
                     <w:p>
@@ -7086,18 +7833,11 @@
                             <w:r>
                               <w:t xml:space="preserve">  </w:t>
                             </w:r>
+                            <w:proofErr w:type="spellStart"/>
                             <w:r>
-                              <w:t>E</w:t>
+                              <w:t>Emp_Name</w:t>
                             </w:r>
-                            <w:r>
-                              <w:t>mp</w:t>
-                            </w:r>
-                            <w:r>
-                              <w:t>_</w:t>
-                            </w:r>
-                            <w:r>
-                              <w:t>Name</w:t>
-                            </w:r>
+                            <w:proofErr w:type="spellEnd"/>
                           </w:p>
                           <w:p/>
                         </w:txbxContent>
@@ -7122,7 +7862,7 @@
           </mc:Choice>
           <mc:Fallback>
             <w:pict>
-              <v:rect id="Rectangle 48" o:spid="_x0000_s1053" style="position:absolute;margin-left:230.9pt;margin-top:22.9pt;width:80.4pt;height:25.5pt;z-index:251713536;visibility:visible;mso-wrap-style:square;mso-width-percent:0;mso-height-percent:0;mso-wrap-distance-left:9pt;mso-wrap-distance-top:0;mso-wrap-distance-right:9pt;mso-wrap-distance-bottom:0;mso-position-horizontal:absolute;mso-position-horizontal-relative:text;mso-position-vertical:absolute;mso-position-vertical-relative:text;mso-width-percent:0;mso-height-percent:0;mso-width-relative:margin;mso-height-relative:margin;v-text-anchor:middle" o:gfxdata="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" fillcolor="white [3201]" strokecolor="white [3212]" strokeweight="2pt">
+              <v:rect id="Rectangle 48" o:spid="_x0000_s1068" style="position:absolute;margin-left:230.9pt;margin-top:22.9pt;width:80.4pt;height:25.5pt;z-index:251713536;visibility:visible;mso-wrap-style:square;mso-width-percent:0;mso-height-percent:0;mso-wrap-distance-left:9pt;mso-wrap-distance-top:0;mso-wrap-distance-right:9pt;mso-wrap-distance-bottom:0;mso-position-horizontal:absolute;mso-position-horizontal-relative:text;mso-position-vertical:absolute;mso-position-vertical-relative:text;mso-width-percent:0;mso-height-percent:0;mso-width-relative:margin;mso-height-relative:margin;v-text-anchor:middle" o:gfxdata="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" fillcolor="white [3201]" strokecolor="white [3212]" strokeweight="2pt">
                 <v:textbox>
                   <w:txbxContent>
                     <w:p>
@@ -7131,16 +7871,7 @@
                       </w:r>
                       <w:proofErr w:type="spellStart"/>
                       <w:r>
-                        <w:t>E</w:t>
-                      </w:r>
-                      <w:r>
-                        <w:t>mp</w:t>
-                      </w:r>
-                      <w:r>
-                        <w:t>_</w:t>
-                      </w:r>
-                      <w:r>
-                        <w:t>Name</w:t>
+                        <w:t>Emp_Name</w:t>
                       </w:r>
                       <w:proofErr w:type="spellEnd"/>
                     </w:p>
@@ -7207,12 +7938,11 @@
                       <wps:txbx>
                         <w:txbxContent>
                           <w:p>
+                            <w:proofErr w:type="spellStart"/>
                             <w:r>
-                              <w:t>Emp_</w:t>
+                              <w:t>Emp_ID</w:t>
                             </w:r>
-                            <w:r>
-                              <w:t>ID</w:t>
-                            </w:r>
+                            <w:proofErr w:type="spellEnd"/>
                           </w:p>
                         </w:txbxContent>
                       </wps:txbx>
@@ -7236,16 +7966,13 @@
           </mc:Choice>
           <mc:Fallback>
             <w:pict>
-              <v:rect id="Rectangle 55" o:spid="_x0000_s1054" style="position:absolute;margin-left:27.7pt;margin-top:10.75pt;width:61.55pt;height:23.35pt;z-index:251703296;visibility:visible;mso-wrap-style:square;mso-width-percent:0;mso-height-percent:0;mso-wrap-distance-left:9pt;mso-wrap-distance-top:0;mso-wrap-distance-right:9pt;mso-wrap-distance-bottom:0;mso-position-horizontal:absolute;mso-position-horizontal-relative:text;mso-position-vertical:absolute;mso-position-vertical-relative:text;mso-width-percent:0;mso-height-percent:0;mso-width-relative:margin;mso-height-relative:margin;v-text-anchor:middle" o:gfxdata="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" fillcolor="white [3201]" strokecolor="white [3212]" strokeweight="2pt">
+              <v:rect id="Rectangle 55" o:spid="_x0000_s1069" style="position:absolute;margin-left:27.7pt;margin-top:10.75pt;width:61.55pt;height:23.35pt;z-index:251703296;visibility:visible;mso-wrap-style:square;mso-width-percent:0;mso-height-percent:0;mso-wrap-distance-left:9pt;mso-wrap-distance-top:0;mso-wrap-distance-right:9pt;mso-wrap-distance-bottom:0;mso-position-horizontal:absolute;mso-position-horizontal-relative:text;mso-position-vertical:absolute;mso-position-vertical-relative:text;mso-width-percent:0;mso-height-percent:0;mso-width-relative:margin;mso-height-relative:margin;v-text-anchor:middle" o:gfxdata="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" fillcolor="white [3201]" strokecolor="white [3212]" strokeweight="2pt">
                 <v:textbox>
                   <w:txbxContent>
                     <w:p>
                       <w:proofErr w:type="spellStart"/>
                       <w:r>
-                        <w:t>Emp_</w:t>
-                      </w:r>
-                      <w:r>
-                        <w:t>ID</w:t>
+                        <w:t>Emp_ID</w:t>
                       </w:r>
                       <w:proofErr w:type="spellEnd"/>
                     </w:p>
@@ -7387,12 +8114,11 @@
                             <w:r>
                               <w:t xml:space="preserve"> </w:t>
                             </w:r>
+                            <w:proofErr w:type="spellStart"/>
                             <w:r>
-                              <w:t>E</w:t>
+                              <w:t>Email_Id</w:t>
                             </w:r>
-                            <w:r>
-                              <w:t>mail_Id</w:t>
-                            </w:r>
+                            <w:proofErr w:type="spellEnd"/>
                           </w:p>
                           <w:p>
                             <w:pPr>
@@ -7421,7 +8147,7 @@
           </mc:Choice>
           <mc:Fallback>
             <w:pict>
-              <v:rect id="Rectangle 52" o:spid="_x0000_s1055" style="position:absolute;margin-left:233.25pt;margin-top:20.6pt;width:78.15pt;height:28.45pt;z-index:251711488;visibility:visible;mso-wrap-style:square;mso-width-percent:0;mso-height-percent:0;mso-wrap-distance-left:9pt;mso-wrap-distance-top:0;mso-wrap-distance-right:9pt;mso-wrap-distance-bottom:0;mso-position-horizontal:absolute;mso-position-horizontal-relative:text;mso-position-vertical:absolute;mso-position-vertical-relative:text;mso-width-percent:0;mso-height-percent:0;mso-width-relative:margin;mso-height-relative:margin;v-text-anchor:middle" o:gfxdata="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" fillcolor="white [3201]" strokecolor="white [3212]" strokeweight="2pt">
+              <v:rect id="Rectangle 52" o:spid="_x0000_s1070" style="position:absolute;margin-left:233.25pt;margin-top:20.6pt;width:78.15pt;height:28.45pt;z-index:251711488;visibility:visible;mso-wrap-style:square;mso-width-percent:0;mso-height-percent:0;mso-wrap-distance-left:9pt;mso-wrap-distance-top:0;mso-wrap-distance-right:9pt;mso-wrap-distance-bottom:0;mso-position-horizontal:absolute;mso-position-horizontal-relative:text;mso-position-vertical:absolute;mso-position-vertical-relative:text;mso-width-percent:0;mso-height-percent:0;mso-width-relative:margin;mso-height-relative:margin;v-text-anchor:middle" o:gfxdata="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" fillcolor="white [3201]" strokecolor="white [3212]" strokeweight="2pt">
                 <v:textbox>
                   <w:txbxContent>
                     <w:p>
@@ -7430,10 +8156,7 @@
                       </w:r>
                       <w:proofErr w:type="spellStart"/>
                       <w:r>
-                        <w:t>E</w:t>
-                      </w:r>
-                      <w:r>
-                        <w:t>mail_Id</w:t>
+                        <w:t>Email_Id</w:t>
                       </w:r>
                       <w:proofErr w:type="spellEnd"/>
                     </w:p>
@@ -7678,7 +8401,7 @@
           </mc:Choice>
           <mc:Fallback>
             <w:pict>
-              <v:rect id="Rectangle 58" o:spid="_x0000_s1056" style="position:absolute;margin-left:27.85pt;margin-top:17.65pt;width:61.55pt;height:23.35pt;z-index:251705344;visibility:visible;mso-wrap-style:square;mso-width-percent:0;mso-height-percent:0;mso-wrap-distance-left:9pt;mso-wrap-distance-top:0;mso-wrap-distance-right:9pt;mso-wrap-distance-bottom:0;mso-position-horizontal:absolute;mso-position-horizontal-relative:text;mso-position-vertical:absolute;mso-position-vertical-relative:text;mso-width-percent:0;mso-height-percent:0;mso-width-relative:margin;mso-height-relative:margin;v-text-anchor:middle" o:gfxdata="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" fillcolor="white [3201]" strokecolor="white [3212]" strokeweight="2pt">
+              <v:rect id="Rectangle 58" o:spid="_x0000_s1071" style="position:absolute;margin-left:27.85pt;margin-top:17.65pt;width:61.55pt;height:23.35pt;z-index:251705344;visibility:visible;mso-wrap-style:square;mso-width-percent:0;mso-height-percent:0;mso-wrap-distance-left:9pt;mso-wrap-distance-top:0;mso-wrap-distance-right:9pt;mso-wrap-distance-bottom:0;mso-position-horizontal:absolute;mso-position-horizontal-relative:text;mso-position-vertical:absolute;mso-position-vertical-relative:text;mso-width-percent:0;mso-height-percent:0;mso-width-relative:margin;mso-height-relative:margin;v-text-anchor:middle" o:gfxdata="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" fillcolor="white [3201]" strokecolor="white [3212]" strokeweight="2pt">
                 <v:textbox>
                   <w:txbxContent>
                     <w:p>
@@ -7779,7 +8502,81 @@
         <mc:AlternateContent>
           <mc:Choice Requires="wps">
             <w:drawing>
-              <wp:anchor distT="0" distB="0" distL="114300" distR="114300" simplePos="0" relativeHeight="251719680" behindDoc="0" locked="0" layoutInCell="1" allowOverlap="1" wp14:anchorId="04221F1B" wp14:editId="2C0FEF54">
+              <wp:anchor distT="0" distB="0" distL="114300" distR="114300" simplePos="0" relativeHeight="251716608" behindDoc="0" locked="0" layoutInCell="1" allowOverlap="1" wp14:anchorId="539BADF0" wp14:editId="166CB26C">
+                <wp:simplePos x="0" y="0"/>
+                <wp:positionH relativeFrom="column">
+                  <wp:posOffset>4237355</wp:posOffset>
+                </wp:positionH>
+                <wp:positionV relativeFrom="paragraph">
+                  <wp:posOffset>264160</wp:posOffset>
+                </wp:positionV>
+                <wp:extent cx="1012825" cy="131445"/>
+                <wp:effectExtent l="0" t="0" r="15875" b="20955"/>
+                <wp:wrapNone/>
+                <wp:docPr id="56" name="Rectangle 56"/>
+                <wp:cNvGraphicFramePr/>
+                <a:graphic xmlns:a="http://schemas.openxmlformats.org/drawingml/2006/main">
+                  <a:graphicData uri="http://schemas.microsoft.com/office/word/2010/wordprocessingShape">
+                    <wps:wsp>
+                      <wps:cNvSpPr/>
+                      <wps:spPr>
+                        <a:xfrm>
+                          <a:off x="0" y="0"/>
+                          <a:ext cx="1012825" cy="131445"/>
+                        </a:xfrm>
+                        <a:prstGeom prst="rect">
+                          <a:avLst/>
+                        </a:prstGeom>
+                        <a:ln>
+                          <a:solidFill>
+                            <a:schemeClr val="tx1"/>
+                          </a:solidFill>
+                        </a:ln>
+                      </wps:spPr>
+                      <wps:style>
+                        <a:lnRef idx="2">
+                          <a:schemeClr val="accent6"/>
+                        </a:lnRef>
+                        <a:fillRef idx="1">
+                          <a:schemeClr val="lt1"/>
+                        </a:fillRef>
+                        <a:effectRef idx="0">
+                          <a:schemeClr val="accent6"/>
+                        </a:effectRef>
+                        <a:fontRef idx="minor">
+                          <a:schemeClr val="dk1"/>
+                        </a:fontRef>
+                      </wps:style>
+                      <wps:bodyPr rot="0" spcFirstLastPara="0" vertOverflow="overflow" horzOverflow="overflow" vert="horz" wrap="square" lIns="91440" tIns="45720" rIns="91440" bIns="45720" numCol="1" spcCol="0" rtlCol="0" fromWordArt="0" anchor="ctr" anchorCtr="0" forceAA="0" compatLnSpc="1">
+                        <a:prstTxWarp prst="textNoShape">
+                          <a:avLst/>
+                        </a:prstTxWarp>
+                        <a:noAutofit/>
+                      </wps:bodyPr>
+                    </wps:wsp>
+                  </a:graphicData>
+                </a:graphic>
+                <wp14:sizeRelV relativeFrom="margin">
+                  <wp14:pctHeight>0</wp14:pctHeight>
+                </wp14:sizeRelV>
+              </wp:anchor>
+            </w:drawing>
+          </mc:Choice>
+          <mc:Fallback>
+            <w:pict>
+              <v:rect id="Rectangle 56" o:spid="_x0000_s1026" style="position:absolute;margin-left:333.65pt;margin-top:20.8pt;width:79.75pt;height:10.35pt;z-index:251716608;visibility:visible;mso-wrap-style:square;mso-height-percent:0;mso-wrap-distance-left:9pt;mso-wrap-distance-top:0;mso-wrap-distance-right:9pt;mso-wrap-distance-bottom:0;mso-position-horizontal:absolute;mso-position-horizontal-relative:text;mso-position-vertical:absolute;mso-position-vertical-relative:text;mso-height-percent:0;mso-height-relative:margin;v-text-anchor:middle" o:gfxdata="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" fillcolor="white [3201]" strokecolor="black [3213]" strokeweight="2pt"/>
+            </w:pict>
+          </mc:Fallback>
+        </mc:AlternateContent>
+      </w:r>
+      <w:r>
+        <w:rPr>
+          <w:noProof/>
+        </w:rPr>
+        <mc:AlternateContent>
+          <mc:Choice Requires="wps">
+            <w:drawing>
+              <wp:anchor distT="0" distB="0" distL="114300" distR="114300" simplePos="0" relativeHeight="251719680" behindDoc="0" locked="0" layoutInCell="1" allowOverlap="1" wp14:anchorId="410DEAE1" wp14:editId="4DF88F3B">
                 <wp:simplePos x="0" y="0"/>
                 <wp:positionH relativeFrom="column">
                   <wp:posOffset>2964180</wp:posOffset>
@@ -7853,7 +8650,7 @@
           </mc:Choice>
           <mc:Fallback>
             <w:pict>
-              <v:rect id="Rectangle 62" o:spid="_x0000_s1057" style="position:absolute;margin-left:233.4pt;margin-top:16.95pt;width:68pt;height:21.4pt;z-index:251719680;visibility:visible;mso-wrap-style:square;mso-width-percent:0;mso-height-percent:0;mso-wrap-distance-left:9pt;mso-wrap-distance-top:0;mso-wrap-distance-right:9pt;mso-wrap-distance-bottom:0;mso-position-horizontal:absolute;mso-position-horizontal-relative:text;mso-position-vertical:absolute;mso-position-vertical-relative:text;mso-width-percent:0;mso-height-percent:0;mso-width-relative:margin;mso-height-relative:margin;v-text-anchor:middle" o:gfxdata="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" fillcolor="white [3201]" strokecolor="white [3212]" strokeweight="2pt">
+              <v:rect id="Rectangle 62" o:spid="_x0000_s1072" style="position:absolute;margin-left:233.4pt;margin-top:16.95pt;width:68pt;height:21.4pt;z-index:251719680;visibility:visible;mso-wrap-style:square;mso-width-percent:0;mso-height-percent:0;mso-wrap-distance-left:9pt;mso-wrap-distance-top:0;mso-wrap-distance-right:9pt;mso-wrap-distance-bottom:0;mso-position-horizontal:absolute;mso-position-horizontal-relative:text;mso-position-vertical:absolute;mso-position-vertical-relative:text;mso-width-percent:0;mso-height-percent:0;mso-width-relative:margin;mso-height-relative:margin;v-text-anchor:middle" o:gfxdata="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" fillcolor="white [3201]" strokecolor="white [3212]" strokeweight="2pt">
                 <v:textbox>
                   <w:txbxContent>
                     <w:p>
@@ -7868,6 +8665,8 @@
           </mc:Fallback>
         </mc:AlternateContent>
       </w:r>
+    </w:p>
+    <w:p>
       <w:r>
         <w:rPr>
           <w:noProof/>
@@ -7875,18 +8674,18 @@
         <mc:AlternateContent>
           <mc:Choice Requires="wps">
             <w:drawing>
-              <wp:anchor distT="0" distB="0" distL="114300" distR="114300" simplePos="0" relativeHeight="251716608" behindDoc="0" locked="0" layoutInCell="1" allowOverlap="1" wp14:anchorId="330B32BF" wp14:editId="4FA69E0E">
+              <wp:anchor distT="0" distB="0" distL="114300" distR="114300" simplePos="0" relativeHeight="251718656" behindDoc="0" locked="0" layoutInCell="1" allowOverlap="1" wp14:anchorId="26FF3BE3" wp14:editId="28A94D4E">
                 <wp:simplePos x="0" y="0"/>
                 <wp:positionH relativeFrom="column">
-                  <wp:posOffset>4258945</wp:posOffset>
+                  <wp:posOffset>4264983</wp:posOffset>
                 </wp:positionH>
                 <wp:positionV relativeFrom="paragraph">
-                  <wp:posOffset>248285</wp:posOffset>
+                  <wp:posOffset>173990</wp:posOffset>
                 </wp:positionV>
-                <wp:extent cx="1012825" cy="131445"/>
-                <wp:effectExtent l="0" t="0" r="15875" b="20955"/>
+                <wp:extent cx="1012825" cy="215900"/>
+                <wp:effectExtent l="0" t="0" r="15875" b="12700"/>
                 <wp:wrapNone/>
-                <wp:docPr id="56" name="Rectangle 56"/>
+                <wp:docPr id="60" name="Rectangle 60"/>
                 <wp:cNvGraphicFramePr/>
                 <a:graphic xmlns:a="http://schemas.openxmlformats.org/drawingml/2006/main">
                   <a:graphicData uri="http://schemas.microsoft.com/office/word/2010/wordprocessingShape">
@@ -7895,7 +8694,7 @@
                       <wps:spPr>
                         <a:xfrm>
                           <a:off x="0" y="0"/>
-                          <a:ext cx="1012825" cy="131445"/>
+                          <a:ext cx="1012825" cy="215900"/>
                         </a:xfrm>
                         <a:prstGeom prst="rect">
                           <a:avLst/>
@@ -7937,83 +8736,7 @@
           </mc:Choice>
           <mc:Fallback>
             <w:pict>
-              <v:rect id="Rectangle 56" o:spid="_x0000_s1026" style="position:absolute;margin-left:335.35pt;margin-top:19.55pt;width:79.75pt;height:10.35pt;z-index:251716608;visibility:visible;mso-wrap-style:square;mso-height-percent:0;mso-wrap-distance-left:9pt;mso-wrap-distance-top:0;mso-wrap-distance-right:9pt;mso-wrap-distance-bottom:0;mso-position-horizontal:absolute;mso-position-horizontal-relative:text;mso-position-vertical:absolute;mso-position-vertical-relative:text;mso-height-percent:0;mso-height-relative:margin;v-text-anchor:middle" o:gfxdata="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" fillcolor="white [3201]" strokecolor="black [3213]" strokeweight="2pt"/>
-            </w:pict>
-          </mc:Fallback>
-        </mc:AlternateContent>
-      </w:r>
-    </w:p>
-    <w:p>
-      <w:r>
-        <w:rPr>
-          <w:noProof/>
-        </w:rPr>
-        <mc:AlternateContent>
-          <mc:Choice Requires="wps">
-            <w:drawing>
-              <wp:anchor distT="0" distB="0" distL="114300" distR="114300" simplePos="0" relativeHeight="251718656" behindDoc="0" locked="0" layoutInCell="1" allowOverlap="1" wp14:anchorId="26FF3BE3" wp14:editId="28A94D4E">
-                <wp:simplePos x="0" y="0"/>
-                <wp:positionH relativeFrom="column">
-                  <wp:posOffset>4260850</wp:posOffset>
-                </wp:positionH>
-                <wp:positionV relativeFrom="paragraph">
-                  <wp:posOffset>173990</wp:posOffset>
-                </wp:positionV>
-                <wp:extent cx="1012825" cy="215900"/>
-                <wp:effectExtent l="0" t="0" r="15875" b="12700"/>
-                <wp:wrapNone/>
-                <wp:docPr id="60" name="Rectangle 60"/>
-                <wp:cNvGraphicFramePr/>
-                <a:graphic xmlns:a="http://schemas.openxmlformats.org/drawingml/2006/main">
-                  <a:graphicData uri="http://schemas.microsoft.com/office/word/2010/wordprocessingShape">
-                    <wps:wsp>
-                      <wps:cNvSpPr/>
-                      <wps:spPr>
-                        <a:xfrm>
-                          <a:off x="0" y="0"/>
-                          <a:ext cx="1012825" cy="215900"/>
-                        </a:xfrm>
-                        <a:prstGeom prst="rect">
-                          <a:avLst/>
-                        </a:prstGeom>
-                        <a:ln>
-                          <a:solidFill>
-                            <a:schemeClr val="tx1"/>
-                          </a:solidFill>
-                        </a:ln>
-                      </wps:spPr>
-                      <wps:style>
-                        <a:lnRef idx="2">
-                          <a:schemeClr val="accent6"/>
-                        </a:lnRef>
-                        <a:fillRef idx="1">
-                          <a:schemeClr val="lt1"/>
-                        </a:fillRef>
-                        <a:effectRef idx="0">
-                          <a:schemeClr val="accent6"/>
-                        </a:effectRef>
-                        <a:fontRef idx="minor">
-                          <a:schemeClr val="dk1"/>
-                        </a:fontRef>
-                      </wps:style>
-                      <wps:bodyPr rot="0" spcFirstLastPara="0" vertOverflow="overflow" horzOverflow="overflow" vert="horz" wrap="square" lIns="91440" tIns="45720" rIns="91440" bIns="45720" numCol="1" spcCol="0" rtlCol="0" fromWordArt="0" anchor="ctr" anchorCtr="0" forceAA="0" compatLnSpc="1">
-                        <a:prstTxWarp prst="textNoShape">
-                          <a:avLst/>
-                        </a:prstTxWarp>
-                        <a:noAutofit/>
-                      </wps:bodyPr>
-                    </wps:wsp>
-                  </a:graphicData>
-                </a:graphic>
-                <wp14:sizeRelV relativeFrom="margin">
-                  <wp14:pctHeight>0</wp14:pctHeight>
-                </wp14:sizeRelV>
-              </wp:anchor>
-            </w:drawing>
-          </mc:Choice>
-          <mc:Fallback>
-            <w:pict>
-              <v:rect id="Rectangle 60" o:spid="_x0000_s1026" style="position:absolute;margin-left:335.5pt;margin-top:13.7pt;width:79.75pt;height:17pt;z-index:251718656;visibility:visible;mso-wrap-style:square;mso-height-percent:0;mso-wrap-distance-left:9pt;mso-wrap-distance-top:0;mso-wrap-distance-right:9pt;mso-wrap-distance-bottom:0;mso-position-horizontal:absolute;mso-position-horizontal-relative:text;mso-position-vertical:absolute;mso-position-vertical-relative:text;mso-height-percent:0;mso-height-relative:margin;v-text-anchor:middle" o:gfxdata="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" fillcolor="white [3201]" strokecolor="black [3213]" strokeweight="2pt"/>
+              <v:rect id="Rectangle 60" o:spid="_x0000_s1026" style="position:absolute;margin-left:335.85pt;margin-top:13.7pt;width:79.75pt;height:17pt;z-index:251718656;visibility:visible;mso-wrap-style:square;mso-height-percent:0;mso-wrap-distance-left:9pt;mso-wrap-distance-top:0;mso-wrap-distance-right:9pt;mso-wrap-distance-bottom:0;mso-position-horizontal:absolute;mso-position-horizontal-relative:text;mso-position-vertical:absolute;mso-position-vertical-relative:text;mso-height-percent:0;mso-height-relative:margin;v-text-anchor:middle" o:gfxdata="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" fillcolor="white [3201]" strokecolor="black [3213]" strokeweight="2pt"/>
             </w:pict>
           </mc:Fallback>
         </mc:AlternateContent>
@@ -8099,7 +8822,7 @@
           </mc:Choice>
           <mc:Fallback>
             <w:pict>
-              <v:rect id="Rectangle 66" o:spid="_x0000_s1058" style="position:absolute;margin-left:230.85pt;margin-top:13.55pt;width:102.45pt;height:22.7pt;z-index:251721728;visibility:visible;mso-wrap-style:square;mso-width-percent:0;mso-height-percent:0;mso-wrap-distance-left:9pt;mso-wrap-distance-top:0;mso-wrap-distance-right:9pt;mso-wrap-distance-bottom:0;mso-position-horizontal:absolute;mso-position-horizontal-relative:text;mso-position-vertical:absolute;mso-position-vertical-relative:text;mso-width-percent:0;mso-height-percent:0;mso-width-relative:margin;mso-height-relative:margin;v-text-anchor:middle" o:gfxdata="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" fillcolor="white [3201]" strokecolor="white [3212]" strokeweight="2pt">
+              <v:rect id="Rectangle 66" o:spid="_x0000_s1073" style="position:absolute;margin-left:230.85pt;margin-top:13.55pt;width:102.45pt;height:22.7pt;z-index:251721728;visibility:visible;mso-wrap-style:square;mso-width-percent:0;mso-height-percent:0;mso-wrap-distance-left:9pt;mso-wrap-distance-top:0;mso-wrap-distance-right:9pt;mso-wrap-distance-bottom:0;mso-position-horizontal:absolute;mso-position-horizontal-relative:text;mso-position-vertical:absolute;mso-position-vertical-relative:text;mso-width-percent:0;mso-height-percent:0;mso-width-relative:margin;mso-height-relative:margin;v-text-anchor:middle" o:gfxdata="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" fillcolor="white [3201]" strokecolor="white [3212]" strokeweight="2pt">
                 <v:textbox>
                   <w:txbxContent>
                     <w:p>
@@ -8191,7 +8914,7 @@
           </mc:Choice>
           <mc:Fallback>
             <w:pict>
-              <v:roundrect id="Rounded Rectangle 64" o:spid="_x0000_s1059" style="position:absolute;margin-left:121.3pt;margin-top:9pt;width:50.6pt;height:26.55pt;z-index:251708416;visibility:visible;mso-wrap-style:square;mso-width-percent:0;mso-wrap-distance-left:9pt;mso-wrap-distance-top:0;mso-wrap-distance-right:9pt;mso-wrap-distance-bottom:0;mso-position-horizontal:absolute;mso-position-horizontal-relative:text;mso-position-vertical:absolute;mso-position-vertical-relative:text;mso-width-percent:0;mso-width-relative:margin;v-text-anchor:middle" arcsize="10923f" o:gfxdata="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" fillcolor="gray [1616]" strokecolor="black [3040]">
+              <v:roundrect id="Rounded Rectangle 64" o:spid="_x0000_s1074" style="position:absolute;margin-left:121.3pt;margin-top:9pt;width:50.6pt;height:26.55pt;z-index:251708416;visibility:visible;mso-wrap-style:square;mso-width-percent:0;mso-wrap-distance-left:9pt;mso-wrap-distance-top:0;mso-wrap-distance-right:9pt;mso-wrap-distance-bottom:0;mso-position-horizontal:absolute;mso-position-horizontal-relative:text;mso-position-vertical:absolute;mso-position-vertical-relative:text;mso-width-percent:0;mso-width-relative:margin;v-text-anchor:middle" arcsize="10923f" o:gfxdata="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" fillcolor="gray [1616]" strokecolor="black [3040]">
                 <v:fill color2="#d9d9d9 [496]" rotate="t" angle="180" colors="0 #bcbcbc;22938f #d0d0d0;1 #ededed" focus="100%" type="gradient"/>
                 <v:shadow on="t" color="black" opacity="24903f" origin=",.5" offset="0,.55556mm"/>
                 <v:textbox>
@@ -8288,7 +9011,7 @@
           </mc:Choice>
           <mc:Fallback>
             <w:pict>
-              <v:roundrect id="Rounded Rectangle 18" o:spid="_x0000_s1060" style="position:absolute;margin-left:50.6pt;margin-top:9pt;width:47.35pt;height:26.6pt;z-index:251707392;visibility:visible;mso-wrap-style:square;mso-height-percent:0;mso-wrap-distance-left:9pt;mso-wrap-distance-top:0;mso-wrap-distance-right:9pt;mso-wrap-distance-bottom:0;mso-position-horizontal:absolute;mso-position-horizontal-relative:text;mso-position-vertical:absolute;mso-position-vertical-relative:text;mso-height-percent:0;mso-height-relative:margin;v-text-anchor:middle" arcsize="10923f" o:gfxdata="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" fillcolor="gray [1616]" strokecolor="black [3040]">
+              <v:roundrect id="Rounded Rectangle 18" o:spid="_x0000_s1075" style="position:absolute;margin-left:50.6pt;margin-top:9pt;width:47.35pt;height:26.6pt;z-index:251707392;visibility:visible;mso-wrap-style:square;mso-height-percent:0;mso-wrap-distance-left:9pt;mso-wrap-distance-top:0;mso-wrap-distance-right:9pt;mso-wrap-distance-bottom:0;mso-position-horizontal:absolute;mso-position-horizontal-relative:text;mso-position-vertical:absolute;mso-position-vertical-relative:text;mso-height-percent:0;mso-height-relative:margin;v-text-anchor:middle" arcsize="10923f" o:gfxdata="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" fillcolor="gray [1616]" strokecolor="black [3040]">
                 <v:fill color2="#d9d9d9 [496]" rotate="t" angle="180" colors="0 #bcbcbc;22938f #d0d0d0;1 #ededed" focus="100%" type="gradient"/>
                 <v:shadow on="t" color="black" opacity="24903f" origin=",.5" offset="0,.55556mm"/>
                 <v:textbox>
@@ -8317,45 +9040,65 @@
         <mc:AlternateContent>
           <mc:Choice Requires="wps">
             <w:drawing>
-              <wp:anchor distT="0" distB="0" distL="114300" distR="114300" simplePos="0" relativeHeight="251762688" behindDoc="0" locked="0" layoutInCell="1" allowOverlap="1" wp14:anchorId="27422327" wp14:editId="2F4B4D5C">
+              <wp:anchor distT="0" distB="0" distL="114300" distR="114300" simplePos="0" relativeHeight="252032000" behindDoc="0" locked="0" layoutInCell="1" allowOverlap="1">
                 <wp:simplePos x="0" y="0"/>
                 <wp:positionH relativeFrom="column">
-                  <wp:posOffset>5090795</wp:posOffset>
+                  <wp:posOffset>3096883</wp:posOffset>
                 </wp:positionH>
                 <wp:positionV relativeFrom="paragraph">
-                  <wp:posOffset>211455</wp:posOffset>
+                  <wp:posOffset>222010</wp:posOffset>
                 </wp:positionV>
-                <wp:extent cx="154940" cy="149860"/>
-                <wp:effectExtent l="19050" t="0" r="16510" b="40640"/>
+                <wp:extent cx="962540" cy="258793"/>
+                <wp:effectExtent l="0" t="0" r="28575" b="27305"/>
                 <wp:wrapNone/>
-                <wp:docPr id="81" name="Down Arrow 81"/>
+                <wp:docPr id="302" name="Text Box 302"/>
                 <wp:cNvGraphicFramePr/>
                 <a:graphic xmlns:a="http://schemas.openxmlformats.org/drawingml/2006/main">
                   <a:graphicData uri="http://schemas.microsoft.com/office/word/2010/wordprocessingShape">
                     <wps:wsp>
-                      <wps:cNvSpPr/>
+                      <wps:cNvSpPr txBox="1"/>
                       <wps:spPr>
                         <a:xfrm>
                           <a:off x="0" y="0"/>
-                          <a:ext cx="154940" cy="149860"/>
+                          <a:ext cx="962540" cy="258793"/>
                         </a:xfrm>
-                        <a:prstGeom prst="downArrow">
+                        <a:prstGeom prst="rect">
                           <a:avLst/>
                         </a:prstGeom>
                         <a:solidFill>
-                          <a:sysClr val="windowText" lastClr="000000"/>
+                          <a:schemeClr val="lt1"/>
                         </a:solidFill>
-                        <a:ln w="25400" cap="flat" cmpd="sng" algn="ctr">
+                        <a:ln w="6350">
                           <a:solidFill>
-                            <a:sysClr val="windowText" lastClr="000000">
-                              <a:shade val="50000"/>
-                            </a:sysClr>
+                            <a:prstClr val="black"/>
                           </a:solidFill>
-                          <a:prstDash val="solid"/>
                         </a:ln>
                         <a:effectLst/>
                       </wps:spPr>
-                      <wps:bodyPr rot="0" spcFirstLastPara="0" vertOverflow="overflow" horzOverflow="overflow" vert="horz" wrap="square" lIns="91440" tIns="45720" rIns="91440" bIns="45720" numCol="1" spcCol="0" rtlCol="0" fromWordArt="0" anchor="ctr" anchorCtr="0" forceAA="0" compatLnSpc="1">
+                      <wps:style>
+                        <a:lnRef idx="0">
+                          <a:schemeClr val="accent1"/>
+                        </a:lnRef>
+                        <a:fillRef idx="0">
+                          <a:schemeClr val="accent1"/>
+                        </a:fillRef>
+                        <a:effectRef idx="0">
+                          <a:schemeClr val="accent1"/>
+                        </a:effectRef>
+                        <a:fontRef idx="minor">
+                          <a:schemeClr val="dk1"/>
+                        </a:fontRef>
+                      </wps:style>
+                      <wps:txbx>
+                        <w:txbxContent>
+                          <w:p>
+                            <w:r>
+                              <w:t>Type of tech</w:t>
+                            </w:r>
+                          </w:p>
+                        </w:txbxContent>
+                      </wps:txbx>
+                      <wps:bodyPr rot="0" spcFirstLastPara="0" vertOverflow="overflow" horzOverflow="overflow" vert="horz" wrap="square" lIns="91440" tIns="45720" rIns="91440" bIns="45720" numCol="1" spcCol="0" rtlCol="0" fromWordArt="0" anchor="t" anchorCtr="0" forceAA="0" compatLnSpc="1">
                         <a:prstTxWarp prst="textNoShape">
                           <a:avLst/>
                         </a:prstTxWarp>
@@ -8367,6 +9110,84 @@
                 <wp14:sizeRelV relativeFrom="margin">
                   <wp14:pctHeight>0</wp14:pctHeight>
                 </wp14:sizeRelV>
+              </wp:anchor>
+            </w:drawing>
+          </mc:Choice>
+          <mc:Fallback>
+            <w:pict>
+              <v:shape id="Text Box 302" o:spid="_x0000_s1076" type="#_x0000_t202" style="position:absolute;margin-left:243.85pt;margin-top:17.5pt;width:75.8pt;height:20.4pt;z-index:252032000;visibility:visible;mso-wrap-style:square;mso-height-percent:0;mso-wrap-distance-left:9pt;mso-wrap-distance-top:0;mso-wrap-distance-right:9pt;mso-wrap-distance-bottom:0;mso-position-horizontal:absolute;mso-position-horizontal-relative:text;mso-position-vertical:absolute;mso-position-vertical-relative:text;mso-height-percent:0;mso-height-relative:margin;v-text-anchor:top" o:gfxdata="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" fillcolor="white [3201]" strokeweight=".5pt">
+                <v:textbox>
+                  <w:txbxContent>
+                    <w:p>
+                      <w:r>
+                        <w:t>Type of tech</w:t>
+                      </w:r>
+                    </w:p>
+                  </w:txbxContent>
+                </v:textbox>
+              </v:shape>
+            </w:pict>
+          </mc:Fallback>
+        </mc:AlternateContent>
+      </w:r>
+      <w:r>
+        <w:rPr>
+          <w:noProof/>
+        </w:rPr>
+        <mc:AlternateContent>
+          <mc:Choice Requires="wps">
+            <w:drawing>
+              <wp:anchor distT="0" distB="0" distL="114300" distR="114300" simplePos="0" relativeHeight="252030976" behindDoc="0" locked="0" layoutInCell="1" allowOverlap="1">
+                <wp:simplePos x="0" y="0"/>
+                <wp:positionH relativeFrom="column">
+                  <wp:posOffset>5108288</wp:posOffset>
+                </wp:positionH>
+                <wp:positionV relativeFrom="paragraph">
+                  <wp:posOffset>290830</wp:posOffset>
+                </wp:positionV>
+                <wp:extent cx="92039" cy="129108"/>
+                <wp:effectExtent l="19050" t="0" r="41910" b="42545"/>
+                <wp:wrapNone/>
+                <wp:docPr id="300" name="Down Arrow 300"/>
+                <wp:cNvGraphicFramePr/>
+                <a:graphic xmlns:a="http://schemas.openxmlformats.org/drawingml/2006/main">
+                  <a:graphicData uri="http://schemas.microsoft.com/office/word/2010/wordprocessingShape">
+                    <wps:wsp>
+                      <wps:cNvSpPr/>
+                      <wps:spPr>
+                        <a:xfrm>
+                          <a:off x="0" y="0"/>
+                          <a:ext cx="92039" cy="129108"/>
+                        </a:xfrm>
+                        <a:prstGeom prst="downArrow">
+                          <a:avLst/>
+                        </a:prstGeom>
+                      </wps:spPr>
+                      <wps:style>
+                        <a:lnRef idx="2">
+                          <a:schemeClr val="accent1">
+                            <a:shade val="50000"/>
+                          </a:schemeClr>
+                        </a:lnRef>
+                        <a:fillRef idx="1">
+                          <a:schemeClr val="accent1"/>
+                        </a:fillRef>
+                        <a:effectRef idx="0">
+                          <a:schemeClr val="accent1"/>
+                        </a:effectRef>
+                        <a:fontRef idx="minor">
+                          <a:schemeClr val="lt1"/>
+                        </a:fontRef>
+                      </wps:style>
+                      <wps:bodyPr rot="0" spcFirstLastPara="0" vertOverflow="overflow" horzOverflow="overflow" vert="horz" wrap="square" lIns="91440" tIns="45720" rIns="91440" bIns="45720" numCol="1" spcCol="0" rtlCol="0" fromWordArt="0" anchor="ctr" anchorCtr="0" forceAA="0" compatLnSpc="1">
+                        <a:prstTxWarp prst="textNoShape">
+                          <a:avLst/>
+                        </a:prstTxWarp>
+                        <a:noAutofit/>
+                      </wps:bodyPr>
+                    </wps:wsp>
+                  </a:graphicData>
+                </a:graphic>
               </wp:anchor>
             </w:drawing>
           </mc:Choice>
@@ -8388,7 +9209,7 @@
                   <v:h position="#1,#0" xrange="0,10800" yrange="0,21600"/>
                 </v:handles>
               </v:shapetype>
-              <v:shape id="Down Arrow 81" o:spid="_x0000_s1026" type="#_x0000_t67" style="position:absolute;margin-left:400.85pt;margin-top:16.65pt;width:12.2pt;height:11.8pt;z-index:251762688;visibility:visible;mso-wrap-style:square;mso-height-percent:0;mso-wrap-distance-left:9pt;mso-wrap-distance-top:0;mso-wrap-distance-right:9pt;mso-wrap-distance-bottom:0;mso-position-horizontal:absolute;mso-position-horizontal-relative:text;mso-position-vertical:absolute;mso-position-vertical-relative:text;mso-height-percent:0;mso-height-relative:margin;v-text-anchor:middle" o:gfxdata="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" adj="10800" fillcolor="windowText" strokeweight="2pt"/>
+              <v:shape id="Down Arrow 300" o:spid="_x0000_s1026" type="#_x0000_t67" style="position:absolute;margin-left:402.25pt;margin-top:22.9pt;width:7.25pt;height:10.15pt;z-index:252030976;visibility:visible;mso-wrap-style:square;mso-wrap-distance-left:9pt;mso-wrap-distance-top:0;mso-wrap-distance-right:9pt;mso-wrap-distance-bottom:0;mso-position-horizontal:absolute;mso-position-horizontal-relative:text;mso-position-vertical:absolute;mso-position-vertical-relative:text;v-text-anchor:middle" o:gfxdata="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" adj="13901" fillcolor="#4f81bd [3204]" strokecolor="#243f60 [1604]" strokeweight="2pt"/>
             </w:pict>
           </mc:Fallback>
         </mc:AlternateContent>
@@ -8400,13 +9221,244 @@
         <mc:AlternateContent>
           <mc:Choice Requires="wps">
             <w:drawing>
-              <wp:anchor distT="0" distB="0" distL="114300" distR="114300" simplePos="0" relativeHeight="251715584" behindDoc="0" locked="0" layoutInCell="1" allowOverlap="1" wp14:anchorId="00D3AF0F" wp14:editId="53EF8806">
+              <wp:anchor distT="0" distB="0" distL="114300" distR="114300" simplePos="0" relativeHeight="252029952" behindDoc="0" locked="0" layoutInCell="1" allowOverlap="1">
                 <wp:simplePos x="0" y="0"/>
                 <wp:positionH relativeFrom="column">
-                  <wp:posOffset>2966720</wp:posOffset>
+                  <wp:posOffset>4286717</wp:posOffset>
                 </wp:positionH>
                 <wp:positionV relativeFrom="paragraph">
-                  <wp:posOffset>140335</wp:posOffset>
+                  <wp:posOffset>221615</wp:posOffset>
+                </wp:positionV>
+                <wp:extent cx="978319" cy="198408"/>
+                <wp:effectExtent l="0" t="0" r="12700" b="11430"/>
+                <wp:wrapNone/>
+                <wp:docPr id="299" name="Rectangle 299"/>
+                <wp:cNvGraphicFramePr/>
+                <a:graphic xmlns:a="http://schemas.openxmlformats.org/drawingml/2006/main">
+                  <a:graphicData uri="http://schemas.microsoft.com/office/word/2010/wordprocessingShape">
+                    <wps:wsp>
+                      <wps:cNvSpPr/>
+                      <wps:spPr>
+                        <a:xfrm>
+                          <a:off x="0" y="0"/>
+                          <a:ext cx="978319" cy="198408"/>
+                        </a:xfrm>
+                        <a:prstGeom prst="rect">
+                          <a:avLst/>
+                        </a:prstGeom>
+                        <a:ln>
+                          <a:solidFill>
+                            <a:schemeClr val="tx1"/>
+                          </a:solidFill>
+                        </a:ln>
+                      </wps:spPr>
+                      <wps:style>
+                        <a:lnRef idx="2">
+                          <a:schemeClr val="accent6"/>
+                        </a:lnRef>
+                        <a:fillRef idx="1">
+                          <a:schemeClr val="lt1"/>
+                        </a:fillRef>
+                        <a:effectRef idx="0">
+                          <a:schemeClr val="accent6"/>
+                        </a:effectRef>
+                        <a:fontRef idx="minor">
+                          <a:schemeClr val="dk1"/>
+                        </a:fontRef>
+                      </wps:style>
+                      <wps:txbx>
+                        <w:txbxContent>
+                          <w:p/>
+                        </w:txbxContent>
+                      </wps:txbx>
+                      <wps:bodyPr rot="0" spcFirstLastPara="0" vertOverflow="overflow" horzOverflow="overflow" vert="horz" wrap="square" lIns="91440" tIns="45720" rIns="91440" bIns="45720" numCol="1" spcCol="0" rtlCol="0" fromWordArt="0" anchor="ctr" anchorCtr="0" forceAA="0" compatLnSpc="1">
+                        <a:prstTxWarp prst="textNoShape">
+                          <a:avLst/>
+                        </a:prstTxWarp>
+                        <a:noAutofit/>
+                      </wps:bodyPr>
+                    </wps:wsp>
+                  </a:graphicData>
+                </a:graphic>
+                <wp14:sizeRelH relativeFrom="margin">
+                  <wp14:pctWidth>0</wp14:pctWidth>
+                </wp14:sizeRelH>
+              </wp:anchor>
+            </w:drawing>
+          </mc:Choice>
+          <mc:Fallback>
+            <w:pict>
+              <v:rect id="Rectangle 299" o:spid="_x0000_s1077" style="position:absolute;margin-left:337.55pt;margin-top:17.45pt;width:77.05pt;height:15.6pt;z-index:252029952;visibility:visible;mso-wrap-style:square;mso-width-percent:0;mso-wrap-distance-left:9pt;mso-wrap-distance-top:0;mso-wrap-distance-right:9pt;mso-wrap-distance-bottom:0;mso-position-horizontal:absolute;mso-position-horizontal-relative:text;mso-position-vertical:absolute;mso-position-vertical-relative:text;mso-width-percent:0;mso-width-relative:margin;v-text-anchor:middle" o:gfxdata="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" fillcolor="white [3201]" strokecolor="black [3213]" strokeweight="2pt">
+                <v:textbox>
+                  <w:txbxContent>
+                    <w:p/>
+                  </w:txbxContent>
+                </v:textbox>
+              </v:rect>
+            </w:pict>
+          </mc:Fallback>
+        </mc:AlternateContent>
+      </w:r>
+    </w:p>
+    <w:p>
+      <w:pPr>
+        <w:rPr>
+          <w:sz w:val="24"/>
+          <w:szCs w:val="24"/>
+        </w:rPr>
+      </w:pPr>
+      <w:r>
+        <w:rPr>
+          <w:noProof/>
+        </w:rPr>
+        <mc:AlternateContent>
+          <mc:Choice Requires="wps">
+            <w:drawing>
+              <wp:anchor distT="0" distB="0" distL="114300" distR="114300" simplePos="0" relativeHeight="251722752" behindDoc="0" locked="0" layoutInCell="1" allowOverlap="1" wp14:anchorId="384DFA8B" wp14:editId="22917ACB">
+                <wp:simplePos x="0" y="0"/>
+                <wp:positionH relativeFrom="column">
+                  <wp:posOffset>4262755</wp:posOffset>
+                </wp:positionH>
+                <wp:positionV relativeFrom="paragraph">
+                  <wp:posOffset>210185</wp:posOffset>
+                </wp:positionV>
+                <wp:extent cx="1012825" cy="147955"/>
+                <wp:effectExtent l="0" t="0" r="15875" b="23495"/>
+                <wp:wrapNone/>
+                <wp:docPr id="39" name="Rectangle 39"/>
+                <wp:cNvGraphicFramePr/>
+                <a:graphic xmlns:a="http://schemas.openxmlformats.org/drawingml/2006/main">
+                  <a:graphicData uri="http://schemas.microsoft.com/office/word/2010/wordprocessingShape">
+                    <wps:wsp>
+                      <wps:cNvSpPr/>
+                      <wps:spPr>
+                        <a:xfrm>
+                          <a:off x="0" y="0"/>
+                          <a:ext cx="1012825" cy="147955"/>
+                        </a:xfrm>
+                        <a:prstGeom prst="rect">
+                          <a:avLst/>
+                        </a:prstGeom>
+                        <a:ln>
+                          <a:solidFill>
+                            <a:schemeClr val="tx1"/>
+                          </a:solidFill>
+                        </a:ln>
+                      </wps:spPr>
+                      <wps:style>
+                        <a:lnRef idx="2">
+                          <a:schemeClr val="accent6"/>
+                        </a:lnRef>
+                        <a:fillRef idx="1">
+                          <a:schemeClr val="lt1"/>
+                        </a:fillRef>
+                        <a:effectRef idx="0">
+                          <a:schemeClr val="accent6"/>
+                        </a:effectRef>
+                        <a:fontRef idx="minor">
+                          <a:schemeClr val="dk1"/>
+                        </a:fontRef>
+                      </wps:style>
+                      <wps:bodyPr rot="0" spcFirstLastPara="0" vertOverflow="overflow" horzOverflow="overflow" vert="horz" wrap="square" lIns="91440" tIns="45720" rIns="91440" bIns="45720" numCol="1" spcCol="0" rtlCol="0" fromWordArt="0" anchor="ctr" anchorCtr="0" forceAA="0" compatLnSpc="1">
+                        <a:prstTxWarp prst="textNoShape">
+                          <a:avLst/>
+                        </a:prstTxWarp>
+                        <a:noAutofit/>
+                      </wps:bodyPr>
+                    </wps:wsp>
+                  </a:graphicData>
+                </a:graphic>
+              </wp:anchor>
+            </w:drawing>
+          </mc:Choice>
+          <mc:Fallback>
+            <w:pict>
+              <v:rect id="Rectangle 39" o:spid="_x0000_s1026" style="position:absolute;margin-left:335.65pt;margin-top:16.55pt;width:79.75pt;height:11.65pt;z-index:251722752;visibility:visible;mso-wrap-style:square;mso-wrap-distance-left:9pt;mso-wrap-distance-top:0;mso-wrap-distance-right:9pt;mso-wrap-distance-bottom:0;mso-position-horizontal:absolute;mso-position-horizontal-relative:text;mso-position-vertical:absolute;mso-position-vertical-relative:text;v-text-anchor:middle" o:gfxdata="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" fillcolor="white [3201]" strokecolor="black [3213]" strokeweight="2pt"/>
+            </w:pict>
+          </mc:Fallback>
+        </mc:AlternateContent>
+      </w:r>
+      <w:r>
+        <w:rPr>
+          <w:noProof/>
+        </w:rPr>
+        <mc:AlternateContent>
+          <mc:Choice Requires="wps">
+            <w:drawing>
+              <wp:anchor distT="0" distB="0" distL="114300" distR="114300" simplePos="0" relativeHeight="251762688" behindDoc="0" locked="0" layoutInCell="1" allowOverlap="1" wp14:anchorId="2BF8AEC6" wp14:editId="7E55B000">
+                <wp:simplePos x="0" y="0"/>
+                <wp:positionH relativeFrom="column">
+                  <wp:posOffset>5047615</wp:posOffset>
+                </wp:positionH>
+                <wp:positionV relativeFrom="paragraph">
+                  <wp:posOffset>207010</wp:posOffset>
+                </wp:positionV>
+                <wp:extent cx="154940" cy="149860"/>
+                <wp:effectExtent l="19050" t="0" r="16510" b="40640"/>
+                <wp:wrapNone/>
+                <wp:docPr id="81" name="Down Arrow 81"/>
+                <wp:cNvGraphicFramePr/>
+                <a:graphic xmlns:a="http://schemas.openxmlformats.org/drawingml/2006/main">
+                  <a:graphicData uri="http://schemas.microsoft.com/office/word/2010/wordprocessingShape">
+                    <wps:wsp>
+                      <wps:cNvSpPr/>
+                      <wps:spPr>
+                        <a:xfrm>
+                          <a:off x="0" y="0"/>
+                          <a:ext cx="154940" cy="149860"/>
+                        </a:xfrm>
+                        <a:prstGeom prst="downArrow">
+                          <a:avLst/>
+                        </a:prstGeom>
+                        <a:solidFill>
+                          <a:sysClr val="windowText" lastClr="000000"/>
+                        </a:solidFill>
+                        <a:ln w="25400" cap="flat" cmpd="sng" algn="ctr">
+                          <a:solidFill>
+                            <a:sysClr val="windowText" lastClr="000000">
+                              <a:shade val="50000"/>
+                            </a:sysClr>
+                          </a:solidFill>
+                          <a:prstDash val="solid"/>
+                        </a:ln>
+                        <a:effectLst/>
+                      </wps:spPr>
+                      <wps:bodyPr rot="0" spcFirstLastPara="0" vertOverflow="overflow" horzOverflow="overflow" vert="horz" wrap="square" lIns="91440" tIns="45720" rIns="91440" bIns="45720" numCol="1" spcCol="0" rtlCol="0" fromWordArt="0" anchor="ctr" anchorCtr="0" forceAA="0" compatLnSpc="1">
+                        <a:prstTxWarp prst="textNoShape">
+                          <a:avLst/>
+                        </a:prstTxWarp>
+                        <a:noAutofit/>
+                      </wps:bodyPr>
+                    </wps:wsp>
+                  </a:graphicData>
+                </a:graphic>
+                <wp14:sizeRelV relativeFrom="margin">
+                  <wp14:pctHeight>0</wp14:pctHeight>
+                </wp14:sizeRelV>
+              </wp:anchor>
+            </w:drawing>
+          </mc:Choice>
+          <mc:Fallback>
+            <w:pict>
+              <v:shape id="Down Arrow 81" o:spid="_x0000_s1026" type="#_x0000_t67" style="position:absolute;margin-left:397.45pt;margin-top:16.3pt;width:12.2pt;height:11.8pt;z-index:251762688;visibility:visible;mso-wrap-style:square;mso-height-percent:0;mso-wrap-distance-left:9pt;mso-wrap-distance-top:0;mso-wrap-distance-right:9pt;mso-wrap-distance-bottom:0;mso-position-horizontal:absolute;mso-position-horizontal-relative:text;mso-position-vertical:absolute;mso-position-vertical-relative:text;mso-height-percent:0;mso-height-relative:margin;v-text-anchor:middle" o:gfxdata="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" adj="10800" fillcolor="windowText" strokeweight="2pt"/>
+            </w:pict>
+          </mc:Fallback>
+        </mc:AlternateContent>
+      </w:r>
+      <w:r>
+        <w:rPr>
+          <w:noProof/>
+        </w:rPr>
+        <mc:AlternateContent>
+          <mc:Choice Requires="wps">
+            <w:drawing>
+              <wp:anchor distT="0" distB="0" distL="114300" distR="114300" simplePos="0" relativeHeight="251715584" behindDoc="0" locked="0" layoutInCell="1" allowOverlap="1" wp14:anchorId="2FBDB5E8" wp14:editId="1BF84B31">
+                <wp:simplePos x="0" y="0"/>
+                <wp:positionH relativeFrom="column">
+                  <wp:posOffset>2899531</wp:posOffset>
+                </wp:positionH>
+                <wp:positionV relativeFrom="paragraph">
+                  <wp:posOffset>213360</wp:posOffset>
                 </wp:positionV>
                 <wp:extent cx="938530" cy="312420"/>
                 <wp:effectExtent l="0" t="0" r="13970" b="11430"/>
@@ -8452,6 +9504,9 @@
                               <w:jc w:val="center"/>
                             </w:pPr>
                             <w:r>
+                              <w:t xml:space="preserve">  </w:t>
+                            </w:r>
+                            <w:r>
                               <w:t>Technology</w:t>
                             </w:r>
                           </w:p>
@@ -8477,13 +9532,16 @@
           </mc:Choice>
           <mc:Fallback>
             <w:pict>
-              <v:rect id="Rectangle 57" o:spid="_x0000_s1061" style="position:absolute;margin-left:233.6pt;margin-top:11.05pt;width:73.9pt;height:24.6pt;z-index:251715584;visibility:visible;mso-wrap-style:square;mso-width-percent:0;mso-height-percent:0;mso-wrap-distance-left:9pt;mso-wrap-distance-top:0;mso-wrap-distance-right:9pt;mso-wrap-distance-bottom:0;mso-position-horizontal:absolute;mso-position-horizontal-relative:text;mso-position-vertical:absolute;mso-position-vertical-relative:text;mso-width-percent:0;mso-height-percent:0;mso-width-relative:margin;mso-height-relative:margin;v-text-anchor:middle" o:gfxdata="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" fillcolor="white [3201]" strokecolor="white [3212]" strokeweight="2pt">
+              <v:rect id="Rectangle 57" o:spid="_x0000_s1078" style="position:absolute;margin-left:228.3pt;margin-top:16.8pt;width:73.9pt;height:24.6pt;z-index:251715584;visibility:visible;mso-wrap-style:square;mso-width-percent:0;mso-height-percent:0;mso-wrap-distance-left:9pt;mso-wrap-distance-top:0;mso-wrap-distance-right:9pt;mso-wrap-distance-bottom:0;mso-position-horizontal:absolute;mso-position-horizontal-relative:text;mso-position-vertical:absolute;mso-position-vertical-relative:text;mso-width-percent:0;mso-height-percent:0;mso-width-relative:margin;mso-height-relative:margin;v-text-anchor:middle" o:gfxdata="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" fillcolor="white [3201]" strokecolor="white [3212]" strokeweight="2pt">
                 <v:textbox>
                   <w:txbxContent>
                     <w:p>
                       <w:pPr>
                         <w:jc w:val="center"/>
                       </w:pPr>
+                      <w:r>
+                        <w:t xml:space="preserve">  </w:t>
+                      </w:r>
                       <w:r>
                         <w:t>Technology</w:t>
                       </w:r>
@@ -8495,6 +9553,14 @@
           </mc:Fallback>
         </mc:AlternateContent>
       </w:r>
+    </w:p>
+    <w:p>
+      <w:pPr>
+        <w:rPr>
+          <w:sz w:val="24"/>
+          <w:szCs w:val="24"/>
+        </w:rPr>
+      </w:pPr>
       <w:r>
         <w:rPr>
           <w:noProof/>
@@ -8502,18 +9568,18 @@
         <mc:AlternateContent>
           <mc:Choice Requires="wps">
             <w:drawing>
-              <wp:anchor distT="0" distB="0" distL="114300" distR="114300" simplePos="0" relativeHeight="251722752" behindDoc="0" locked="0" layoutInCell="1" allowOverlap="1" wp14:anchorId="5491E2F2" wp14:editId="7BBC3966">
+              <wp:anchor distT="0" distB="0" distL="114300" distR="114300" simplePos="0" relativeHeight="251755520" behindDoc="0" locked="0" layoutInCell="1" allowOverlap="1" wp14:anchorId="54DBC812" wp14:editId="0E973CA0">
                 <wp:simplePos x="0" y="0"/>
                 <wp:positionH relativeFrom="column">
-                  <wp:posOffset>4258945</wp:posOffset>
+                  <wp:posOffset>5073015</wp:posOffset>
                 </wp:positionH>
                 <wp:positionV relativeFrom="paragraph">
-                  <wp:posOffset>212725</wp:posOffset>
+                  <wp:posOffset>120650</wp:posOffset>
                 </wp:positionV>
-                <wp:extent cx="1012825" cy="147955"/>
-                <wp:effectExtent l="0" t="0" r="15875" b="23495"/>
+                <wp:extent cx="154940" cy="149860"/>
+                <wp:effectExtent l="19050" t="0" r="16510" b="40640"/>
                 <wp:wrapNone/>
-                <wp:docPr id="39" name="Rectangle 39"/>
+                <wp:docPr id="70" name="Down Arrow 70"/>
                 <wp:cNvGraphicFramePr/>
                 <a:graphic xmlns:a="http://schemas.openxmlformats.org/drawingml/2006/main">
                   <a:graphicData uri="http://schemas.microsoft.com/office/word/2010/wordprocessingShape">
@@ -8522,7 +9588,76 @@
                       <wps:spPr>
                         <a:xfrm>
                           <a:off x="0" y="0"/>
-                          <a:ext cx="1012825" cy="147955"/>
+                          <a:ext cx="154940" cy="149860"/>
+                        </a:xfrm>
+                        <a:prstGeom prst="downArrow">
+                          <a:avLst/>
+                        </a:prstGeom>
+                        <a:solidFill>
+                          <a:sysClr val="windowText" lastClr="000000"/>
+                        </a:solidFill>
+                        <a:ln w="25400" cap="flat" cmpd="sng" algn="ctr">
+                          <a:solidFill>
+                            <a:sysClr val="windowText" lastClr="000000">
+                              <a:shade val="50000"/>
+                            </a:sysClr>
+                          </a:solidFill>
+                          <a:prstDash val="solid"/>
+                        </a:ln>
+                        <a:effectLst/>
+                      </wps:spPr>
+                      <wps:bodyPr rot="0" spcFirstLastPara="0" vertOverflow="overflow" horzOverflow="overflow" vert="horz" wrap="square" lIns="91440" tIns="45720" rIns="91440" bIns="45720" numCol="1" spcCol="0" rtlCol="0" fromWordArt="0" anchor="ctr" anchorCtr="0" forceAA="0" compatLnSpc="1">
+                        <a:prstTxWarp prst="textNoShape">
+                          <a:avLst/>
+                        </a:prstTxWarp>
+                        <a:noAutofit/>
+                      </wps:bodyPr>
+                    </wps:wsp>
+                  </a:graphicData>
+                </a:graphic>
+                <wp14:sizeRelV relativeFrom="margin">
+                  <wp14:pctHeight>0</wp14:pctHeight>
+                </wp14:sizeRelV>
+              </wp:anchor>
+            </w:drawing>
+          </mc:Choice>
+          <mc:Fallback>
+            <w:pict>
+              <v:shape id="Down Arrow 70" o:spid="_x0000_s1026" type="#_x0000_t67" style="position:absolute;margin-left:399.45pt;margin-top:9.5pt;width:12.2pt;height:11.8pt;z-index:251755520;visibility:visible;mso-wrap-style:square;mso-height-percent:0;mso-wrap-distance-left:9pt;mso-wrap-distance-top:0;mso-wrap-distance-right:9pt;mso-wrap-distance-bottom:0;mso-position-horizontal:absolute;mso-position-horizontal-relative:text;mso-position-vertical:absolute;mso-position-vertical-relative:text;mso-height-percent:0;mso-height-relative:margin;v-text-anchor:middle" o:gfxdata="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" adj="10800" fillcolor="windowText" strokeweight="2pt"/>
+            </w:pict>
+          </mc:Fallback>
+        </mc:AlternateContent>
+      </w:r>
+      <w:r>
+        <w:rPr>
+          <w:noProof/>
+          <w:sz w:val="24"/>
+          <w:szCs w:val="24"/>
+        </w:rPr>
+        <mc:AlternateContent>
+          <mc:Choice Requires="wps">
+            <w:drawing>
+              <wp:anchor distT="0" distB="0" distL="114300" distR="114300" simplePos="0" relativeHeight="251752448" behindDoc="0" locked="0" layoutInCell="1" allowOverlap="1" wp14:anchorId="36A55B57" wp14:editId="00ADE303">
+                <wp:simplePos x="0" y="0"/>
+                <wp:positionH relativeFrom="column">
+                  <wp:posOffset>4226560</wp:posOffset>
+                </wp:positionH>
+                <wp:positionV relativeFrom="paragraph">
+                  <wp:posOffset>83820</wp:posOffset>
+                </wp:positionV>
+                <wp:extent cx="1012825" cy="185420"/>
+                <wp:effectExtent l="0" t="0" r="15875" b="24130"/>
+                <wp:wrapNone/>
+                <wp:docPr id="38" name="Rectangle 38"/>
+                <wp:cNvGraphicFramePr/>
+                <a:graphic xmlns:a="http://schemas.openxmlformats.org/drawingml/2006/main">
+                  <a:graphicData uri="http://schemas.microsoft.com/office/word/2010/wordprocessingShape">
+                    <wps:wsp>
+                      <wps:cNvSpPr/>
+                      <wps:spPr>
+                        <a:xfrm>
+                          <a:off x="0" y="0"/>
+                          <a:ext cx="1012825" cy="185420"/>
                         </a:xfrm>
                         <a:prstGeom prst="rect">
                           <a:avLst/>
@@ -8556,78 +9691,6 @@
                     </wps:wsp>
                   </a:graphicData>
                 </a:graphic>
-              </wp:anchor>
-            </w:drawing>
-          </mc:Choice>
-          <mc:Fallback>
-            <w:pict>
-              <v:rect id="Rectangle 39" o:spid="_x0000_s1026" style="position:absolute;margin-left:335.35pt;margin-top:16.75pt;width:79.75pt;height:11.65pt;z-index:251722752;visibility:visible;mso-wrap-style:square;mso-wrap-distance-left:9pt;mso-wrap-distance-top:0;mso-wrap-distance-right:9pt;mso-wrap-distance-bottom:0;mso-position-horizontal:absolute;mso-position-horizontal-relative:text;mso-position-vertical:absolute;mso-position-vertical-relative:text;v-text-anchor:middle" o:gfxdata="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" fillcolor="white [3201]" strokecolor="black [3213]" strokeweight="2pt"/>
-            </w:pict>
-          </mc:Fallback>
-        </mc:AlternateContent>
-      </w:r>
-    </w:p>
-    <w:p>
-      <w:pPr>
-        <w:rPr>
-          <w:sz w:val="24"/>
-          <w:szCs w:val="24"/>
-        </w:rPr>
-      </w:pPr>
-      <w:r>
-        <w:rPr>
-          <w:noProof/>
-        </w:rPr>
-        <mc:AlternateContent>
-          <mc:Choice Requires="wps">
-            <w:drawing>
-              <wp:anchor distT="0" distB="0" distL="114300" distR="114300" simplePos="0" relativeHeight="251755520" behindDoc="0" locked="0" layoutInCell="1" allowOverlap="1" wp14:anchorId="3ADECEAB" wp14:editId="10AB40C1">
-                <wp:simplePos x="0" y="0"/>
-                <wp:positionH relativeFrom="column">
-                  <wp:posOffset>5073484</wp:posOffset>
-                </wp:positionH>
-                <wp:positionV relativeFrom="paragraph">
-                  <wp:posOffset>167640</wp:posOffset>
-                </wp:positionV>
-                <wp:extent cx="154940" cy="149998"/>
-                <wp:effectExtent l="19050" t="0" r="16510" b="40640"/>
-                <wp:wrapNone/>
-                <wp:docPr id="70" name="Down Arrow 70"/>
-                <wp:cNvGraphicFramePr/>
-                <a:graphic xmlns:a="http://schemas.openxmlformats.org/drawingml/2006/main">
-                  <a:graphicData uri="http://schemas.microsoft.com/office/word/2010/wordprocessingShape">
-                    <wps:wsp>
-                      <wps:cNvSpPr/>
-                      <wps:spPr>
-                        <a:xfrm>
-                          <a:off x="0" y="0"/>
-                          <a:ext cx="154940" cy="149998"/>
-                        </a:xfrm>
-                        <a:prstGeom prst="downArrow">
-                          <a:avLst/>
-                        </a:prstGeom>
-                        <a:solidFill>
-                          <a:sysClr val="windowText" lastClr="000000"/>
-                        </a:solidFill>
-                        <a:ln w="25400" cap="flat" cmpd="sng" algn="ctr">
-                          <a:solidFill>
-                            <a:sysClr val="windowText" lastClr="000000">
-                              <a:shade val="50000"/>
-                            </a:sysClr>
-                          </a:solidFill>
-                          <a:prstDash val="solid"/>
-                        </a:ln>
-                        <a:effectLst/>
-                      </wps:spPr>
-                      <wps:bodyPr rot="0" spcFirstLastPara="0" vertOverflow="overflow" horzOverflow="overflow" vert="horz" wrap="square" lIns="91440" tIns="45720" rIns="91440" bIns="45720" numCol="1" spcCol="0" rtlCol="0" fromWordArt="0" anchor="ctr" anchorCtr="0" forceAA="0" compatLnSpc="1">
-                        <a:prstTxWarp prst="textNoShape">
-                          <a:avLst/>
-                        </a:prstTxWarp>
-                        <a:noAutofit/>
-                      </wps:bodyPr>
-                    </wps:wsp>
-                  </a:graphicData>
-                </a:graphic>
                 <wp14:sizeRelV relativeFrom="margin">
                   <wp14:pctHeight>0</wp14:pctHeight>
                 </wp14:sizeRelV>
@@ -8636,7 +9699,7 @@
           </mc:Choice>
           <mc:Fallback>
             <w:pict>
-              <v:shape id="Down Arrow 70" o:spid="_x0000_s1026" type="#_x0000_t67" style="position:absolute;margin-left:399.5pt;margin-top:13.2pt;width:12.2pt;height:11.8pt;z-index:251755520;visibility:visible;mso-wrap-style:square;mso-height-percent:0;mso-wrap-distance-left:9pt;mso-wrap-distance-top:0;mso-wrap-distance-right:9pt;mso-wrap-distance-bottom:0;mso-position-horizontal:absolute;mso-position-horizontal-relative:text;mso-position-vertical:absolute;mso-position-vertical-relative:text;mso-height-percent:0;mso-height-relative:margin;v-text-anchor:middle" o:gfxdata="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" adj="10800" fillcolor="windowText" strokeweight="2pt"/>
+              <v:rect id="Rectangle 38" o:spid="_x0000_s1026" style="position:absolute;margin-left:332.8pt;margin-top:6.6pt;width:79.75pt;height:14.6pt;z-index:251752448;visibility:visible;mso-wrap-style:square;mso-height-percent:0;mso-wrap-distance-left:9pt;mso-wrap-distance-top:0;mso-wrap-distance-right:9pt;mso-wrap-distance-bottom:0;mso-position-horizontal:absolute;mso-position-horizontal-relative:text;mso-position-vertical:absolute;mso-position-vertical-relative:text;mso-height-percent:0;mso-height-relative:margin;v-text-anchor:middle" o:gfxdata="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" fillcolor="white [3201]" strokecolor="black [3213]" strokeweight="2pt"/>
             </w:pict>
           </mc:Fallback>
         </mc:AlternateContent>
@@ -8644,171 +9707,17 @@
       <w:r>
         <w:rPr>
           <w:noProof/>
-          <w:sz w:val="24"/>
-          <w:szCs w:val="24"/>
         </w:rPr>
         <mc:AlternateContent>
           <mc:Choice Requires="wps">
             <w:drawing>
-              <wp:anchor distT="0" distB="0" distL="114300" distR="114300" simplePos="0" relativeHeight="251752448" behindDoc="0" locked="0" layoutInCell="1" allowOverlap="1" wp14:anchorId="1F73B6C8" wp14:editId="3537DB24">
+              <wp:anchor distT="0" distB="0" distL="114300" distR="114300" simplePos="0" relativeHeight="251717632" behindDoc="0" locked="0" layoutInCell="1" allowOverlap="1" wp14:anchorId="4844F319" wp14:editId="182EF14F">
                 <wp:simplePos x="0" y="0"/>
                 <wp:positionH relativeFrom="column">
-                  <wp:posOffset>4261899</wp:posOffset>
+                  <wp:posOffset>2999740</wp:posOffset>
                 </wp:positionH>
                 <wp:positionV relativeFrom="paragraph">
-                  <wp:posOffset>132384</wp:posOffset>
-                </wp:positionV>
-                <wp:extent cx="1012825" cy="185861"/>
-                <wp:effectExtent l="0" t="0" r="15875" b="24130"/>
-                <wp:wrapNone/>
-                <wp:docPr id="38" name="Rectangle 38"/>
-                <wp:cNvGraphicFramePr/>
-                <a:graphic xmlns:a="http://schemas.openxmlformats.org/drawingml/2006/main">
-                  <a:graphicData uri="http://schemas.microsoft.com/office/word/2010/wordprocessingShape">
-                    <wps:wsp>
-                      <wps:cNvSpPr/>
-                      <wps:spPr>
-                        <a:xfrm>
-                          <a:off x="0" y="0"/>
-                          <a:ext cx="1012825" cy="185861"/>
-                        </a:xfrm>
-                        <a:prstGeom prst="rect">
-                          <a:avLst/>
-                        </a:prstGeom>
-                        <a:ln>
-                          <a:solidFill>
-                            <a:schemeClr val="tx1"/>
-                          </a:solidFill>
-                        </a:ln>
-                      </wps:spPr>
-                      <wps:style>
-                        <a:lnRef idx="2">
-                          <a:schemeClr val="accent6"/>
-                        </a:lnRef>
-                        <a:fillRef idx="1">
-                          <a:schemeClr val="lt1"/>
-                        </a:fillRef>
-                        <a:effectRef idx="0">
-                          <a:schemeClr val="accent6"/>
-                        </a:effectRef>
-                        <a:fontRef idx="minor">
-                          <a:schemeClr val="dk1"/>
-                        </a:fontRef>
-                      </wps:style>
-                      <wps:bodyPr rot="0" spcFirstLastPara="0" vertOverflow="overflow" horzOverflow="overflow" vert="horz" wrap="square" lIns="91440" tIns="45720" rIns="91440" bIns="45720" numCol="1" spcCol="0" rtlCol="0" fromWordArt="0" anchor="ctr" anchorCtr="0" forceAA="0" compatLnSpc="1">
-                        <a:prstTxWarp prst="textNoShape">
-                          <a:avLst/>
-                        </a:prstTxWarp>
-                        <a:noAutofit/>
-                      </wps:bodyPr>
-                    </wps:wsp>
-                  </a:graphicData>
-                </a:graphic>
-                <wp14:sizeRelV relativeFrom="margin">
-                  <wp14:pctHeight>0</wp14:pctHeight>
-                </wp14:sizeRelV>
-              </wp:anchor>
-            </w:drawing>
-          </mc:Choice>
-          <mc:Fallback>
-            <w:pict>
-              <v:rect id="Rectangle 38" o:spid="_x0000_s1026" style="position:absolute;margin-left:335.6pt;margin-top:10.4pt;width:79.75pt;height:14.65pt;z-index:251752448;visibility:visible;mso-wrap-style:square;mso-height-percent:0;mso-wrap-distance-left:9pt;mso-wrap-distance-top:0;mso-wrap-distance-right:9pt;mso-wrap-distance-bottom:0;mso-position-horizontal:absolute;mso-position-horizontal-relative:text;mso-position-vertical:absolute;mso-position-vertical-relative:text;mso-height-percent:0;mso-height-relative:margin;v-text-anchor:middle" o:gfxdata="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" fillcolor="white [3201]" strokecolor="black [3213]" strokeweight="2pt"/>
-            </w:pict>
-          </mc:Fallback>
-        </mc:AlternateContent>
-      </w:r>
-    </w:p>
-    <w:p>
-      <w:pPr>
-        <w:rPr>
-          <w:sz w:val="24"/>
-          <w:szCs w:val="24"/>
-        </w:rPr>
-      </w:pPr>
-      <w:r>
-        <w:rPr>
-          <w:noProof/>
-        </w:rPr>
-        <mc:AlternateContent>
-          <mc:Choice Requires="wps">
-            <w:drawing>
-              <wp:anchor distT="0" distB="0" distL="114300" distR="114300" simplePos="0" relativeHeight="251757568" behindDoc="0" locked="0" layoutInCell="1" allowOverlap="1" wp14:anchorId="74C2629F" wp14:editId="604E577C">
-                <wp:simplePos x="0" y="0"/>
-                <wp:positionH relativeFrom="column">
-                  <wp:posOffset>5072932</wp:posOffset>
-                </wp:positionH>
-                <wp:positionV relativeFrom="paragraph">
-                  <wp:posOffset>85587</wp:posOffset>
-                </wp:positionV>
-                <wp:extent cx="162891" cy="150909"/>
-                <wp:effectExtent l="19050" t="0" r="27940" b="40005"/>
-                <wp:wrapNone/>
-                <wp:docPr id="73" name="Down Arrow 73"/>
-                <wp:cNvGraphicFramePr/>
-                <a:graphic xmlns:a="http://schemas.openxmlformats.org/drawingml/2006/main">
-                  <a:graphicData uri="http://schemas.microsoft.com/office/word/2010/wordprocessingShape">
-                    <wps:wsp>
-                      <wps:cNvSpPr/>
-                      <wps:spPr>
-                        <a:xfrm>
-                          <a:off x="0" y="0"/>
-                          <a:ext cx="162891" cy="150909"/>
-                        </a:xfrm>
-                        <a:prstGeom prst="downArrow">
-                          <a:avLst/>
-                        </a:prstGeom>
-                        <a:solidFill>
-                          <a:sysClr val="windowText" lastClr="000000"/>
-                        </a:solidFill>
-                        <a:ln w="25400" cap="flat" cmpd="sng" algn="ctr">
-                          <a:solidFill>
-                            <a:sysClr val="windowText" lastClr="000000">
-                              <a:shade val="50000"/>
-                            </a:sysClr>
-                          </a:solidFill>
-                          <a:prstDash val="solid"/>
-                        </a:ln>
-                        <a:effectLst/>
-                      </wps:spPr>
-                      <wps:bodyPr rot="0" spcFirstLastPara="0" vertOverflow="overflow" horzOverflow="overflow" vert="horz" wrap="square" lIns="91440" tIns="45720" rIns="91440" bIns="45720" numCol="1" spcCol="0" rtlCol="0" fromWordArt="0" anchor="ctr" anchorCtr="0" forceAA="0" compatLnSpc="1">
-                        <a:prstTxWarp prst="textNoShape">
-                          <a:avLst/>
-                        </a:prstTxWarp>
-                        <a:noAutofit/>
-                      </wps:bodyPr>
-                    </wps:wsp>
-                  </a:graphicData>
-                </a:graphic>
-                <wp14:sizeRelH relativeFrom="margin">
-                  <wp14:pctWidth>0</wp14:pctWidth>
-                </wp14:sizeRelH>
-                <wp14:sizeRelV relativeFrom="margin">
-                  <wp14:pctHeight>0</wp14:pctHeight>
-                </wp14:sizeRelV>
-              </wp:anchor>
-            </w:drawing>
-          </mc:Choice>
-          <mc:Fallback>
-            <w:pict>
-              <v:shape id="Down Arrow 73" o:spid="_x0000_s1026" type="#_x0000_t67" style="position:absolute;margin-left:399.45pt;margin-top:6.75pt;width:12.85pt;height:11.9pt;z-index:251757568;visibility:visible;mso-wrap-style:square;mso-width-percent:0;mso-height-percent:0;mso-wrap-distance-left:9pt;mso-wrap-distance-top:0;mso-wrap-distance-right:9pt;mso-wrap-distance-bottom:0;mso-position-horizontal:absolute;mso-position-horizontal-relative:text;mso-position-vertical:absolute;mso-position-vertical-relative:text;mso-width-percent:0;mso-height-percent:0;mso-width-relative:margin;mso-height-relative:margin;v-text-anchor:middle" o:gfxdata="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" adj="10800" fillcolor="windowText" strokeweight="2pt"/>
-            </w:pict>
-          </mc:Fallback>
-        </mc:AlternateContent>
-      </w:r>
-      <w:r>
-        <w:rPr>
-          <w:noProof/>
-        </w:rPr>
-        <mc:AlternateContent>
-          <mc:Choice Requires="wps">
-            <w:drawing>
-              <wp:anchor distT="0" distB="0" distL="114300" distR="114300" simplePos="0" relativeHeight="251717632" behindDoc="0" locked="0" layoutInCell="1" allowOverlap="1" wp14:anchorId="0493E7C9" wp14:editId="392FAB10">
-                <wp:simplePos x="0" y="0"/>
-                <wp:positionH relativeFrom="column">
-                  <wp:posOffset>3034665</wp:posOffset>
-                </wp:positionH>
-                <wp:positionV relativeFrom="paragraph">
-                  <wp:posOffset>55880</wp:posOffset>
+                  <wp:posOffset>334034</wp:posOffset>
                 </wp:positionV>
                 <wp:extent cx="666750" cy="255270"/>
                 <wp:effectExtent l="0" t="0" r="19050" b="11430"/>
@@ -8876,7 +9785,7 @@
           </mc:Choice>
           <mc:Fallback>
             <w:pict>
-              <v:rect id="Rectangle 61" o:spid="_x0000_s1062" style="position:absolute;margin-left:238.95pt;margin-top:4.4pt;width:52.5pt;height:20.1pt;z-index:251717632;visibility:visible;mso-wrap-style:square;mso-width-percent:0;mso-height-percent:0;mso-wrap-distance-left:9pt;mso-wrap-distance-top:0;mso-wrap-distance-right:9pt;mso-wrap-distance-bottom:0;mso-position-horizontal:absolute;mso-position-horizontal-relative:text;mso-position-vertical:absolute;mso-position-vertical-relative:text;mso-width-percent:0;mso-height-percent:0;mso-width-relative:margin;mso-height-relative:margin;v-text-anchor:middle" o:gfxdata="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" fillcolor="white [3201]" strokecolor="white [3212]" strokeweight="2pt">
+              <v:rect id="Rectangle 61" o:spid="_x0000_s1079" style="position:absolute;margin-left:236.2pt;margin-top:26.3pt;width:52.5pt;height:20.1pt;z-index:251717632;visibility:visible;mso-wrap-style:square;mso-width-percent:0;mso-height-percent:0;mso-wrap-distance-left:9pt;mso-wrap-distance-top:0;mso-wrap-distance-right:9pt;mso-wrap-distance-bottom:0;mso-position-horizontal:absolute;mso-position-horizontal-relative:text;mso-position-vertical:absolute;mso-position-vertical-relative:text;mso-width-percent:0;mso-height-percent:0;mso-width-relative:margin;mso-height-relative:margin;v-text-anchor:middle" o:gfxdata="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" fillcolor="white [3201]" strokecolor="white [3212]" strokeweight="2pt">
                 <v:textbox>
                   <w:txbxContent>
                     <w:p>
@@ -8891,6 +9800,14 @@
           </mc:Fallback>
         </mc:AlternateContent>
       </w:r>
+    </w:p>
+    <w:p>
+      <w:pPr>
+        <w:rPr>
+          <w:sz w:val="24"/>
+          <w:szCs w:val="24"/>
+        </w:rPr>
+      </w:pPr>
       <w:r>
         <w:rPr>
           <w:noProof/>
@@ -8898,13 +9815,83 @@
         <mc:AlternateContent>
           <mc:Choice Requires="wps">
             <w:drawing>
-              <wp:anchor distT="0" distB="0" distL="114300" distR="114300" simplePos="0" relativeHeight="251720704" behindDoc="0" locked="0" layoutInCell="1" allowOverlap="1" wp14:anchorId="306C0742" wp14:editId="3B5F3BA1">
+              <wp:anchor distT="0" distB="0" distL="114300" distR="114300" simplePos="0" relativeHeight="251757568" behindDoc="0" locked="0" layoutInCell="1" allowOverlap="1" wp14:anchorId="6DC4A624" wp14:editId="2C269310">
                 <wp:simplePos x="0" y="0"/>
                 <wp:positionH relativeFrom="column">
-                  <wp:posOffset>4257040</wp:posOffset>
+                  <wp:posOffset>5046980</wp:posOffset>
                 </wp:positionH>
                 <wp:positionV relativeFrom="paragraph">
-                  <wp:posOffset>82550</wp:posOffset>
+                  <wp:posOffset>61595</wp:posOffset>
+                </wp:positionV>
+                <wp:extent cx="162560" cy="150495"/>
+                <wp:effectExtent l="19050" t="0" r="27940" b="40005"/>
+                <wp:wrapNone/>
+                <wp:docPr id="73" name="Down Arrow 73"/>
+                <wp:cNvGraphicFramePr/>
+                <a:graphic xmlns:a="http://schemas.openxmlformats.org/drawingml/2006/main">
+                  <a:graphicData uri="http://schemas.microsoft.com/office/word/2010/wordprocessingShape">
+                    <wps:wsp>
+                      <wps:cNvSpPr/>
+                      <wps:spPr>
+                        <a:xfrm>
+                          <a:off x="0" y="0"/>
+                          <a:ext cx="162560" cy="150495"/>
+                        </a:xfrm>
+                        <a:prstGeom prst="downArrow">
+                          <a:avLst/>
+                        </a:prstGeom>
+                        <a:solidFill>
+                          <a:sysClr val="windowText" lastClr="000000"/>
+                        </a:solidFill>
+                        <a:ln w="25400" cap="flat" cmpd="sng" algn="ctr">
+                          <a:solidFill>
+                            <a:sysClr val="windowText" lastClr="000000">
+                              <a:shade val="50000"/>
+                            </a:sysClr>
+                          </a:solidFill>
+                          <a:prstDash val="solid"/>
+                        </a:ln>
+                        <a:effectLst/>
+                      </wps:spPr>
+                      <wps:bodyPr rot="0" spcFirstLastPara="0" vertOverflow="overflow" horzOverflow="overflow" vert="horz" wrap="square" lIns="91440" tIns="45720" rIns="91440" bIns="45720" numCol="1" spcCol="0" rtlCol="0" fromWordArt="0" anchor="ctr" anchorCtr="0" forceAA="0" compatLnSpc="1">
+                        <a:prstTxWarp prst="textNoShape">
+                          <a:avLst/>
+                        </a:prstTxWarp>
+                        <a:noAutofit/>
+                      </wps:bodyPr>
+                    </wps:wsp>
+                  </a:graphicData>
+                </a:graphic>
+                <wp14:sizeRelH relativeFrom="margin">
+                  <wp14:pctWidth>0</wp14:pctWidth>
+                </wp14:sizeRelH>
+                <wp14:sizeRelV relativeFrom="margin">
+                  <wp14:pctHeight>0</wp14:pctHeight>
+                </wp14:sizeRelV>
+              </wp:anchor>
+            </w:drawing>
+          </mc:Choice>
+          <mc:Fallback>
+            <w:pict>
+              <v:shape id="Down Arrow 73" o:spid="_x0000_s1026" type="#_x0000_t67" style="position:absolute;margin-left:397.4pt;margin-top:4.85pt;width:12.8pt;height:11.85pt;z-index:251757568;visibility:visible;mso-wrap-style:square;mso-width-percent:0;mso-height-percent:0;mso-wrap-distance-left:9pt;mso-wrap-distance-top:0;mso-wrap-distance-right:9pt;mso-wrap-distance-bottom:0;mso-position-horizontal:absolute;mso-position-horizontal-relative:text;mso-position-vertical:absolute;mso-position-vertical-relative:text;mso-width-percent:0;mso-height-percent:0;mso-width-relative:margin;mso-height-relative:margin;v-text-anchor:middle" o:gfxdata="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" adj="10800" fillcolor="windowText" strokeweight="2pt"/>
+            </w:pict>
+          </mc:Fallback>
+        </mc:AlternateContent>
+      </w:r>
+      <w:r>
+        <w:rPr>
+          <w:noProof/>
+        </w:rPr>
+        <mc:AlternateContent>
+          <mc:Choice Requires="wps">
+            <w:drawing>
+              <wp:anchor distT="0" distB="0" distL="114300" distR="114300" simplePos="0" relativeHeight="251720704" behindDoc="0" locked="0" layoutInCell="1" allowOverlap="1" wp14:anchorId="684734C8" wp14:editId="0EC0CA21">
+                <wp:simplePos x="0" y="0"/>
+                <wp:positionH relativeFrom="column">
+                  <wp:posOffset>4230370</wp:posOffset>
+                </wp:positionH>
+                <wp:positionV relativeFrom="paragraph">
+                  <wp:posOffset>43180</wp:posOffset>
                 </wp:positionV>
                 <wp:extent cx="1012825" cy="147955"/>
                 <wp:effectExtent l="0" t="0" r="15875" b="23495"/>
@@ -8957,19 +9944,11 @@
           </mc:Choice>
           <mc:Fallback>
             <w:pict>
-              <v:rect id="Rectangle 63" o:spid="_x0000_s1026" style="position:absolute;margin-left:335.2pt;margin-top:6.5pt;width:79.75pt;height:11.65pt;z-index:251720704;visibility:visible;mso-wrap-style:square;mso-wrap-distance-left:9pt;mso-wrap-distance-top:0;mso-wrap-distance-right:9pt;mso-wrap-distance-bottom:0;mso-position-horizontal:absolute;mso-position-horizontal-relative:text;mso-position-vertical:absolute;mso-position-vertical-relative:text;v-text-anchor:middle" o:gfxdata="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" fillcolor="white [3201]" strokecolor="black [3213]" strokeweight="2pt"/>
+              <v:rect id="Rectangle 63" o:spid="_x0000_s1026" style="position:absolute;margin-left:333.1pt;margin-top:3.4pt;width:79.75pt;height:11.65pt;z-index:251720704;visibility:visible;mso-wrap-style:square;mso-wrap-distance-left:9pt;mso-wrap-distance-top:0;mso-wrap-distance-right:9pt;mso-wrap-distance-bottom:0;mso-position-horizontal:absolute;mso-position-horizontal-relative:text;mso-position-vertical:absolute;mso-position-vertical-relative:text;v-text-anchor:middle" o:gfxdata="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" fillcolor="white [3201]" strokecolor="black [3213]" strokeweight="2pt"/>
             </w:pict>
           </mc:Fallback>
         </mc:AlternateContent>
       </w:r>
-    </w:p>
-    <w:p>
-      <w:pPr>
-        <w:rPr>
-          <w:sz w:val="24"/>
-          <w:szCs w:val="24"/>
-        </w:rPr>
-      </w:pPr>
       <w:r>
         <w:rPr>
           <w:noProof/>
@@ -9046,7 +10025,7 @@
           </mc:Choice>
           <mc:Fallback>
             <w:pict>
-              <v:roundrect id="Rounded Rectangle 40" o:spid="_x0000_s1063" style="position:absolute;margin-left:270.15pt;margin-top:20.35pt;width:49.3pt;height:21.4pt;z-index:251723776;visibility:visible;mso-wrap-style:square;mso-height-percent:0;mso-wrap-distance-left:9pt;mso-wrap-distance-top:0;mso-wrap-distance-right:9pt;mso-wrap-distance-bottom:0;mso-position-horizontal:absolute;mso-position-horizontal-relative:text;mso-position-vertical:absolute;mso-position-vertical-relative:text;mso-height-percent:0;mso-height-relative:margin;v-text-anchor:middle" arcsize="10923f" o:gfxdata="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" fillcolor="gray [1616]" strokecolor="black [3040]">
+              <v:roundrect id="Rounded Rectangle 40" o:spid="_x0000_s1080" style="position:absolute;margin-left:270.15pt;margin-top:20.35pt;width:49.3pt;height:21.4pt;z-index:251723776;visibility:visible;mso-wrap-style:square;mso-height-percent:0;mso-wrap-distance-left:9pt;mso-wrap-distance-top:0;mso-wrap-distance-right:9pt;mso-wrap-distance-bottom:0;mso-position-horizontal:absolute;mso-position-horizontal-relative:text;mso-position-vertical:absolute;mso-position-vertical-relative:text;mso-height-percent:0;mso-height-relative:margin;v-text-anchor:middle" arcsize="10923f" o:gfxdata="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" fillcolor="gray [1616]" strokecolor="black [3040]">
                 <v:fill color2="#d9d9d9 [496]" rotate="t" angle="180" colors="0 #bcbcbc;22938f #d0d0d0;1 #ededed" focus="100%" type="gradient"/>
                 <v:shadow on="t" color="black" opacity="24903f" origin=",.5" offset="0,.55556mm"/>
                 <v:textbox>
@@ -9142,7 +10121,7 @@
           </mc:Choice>
           <mc:Fallback>
             <w:pict>
-              <v:roundrect id="Rounded Rectangle 65" o:spid="_x0000_s1064" style="position:absolute;margin-left:349.55pt;margin-top:21.6pt;width:52.5pt;height:21.35pt;z-index:251724800;visibility:visible;mso-wrap-style:square;mso-height-percent:0;mso-wrap-distance-left:9pt;mso-wrap-distance-top:0;mso-wrap-distance-right:9pt;mso-wrap-distance-bottom:0;mso-position-horizontal:absolute;mso-position-horizontal-relative:text;mso-position-vertical:absolute;mso-position-vertical-relative:text;mso-height-percent:0;mso-height-relative:margin;v-text-anchor:middle" arcsize="10923f" o:gfxdata="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" fillcolor="gray [1616]" strokecolor="black [3040]">
+              <v:roundrect id="Rounded Rectangle 65" o:spid="_x0000_s1081" style="position:absolute;margin-left:349.55pt;margin-top:21.6pt;width:52.5pt;height:21.35pt;z-index:251724800;visibility:visible;mso-wrap-style:square;mso-height-percent:0;mso-wrap-distance-left:9pt;mso-wrap-distance-top:0;mso-wrap-distance-right:9pt;mso-wrap-distance-bottom:0;mso-position-horizontal:absolute;mso-position-horizontal-relative:text;mso-position-vertical:absolute;mso-position-vertical-relative:text;mso-height-percent:0;mso-height-relative:margin;v-text-anchor:middle" arcsize="10923f" o:gfxdata="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" fillcolor="gray [1616]" strokecolor="black [3040]">
                 <v:fill color2="#d9d9d9 [496]" rotate="t" angle="180" colors="0 #bcbcbc;22938f #d0d0d0;1 #ededed" focus="100%" type="gradient"/>
                 <v:shadow on="t" color="black" opacity="24903f" origin=",.5" offset="0,.55556mm"/>
                 <v:textbox>
@@ -9409,9 +10388,11 @@
                               <w:pPr>
                                 <w:jc w:val="center"/>
                               </w:pPr>
+                              <w:proofErr w:type="spellStart"/>
                               <w:r>
                                 <w:t>DashBoard</w:t>
                               </w:r>
+                              <w:proofErr w:type="spellEnd"/>
                             </w:p>
                           </w:txbxContent>
                         </wps:txbx>
@@ -9436,11 +10417,11 @@
           </mc:Choice>
           <mc:Fallback>
             <w:pict>
-              <v:group id="Group 182" o:spid="_x0000_s1074" style="position:absolute;margin-left:9.5pt;margin-top:17.25pt;width:521pt;height:273.05pt;z-index:251872256;mso-width-relative:margin;mso-height-relative:margin" coordsize="52148,32952" o:gfxdata="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">
-                <v:rect id="Rectangle 183" o:spid="_x0000_s1075" style="position:absolute;width:52017;height:32952;visibility:visible;mso-wrap-style:square;v-text-anchor:middle" o:gfxdata="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" fillcolor="window" strokecolor="#f79646" strokeweight="2pt"/>
-                <v:line id="Straight Connector 184" o:spid="_x0000_s1076" style="position:absolute;visibility:visible;mso-wrap-style:square" from="135,4399" to="52148,4572" o:connectortype="straight" o:gfxdata="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" strokecolor="#4a7ebb"/>
-                <v:line id="Straight Connector 185" o:spid="_x0000_s1077" style="position:absolute;visibility:visible;mso-wrap-style:square" from="0,29329" to="52012,29329" o:connectortype="straight" o:gfxdata="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" strokecolor="#4a7ebb"/>
-                <v:shape id="Snip Same Side Corner Rectangle 186" o:spid="_x0000_s1078" style="position:absolute;left:579;top:5693;width:8735;height:2845;visibility:visible;mso-wrap-style:square;v-text-anchor:middle" coordsize="873487,284480" o:spt="100" o:gfxdata="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" adj="-11796480,,5400" path="m47414,l826073,r47414,47414l873487,284480r,l,284480r,l,47414,47414,xe" fillcolor="window" strokecolor="windowText" strokeweight="2pt">
+              <v:group id="Group 182" o:spid="_x0000_s1082" style="position:absolute;margin-left:9.5pt;margin-top:17.25pt;width:521pt;height:273.05pt;z-index:251872256;mso-width-relative:margin;mso-height-relative:margin" coordsize="52148,32952" o:gfxdata="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">
+                <v:rect id="Rectangle 183" o:spid="_x0000_s1083" style="position:absolute;width:52017;height:32952;visibility:visible;mso-wrap-style:square;v-text-anchor:middle" o:gfxdata="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" fillcolor="window" strokecolor="#f79646" strokeweight="2pt"/>
+                <v:line id="Straight Connector 184" o:spid="_x0000_s1084" style="position:absolute;visibility:visible;mso-wrap-style:square" from="135,4399" to="52148,4572" o:connectortype="straight" o:gfxdata="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" strokecolor="#4a7ebb"/>
+                <v:line id="Straight Connector 185" o:spid="_x0000_s1085" style="position:absolute;visibility:visible;mso-wrap-style:square" from="0,29329" to="52012,29329" o:connectortype="straight" o:gfxdata="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" strokecolor="#4a7ebb"/>
+                <v:shape id="Snip Same Side Corner Rectangle 186" o:spid="_x0000_s1086" style="position:absolute;left:579;top:5693;width:8735;height:2845;visibility:visible;mso-wrap-style:square;v-text-anchor:middle" coordsize="873487,284480" o:spt="100" o:gfxdata="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" adj="-11796480,,5400" path="m47414,l826073,r47414,47414l873487,284480r,l,284480r,l,47414,47414,xe" fillcolor="window" strokecolor="windowText" strokeweight="2pt">
                   <v:stroke joinstyle="miter"/>
                   <v:formulas/>
                   <v:path arrowok="t" o:connecttype="custom" o:connectlocs="47414,0;826073,0;873487,47414;873487,284480;873487,284480;0,284480;0,284480;0,47414;47414,0" o:connectangles="0,0,0,0,0,0,0,0,0" textboxrect="0,0,873487,284480"/>
@@ -9457,7 +10438,7 @@
                     </w:txbxContent>
                   </v:textbox>
                 </v:shape>
-                <v:shape id="Snip Same Side Corner Rectangle 187" o:spid="_x0000_s1079" style="position:absolute;left:9654;top:5730;width:9732;height:2846;visibility:visible;mso-wrap-style:square;v-text-anchor:middle" coordsize="973197,284540" o:spt="100" o:gfxdata="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" adj="-11796480,,5400" path="m47424,l925773,r47424,47424l973197,284540r,l,284540r,l,47424,47424,xe" fillcolor="window" strokecolor="windowText" strokeweight="2pt">
+                <v:shape id="Snip Same Side Corner Rectangle 187" o:spid="_x0000_s1087" style="position:absolute;left:9654;top:5730;width:9732;height:2846;visibility:visible;mso-wrap-style:square;v-text-anchor:middle" coordsize="973197,284540" o:spt="100" o:gfxdata="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" adj="-11796480,,5400" path="m47424,l925773,r47424,47424l973197,284540r,l,284540r,l,47424,47424,xe" fillcolor="window" strokecolor="windowText" strokeweight="2pt">
                   <v:stroke joinstyle="miter"/>
                   <v:formulas/>
                   <v:path arrowok="t" o:connecttype="custom" o:connectlocs="47424,0;925773,0;973197,47424;973197,284540;973197,284540;0,284540;0,284540;0,47424;47424,0" o:connectangles="0,0,0,0,0,0,0,0,0" textboxrect="0,0,973197,284540"/>
@@ -9474,7 +10455,7 @@
                     </w:txbxContent>
                   </v:textbox>
                 </v:shape>
-                <v:shape id="Snip Same Side Corner Rectangle 189" o:spid="_x0000_s1080" style="position:absolute;left:42494;top:5484;width:9046;height:2845;visibility:visible;mso-wrap-style:square;v-text-anchor:middle" coordsize="904666,284540" o:spt="100" o:gfxdata="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" adj="-11796480,,5400" path="m47424,l857242,r47424,47424l904666,284540r,l,284540r,l,47424,47424,xe" fillcolor="window" strokecolor="windowText" strokeweight="2pt">
+                <v:shape id="Snip Same Side Corner Rectangle 189" o:spid="_x0000_s1088" style="position:absolute;left:42494;top:5484;width:9046;height:2845;visibility:visible;mso-wrap-style:square;v-text-anchor:middle" coordsize="904666,284540" o:spt="100" o:gfxdata="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" adj="-11796480,,5400" path="m47424,l857242,r47424,47424l904666,284540r,l,284540r,l,47424,47424,xe" fillcolor="window" strokecolor="windowText" strokeweight="2pt">
                   <v:stroke joinstyle="miter"/>
                   <v:formulas/>
                   <v:path arrowok="t" o:connecttype="custom" o:connectlocs="47424,0;857242,0;904666,47424;904666,284540;904666,284540;0,284540;0,284540;0,47424;47424,0" o:connectangles="0,0,0,0,0,0,0,0,0" textboxrect="0,0,904666,284540"/>
@@ -9572,7 +10553,7 @@
           </mc:Choice>
           <mc:Fallback>
             <w:pict>
-              <v:rect id="Rectangle 256" o:spid="_x0000_s1081" style="position:absolute;margin-left:139.7pt;margin-top:25.5pt;width:141.25pt;height:23.75pt;z-index:251968512;visibility:visible;mso-wrap-style:square;mso-height-percent:0;mso-wrap-distance-left:9pt;mso-wrap-distance-top:0;mso-wrap-distance-right:9pt;mso-wrap-distance-bottom:0;mso-position-horizontal:absolute;mso-position-horizontal-relative:text;mso-position-vertical:absolute;mso-position-vertical-relative:text;mso-height-percent:0;mso-height-relative:margin;v-text-anchor:middle" o:gfxdata="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" fillcolor="window" strokecolor="window" strokeweight="2pt">
+              <v:rect id="Rectangle 256" o:spid="_x0000_s1089" style="position:absolute;margin-left:139.7pt;margin-top:25.5pt;width:141.25pt;height:23.75pt;z-index:251968512;visibility:visible;mso-wrap-style:square;mso-height-percent:0;mso-wrap-distance-left:9pt;mso-wrap-distance-top:0;mso-wrap-distance-right:9pt;mso-wrap-distance-bottom:0;mso-position-horizontal:absolute;mso-position-horizontal-relative:text;mso-position-vertical:absolute;mso-position-vertical-relative:text;mso-height-percent:0;mso-height-relative:margin;v-text-anchor:middle" o:gfxdata="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" fillcolor="window" strokecolor="window" strokeweight="2pt">
                 <v:textbox>
                   <w:txbxContent>
                     <w:p>
@@ -9663,8 +10644,13 @@
                             <w:pPr>
                               <w:jc w:val="center"/>
                             </w:pPr>
+                            <w:proofErr w:type="gramStart"/>
                             <w:r>
-                              <w:t>Hi(name)   Logout</w:t>
+                              <w:t>Hi(</w:t>
+                            </w:r>
+                            <w:proofErr w:type="gramEnd"/>
+                            <w:r>
+                              <w:t>name)   Logout</w:t>
                             </w:r>
                           </w:p>
                         </w:txbxContent>
@@ -9686,7 +10672,7 @@
           </mc:Choice>
           <mc:Fallback>
             <w:pict>
-              <v:rect id="Rectangle 257" o:spid="_x0000_s1082" style="position:absolute;margin-left:313.5pt;margin-top:3.2pt;width:96.4pt;height:23.7pt;z-index:251970560;visibility:visible;mso-wrap-style:square;mso-height-percent:0;mso-wrap-distance-left:9pt;mso-wrap-distance-top:0;mso-wrap-distance-right:9pt;mso-wrap-distance-bottom:0;mso-position-horizontal:absolute;mso-position-horizontal-relative:text;mso-position-vertical:absolute;mso-position-vertical-relative:text;mso-height-percent:0;mso-height-relative:margin;v-text-anchor:middle" o:gfxdata="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" fillcolor="window" strokecolor="window" strokeweight="2pt">
+              <v:rect id="Rectangle 257" o:spid="_x0000_s1090" style="position:absolute;margin-left:313.5pt;margin-top:3.2pt;width:96.4pt;height:23.7pt;z-index:251970560;visibility:visible;mso-wrap-style:square;mso-height-percent:0;mso-wrap-distance-left:9pt;mso-wrap-distance-top:0;mso-wrap-distance-right:9pt;mso-wrap-distance-bottom:0;mso-position-horizontal:absolute;mso-position-horizontal-relative:text;mso-position-vertical:absolute;mso-position-vertical-relative:text;mso-height-percent:0;mso-height-relative:margin;v-text-anchor:middle" o:gfxdata="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" fillcolor="window" strokecolor="window" strokeweight="2pt">
                 <v:textbox>
                   <w:txbxContent>
                     <w:p>
@@ -9786,7 +10772,7 @@
           </mc:Choice>
           <mc:Fallback>
             <w:pict>
-              <v:shape id="Snip Same Side Corner Rectangle 135" o:spid="_x0000_s1083" style="position:absolute;margin-left:319.25pt;margin-top:10.4pt;width:108.7pt;height:23.55pt;z-index:251978752;visibility:visible;mso-wrap-style:square;mso-width-percent:0;mso-wrap-distance-left:9pt;mso-wrap-distance-top:0;mso-wrap-distance-right:9pt;mso-wrap-distance-bottom:0;mso-position-horizontal:absolute;mso-position-horizontal-relative:text;mso-position-vertical:absolute;mso-position-vertical-relative:text;mso-width-percent:0;mso-width-relative:margin;v-text-anchor:middle" coordsize="1380227,299085" o:spt="100" o:gfxdata="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" adj="-11796480,,5400" path="m49848,l1330379,r49848,49848l1380227,299085r,l,299085r,l,49848,49848,xe" fillcolor="window" strokecolor="windowText" strokeweight="2pt">
+              <v:shape id="Snip Same Side Corner Rectangle 135" o:spid="_x0000_s1091" style="position:absolute;margin-left:319.25pt;margin-top:10.4pt;width:108.7pt;height:23.55pt;z-index:251978752;visibility:visible;mso-wrap-style:square;mso-width-percent:0;mso-wrap-distance-left:9pt;mso-wrap-distance-top:0;mso-wrap-distance-right:9pt;mso-wrap-distance-bottom:0;mso-position-horizontal:absolute;mso-position-horizontal-relative:text;mso-position-vertical:absolute;mso-position-vertical-relative:text;mso-width-percent:0;mso-width-relative:margin;v-text-anchor:middle" coordsize="1380227,299085" o:spt="100" o:gfxdata="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" adj="-11796480,,5400" path="m49848,l1330379,r49848,49848l1380227,299085r,l,299085r,l,49848,49848,xe" fillcolor="window" strokecolor="windowText" strokeweight="2pt">
                 <v:stroke joinstyle="miter"/>
                 <v:formulas/>
                 <v:path arrowok="t" o:connecttype="custom" o:connectlocs="49848,0;1330379,0;1380227,49848;1380227,299085;1380227,299085;0,299085;0,299085;0,49848;49848,0" o:connectangles="0,0,0,0,0,0,0,0,0" textboxrect="0,0,1380227,299085"/>
@@ -9876,7 +10862,7 @@
           </mc:Choice>
           <mc:Fallback>
             <w:pict>
-              <v:shape id="Snip Same Side Corner Rectangle 116" o:spid="_x0000_s1084" style="position:absolute;margin-left:207.15pt;margin-top:11.1pt;width:104.15pt;height:23.55pt;z-index:251974656;visibility:visible;mso-wrap-style:square;mso-width-percent:0;mso-wrap-distance-left:9pt;mso-wrap-distance-top:0;mso-wrap-distance-right:9pt;mso-wrap-distance-bottom:0;mso-position-horizontal:absolute;mso-position-horizontal-relative:text;mso-position-vertical:absolute;mso-position-vertical-relative:text;mso-width-percent:0;mso-width-relative:margin;v-text-anchor:middle" coordsize="1323004,299085" o:spt="100" o:gfxdata="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" adj="-11796480,,5400" path="m49848,l1273156,r49848,49848l1323004,299085r,l,299085r,l,49848,49848,xe" fillcolor="window" strokecolor="windowText" strokeweight="2pt">
+              <v:shape id="Snip Same Side Corner Rectangle 116" o:spid="_x0000_s1092" style="position:absolute;margin-left:207.15pt;margin-top:11.1pt;width:104.15pt;height:23.55pt;z-index:251974656;visibility:visible;mso-wrap-style:square;mso-width-percent:0;mso-wrap-distance-left:9pt;mso-wrap-distance-top:0;mso-wrap-distance-right:9pt;mso-wrap-distance-bottom:0;mso-position-horizontal:absolute;mso-position-horizontal-relative:text;mso-position-vertical:absolute;mso-position-vertical-relative:text;mso-width-percent:0;mso-width-relative:margin;v-text-anchor:middle" coordsize="1323004,299085" o:spt="100" o:gfxdata="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" adj="-11796480,,5400" path="m49848,l1273156,r49848,49848l1323004,299085r,l,299085r,l,49848,49848,xe" fillcolor="window" strokecolor="windowText" strokeweight="2pt">
                 <v:stroke joinstyle="miter"/>
                 <v:formulas/>
                 <v:path arrowok="t" o:connecttype="custom" o:connectlocs="49848,0;1273156,0;1323004,49848;1323004,299085;1323004,299085;0,299085;0,299085;0,49848;49848,0" o:connectangles="0,0,0,0,0,0,0,0,0" textboxrect="0,0,1323004,299085"/>
@@ -10250,7 +11236,7 @@
           </mc:Choice>
           <mc:Fallback>
             <w:pict>
-              <v:rect id="Rectangle 194" o:spid="_x0000_s1072" style="position:absolute;margin-left:276.45pt;margin-top:.05pt;width:77.45pt;height:23.75pt;z-index:251877376;visibility:visible;mso-wrap-style:square;mso-wrap-distance-left:9pt;mso-wrap-distance-top:0;mso-wrap-distance-right:9pt;mso-wrap-distance-bottom:0;mso-position-horizontal:absolute;mso-position-horizontal-relative:text;mso-position-vertical:absolute;mso-position-vertical-relative:text;v-text-anchor:middle" o:gfxdata="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" fillcolor="#4f81bd [3204]" strokecolor="#243f60 [1604]" strokeweight="2pt">
+              <v:rect id="Rectangle 194" o:spid="_x0000_s1093" style="position:absolute;margin-left:276.45pt;margin-top:.05pt;width:77.45pt;height:23.75pt;z-index:251877376;visibility:visible;mso-wrap-style:square;mso-wrap-distance-left:9pt;mso-wrap-distance-top:0;mso-wrap-distance-right:9pt;mso-wrap-distance-bottom:0;mso-position-horizontal:absolute;mso-position-horizontal-relative:text;mso-position-vertical:absolute;mso-position-vertical-relative:text;v-text-anchor:middle" o:gfxdata="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" fillcolor="#4f81bd [3204]" strokecolor="#243f60 [1604]" strokeweight="2pt">
                 <v:textbox>
                   <w:txbxContent>
                     <w:p>
@@ -10325,9 +11311,11 @@
                             <w:pPr>
                               <w:jc w:val="center"/>
                             </w:pPr>
+                            <w:proofErr w:type="spellStart"/>
                             <w:r>
                               <w:t>P_id</w:t>
                             </w:r>
+                            <w:proofErr w:type="spellEnd"/>
                           </w:p>
                         </w:txbxContent>
                       </wps:txbx>
@@ -10351,7 +11339,7 @@
           </mc:Choice>
           <mc:Fallback>
             <w:pict>
-              <v:rect id="Rectangle 191" o:spid="_x0000_s1073" style="position:absolute;margin-left:33.25pt;margin-top:0;width:65pt;height:23.75pt;z-index:251874304;visibility:visible;mso-wrap-style:square;mso-width-percent:0;mso-height-percent:0;mso-wrap-distance-left:9pt;mso-wrap-distance-top:0;mso-wrap-distance-right:9pt;mso-wrap-distance-bottom:0;mso-position-horizontal:absolute;mso-position-horizontal-relative:text;mso-position-vertical:absolute;mso-position-vertical-relative:text;mso-width-percent:0;mso-height-percent:0;mso-width-relative:margin;mso-height-relative:margin;v-text-anchor:middle" o:gfxdata="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" fillcolor="#4f81bd [3204]" strokecolor="#243f60 [1604]" strokeweight="2pt">
+              <v:rect id="Rectangle 191" o:spid="_x0000_s1094" style="position:absolute;margin-left:33.25pt;margin-top:0;width:65pt;height:23.75pt;z-index:251874304;visibility:visible;mso-wrap-style:square;mso-width-percent:0;mso-height-percent:0;mso-wrap-distance-left:9pt;mso-wrap-distance-top:0;mso-wrap-distance-right:9pt;mso-wrap-distance-bottom:0;mso-position-horizontal:absolute;mso-position-horizontal-relative:text;mso-position-vertical:absolute;mso-position-vertical-relative:text;mso-width-percent:0;mso-height-percent:0;mso-width-relative:margin;mso-height-relative:margin;v-text-anchor:middle" o:gfxdata="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" fillcolor="#4f81bd [3204]" strokecolor="#243f60 [1604]" strokeweight="2pt">
                 <v:textbox>
                   <w:txbxContent>
                     <w:p>
@@ -10428,9 +11416,11 @@
                             <w:pPr>
                               <w:jc w:val="center"/>
                             </w:pPr>
+                            <w:proofErr w:type="spellStart"/>
                             <w:r>
                               <w:t>P_name</w:t>
                             </w:r>
+                            <w:proofErr w:type="spellEnd"/>
                           </w:p>
                         </w:txbxContent>
                       </wps:txbx>
@@ -10451,7 +11441,7 @@
           </mc:Choice>
           <mc:Fallback>
             <w:pict>
-              <v:rect id="Rectangle 192" o:spid="_x0000_s1074" style="position:absolute;margin-left:112.05pt;margin-top:0;width:60.05pt;height:23.75pt;z-index:251875328;visibility:visible;mso-wrap-style:square;mso-height-percent:0;mso-wrap-distance-left:9pt;mso-wrap-distance-top:0;mso-wrap-distance-right:9pt;mso-wrap-distance-bottom:0;mso-position-horizontal:absolute;mso-position-horizontal-relative:text;mso-position-vertical:absolute;mso-position-vertical-relative:text;mso-height-percent:0;mso-height-relative:margin;v-text-anchor:middle" o:gfxdata="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" fillcolor="#4f81bd [3204]" strokecolor="#243f60 [1604]" strokeweight="2pt">
+              <v:rect id="Rectangle 192" o:spid="_x0000_s1095" style="position:absolute;margin-left:112.05pt;margin-top:0;width:60.05pt;height:23.75pt;z-index:251875328;visibility:visible;mso-wrap-style:square;mso-height-percent:0;mso-wrap-distance-left:9pt;mso-wrap-distance-top:0;mso-wrap-distance-right:9pt;mso-wrap-distance-bottom:0;mso-position-horizontal:absolute;mso-position-horizontal-relative:text;mso-position-vertical:absolute;mso-position-vertical-relative:text;mso-height-percent:0;mso-height-relative:margin;v-text-anchor:middle" o:gfxdata="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" fillcolor="#4f81bd [3204]" strokecolor="#243f60 [1604]" strokeweight="2pt">
                 <v:textbox>
                   <w:txbxContent>
                     <w:p>
@@ -10554,7 +11544,7 @@
           </mc:Choice>
           <mc:Fallback>
             <w:pict>
-              <v:rect id="Rectangle 193" o:spid="_x0000_s1075" style="position:absolute;margin-left:185.45pt;margin-top:.05pt;width:74.05pt;height:23.75pt;z-index:251876352;visibility:visible;mso-wrap-style:square;mso-width-percent:0;mso-height-percent:0;mso-wrap-distance-left:9pt;mso-wrap-distance-top:0;mso-wrap-distance-right:9pt;mso-wrap-distance-bottom:0;mso-position-horizontal:absolute;mso-position-horizontal-relative:text;mso-position-vertical:absolute;mso-position-vertical-relative:text;mso-width-percent:0;mso-height-percent:0;mso-width-relative:margin;mso-height-relative:margin;v-text-anchor:middle" o:gfxdata="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" fillcolor="#4f81bd [3204]" strokecolor="#243f60 [1604]" strokeweight="2pt">
+              <v:rect id="Rectangle 193" o:spid="_x0000_s1096" style="position:absolute;margin-left:185.45pt;margin-top:.05pt;width:74.05pt;height:23.75pt;z-index:251876352;visibility:visible;mso-wrap-style:square;mso-width-percent:0;mso-height-percent:0;mso-wrap-distance-left:9pt;mso-wrap-distance-top:0;mso-wrap-distance-right:9pt;mso-wrap-distance-bottom:0;mso-position-horizontal:absolute;mso-position-horizontal-relative:text;mso-position-vertical:absolute;mso-position-vertical-relative:text;mso-width-percent:0;mso-height-percent:0;mso-width-relative:margin;mso-height-relative:margin;v-text-anchor:middle" o:gfxdata="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" fillcolor="#4f81bd [3204]" strokecolor="#243f60 [1604]" strokeweight="2pt">
                 <v:textbox>
                   <w:txbxContent>
                     <w:p>
@@ -10917,7 +11907,7 @@
           </mc:Choice>
           <mc:Fallback>
             <w:pict>
-              <v:rect id="Rectangle 202" o:spid="_x0000_s1076" style="position:absolute;margin-left:281.2pt;margin-top:22.4pt;width:76.75pt;height:25.1pt;z-index:251886592;visibility:visible;mso-wrap-style:square;mso-height-percent:0;mso-wrap-distance-left:9pt;mso-wrap-distance-top:0;mso-wrap-distance-right:9pt;mso-wrap-distance-bottom:0;mso-position-horizontal:absolute;mso-position-horizontal-relative:text;mso-position-vertical:absolute;mso-position-vertical-relative:text;mso-height-percent:0;mso-height-relative:margin;v-text-anchor:middle" o:gfxdata="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" fillcolor="#4f81bd [3204]" strokecolor="#243f60 [1604]" strokeweight="2pt">
+              <v:rect id="Rectangle 202" o:spid="_x0000_s1097" style="position:absolute;margin-left:281.2pt;margin-top:22.4pt;width:76.75pt;height:25.1pt;z-index:251886592;visibility:visible;mso-wrap-style:square;mso-height-percent:0;mso-wrap-distance-left:9pt;mso-wrap-distance-top:0;mso-wrap-distance-right:9pt;mso-wrap-distance-bottom:0;mso-position-horizontal:absolute;mso-position-horizontal-relative:text;mso-position-vertical:absolute;mso-position-vertical-relative:text;mso-height-percent:0;mso-height-relative:margin;v-text-anchor:middle" o:gfxdata="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" fillcolor="#4f81bd [3204]" strokecolor="#243f60 [1604]" strokeweight="2pt">
                 <v:textbox>
                   <w:txbxContent>
                     <w:p>
@@ -11013,7 +12003,7 @@
           </mc:Choice>
           <mc:Fallback>
             <w:pict>
-              <v:rect id="Rectangle 201" o:spid="_x0000_s1077" style="position:absolute;margin-left:199pt;margin-top:22.4pt;width:60.4pt;height:25.1pt;z-index:251885568;visibility:visible;mso-wrap-style:square;mso-height-percent:0;mso-wrap-distance-left:9pt;mso-wrap-distance-top:0;mso-wrap-distance-right:9pt;mso-wrap-distance-bottom:0;mso-position-horizontal:absolute;mso-position-horizontal-relative:text;mso-position-vertical:absolute;mso-position-vertical-relative:text;mso-height-percent:0;mso-height-relative:margin;v-text-anchor:middle" o:gfxdata="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" fillcolor="#4f81bd [3204]" strokecolor="#243f60 [1604]" strokeweight="2pt">
+              <v:rect id="Rectangle 201" o:spid="_x0000_s1098" style="position:absolute;margin-left:199pt;margin-top:22.4pt;width:60.4pt;height:25.1pt;z-index:251885568;visibility:visible;mso-wrap-style:square;mso-height-percent:0;mso-wrap-distance-left:9pt;mso-wrap-distance-top:0;mso-wrap-distance-right:9pt;mso-wrap-distance-bottom:0;mso-position-horizontal:absolute;mso-position-horizontal-relative:text;mso-position-vertical:absolute;mso-position-vertical-relative:text;mso-height-percent:0;mso-height-relative:margin;v-text-anchor:middle" o:gfxdata="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" fillcolor="#4f81bd [3204]" strokecolor="#243f60 [1604]" strokeweight="2pt">
                 <v:textbox>
                   <w:txbxContent>
                     <w:p>
@@ -11086,9 +12076,11 @@
                             <w:pPr>
                               <w:jc w:val="center"/>
                             </w:pPr>
+                            <w:proofErr w:type="spellStart"/>
                             <w:r>
                               <w:t>Emp_name</w:t>
                             </w:r>
+                            <w:proofErr w:type="spellEnd"/>
                           </w:p>
                         </w:txbxContent>
                       </wps:txbx>
@@ -11109,7 +12101,7 @@
           </mc:Choice>
           <mc:Fallback>
             <w:pict>
-              <v:rect id="Rectangle 200" o:spid="_x0000_s1078" style="position:absolute;margin-left:111.35pt;margin-top:22.4pt;width:67.45pt;height:25.1pt;z-index:251884544;visibility:visible;mso-wrap-style:square;mso-width-percent:0;mso-wrap-distance-left:9pt;mso-wrap-distance-top:0;mso-wrap-distance-right:9pt;mso-wrap-distance-bottom:0;mso-position-horizontal:absolute;mso-position-horizontal-relative:text;mso-position-vertical:absolute;mso-position-vertical-relative:text;mso-width-percent:0;mso-width-relative:margin;v-text-anchor:middle" o:gfxdata="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" fillcolor="#4f81bd [3204]" strokecolor="#243f60 [1604]" strokeweight="2pt">
+              <v:rect id="Rectangle 200" o:spid="_x0000_s1099" style="position:absolute;margin-left:111.35pt;margin-top:22.4pt;width:67.45pt;height:25.1pt;z-index:251884544;visibility:visible;mso-wrap-style:square;mso-width-percent:0;mso-wrap-distance-left:9pt;mso-wrap-distance-top:0;mso-wrap-distance-right:9pt;mso-wrap-distance-bottom:0;mso-position-horizontal:absolute;mso-position-horizontal-relative:text;mso-position-vertical:absolute;mso-position-vertical-relative:text;mso-width-percent:0;mso-width-relative:margin;v-text-anchor:middle" o:gfxdata="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" fillcolor="#4f81bd [3204]" strokecolor="#243f60 [1604]" strokeweight="2pt">
                 <v:textbox>
                   <w:txbxContent>
                     <w:p>
@@ -11184,9 +12176,11 @@
                             <w:pPr>
                               <w:jc w:val="center"/>
                             </w:pPr>
+                            <w:proofErr w:type="spellStart"/>
                             <w:r>
                               <w:t>Emp_id</w:t>
                             </w:r>
+                            <w:proofErr w:type="spellEnd"/>
                           </w:p>
                         </w:txbxContent>
                       </wps:txbx>
@@ -11207,7 +12201,7 @@
           </mc:Choice>
           <mc:Fallback>
             <w:pict>
-              <v:rect id="Rectangle 199" o:spid="_x0000_s1079" style="position:absolute;margin-left:36.65pt;margin-top:22.4pt;width:57.7pt;height:25.1pt;z-index:251883520;visibility:visible;mso-wrap-style:square;mso-height-percent:0;mso-wrap-distance-left:9pt;mso-wrap-distance-top:0;mso-wrap-distance-right:9pt;mso-wrap-distance-bottom:0;mso-position-horizontal:absolute;mso-position-horizontal-relative:text;mso-position-vertical:absolute;mso-position-vertical-relative:text;mso-height-percent:0;mso-height-relative:margin;v-text-anchor:middle" o:gfxdata="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" fillcolor="#4f81bd [3204]" strokecolor="#243f60 [1604]" strokeweight="2pt">
+              <v:rect id="Rectangle 199" o:spid="_x0000_s1100" style="position:absolute;margin-left:36.65pt;margin-top:22.4pt;width:57.7pt;height:25.1pt;z-index:251883520;visibility:visible;mso-wrap-style:square;mso-height-percent:0;mso-wrap-distance-left:9pt;mso-wrap-distance-top:0;mso-wrap-distance-right:9pt;mso-wrap-distance-bottom:0;mso-position-horizontal:absolute;mso-position-horizontal-relative:text;mso-position-vertical:absolute;mso-position-vertical-relative:text;mso-height-percent:0;mso-height-relative:margin;v-text-anchor:middle" o:gfxdata="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" fillcolor="#4f81bd [3204]" strokecolor="#243f60 [1604]" strokeweight="2pt">
                 <v:textbox>
                   <w:txbxContent>
                     <w:p>
@@ -11325,7 +12319,7 @@
           </mc:Choice>
           <mc:Fallback>
             <w:pict>
-              <v:rect id="Rectangle 258" o:spid="_x0000_s1092" style="position:absolute;margin-left:139.65pt;margin-top:20pt;width:148.75pt;height:20.35pt;z-index:251972608;visibility:visible;mso-wrap-style:square;mso-height-percent:0;mso-wrap-distance-left:9pt;mso-wrap-distance-top:0;mso-wrap-distance-right:9pt;mso-wrap-distance-bottom:0;mso-position-horizontal:absolute;mso-position-horizontal-relative:text;mso-position-vertical:absolute;mso-position-vertical-relative:text;mso-height-percent:0;mso-height-relative:margin;v-text-anchor:middle" o:gfxdata="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" fillcolor="window" strokecolor="window" strokeweight="2pt">
+              <v:rect id="Rectangle 258" o:spid="_x0000_s1101" style="position:absolute;margin-left:139.65pt;margin-top:20pt;width:148.75pt;height:20.35pt;z-index:251972608;visibility:visible;mso-wrap-style:square;mso-height-percent:0;mso-wrap-distance-left:9pt;mso-wrap-distance-top:0;mso-wrap-distance-right:9pt;mso-wrap-distance-bottom:0;mso-position-horizontal:absolute;mso-position-horizontal-relative:text;mso-position-vertical:absolute;mso-position-vertical-relative:text;mso-height-percent:0;mso-height-relative:margin;v-text-anchor:middle" o:gfxdata="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" fillcolor="window" strokecolor="window" strokeweight="2pt">
                 <v:textbox>
                   <w:txbxContent>
                     <w:p>
@@ -11542,9 +12536,11 @@
                               <w:pPr>
                                 <w:jc w:val="center"/>
                               </w:pPr>
+                              <w:proofErr w:type="spellStart"/>
                               <w:r>
                                 <w:t>Project_details</w:t>
                               </w:r>
+                              <w:proofErr w:type="spellEnd"/>
                             </w:p>
                           </w:txbxContent>
                         </wps:txbx>
@@ -11592,9 +12588,11 @@
                               <w:pPr>
                                 <w:jc w:val="center"/>
                               </w:pPr>
+                              <w:proofErr w:type="spellStart"/>
                               <w:r>
                                 <w:t>Resources_details</w:t>
                               </w:r>
+                              <w:proofErr w:type="spellEnd"/>
                             </w:p>
                           </w:txbxContent>
                         </wps:txbx>
@@ -11669,11 +12667,11 @@
           </mc:Choice>
           <mc:Fallback>
             <w:pict>
-              <v:group id="Group 118" o:spid="_x0000_s1093" style="position:absolute;margin-left:4.75pt;margin-top:4.85pt;width:410.55pt;height:273.05pt;z-index:251791360;mso-width-relative:margin;mso-height-relative:margin" coordsize="52148,32952" o:gfxdata="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">
-                <v:rect id="Rectangle 111" o:spid="_x0000_s1094" style="position:absolute;width:52017;height:32952;visibility:visible;mso-wrap-style:square;v-text-anchor:middle" o:gfxdata="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" fillcolor="white [3201]" strokecolor="#f79646 [3209]" strokeweight="2pt"/>
-                <v:line id="Straight Connector 112" o:spid="_x0000_s1095" style="position:absolute;visibility:visible;mso-wrap-style:square" from="135,4399" to="52148,4572" o:connectortype="straight" o:gfxdata="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" strokecolor="#4579b8 [3044]"/>
-                <v:line id="Straight Connector 113" o:spid="_x0000_s1096" style="position:absolute;visibility:visible;mso-wrap-style:square" from="0,29329" to="52012,29329" o:connectortype="straight" o:gfxdata="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" strokecolor="#4579b8 [3044]"/>
-                <v:shape id="Snip Same Side Corner Rectangle 114" o:spid="_x0000_s1097" style="position:absolute;left:579;top:5693;width:11646;height:2845;visibility:visible;mso-wrap-style:square;v-text-anchor:middle" coordsize="1164566,284480" o:spt="100" o:gfxdata="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" adj="-11796480,,5400" path="m47414,l1117152,r47414,47414l1164566,284480r,l,284480r,l,47414,47414,xe" fillcolor="white [3201]" strokecolor="black [3213]" strokeweight="2pt">
+              <v:group id="Group 118" o:spid="_x0000_s1102" style="position:absolute;margin-left:4.75pt;margin-top:4.85pt;width:410.55pt;height:273.05pt;z-index:251791360;mso-width-relative:margin;mso-height-relative:margin" coordsize="52148,32952" o:gfxdata="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">
+                <v:rect id="Rectangle 111" o:spid="_x0000_s1103" style="position:absolute;width:52017;height:32952;visibility:visible;mso-wrap-style:square;v-text-anchor:middle" o:gfxdata="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" fillcolor="white [3201]" strokecolor="#f79646 [3209]" strokeweight="2pt"/>
+                <v:line id="Straight Connector 112" o:spid="_x0000_s1104" style="position:absolute;visibility:visible;mso-wrap-style:square" from="135,4399" to="52148,4572" o:connectortype="straight" o:gfxdata="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" strokecolor="#4579b8 [3044]"/>
+                <v:line id="Straight Connector 113" o:spid="_x0000_s1105" style="position:absolute;visibility:visible;mso-wrap-style:square" from="0,29329" to="52012,29329" o:connectortype="straight" o:gfxdata="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" strokecolor="#4579b8 [3044]"/>
+                <v:shape id="Snip Same Side Corner Rectangle 114" o:spid="_x0000_s1106" style="position:absolute;left:579;top:5693;width:11646;height:2845;visibility:visible;mso-wrap-style:square;v-text-anchor:middle" coordsize="1164566,284480" o:spt="100" o:gfxdata="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" adj="-11796480,,5400" path="m47414,l1117152,r47414,47414l1164566,284480r,l,284480r,l,47414,47414,xe" fillcolor="white [3201]" strokecolor="black [3213]" strokeweight="2pt">
                   <v:stroke joinstyle="miter"/>
                   <v:formulas/>
                   <v:path arrowok="t" o:connecttype="custom" o:connectlocs="47414,0;1117152,0;1164566,47414;1164566,284480;1164566,284480;0,284480;0,284480;0,47414;47414,0" o:connectangles="0,0,0,0,0,0,0,0,0" textboxrect="0,0,1164566,284480"/>
@@ -11692,7 +12690,7 @@
                     </w:txbxContent>
                   </v:textbox>
                 </v:shape>
-                <v:shape id="Snip Same Side Corner Rectangle 115" o:spid="_x0000_s1098" style="position:absolute;left:12939;top:5606;width:13457;height:2845;visibility:visible;mso-wrap-style:square;v-text-anchor:middle" coordsize="1345721,284540" o:spt="100" o:gfxdata="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" adj="-11796480,,5400" path="m47424,l1298297,r47424,47424l1345721,284540r,l,284540r,l,47424,47424,xe" fillcolor="white [3201]" strokecolor="black [3213]" strokeweight="2pt">
+                <v:shape id="Snip Same Side Corner Rectangle 115" o:spid="_x0000_s1107" style="position:absolute;left:12939;top:5606;width:13457;height:2845;visibility:visible;mso-wrap-style:square;v-text-anchor:middle" coordsize="1345721,284540" o:spt="100" o:gfxdata="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" adj="-11796480,,5400" path="m47424,l1298297,r47424,47424l1345721,284540r,l,284540r,l,47424,47424,xe" fillcolor="white [3201]" strokecolor="black [3213]" strokeweight="2pt">
                   <v:stroke joinstyle="miter"/>
                   <v:formulas/>
                   <v:path arrowok="t" o:connecttype="custom" o:connectlocs="47424,0;1298297,0;1345721,47424;1345721,284540;1345721,284540;0,284540;0,284540;0,47424;47424,0" o:connectangles="0,0,0,0,0,0,0,0,0" textboxrect="0,0,1345721,284540"/>
@@ -11711,7 +12709,7 @@
                     </w:txbxContent>
                   </v:textbox>
                 </v:shape>
-                <v:shape id="Snip Same Side Corner Rectangle 117" o:spid="_x0000_s1099" style="position:absolute;left:27443;top:5725;width:11468;height:2845;visibility:visible;mso-wrap-style:square;v-text-anchor:middle" coordsize="1146810,284540" o:spt="100" o:gfxdata="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" adj="-11796480,,5400" path="m47424,l1099386,r47424,47424l1146810,284540r,l,284540r,l,47424,47424,xe" fillcolor="white [3201]" strokecolor="black [3213]" strokeweight="2pt">
+                <v:shape id="Snip Same Side Corner Rectangle 117" o:spid="_x0000_s1108" style="position:absolute;left:27443;top:5725;width:11468;height:2845;visibility:visible;mso-wrap-style:square;v-text-anchor:middle" coordsize="1146810,284540" o:spt="100" o:gfxdata="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" adj="-11796480,,5400" path="m47424,l1099386,r47424,47424l1146810,284540r,l,284540r,l,47424,47424,xe" fillcolor="white [3201]" strokecolor="black [3213]" strokeweight="2pt">
                   <v:stroke joinstyle="miter"/>
                   <v:formulas/>
                   <v:path arrowok="t" o:connecttype="custom" o:connectlocs="47424,0;1099386,0;1146810,47424;1146810,284540;1146810,284540;0,284540;0,284540;0,47424;47424,0" o:connectangles="0,0,0,0,0,0,0,0,0" textboxrect="0,0,1146810,284540"/>
@@ -11793,8 +12791,13 @@
                             <w:pPr>
                               <w:jc w:val="center"/>
                             </w:pPr>
+                            <w:proofErr w:type="gramStart"/>
                             <w:r>
-                              <w:t>Hi(name)   Logout</w:t>
+                              <w:t>Hi(</w:t>
+                            </w:r>
+                            <w:proofErr w:type="gramEnd"/>
+                            <w:r>
+                              <w:t>name)   Logout</w:t>
                             </w:r>
                           </w:p>
                         </w:txbxContent>
@@ -11816,7 +12819,7 @@
           </mc:Choice>
           <mc:Fallback>
             <w:pict>
-              <v:rect id="Rectangle 138" o:spid="_x0000_s1100" style="position:absolute;margin-left:311.1pt;margin-top:11.3pt;width:96.4pt;height:23.7pt;z-index:251837440;visibility:visible;mso-wrap-style:square;mso-height-percent:0;mso-wrap-distance-left:9pt;mso-wrap-distance-top:0;mso-wrap-distance-right:9pt;mso-wrap-distance-bottom:0;mso-position-horizontal:absolute;mso-position-horizontal-relative:text;mso-position-vertical:absolute;mso-position-vertical-relative:text;mso-height-percent:0;mso-height-relative:margin;v-text-anchor:middle" o:gfxdata="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" fillcolor="white [3201]" strokecolor="white [3212]" strokeweight="2pt">
+              <v:rect id="Rectangle 138" o:spid="_x0000_s1109" style="position:absolute;margin-left:311.1pt;margin-top:11.3pt;width:96.4pt;height:23.7pt;z-index:251837440;visibility:visible;mso-wrap-style:square;mso-height-percent:0;mso-wrap-distance-left:9pt;mso-wrap-distance-top:0;mso-wrap-distance-right:9pt;mso-wrap-distance-bottom:0;mso-position-horizontal:absolute;mso-position-horizontal-relative:text;mso-position-vertical:absolute;mso-position-vertical-relative:text;mso-height-percent:0;mso-height-relative:margin;v-text-anchor:middle" o:gfxdata="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" fillcolor="white [3201]" strokecolor="white [3212]" strokeweight="2pt">
                 <v:textbox>
                   <w:txbxContent>
                     <w:p>
@@ -11922,7 +12925,7 @@
           </mc:Choice>
           <mc:Fallback>
             <w:pict>
-              <v:rect id="Rectangle 119" o:spid="_x0000_s1089" style="position:absolute;margin-left:112.05pt;margin-top:11.3pt;width:141.25pt;height:23.75pt;z-index:251830272;visibility:visible;mso-wrap-style:square;mso-height-percent:0;mso-wrap-distance-left:9pt;mso-wrap-distance-top:0;mso-wrap-distance-right:9pt;mso-wrap-distance-bottom:0;mso-position-horizontal:absolute;mso-position-horizontal-relative:text;mso-position-vertical:absolute;mso-position-vertical-relative:text;mso-height-percent:0;mso-height-relative:margin;v-text-anchor:middle" o:gfxdata="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" fillcolor="white [3201]" strokecolor="white [3212]" strokeweight="2pt">
+              <v:rect id="Rectangle 119" o:spid="_x0000_s1110" style="position:absolute;margin-left:112.05pt;margin-top:11.3pt;width:141.25pt;height:23.75pt;z-index:251830272;visibility:visible;mso-wrap-style:square;mso-height-percent:0;mso-wrap-distance-left:9pt;mso-wrap-distance-top:0;mso-wrap-distance-right:9pt;mso-wrap-distance-bottom:0;mso-position-horizontal:absolute;mso-position-horizontal-relative:text;mso-position-vertical:absolute;mso-position-vertical-relative:text;mso-height-percent:0;mso-height-relative:margin;v-text-anchor:middle" o:gfxdata="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" fillcolor="white [3201]" strokecolor="white [3212]" strokeweight="2pt">
                 <v:textbox>
                   <w:txbxContent>
                     <w:p>
@@ -12054,7 +13057,7 @@
           </mc:Choice>
           <mc:Fallback>
             <w:pict>
-              <v:roundrect id="Rounded Rectangle 161" o:spid="_x0000_s1090" style="position:absolute;margin-left:319.9pt;margin-top:12.95pt;width:51pt;height:24.45pt;z-index:251858944;visibility:visible;mso-wrap-style:square;mso-height-percent:0;mso-wrap-distance-left:9pt;mso-wrap-distance-top:0;mso-wrap-distance-right:9pt;mso-wrap-distance-bottom:0;mso-position-horizontal:absolute;mso-position-horizontal-relative:text;mso-position-vertical:absolute;mso-position-vertical-relative:text;mso-height-percent:0;mso-height-relative:margin;v-text-anchor:middle" arcsize="10923f" o:gfxdata="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" fillcolor="white [3201]" strokecolor="#4f81bd [3204]" strokeweight="2pt">
+              <v:roundrect id="Rounded Rectangle 161" o:spid="_x0000_s1111" style="position:absolute;margin-left:319.9pt;margin-top:12.95pt;width:51pt;height:24.45pt;z-index:251858944;visibility:visible;mso-wrap-style:square;mso-height-percent:0;mso-wrap-distance-left:9pt;mso-wrap-distance-top:0;mso-wrap-distance-right:9pt;mso-wrap-distance-bottom:0;mso-position-horizontal:absolute;mso-position-horizontal-relative:text;mso-position-vertical:absolute;mso-position-vertical-relative:text;mso-height-percent:0;mso-height-relative:margin;v-text-anchor:middle" arcsize="10923f" o:gfxdata="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" fillcolor="white [3201]" strokecolor="#4f81bd [3204]" strokeweight="2pt">
                 <v:textbox>
                   <w:txbxContent>
                     <w:p>
@@ -12127,9 +13130,11 @@
                             <w:pPr>
                               <w:jc w:val="center"/>
                             </w:pPr>
+                            <w:proofErr w:type="spellStart"/>
                             <w:r>
                               <w:t>Project_details</w:t>
                             </w:r>
+                            <w:proofErr w:type="spellEnd"/>
                           </w:p>
                         </w:txbxContent>
                       </wps:txbx>
@@ -12150,7 +13155,7 @@
           </mc:Choice>
           <mc:Fallback>
             <w:pict>
-              <v:rect id="Rectangle 137" o:spid="_x0000_s1091" style="position:absolute;margin-left:14.95pt;margin-top:12.9pt;width:91.7pt;height:24.45pt;z-index:251836416;visibility:visible;mso-wrap-style:square;mso-height-percent:0;mso-wrap-distance-left:9pt;mso-wrap-distance-top:0;mso-wrap-distance-right:9pt;mso-wrap-distance-bottom:0;mso-position-horizontal:absolute;mso-position-horizontal-relative:text;mso-position-vertical:absolute;mso-position-vertical-relative:text;mso-height-percent:0;mso-height-relative:margin;v-text-anchor:middle" o:gfxdata="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" fillcolor="white [3201]" strokecolor="#f79646 [3209]" strokeweight="2pt">
+              <v:rect id="Rectangle 137" o:spid="_x0000_s1112" style="position:absolute;margin-left:14.95pt;margin-top:12.9pt;width:91.7pt;height:24.45pt;z-index:251836416;visibility:visible;mso-wrap-style:square;mso-height-percent:0;mso-wrap-distance-left:9pt;mso-wrap-distance-top:0;mso-wrap-distance-right:9pt;mso-wrap-distance-bottom:0;mso-position-horizontal:absolute;mso-position-horizontal-relative:text;mso-position-vertical:absolute;mso-position-vertical-relative:text;mso-height-percent:0;mso-height-relative:margin;v-text-anchor:middle" o:gfxdata="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" fillcolor="white [3201]" strokecolor="#f79646 [3209]" strokeweight="2pt">
                 <v:textbox>
                   <w:txbxContent>
                     <w:p>
@@ -12258,7 +13263,7 @@
           </mc:Choice>
           <mc:Fallback>
             <w:pict>
-              <v:rect id="Rectangle 157" o:spid="_x0000_s1092" style="position:absolute;margin-left:171.8pt;margin-top:22.05pt;width:107pt;height:27.15pt;z-index:251854848;visibility:visible;mso-wrap-style:square;mso-height-percent:0;mso-wrap-distance-left:9pt;mso-wrap-distance-top:0;mso-wrap-distance-right:9pt;mso-wrap-distance-bottom:0;mso-position-horizontal:absolute;mso-position-horizontal-relative:text;mso-position-vertical:absolute;mso-position-vertical-relative:text;mso-height-percent:0;mso-height-relative:margin;v-text-anchor:middle" o:gfxdata="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" fillcolor="#4f81bd [3204]" strokecolor="#243f60 [1604]" strokeweight="2pt">
+              <v:rect id="Rectangle 157" o:spid="_x0000_s1113" style="position:absolute;margin-left:171.8pt;margin-top:22.05pt;width:107pt;height:27.15pt;z-index:251854848;visibility:visible;mso-wrap-style:square;mso-height-percent:0;mso-wrap-distance-left:9pt;mso-wrap-distance-top:0;mso-wrap-distance-right:9pt;mso-wrap-distance-bottom:0;mso-position-horizontal:absolute;mso-position-horizontal-relative:text;mso-position-vertical:absolute;mso-position-vertical-relative:text;mso-height-percent:0;mso-height-relative:margin;v-text-anchor:middle" o:gfxdata="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" fillcolor="#4f81bd [3204]" strokecolor="#243f60 [1604]" strokeweight="2pt">
                 <v:textbox>
                   <w:txbxContent>
                     <w:p>
@@ -12333,9 +13338,11 @@
                             <w:pPr>
                               <w:jc w:val="center"/>
                             </w:pPr>
+                            <w:proofErr w:type="spellStart"/>
                             <w:r>
                               <w:t>P_id</w:t>
                             </w:r>
+                            <w:proofErr w:type="spellEnd"/>
                           </w:p>
                         </w:txbxContent>
                       </wps:txbx>
@@ -12356,7 +13363,7 @@
           </mc:Choice>
           <mc:Fallback>
             <w:pict>
-              <v:rect id="Rectangle 153" o:spid="_x0000_s1093" style="position:absolute;margin-left:20.35pt;margin-top:22.05pt;width:91.65pt;height:21.05pt;z-index:251850752;visibility:visible;mso-wrap-style:square;mso-height-percent:0;mso-wrap-distance-left:9pt;mso-wrap-distance-top:0;mso-wrap-distance-right:9pt;mso-wrap-distance-bottom:0;mso-position-horizontal:absolute;mso-position-horizontal-relative:text;mso-position-vertical:absolute;mso-position-vertical-relative:text;mso-height-percent:0;mso-height-relative:margin;v-text-anchor:middle" o:gfxdata="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" fillcolor="#4f81bd [3204]" strokecolor="#243f60 [1604]" strokeweight="2pt">
+              <v:rect id="Rectangle 153" o:spid="_x0000_s1114" style="position:absolute;margin-left:20.35pt;margin-top:22.05pt;width:91.65pt;height:21.05pt;z-index:251850752;visibility:visible;mso-wrap-style:square;mso-height-percent:0;mso-wrap-distance-left:9pt;mso-wrap-distance-top:0;mso-wrap-distance-right:9pt;mso-wrap-distance-bottom:0;mso-position-horizontal:absolute;mso-position-horizontal-relative:text;mso-position-vertical:absolute;mso-position-vertical-relative:text;mso-height-percent:0;mso-height-relative:margin;v-text-anchor:middle" o:gfxdata="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" fillcolor="#4f81bd [3204]" strokecolor="#243f60 [1604]" strokeweight="2pt">
                 <v:textbox>
                   <w:txbxContent>
                     <w:p>
@@ -12441,9 +13448,11 @@
                             <w:pPr>
                               <w:jc w:val="center"/>
                             </w:pPr>
+                            <w:proofErr w:type="spellStart"/>
                             <w:r>
                               <w:t>Start_date</w:t>
                             </w:r>
+                            <w:proofErr w:type="spellEnd"/>
                           </w:p>
                         </w:txbxContent>
                       </wps:txbx>
@@ -12464,7 +13473,7 @@
           </mc:Choice>
           <mc:Fallback>
             <w:pict>
-              <v:rect id="Rectangle 158" o:spid="_x0000_s1094" style="position:absolute;margin-left:171.8pt;margin-top:25.8pt;width:106.7pt;height:19.65pt;z-index:251855872;visibility:visible;mso-wrap-style:square;mso-height-percent:0;mso-wrap-distance-left:9pt;mso-wrap-distance-top:0;mso-wrap-distance-right:9pt;mso-wrap-distance-bottom:0;mso-position-horizontal:absolute;mso-position-horizontal-relative:text;mso-position-vertical:absolute;mso-position-vertical-relative:text;mso-height-percent:0;mso-height-relative:margin;v-text-anchor:middle" o:gfxdata="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" fillcolor="#4f81bd [3204]" strokecolor="#243f60 [1604]" strokeweight="2pt">
+              <v:rect id="Rectangle 158" o:spid="_x0000_s1115" style="position:absolute;margin-left:171.8pt;margin-top:25.8pt;width:106.7pt;height:19.65pt;z-index:251855872;visibility:visible;mso-wrap-style:square;mso-height-percent:0;mso-wrap-distance-left:9pt;mso-wrap-distance-top:0;mso-wrap-distance-right:9pt;mso-wrap-distance-bottom:0;mso-position-horizontal:absolute;mso-position-horizontal-relative:text;mso-position-vertical:absolute;mso-position-vertical-relative:text;mso-height-percent:0;mso-height-relative:margin;v-text-anchor:middle" o:gfxdata="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" fillcolor="#4f81bd [3204]" strokecolor="#243f60 [1604]" strokeweight="2pt">
                 <v:textbox>
                   <w:txbxContent>
                     <w:p>
@@ -12541,9 +13550,11 @@
                             <w:pPr>
                               <w:jc w:val="center"/>
                             </w:pPr>
+                            <w:proofErr w:type="spellStart"/>
                             <w:r>
                               <w:t>P_Name</w:t>
                             </w:r>
+                            <w:proofErr w:type="spellEnd"/>
                           </w:p>
                         </w:txbxContent>
                       </wps:txbx>
@@ -12567,7 +13578,7 @@
           </mc:Choice>
           <mc:Fallback>
             <w:pict>
-              <v:rect id="Rectangle 154" o:spid="_x0000_s1095" style="position:absolute;margin-left:20.35pt;margin-top:22.4pt;width:91.65pt;height:23.05pt;z-index:251851776;visibility:visible;mso-wrap-style:square;mso-width-percent:0;mso-height-percent:0;mso-wrap-distance-left:9pt;mso-wrap-distance-top:0;mso-wrap-distance-right:9pt;mso-wrap-distance-bottom:0;mso-position-horizontal:absolute;mso-position-horizontal-relative:text;mso-position-vertical:absolute;mso-position-vertical-relative:text;mso-width-percent:0;mso-height-percent:0;mso-width-relative:margin;mso-height-relative:margin;v-text-anchor:middle" o:gfxdata="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" fillcolor="#4f81bd [3204]" strokecolor="#243f60 [1604]" strokeweight="2pt">
+              <v:rect id="Rectangle 154" o:spid="_x0000_s1116" style="position:absolute;margin-left:20.35pt;margin-top:22.4pt;width:91.65pt;height:23.05pt;z-index:251851776;visibility:visible;mso-wrap-style:square;mso-width-percent:0;mso-height-percent:0;mso-wrap-distance-left:9pt;mso-wrap-distance-top:0;mso-wrap-distance-right:9pt;mso-wrap-distance-bottom:0;mso-position-horizontal:absolute;mso-position-horizontal-relative:text;mso-position-vertical:absolute;mso-position-vertical-relative:text;mso-width-percent:0;mso-height-percent:0;mso-width-relative:margin;mso-height-relative:margin;v-text-anchor:middle" o:gfxdata="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" fillcolor="#4f81bd [3204]" strokecolor="#243f60 [1604]" strokeweight="2pt">
                 <v:textbox>
                   <w:txbxContent>
                     <w:p>
@@ -12675,7 +13686,7 @@
           </mc:Choice>
           <mc:Fallback>
             <w:pict>
-              <v:rect id="Rectangle 155" o:spid="_x0000_s1096" style="position:absolute;margin-left:20.4pt;margin-top:23.4pt;width:91.7pt;height:23.75pt;z-index:251852800;visibility:visible;mso-wrap-style:square;mso-height-percent:0;mso-wrap-distance-left:9pt;mso-wrap-distance-top:0;mso-wrap-distance-right:9pt;mso-wrap-distance-bottom:0;mso-position-horizontal:absolute;mso-position-horizontal-relative:text;mso-position-vertical:absolute;mso-position-vertical-relative:text;mso-height-percent:0;mso-height-relative:margin;v-text-anchor:middle" o:gfxdata="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" fillcolor="#4f81bd [3204]" strokecolor="#243f60 [1604]" strokeweight="2pt">
+              <v:rect id="Rectangle 155" o:spid="_x0000_s1117" style="position:absolute;margin-left:20.4pt;margin-top:23.4pt;width:91.7pt;height:23.75pt;z-index:251852800;visibility:visible;mso-wrap-style:square;mso-height-percent:0;mso-wrap-distance-left:9pt;mso-wrap-distance-top:0;mso-wrap-distance-right:9pt;mso-wrap-distance-bottom:0;mso-position-horizontal:absolute;mso-position-horizontal-relative:text;mso-position-vertical:absolute;mso-position-vertical-relative:text;mso-height-percent:0;mso-height-relative:margin;v-text-anchor:middle" o:gfxdata="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" fillcolor="#4f81bd [3204]" strokecolor="#243f60 [1604]" strokeweight="2pt">
                 <v:textbox>
                   <w:txbxContent>
                     <w:p>
@@ -12758,9 +13769,11 @@
                             <w:pPr>
                               <w:jc w:val="center"/>
                             </w:pPr>
+                            <w:proofErr w:type="spellStart"/>
                             <w:r>
                               <w:t>End_date</w:t>
                             </w:r>
+                            <w:proofErr w:type="spellEnd"/>
                           </w:p>
                         </w:txbxContent>
                       </wps:txbx>
@@ -12781,7 +13794,7 @@
           </mc:Choice>
           <mc:Fallback>
             <w:pict>
-              <v:rect id="Rectangle 159" o:spid="_x0000_s1097" style="position:absolute;margin-left:171.8pt;margin-top:-.05pt;width:106.4pt;height:25.8pt;z-index:251856896;visibility:visible;mso-wrap-style:square;mso-height-percent:0;mso-wrap-distance-left:9pt;mso-wrap-distance-top:0;mso-wrap-distance-right:9pt;mso-wrap-distance-bottom:0;mso-position-horizontal:absolute;mso-position-horizontal-relative:text;mso-position-vertical:absolute;mso-position-vertical-relative:text;mso-height-percent:0;mso-height-relative:margin;v-text-anchor:middle" o:gfxdata="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" fillcolor="#4f81bd [3204]" strokecolor="#243f60 [1604]" strokeweight="2pt">
+              <v:rect id="Rectangle 159" o:spid="_x0000_s1118" style="position:absolute;margin-left:171.8pt;margin-top:-.05pt;width:106.4pt;height:25.8pt;z-index:251856896;visibility:visible;mso-wrap-style:square;mso-height-percent:0;mso-wrap-distance-left:9pt;mso-wrap-distance-top:0;mso-wrap-distance-right:9pt;mso-wrap-distance-bottom:0;mso-position-horizontal:absolute;mso-position-horizontal-relative:text;mso-position-vertical:absolute;mso-position-vertical-relative:text;mso-height-percent:0;mso-height-relative:margin;v-text-anchor:middle" o:gfxdata="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" fillcolor="#4f81bd [3204]" strokecolor="#243f60 [1604]" strokeweight="2pt">
                 <v:textbox>
                   <w:txbxContent>
                     <w:p>
@@ -12881,7 +13894,7 @@
           </mc:Choice>
           <mc:Fallback>
             <w:pict>
-              <v:rect id="Rectangle 156" o:spid="_x0000_s1098" style="position:absolute;margin-left:20.35pt;margin-top:25.75pt;width:91.65pt;height:23.75pt;z-index:251853824;visibility:visible;mso-wrap-style:square;mso-height-percent:0;mso-wrap-distance-left:9pt;mso-wrap-distance-top:0;mso-wrap-distance-right:9pt;mso-wrap-distance-bottom:0;mso-position-horizontal:absolute;mso-position-horizontal-relative:text;mso-position-vertical:absolute;mso-position-vertical-relative:text;mso-height-percent:0;mso-height-relative:margin;v-text-anchor:middle" o:gfxdata="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" fillcolor="#4f81bd [3204]" strokecolor="#243f60 [1604]" strokeweight="2pt">
+              <v:rect id="Rectangle 156" o:spid="_x0000_s1119" style="position:absolute;margin-left:20.35pt;margin-top:25.75pt;width:91.65pt;height:23.75pt;z-index:251853824;visibility:visible;mso-wrap-style:square;mso-height-percent:0;mso-wrap-distance-left:9pt;mso-wrap-distance-top:0;mso-wrap-distance-right:9pt;mso-wrap-distance-bottom:0;mso-position-horizontal:absolute;mso-position-horizontal-relative:text;mso-position-vertical:absolute;mso-position-vertical-relative:text;mso-height-percent:0;mso-height-relative:margin;v-text-anchor:middle" o:gfxdata="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" fillcolor="#4f81bd [3204]" strokecolor="#243f60 [1604]" strokeweight="2pt">
                 <v:textbox>
                   <w:txbxContent>
                     <w:p>
@@ -12987,7 +14000,7 @@
           </mc:Choice>
           <mc:Fallback>
             <w:pict>
-              <v:rect id="Rectangle 160" o:spid="_x0000_s1099" style="position:absolute;margin-left:171.85pt;margin-top:2.35pt;width:106.1pt;height:20.35pt;z-index:251857920;visibility:visible;mso-wrap-style:square;mso-height-percent:0;mso-wrap-distance-left:9pt;mso-wrap-distance-top:0;mso-wrap-distance-right:9pt;mso-wrap-distance-bottom:0;mso-position-horizontal:absolute;mso-position-horizontal-relative:text;mso-position-vertical:absolute;mso-position-vertical-relative:text;mso-height-percent:0;mso-height-relative:margin;v-text-anchor:middle" o:gfxdata="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" fillcolor="#4f81bd [3204]" strokecolor="#243f60 [1604]" strokeweight="2pt">
+              <v:rect id="Rectangle 160" o:spid="_x0000_s1120" style="position:absolute;margin-left:171.85pt;margin-top:2.35pt;width:106.1pt;height:20.35pt;z-index:251857920;visibility:visible;mso-wrap-style:square;mso-height-percent:0;mso-wrap-distance-left:9pt;mso-wrap-distance-top:0;mso-wrap-distance-right:9pt;mso-wrap-distance-bottom:0;mso-position-horizontal:absolute;mso-position-horizontal-relative:text;mso-position-vertical:absolute;mso-position-vertical-relative:text;mso-height-percent:0;mso-height-relative:margin;v-text-anchor:middle" o:gfxdata="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" fillcolor="#4f81bd [3204]" strokecolor="#243f60 [1604]" strokeweight="2pt">
                 <v:textbox>
                   <w:txbxContent>
                     <w:p>
@@ -13088,7 +14101,7 @@
           </mc:Choice>
           <mc:Fallback>
             <w:pict>
-              <v:rect id="Rectangle 120" o:spid="_x0000_s1100" style="position:absolute;margin-left:121.6pt;margin-top:37.7pt;width:148.75pt;height:20.35pt;z-index:251831296;visibility:visible;mso-wrap-style:square;mso-height-percent:0;mso-wrap-distance-left:9pt;mso-wrap-distance-top:0;mso-wrap-distance-right:9pt;mso-wrap-distance-bottom:0;mso-position-horizontal:absolute;mso-position-horizontal-relative:text;mso-position-vertical:absolute;mso-position-vertical-relative:text;mso-height-percent:0;mso-height-relative:margin;v-text-anchor:middle" o:gfxdata="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" fillcolor="white [3201]" strokecolor="white [3212]" strokeweight="2pt">
+              <v:rect id="Rectangle 120" o:spid="_x0000_s1121" style="position:absolute;margin-left:121.6pt;margin-top:37.7pt;width:148.75pt;height:20.35pt;z-index:251831296;visibility:visible;mso-wrap-style:square;mso-height-percent:0;mso-wrap-distance-left:9pt;mso-wrap-distance-top:0;mso-wrap-distance-right:9pt;mso-wrap-distance-bottom:0;mso-position-horizontal:absolute;mso-position-horizontal-relative:text;mso-position-vertical:absolute;mso-position-vertical-relative:text;mso-height-percent:0;mso-height-relative:margin;v-text-anchor:middle" o:gfxdata="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" fillcolor="white [3201]" strokecolor="white [3212]" strokeweight="2pt">
                 <v:textbox>
                   <w:txbxContent>
                     <w:p>
@@ -13279,9 +14292,11 @@
                                 <w:pPr>
                                   <w:jc w:val="center"/>
                                 </w:pPr>
+                                <w:proofErr w:type="spellStart"/>
                                 <w:r>
                                   <w:t>Project_details</w:t>
                                 </w:r>
+                                <w:proofErr w:type="spellEnd"/>
                               </w:p>
                             </w:txbxContent>
                           </wps:txbx>
@@ -13320,9 +14335,11 @@
                                 <w:pPr>
                                   <w:jc w:val="center"/>
                                 </w:pPr>
+                                <w:proofErr w:type="spellStart"/>
                                 <w:r>
                                   <w:t>Resources_details</w:t>
                                 </w:r>
+                                <w:proofErr w:type="spellEnd"/>
                               </w:p>
                             </w:txbxContent>
                           </wps:txbx>
@@ -13362,8 +14379,13 @@
                               <w:pPr>
                                 <w:jc w:val="center"/>
                               </w:pPr>
+                              <w:proofErr w:type="gramStart"/>
                               <w:r>
-                                <w:t>Hi(name)   Logout</w:t>
+                                <w:t>Hi(</w:t>
+                              </w:r>
+                              <w:proofErr w:type="gramEnd"/>
+                              <w:r>
+                                <w:t>name)   Logout</w:t>
                               </w:r>
                             </w:p>
                           </w:txbxContent>
@@ -13883,12 +14905,12 @@
           </mc:Choice>
           <mc:Fallback>
             <w:pict>
-              <v:group id="Group 180" o:spid="_x0000_s1113" style="position:absolute;margin-left:12.25pt;margin-top:23.4pt;width:410.55pt;height:273.05pt;z-index:251870208;mso-width-relative:margin;mso-height-relative:margin" coordsize="52139,34677" o:gfxdata="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">
-                <v:group id="Group 129" o:spid="_x0000_s1114" style="position:absolute;width:52139;height:34677" coordsize="52148,32952" o:gfxdata="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">
-                  <v:rect id="Rectangle 130" o:spid="_x0000_s1115" style="position:absolute;width:52017;height:32952;visibility:visible;mso-wrap-style:square;v-text-anchor:middle" o:gfxdata="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" fillcolor="window" strokecolor="#f79646" strokeweight="2pt"/>
-                  <v:line id="Straight Connector 131" o:spid="_x0000_s1116" style="position:absolute;visibility:visible;mso-wrap-style:square" from="135,4399" to="52148,4572" o:connectortype="straight" o:gfxdata="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" strokecolor="#4a7ebb"/>
-                  <v:line id="Straight Connector 132" o:spid="_x0000_s1117" style="position:absolute;visibility:visible;mso-wrap-style:square" from="0,29329" to="52012,29329" o:connectortype="straight" o:gfxdata="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" strokecolor="#4a7ebb"/>
-                  <v:shape id="Snip Same Side Corner Rectangle 133" o:spid="_x0000_s1118" style="position:absolute;left:579;top:5693;width:11646;height:2845;visibility:visible;mso-wrap-style:square;v-text-anchor:middle" coordsize="1164566,284480" o:spt="100" o:gfxdata="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" adj="-11796480,,5400" path="m47414,l1117152,r47414,47414l1164566,284480r,l,284480r,l,47414,47414,xe" fillcolor="window" strokecolor="windowText" strokeweight="2pt">
+              <v:group id="Group 180" o:spid="_x0000_s1122" style="position:absolute;margin-left:12.25pt;margin-top:23.4pt;width:410.55pt;height:273.05pt;z-index:251870208;mso-width-relative:margin;mso-height-relative:margin" coordsize="52139,34677" o:gfxdata="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">
+                <v:group id="Group 129" o:spid="_x0000_s1123" style="position:absolute;width:52139;height:34677" coordsize="52148,32952" o:gfxdata="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">
+                  <v:rect id="Rectangle 130" o:spid="_x0000_s1124" style="position:absolute;width:52017;height:32952;visibility:visible;mso-wrap-style:square;v-text-anchor:middle" o:gfxdata="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" fillcolor="window" strokecolor="#f79646" strokeweight="2pt"/>
+                  <v:line id="Straight Connector 131" o:spid="_x0000_s1125" style="position:absolute;visibility:visible;mso-wrap-style:square" from="135,4399" to="52148,4572" o:connectortype="straight" o:gfxdata="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" strokecolor="#4a7ebb"/>
+                  <v:line id="Straight Connector 132" o:spid="_x0000_s1126" style="position:absolute;visibility:visible;mso-wrap-style:square" from="0,29329" to="52012,29329" o:connectortype="straight" o:gfxdata="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" strokecolor="#4a7ebb"/>
+                  <v:shape id="Snip Same Side Corner Rectangle 133" o:spid="_x0000_s1127" style="position:absolute;left:579;top:5693;width:11646;height:2845;visibility:visible;mso-wrap-style:square;v-text-anchor:middle" coordsize="1164566,284480" o:spt="100" o:gfxdata="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" adj="-11796480,,5400" path="m47414,l1117152,r47414,47414l1164566,284480r,l,284480r,l,47414,47414,xe" fillcolor="window" strokecolor="windowText" strokeweight="2pt">
                     <v:stroke joinstyle="miter"/>
                     <v:formulas/>
                     <v:path arrowok="t" o:connecttype="custom" o:connectlocs="47414,0;1117152,0;1164566,47414;1164566,284480;1164566,284480;0,284480;0,284480;0,47414;47414,0" o:connectangles="0,0,0,0,0,0,0,0,0" textboxrect="0,0,1164566,284480"/>
@@ -13907,7 +14929,7 @@
                       </w:txbxContent>
                     </v:textbox>
                   </v:shape>
-                  <v:shape id="Snip Same Side Corner Rectangle 134" o:spid="_x0000_s1119" style="position:absolute;left:12939;top:5606;width:13457;height:2845;visibility:visible;mso-wrap-style:square;v-text-anchor:middle" coordsize="1345721,284540" o:spt="100" o:gfxdata="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" adj="-11796480,,5400" path="m47424,l1298297,r47424,47424l1345721,284540r,l,284540r,l,47424,47424,xe" fillcolor="window" strokecolor="windowText" strokeweight="2pt">
+                  <v:shape id="Snip Same Side Corner Rectangle 134" o:spid="_x0000_s1128" style="position:absolute;left:12939;top:5606;width:13457;height:2845;visibility:visible;mso-wrap-style:square;v-text-anchor:middle" coordsize="1345721,284540" o:spt="100" o:gfxdata="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" adj="-11796480,,5400" path="m47424,l1298297,r47424,47424l1345721,284540r,l,284540r,l,47424,47424,xe" fillcolor="window" strokecolor="windowText" strokeweight="2pt">
                     <v:stroke joinstyle="miter"/>
                     <v:formulas/>
                     <v:path arrowok="t" o:connecttype="custom" o:connectlocs="47424,0;1298297,0;1345721,47424;1345721,284540;1345721,284540;0,284540;0,284540;0,47424;47424,0" o:connectangles="0,0,0,0,0,0,0,0,0" textboxrect="0,0,1345721,284540"/>
@@ -13927,7 +14949,7 @@
                     </v:textbox>
                   </v:shape>
                 </v:group>
-                <v:rect id="Rectangle 148" o:spid="_x0000_s1120" style="position:absolute;left:37783;top:862;width:12243;height:3010;visibility:visible;mso-wrap-style:square;v-text-anchor:middle" o:gfxdata="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" fillcolor="window" strokecolor="window" strokeweight="2pt">
+                <v:rect id="Rectangle 148" o:spid="_x0000_s1129" style="position:absolute;left:37783;top:862;width:12243;height:3010;visibility:visible;mso-wrap-style:square;v-text-anchor:middle" o:gfxdata="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" fillcolor="window" strokecolor="window" strokeweight="2pt">
                   <v:textbox>
                     <w:txbxContent>
                       <w:p>
@@ -13946,7 +14968,7 @@
                     </w:txbxContent>
                   </v:textbox>
                 </v:rect>
-                <v:rect id="Rectangle 150" o:spid="_x0000_s1121" style="position:absolute;left:16821;top:1035;width:17939;height:3016;visibility:visible;mso-wrap-style:square;v-text-anchor:middle" o:gfxdata="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" fillcolor="window" strokecolor="window" strokeweight="2pt">
+                <v:rect id="Rectangle 150" o:spid="_x0000_s1130" style="position:absolute;left:16821;top:1035;width:17939;height:3016;visibility:visible;mso-wrap-style:square;v-text-anchor:middle" o:gfxdata="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" fillcolor="window" strokecolor="window" strokeweight="2pt">
                   <v:textbox>
                     <w:txbxContent>
                       <w:p>
@@ -13960,7 +14982,7 @@
                     </w:txbxContent>
                   </v:textbox>
                 </v:rect>
-                <v:rect id="Rectangle 152" o:spid="_x0000_s1122" style="position:absolute;left:17166;top:31400;width:18891;height:2584;visibility:visible;mso-wrap-style:square;v-text-anchor:middle" o:gfxdata="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" fillcolor="window" strokecolor="window" strokeweight="2pt">
+                <v:rect id="Rectangle 152" o:spid="_x0000_s1131" style="position:absolute;left:17166;top:31400;width:18891;height:2584;visibility:visible;mso-wrap-style:square;v-text-anchor:middle" o:gfxdata="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" fillcolor="window" strokecolor="window" strokeweight="2pt">
                   <v:textbox>
                     <w:txbxContent>
                       <w:p>
@@ -13974,7 +14996,7 @@
                     </w:txbxContent>
                   </v:textbox>
                 </v:rect>
-                <v:roundrect id="Rounded Rectangle 162" o:spid="_x0000_s1123" style="position:absolute;left:1380;top:10351;width:14230;height:2928;visibility:visible;mso-wrap-style:square;v-text-anchor:middle" arcsize="10923f" o:gfxdata="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" fillcolor="white [3201]" strokecolor="#f79646 [3209]" strokeweight="2pt">
+                <v:roundrect id="Rounded Rectangle 162" o:spid="_x0000_s1132" style="position:absolute;left:1380;top:10351;width:14230;height:2928;visibility:visible;mso-wrap-style:square;v-text-anchor:middle" arcsize="10923f" o:gfxdata="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" fillcolor="white [3201]" strokecolor="#f79646 [3209]" strokeweight="2pt">
                   <v:textbox>
                     <w:txbxContent>
                       <w:p>
@@ -13988,7 +15010,7 @@
                     </w:txbxContent>
                   </v:textbox>
                 </v:roundrect>
-                <v:roundrect id="Rounded Rectangle 163" o:spid="_x0000_s1124" style="position:absolute;left:42959;top:10351;width:5690;height:2928;visibility:visible;mso-wrap-style:square;v-text-anchor:middle" arcsize="10923f" o:gfxdata="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" fillcolor="white [3201]" strokecolor="#f79646 [3209]" strokeweight="2pt">
+                <v:roundrect id="Rounded Rectangle 163" o:spid="_x0000_s1133" style="position:absolute;left:42959;top:10351;width:5690;height:2928;visibility:visible;mso-wrap-style:square;v-text-anchor:middle" arcsize="10923f" o:gfxdata="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" fillcolor="white [3201]" strokecolor="#f79646 [3209]" strokeweight="2pt">
                   <v:textbox>
                     <w:txbxContent>
                       <w:p>
@@ -14002,9 +15024,9 @@
                     </w:txbxContent>
                   </v:textbox>
                 </v:roundrect>
-                <v:group id="Group 175" o:spid="_x0000_s1125" style="position:absolute;left:1380;top:15441;width:49339;height:15094" coordsize="49343,15096" o:gfxdata="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">
-                  <v:rect id="Rectangle 165" o:spid="_x0000_s1126" style="position:absolute;width:49343;height:15096;visibility:visible;mso-wrap-style:square;v-text-anchor:middle" o:gfxdata="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" fillcolor="white [3201]" strokecolor="#4f81bd [3204]" strokeweight="2pt"/>
-                  <v:roundrect id="Rounded Rectangle 167" o:spid="_x0000_s1127" style="position:absolute;left:1035;top:603;width:9829;height:2928;visibility:visible;mso-wrap-style:square;v-text-anchor:middle" arcsize="10923f" o:gfxdata="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" fillcolor="#4f81bd [3204]" strokecolor="#243f60 [1604]" strokeweight="2pt">
+                <v:group id="Group 175" o:spid="_x0000_s1134" style="position:absolute;left:1380;top:15441;width:49339;height:15094" coordsize="49343,15096" o:gfxdata="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">
+                  <v:rect id="Rectangle 165" o:spid="_x0000_s1135" style="position:absolute;width:49343;height:15096;visibility:visible;mso-wrap-style:square;v-text-anchor:middle" o:gfxdata="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" fillcolor="white [3201]" strokecolor="#4f81bd [3204]" strokeweight="2pt"/>
+                  <v:roundrect id="Rounded Rectangle 167" o:spid="_x0000_s1136" style="position:absolute;left:1035;top:603;width:9829;height:2928;visibility:visible;mso-wrap-style:square;v-text-anchor:middle" arcsize="10923f" o:gfxdata="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" fillcolor="#4f81bd [3204]" strokecolor="#243f60 [1604]" strokeweight="2pt">
                     <v:textbox>
                       <w:txbxContent>
                         <w:p>
@@ -14018,7 +15040,7 @@
                       </w:txbxContent>
                     </v:textbox>
                   </v:roundrect>
-                  <v:roundrect id="Rounded Rectangle 168" o:spid="_x0000_s1128" style="position:absolute;left:12335;top:603;width:8103;height:2928;visibility:visible;mso-wrap-style:square;v-text-anchor:middle" arcsize="10923f" o:gfxdata="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" fillcolor="#4f81bd [3204]" strokecolor="#243f60 [1604]" strokeweight="2pt">
+                  <v:roundrect id="Rounded Rectangle 168" o:spid="_x0000_s1137" style="position:absolute;left:12335;top:603;width:8103;height:2928;visibility:visible;mso-wrap-style:square;v-text-anchor:middle" arcsize="10923f" o:gfxdata="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" fillcolor="#4f81bd [3204]" strokecolor="#243f60 [1604]" strokeweight="2pt">
                     <v:textbox>
                       <w:txbxContent>
                         <w:p>
@@ -14032,7 +15054,7 @@
                       </w:txbxContent>
                     </v:textbox>
                   </v:roundrect>
-                  <v:roundrect id="Rounded Rectangle 169" o:spid="_x0000_s1129" style="position:absolute;left:22342;top:603;width:9220;height:2928;visibility:visible;mso-wrap-style:square;v-text-anchor:middle" arcsize="10923f" o:gfxdata="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" fillcolor="#4f81bd [3204]" strokecolor="#243f60 [1604]" strokeweight="2pt">
+                  <v:roundrect id="Rounded Rectangle 169" o:spid="_x0000_s1138" style="position:absolute;left:22342;top:603;width:9220;height:2928;visibility:visible;mso-wrap-style:square;v-text-anchor:middle" arcsize="10923f" o:gfxdata="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" fillcolor="#4f81bd [3204]" strokecolor="#243f60 [1604]" strokeweight="2pt">
                     <v:textbox>
                       <w:txbxContent>
                         <w:p>
@@ -14046,7 +15068,7 @@
                       </w:txbxContent>
                     </v:textbox>
                   </v:roundrect>
-                  <v:roundrect id="Rounded Rectangle 170" o:spid="_x0000_s1130" style="position:absolute;left:33729;top:603;width:11982;height:2928;visibility:visible;mso-wrap-style:square;v-text-anchor:middle" arcsize="10923f" o:gfxdata="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" fillcolor="#4f81bd [3204]" strokecolor="#243f60 [1604]" strokeweight="2pt">
+                  <v:roundrect id="Rounded Rectangle 170" o:spid="_x0000_s1139" style="position:absolute;left:33729;top:603;width:11982;height:2928;visibility:visible;mso-wrap-style:square;v-text-anchor:middle" arcsize="10923f" o:gfxdata="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" fillcolor="#4f81bd [3204]" strokecolor="#243f60 [1604]" strokeweight="2pt">
                     <v:textbox>
                       <w:txbxContent>
                         <w:p>
@@ -14060,9 +15082,9 @@
                       </w:txbxContent>
                     </v:textbox>
                   </v:roundrect>
-                  <v:line id="Straight Connector 171" o:spid="_x0000_s1131" style="position:absolute;visibility:visible;mso-wrap-style:square" from="11559,0" to="11731,15093" o:connectortype="straight" o:gfxdata="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" strokecolor="#4579b8 [3044]"/>
-                  <v:line id="Straight Connector 172" o:spid="_x0000_s1132" style="position:absolute;visibility:visible;mso-wrap-style:square" from="21738,0" to="21738,15088" o:connectortype="straight" o:gfxdata="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" strokecolor="#4579b8 [3044]"/>
-                  <v:line id="Straight Connector 173" o:spid="_x0000_s1133" style="position:absolute;visibility:visible;mso-wrap-style:square" from="32345,603" to="32345,15088" o:connectortype="straight" o:gfxdata="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" strokecolor="#4579b8 [3044]"/>
+                  <v:line id="Straight Connector 171" o:spid="_x0000_s1140" style="position:absolute;visibility:visible;mso-wrap-style:square" from="11559,0" to="11731,15093" o:connectortype="straight" o:gfxdata="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" strokecolor="#4579b8 [3044]"/>
+                  <v:line id="Straight Connector 172" o:spid="_x0000_s1141" style="position:absolute;visibility:visible;mso-wrap-style:square" from="21738,0" to="21738,15088" o:connectortype="straight" o:gfxdata="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" strokecolor="#4579b8 [3044]"/>
+                  <v:line id="Straight Connector 173" o:spid="_x0000_s1142" style="position:absolute;visibility:visible;mso-wrap-style:square" from="32345,603" to="32345,15088" o:connectortype="straight" o:gfxdata="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" strokecolor="#4579b8 [3044]"/>
                 </v:group>
               </v:group>
             </w:pict>
@@ -14152,7 +15174,7 @@
           </mc:Choice>
           <mc:Fallback>
             <w:pict>
-              <v:shape id="Snip Same Side Corner Rectangle 259" o:spid="_x0000_s1134" style="position:absolute;margin-left:230.1pt;margin-top:19.25pt;width:90.25pt;height:23.55pt;z-index:251976704;visibility:visible;mso-wrap-style:square;mso-wrap-distance-left:9pt;mso-wrap-distance-top:0;mso-wrap-distance-right:9pt;mso-wrap-distance-bottom:0;mso-position-horizontal:absolute;mso-position-horizontal-relative:text;mso-position-vertical:absolute;mso-position-vertical-relative:text;v-text-anchor:middle" coordsize="1146175,299085" o:spt="100" o:gfxdata="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" adj="-11796480,,5400" path="m49848,l1096327,r49848,49848l1146175,299085r,l,299085r,l,49848,49848,xe" fillcolor="window" strokecolor="windowText" strokeweight="2pt">
+              <v:shape id="Snip Same Side Corner Rectangle 259" o:spid="_x0000_s1143" style="position:absolute;margin-left:230.1pt;margin-top:19.25pt;width:90.25pt;height:23.55pt;z-index:251976704;visibility:visible;mso-wrap-style:square;mso-wrap-distance-left:9pt;mso-wrap-distance-top:0;mso-wrap-distance-right:9pt;mso-wrap-distance-bottom:0;mso-position-horizontal:absolute;mso-position-horizontal-relative:text;mso-position-vertical:absolute;mso-position-vertical-relative:text;v-text-anchor:middle" coordsize="1146175,299085" o:spt="100" o:gfxdata="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" adj="-11796480,,5400" path="m49848,l1096327,r49848,49848l1146175,299085r,l,299085r,l,49848,49848,xe" fillcolor="window" strokecolor="windowText" strokeweight="2pt">
                 <v:stroke joinstyle="miter"/>
                 <v:formulas/>
                 <v:path arrowok="t" o:connecttype="custom" o:connectlocs="49848,0;1096327,0;1146175,49848;1146175,299085;1146175,299085;0,299085;0,299085;0,49848;49848,0" o:connectangles="0,0,0,0,0,0,0,0,0" textboxrect="0,0,1146175,299085"/>
@@ -14317,8 +15339,30 @@
           <w:b/>
         </w:rPr>
         <w:lastRenderedPageBreak/>
-        <w:t>Module 4 : For Senior/junior developers and techleads</w:t>
-      </w:r>
+        <w:t xml:space="preserve">Module </w:t>
+      </w:r>
+      <w:proofErr w:type="gramStart"/>
+      <w:r>
+        <w:rPr>
+          <w:b/>
+        </w:rPr>
+        <w:t>4 :</w:t>
+      </w:r>
+      <w:proofErr w:type="gramEnd"/>
+      <w:r>
+        <w:rPr>
+          <w:b/>
+        </w:rPr>
+        <w:t xml:space="preserve"> For Senior/junior developers and </w:t>
+      </w:r>
+      <w:proofErr w:type="spellStart"/>
+      <w:r>
+        <w:rPr>
+          <w:b/>
+        </w:rPr>
+        <w:t>techleads</w:t>
+      </w:r>
+      <w:proofErr w:type="spellEnd"/>
       <w:r>
         <w:rPr>
           <w:b/>
@@ -14491,10 +15535,7 @@
                                   <w:jc w:val="center"/>
                                 </w:pPr>
                                 <w:r>
-                                  <w:t>Projects</w:t>
-                                </w:r>
-                                <w:r>
-                                  <w:t xml:space="preserve"> details</w:t>
+                                  <w:t>Projects details</w:t>
                                 </w:r>
                               </w:p>
                             </w:txbxContent>
@@ -14535,8 +15576,13 @@
                               <w:pPr>
                                 <w:jc w:val="center"/>
                               </w:pPr>
+                              <w:proofErr w:type="gramStart"/>
                               <w:r>
-                                <w:t>Hi(name)   Logout</w:t>
+                                <w:t>Hi(</w:t>
+                              </w:r>
+                              <w:proofErr w:type="gramEnd"/>
+                              <w:r>
+                                <w:t>name)   Logout</w:t>
                               </w:r>
                             </w:p>
                           </w:txbxContent>
@@ -14644,12 +15690,12 @@
           </mc:Choice>
           <mc:Fallback>
             <w:pict>
-              <v:group id="Group 176" o:spid="_x0000_s1138" style="position:absolute;margin-left:10.85pt;margin-top:8.2pt;width:410.55pt;height:273.05pt;z-index:251847680;mso-width-relative:margin;mso-height-relative:margin" coordorigin=",345" coordsize="52139,34677" o:gfxdata="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">
-                <v:group id="Group 121" o:spid="_x0000_s1139" style="position:absolute;top:345;width:52139;height:34677" coordorigin=",327" coordsize="52148,32952" o:gfxdata="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">
-                  <v:rect id="Rectangle 122" o:spid="_x0000_s1140" style="position:absolute;left:126;top:327;width:52017;height:32953;visibility:visible;mso-wrap-style:square;v-text-anchor:middle" o:gfxdata="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" fillcolor="window" strokecolor="#f79646" strokeweight="2pt"/>
-                  <v:line id="Straight Connector 123" o:spid="_x0000_s1141" style="position:absolute;visibility:visible;mso-wrap-style:square" from="135,4399" to="52148,4572" o:connectortype="straight" o:gfxdata="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" strokecolor="#4a7ebb"/>
-                  <v:line id="Straight Connector 124" o:spid="_x0000_s1142" style="position:absolute;visibility:visible;mso-wrap-style:square" from="0,29329" to="52012,29329" o:connectortype="straight" o:gfxdata="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" strokecolor="#4a7ebb"/>
-                  <v:shape id="Snip Same Side Corner Rectangle 125" o:spid="_x0000_s1143" style="position:absolute;left:579;top:5693;width:11646;height:2845;visibility:visible;mso-wrap-style:square;v-text-anchor:middle" coordsize="1164566,284480" o:spt="100" o:gfxdata="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" adj="-11796480,,5400" path="m47414,l1117152,r47414,47414l1164566,284480r,l,284480r,l,47414,47414,xe" fillcolor="#4f81bd [3204]" strokecolor="#243f60 [1604]" strokeweight="2pt">
+              <v:group id="Group 176" o:spid="_x0000_s1144" style="position:absolute;margin-left:10.85pt;margin-top:8.2pt;width:410.55pt;height:273.05pt;z-index:251847680;mso-width-relative:margin;mso-height-relative:margin" coordorigin=",345" coordsize="52139,34677" o:gfxdata="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">
+                <v:group id="Group 121" o:spid="_x0000_s1145" style="position:absolute;top:345;width:52139;height:34677" coordorigin=",327" coordsize="52148,32952" o:gfxdata="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">
+                  <v:rect id="Rectangle 122" o:spid="_x0000_s1146" style="position:absolute;left:126;top:327;width:52017;height:32953;visibility:visible;mso-wrap-style:square;v-text-anchor:middle" o:gfxdata="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" fillcolor="window" strokecolor="#f79646" strokeweight="2pt"/>
+                  <v:line id="Straight Connector 123" o:spid="_x0000_s1147" style="position:absolute;visibility:visible;mso-wrap-style:square" from="135,4399" to="52148,4572" o:connectortype="straight" o:gfxdata="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" strokecolor="#4a7ebb"/>
+                  <v:line id="Straight Connector 124" o:spid="_x0000_s1148" style="position:absolute;visibility:visible;mso-wrap-style:square" from="0,29329" to="52012,29329" o:connectortype="straight" o:gfxdata="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" strokecolor="#4a7ebb"/>
+                  <v:shape id="Snip Same Side Corner Rectangle 125" o:spid="_x0000_s1149" style="position:absolute;left:579;top:5693;width:11646;height:2845;visibility:visible;mso-wrap-style:square;v-text-anchor:middle" coordsize="1164566,284480" o:spt="100" o:gfxdata="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" adj="-11796480,,5400" path="m47414,l1117152,r47414,47414l1164566,284480r,l,284480r,l,47414,47414,xe" fillcolor="#4f81bd [3204]" strokecolor="#243f60 [1604]" strokeweight="2pt">
                     <v:stroke joinstyle="miter"/>
                     <v:formulas/>
                     <v:path arrowok="t" o:connecttype="custom" o:connectlocs="47414,0;1117152,0;1164566,47414;1164566,284480;1164566,284480;0,284480;0,284480;0,47414;47414,0" o:connectangles="0,0,0,0,0,0,0,0,0" textboxrect="0,0,1164566,284480"/>
@@ -14660,31 +15706,33 @@
                             <w:jc w:val="center"/>
                           </w:pPr>
                           <w:r>
-                            <w:t>Projects</w:t>
-                          </w:r>
-                          <w:r>
-                            <w:t xml:space="preserve"> details</w:t>
+                            <w:t>Projects details</w:t>
                           </w:r>
                         </w:p>
                       </w:txbxContent>
                     </v:textbox>
                   </v:shape>
                 </v:group>
-                <v:rect id="Rectangle 147" o:spid="_x0000_s1144" style="position:absolute;left:38646;top:1293;width:12243;height:3010;visibility:visible;mso-wrap-style:square;v-text-anchor:middle" o:gfxdata="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" fillcolor="window" strokecolor="window" strokeweight="2pt">
+                <v:rect id="Rectangle 147" o:spid="_x0000_s1150" style="position:absolute;left:38646;top:1293;width:12243;height:3010;visibility:visible;mso-wrap-style:square;v-text-anchor:middle" o:gfxdata="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" fillcolor="window" strokecolor="window" strokeweight="2pt">
                   <v:textbox>
                     <w:txbxContent>
                       <w:p>
                         <w:pPr>
                           <w:jc w:val="center"/>
                         </w:pPr>
+                        <w:proofErr w:type="gramStart"/>
                         <w:r>
-                          <w:t>Hi(name)   Logout</w:t>
+                          <w:t>Hi(</w:t>
+                        </w:r>
+                        <w:proofErr w:type="gramEnd"/>
+                        <w:r>
+                          <w:t>name)   Logout</w:t>
                         </w:r>
                       </w:p>
                     </w:txbxContent>
                   </v:textbox>
                 </v:rect>
-                <v:rect id="Rectangle 149" o:spid="_x0000_s1145" style="position:absolute;left:12939;top:1121;width:17939;height:3016;visibility:visible;mso-wrap-style:square;v-text-anchor:middle" o:gfxdata="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" fillcolor="window" strokecolor="window" strokeweight="2pt">
+                <v:rect id="Rectangle 149" o:spid="_x0000_s1151" style="position:absolute;left:12939;top:1121;width:17939;height:3016;visibility:visible;mso-wrap-style:square;v-text-anchor:middle" o:gfxdata="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" fillcolor="window" strokecolor="window" strokeweight="2pt">
                   <v:textbox>
                     <w:txbxContent>
                       <w:p>
@@ -14698,7 +15746,7 @@
                     </w:txbxContent>
                   </v:textbox>
                 </v:rect>
-                <v:rect id="Rectangle 151" o:spid="_x0000_s1146" style="position:absolute;left:15613;top:31745;width:18892;height:2584;visibility:visible;mso-wrap-style:square;v-text-anchor:middle" o:gfxdata="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" fillcolor="window" strokecolor="window" strokeweight="2pt">
+                <v:rect id="Rectangle 151" o:spid="_x0000_s1152" style="position:absolute;left:15613;top:31745;width:18892;height:2584;visibility:visible;mso-wrap-style:square;v-text-anchor:middle" o:gfxdata="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" fillcolor="window" strokecolor="window" strokeweight="2pt">
                   <v:textbox>
                     <w:txbxContent>
                       <w:p>
@@ -14810,7 +15858,7 @@
           </mc:Choice>
           <mc:Fallback>
             <w:pict>
-              <v:roundrect id="Rounded Rectangle 261" o:spid="_x0000_s1147" style="position:absolute;margin-left:127pt;margin-top:1.4pt;width:103.25pt;height:23.55pt;z-index:251981824;visibility:visible;mso-wrap-style:square;mso-wrap-distance-left:9pt;mso-wrap-distance-top:0;mso-wrap-distance-right:9pt;mso-wrap-distance-bottom:0;mso-position-horizontal:absolute;mso-position-horizontal-relative:text;mso-position-vertical:absolute;mso-position-vertical-relative:text;v-text-anchor:middle" arcsize="10923f" o:gfxdata="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" fillcolor="white [3201]" strokecolor="black [3213]" strokeweight="2pt">
+              <v:roundrect id="Rounded Rectangle 261" o:spid="_x0000_s1153" style="position:absolute;margin-left:127pt;margin-top:1.4pt;width:103.25pt;height:23.55pt;z-index:251981824;visibility:visible;mso-wrap-style:square;mso-wrap-distance-left:9pt;mso-wrap-distance-top:0;mso-wrap-distance-right:9pt;mso-wrap-distance-bottom:0;mso-position-horizontal:absolute;mso-position-horizontal-relative:text;mso-position-vertical:absolute;mso-position-vertical-relative:text;v-text-anchor:middle" arcsize="10923f" o:gfxdata="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" fillcolor="white [3201]" strokecolor="black [3213]" strokeweight="2pt">
                 <v:textbox>
                   <w:txbxContent>
                     <w:p>
@@ -15183,7 +16231,7 @@
           </mc:Choice>
           <mc:Fallback>
             <w:pict>
-              <v:rect id="Rectangle 213" o:spid="_x0000_s1133" style="position:absolute;margin-left:332.85pt;margin-top:3.6pt;width:72.7pt;height:25.8pt;z-index:251896832;visibility:visible;mso-wrap-style:square;mso-width-percent:0;mso-wrap-distance-left:9pt;mso-wrap-distance-top:0;mso-wrap-distance-right:9pt;mso-wrap-distance-bottom:0;mso-position-horizontal:absolute;mso-position-horizontal-relative:text;mso-position-vertical:absolute;mso-position-vertical-relative:text;mso-width-percent:0;mso-width-relative:margin;v-text-anchor:middle" o:gfxdata="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" fillcolor="#4f81bd [3204]" strokecolor="#243f60 [1604]" strokeweight="2pt">
+              <v:rect id="Rectangle 213" o:spid="_x0000_s1154" style="position:absolute;margin-left:332.85pt;margin-top:3.6pt;width:72.7pt;height:25.8pt;z-index:251896832;visibility:visible;mso-wrap-style:square;mso-width-percent:0;mso-wrap-distance-left:9pt;mso-wrap-distance-top:0;mso-wrap-distance-right:9pt;mso-wrap-distance-bottom:0;mso-position-horizontal:absolute;mso-position-horizontal-relative:text;mso-position-vertical:absolute;mso-position-vertical-relative:text;mso-width-percent:0;mso-width-relative:margin;v-text-anchor:middle" o:gfxdata="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" fillcolor="#4f81bd [3204]" strokecolor="#243f60 [1604]" strokeweight="2pt">
                 <v:textbox>
                   <w:txbxContent>
                     <w:p>
@@ -15277,7 +16325,7 @@
           </mc:Choice>
           <mc:Fallback>
             <w:pict>
-              <v:rect id="Rectangle 212" o:spid="_x0000_s1134" style="position:absolute;margin-left:254pt;margin-top:3.6pt;width:66.6pt;height:25.8pt;z-index:251895808;visibility:visible;mso-wrap-style:square;mso-wrap-distance-left:9pt;mso-wrap-distance-top:0;mso-wrap-distance-right:9pt;mso-wrap-distance-bottom:0;mso-position-horizontal:absolute;mso-position-horizontal-relative:text;mso-position-vertical:absolute;mso-position-vertical-relative:text;v-text-anchor:middle" o:gfxdata="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" fillcolor="#4f81bd [3204]" strokecolor="#243f60 [1604]" strokeweight="2pt">
+              <v:rect id="Rectangle 212" o:spid="_x0000_s1155" style="position:absolute;margin-left:254pt;margin-top:3.6pt;width:66.6pt;height:25.8pt;z-index:251895808;visibility:visible;mso-wrap-style:square;mso-wrap-distance-left:9pt;mso-wrap-distance-top:0;mso-wrap-distance-right:9pt;mso-wrap-distance-bottom:0;mso-position-horizontal:absolute;mso-position-horizontal-relative:text;mso-position-vertical:absolute;mso-position-vertical-relative:text;v-text-anchor:middle" o:gfxdata="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" fillcolor="#4f81bd [3204]" strokecolor="#243f60 [1604]" strokeweight="2pt">
                 <v:textbox>
                   <w:txbxContent>
                     <w:p>
@@ -15351,9 +16399,11 @@
                             <w:pPr>
                               <w:jc w:val="center"/>
                             </w:pPr>
+                            <w:proofErr w:type="spellStart"/>
                             <w:r>
                               <w:t>P_Name</w:t>
                             </w:r>
+                            <w:proofErr w:type="spellEnd"/>
                           </w:p>
                         </w:txbxContent>
                       </wps:txbx>
@@ -15371,7 +16421,7 @@
           </mc:Choice>
           <mc:Fallback>
             <w:pict>
-              <v:rect id="Rectangle 211" o:spid="_x0000_s1135" style="position:absolute;margin-left:147.4pt;margin-top:3.6pt;width:95.75pt;height:25.8pt;z-index:251894784;visibility:visible;mso-wrap-style:square;mso-wrap-distance-left:9pt;mso-wrap-distance-top:0;mso-wrap-distance-right:9pt;mso-wrap-distance-bottom:0;mso-position-horizontal:absolute;mso-position-horizontal-relative:text;mso-position-vertical:absolute;mso-position-vertical-relative:text;v-text-anchor:middle" o:gfxdata="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" fillcolor="#4f81bd [3204]" strokecolor="#243f60 [1604]" strokeweight="2pt">
+              <v:rect id="Rectangle 211" o:spid="_x0000_s1156" style="position:absolute;margin-left:147.4pt;margin-top:3.6pt;width:95.75pt;height:25.8pt;z-index:251894784;visibility:visible;mso-wrap-style:square;mso-wrap-distance-left:9pt;mso-wrap-distance-top:0;mso-wrap-distance-right:9pt;mso-wrap-distance-bottom:0;mso-position-horizontal:absolute;mso-position-horizontal-relative:text;mso-position-vertical:absolute;mso-position-vertical-relative:text;v-text-anchor:middle" o:gfxdata="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" fillcolor="#4f81bd [3204]" strokecolor="#243f60 [1604]" strokeweight="2pt">
                 <v:textbox>
                   <w:txbxContent>
                     <w:p>
@@ -15447,9 +16497,11 @@
                             <w:pPr>
                               <w:jc w:val="center"/>
                             </w:pPr>
+                            <w:proofErr w:type="spellStart"/>
                             <w:r>
                               <w:t>P_id</w:t>
                             </w:r>
+                            <w:proofErr w:type="spellEnd"/>
                           </w:p>
                         </w:txbxContent>
                       </wps:txbx>
@@ -15467,7 +16519,7 @@
           </mc:Choice>
           <mc:Fallback>
             <w:pict>
-              <v:rect id="Rectangle 210" o:spid="_x0000_s1136" style="position:absolute;margin-left:49.6pt;margin-top:3.6pt;width:84.25pt;height:25.8pt;z-index:251893760;visibility:visible;mso-wrap-style:square;mso-wrap-distance-left:9pt;mso-wrap-distance-top:0;mso-wrap-distance-right:9pt;mso-wrap-distance-bottom:0;mso-position-horizontal:absolute;mso-position-horizontal-relative:text;mso-position-vertical:absolute;mso-position-vertical-relative:text;v-text-anchor:middle" o:gfxdata="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" fillcolor="#4f81bd [3204]" strokecolor="#243f60 [1604]" strokeweight="2pt">
+              <v:rect id="Rectangle 210" o:spid="_x0000_s1157" style="position:absolute;margin-left:49.6pt;margin-top:3.6pt;width:84.25pt;height:25.8pt;z-index:251893760;visibility:visible;mso-wrap-style:square;mso-wrap-distance-left:9pt;mso-wrap-distance-top:0;mso-wrap-distance-right:9pt;mso-wrap-distance-bottom:0;mso-position-horizontal:absolute;mso-position-horizontal-relative:text;mso-position-vertical:absolute;mso-position-vertical-relative:text;v-text-anchor:middle" o:gfxdata="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" fillcolor="#4f81bd [3204]" strokecolor="#243f60 [1604]" strokeweight="2pt">
                 <v:textbox>
                   <w:txbxContent>
                     <w:p>
@@ -15609,8 +16661,13 @@
                             <w:pPr>
                               <w:jc w:val="center"/>
                             </w:pPr>
+                            <w:proofErr w:type="gramStart"/>
                             <w:r>
-                              <w:t>Hi(name)   Logout</w:t>
+                              <w:t>Hi(</w:t>
+                            </w:r>
+                            <w:proofErr w:type="gramEnd"/>
+                            <w:r>
+                              <w:t>name)   Logout</w:t>
                             </w:r>
                           </w:p>
                         </w:txbxContent>
@@ -15629,7 +16686,7 @@
           </mc:Choice>
           <mc:Fallback>
             <w:pict>
-              <v:rect id="Rectangle 223" o:spid="_x0000_s1137" style="position:absolute;margin-left:314.9pt;margin-top:13.7pt;width:96.4pt;height:23.7pt;z-index:251909120;visibility:visible;mso-wrap-style:square;mso-wrap-distance-left:9pt;mso-wrap-distance-top:0;mso-wrap-distance-right:9pt;mso-wrap-distance-bottom:0;mso-position-horizontal:absolute;mso-position-horizontal-relative:text;mso-position-vertical:absolute;mso-position-vertical-relative:text;v-text-anchor:middle" o:gfxdata="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" fillcolor="window" strokecolor="window" strokeweight="2pt">
+              <v:rect id="Rectangle 223" o:spid="_x0000_s1158" style="position:absolute;margin-left:314.9pt;margin-top:13.7pt;width:96.4pt;height:23.7pt;z-index:251909120;visibility:visible;mso-wrap-style:square;mso-wrap-distance-left:9pt;mso-wrap-distance-top:0;mso-wrap-distance-right:9pt;mso-wrap-distance-bottom:0;mso-position-horizontal:absolute;mso-position-horizontal-relative:text;mso-position-vertical:absolute;mso-position-vertical-relative:text;v-text-anchor:middle" o:gfxdata="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" fillcolor="window" strokecolor="window" strokeweight="2pt">
                 <v:textbox>
                   <w:txbxContent>
                     <w:p>
@@ -15721,7 +16778,7 @@
           </mc:Choice>
           <mc:Fallback>
             <w:pict>
-              <v:rect id="Rectangle 221" o:spid="_x0000_s1138" style="position:absolute;margin-left:140.3pt;margin-top:15.65pt;width:141.25pt;height:23.75pt;z-index:251907072;visibility:visible;mso-wrap-style:square;mso-wrap-distance-left:9pt;mso-wrap-distance-top:0;mso-wrap-distance-right:9pt;mso-wrap-distance-bottom:0;mso-position-horizontal:absolute;mso-position-horizontal-relative:text;mso-position-vertical:absolute;mso-position-vertical-relative:text;v-text-anchor:middle" o:gfxdata="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" fillcolor="window" strokecolor="window" strokeweight="2pt">
+              <v:rect id="Rectangle 221" o:spid="_x0000_s1159" style="position:absolute;margin-left:140.3pt;margin-top:15.65pt;width:141.25pt;height:23.75pt;z-index:251907072;visibility:visible;mso-wrap-style:square;mso-wrap-distance-left:9pt;mso-wrap-distance-top:0;mso-wrap-distance-right:9pt;mso-wrap-distance-bottom:0;mso-position-horizontal:absolute;mso-position-horizontal-relative:text;mso-position-vertical:absolute;mso-position-vertical-relative:text;v-text-anchor:middle" o:gfxdata="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" fillcolor="window" strokecolor="window" strokeweight="2pt">
                 <v:textbox>
                   <w:txbxContent>
                     <w:p>
@@ -15871,9 +16928,11 @@
                             <w:pPr>
                               <w:jc w:val="center"/>
                             </w:pPr>
+                            <w:proofErr w:type="spellStart"/>
                             <w:r>
                               <w:t>Resources_details</w:t>
                             </w:r>
+                            <w:proofErr w:type="spellEnd"/>
                           </w:p>
                         </w:txbxContent>
                       </wps:txbx>
@@ -15891,7 +16950,7 @@
           </mc:Choice>
           <mc:Fallback>
             <w:pict>
-              <v:shape id="Snip Same Side Corner Rectangle 225" o:spid="_x0000_s1154" style="position:absolute;margin-left:119.7pt;margin-top:26.1pt;width:105.9pt;height:23.55pt;z-index:251913216;visibility:visible;mso-wrap-style:square;mso-wrap-distance-left:9pt;mso-wrap-distance-top:0;mso-wrap-distance-right:9pt;mso-wrap-distance-bottom:0;mso-position-horizontal:absolute;mso-position-horizontal-relative:text;mso-position-vertical:absolute;mso-position-vertical-relative:text;v-text-anchor:middle" coordsize="1344930,299085" o:spt="100" o:gfxdata="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" adj="-11796480,,5400" path="m49848,l1295082,r49848,49848l1344930,299085r,l,299085r,l,49848,49848,xe" fillcolor="#4f81bd [3204]" strokecolor="#243f60 [1604]" strokeweight="2pt">
+              <v:shape id="Snip Same Side Corner Rectangle 225" o:spid="_x0000_s1160" style="position:absolute;margin-left:119.7pt;margin-top:26.1pt;width:105.9pt;height:23.55pt;z-index:251913216;visibility:visible;mso-wrap-style:square;mso-wrap-distance-left:9pt;mso-wrap-distance-top:0;mso-wrap-distance-right:9pt;mso-wrap-distance-bottom:0;mso-position-horizontal:absolute;mso-position-horizontal-relative:text;mso-position-vertical:absolute;mso-position-vertical-relative:text;v-text-anchor:middle" coordsize="1344930,299085" o:spt="100" o:gfxdata="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" adj="-11796480,,5400" path="m49848,l1295082,r49848,49848l1344930,299085r,l,299085r,l,49848,49848,xe" fillcolor="#4f81bd [3204]" strokecolor="#243f60 [1604]" strokeweight="2pt">
                 <v:stroke joinstyle="miter"/>
                 <v:formulas/>
                 <v:path arrowok="t" o:connecttype="custom" o:connectlocs="49848,0;1295082,0;1344930,49848;1344930,299085;1344930,299085;0,299085;0,299085;0,49848;49848,0" o:connectangles="0,0,0,0,0,0,0,0,0" textboxrect="0,0,1344930,299085"/>
@@ -15901,9 +16960,11 @@
                       <w:pPr>
                         <w:jc w:val="center"/>
                       </w:pPr>
+                      <w:proofErr w:type="spellStart"/>
                       <w:r>
                         <w:t>Resources_details</w:t>
                       </w:r>
+                      <w:proofErr w:type="spellEnd"/>
                     </w:p>
                   </w:txbxContent>
                 </v:textbox>
@@ -15961,9 +17022,11 @@
                             <w:pPr>
                               <w:jc w:val="center"/>
                             </w:pPr>
+                            <w:proofErr w:type="spellStart"/>
                             <w:r>
                               <w:t>Project_details</w:t>
                             </w:r>
+                            <w:proofErr w:type="spellEnd"/>
                           </w:p>
                         </w:txbxContent>
                       </wps:txbx>
@@ -15981,7 +17044,7 @@
           </mc:Choice>
           <mc:Fallback>
             <w:pict>
-              <v:shape id="Snip Same Side Corner Rectangle 224" o:spid="_x0000_s1140" style="position:absolute;margin-left:21.1pt;margin-top:26.15pt;width:91.65pt;height:23.55pt;z-index:251911168;visibility:visible;mso-wrap-style:square;mso-wrap-distance-left:9pt;mso-wrap-distance-top:0;mso-wrap-distance-right:9pt;mso-wrap-distance-bottom:0;mso-position-horizontal:absolute;mso-position-horizontal-relative:text;mso-position-vertical:absolute;mso-position-vertical-relative:text;v-text-anchor:middle" coordsize="1163955,299085" o:spt="100" o:gfxdata="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" adj="-11796480,,5400" path="m49848,l1114107,r49848,49848l1163955,299085r,l,299085r,l,49848,49848,xe" fillcolor="window" strokecolor="windowText" strokeweight="2pt">
+              <v:shape id="Snip Same Side Corner Rectangle 224" o:spid="_x0000_s1161" style="position:absolute;margin-left:21.1pt;margin-top:26.15pt;width:91.65pt;height:23.55pt;z-index:251911168;visibility:visible;mso-wrap-style:square;mso-wrap-distance-left:9pt;mso-wrap-distance-top:0;mso-wrap-distance-right:9pt;mso-wrap-distance-bottom:0;mso-position-horizontal:absolute;mso-position-horizontal-relative:text;mso-position-vertical:absolute;mso-position-vertical-relative:text;v-text-anchor:middle" coordsize="1163955,299085" o:spt="100" o:gfxdata="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" adj="-11796480,,5400" path="m49848,l1114107,r49848,49848l1163955,299085r,l,299085r,l,49848,49848,xe" fillcolor="window" strokecolor="windowText" strokeweight="2pt">
                 <v:stroke joinstyle="miter"/>
                 <v:formulas/>
                 <v:path arrowok="t" o:connecttype="custom" o:connectlocs="49848,0;1114107,0;1163955,49848;1163955,299085;1163955,299085;0,299085;0,299085;0,49848;49848,0" o:connectangles="0,0,0,0,0,0,0,0,0" textboxrect="0,0,1163955,299085"/>
@@ -16416,7 +17479,7 @@
           </mc:Choice>
           <mc:Fallback>
             <w:pict>
-              <v:rect id="Rectangle 267" o:spid="_x0000_s1156" style="position:absolute;margin-left:345.7pt;margin-top:13.5pt;width:55.6pt;height:24.45pt;z-index:251988992;visibility:visible;mso-wrap-style:square;mso-height-percent:0;mso-wrap-distance-left:9pt;mso-wrap-distance-top:0;mso-wrap-distance-right:9pt;mso-wrap-distance-bottom:0;mso-position-horizontal:absolute;mso-position-horizontal-relative:text;mso-position-vertical:absolute;mso-position-vertical-relative:text;mso-height-percent:0;mso-height-relative:margin;v-text-anchor:middle" o:gfxdata="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" fillcolor="#4f81bd [3204]" strokecolor="#243f60 [1604]" strokeweight="2pt">
+              <v:rect id="Rectangle 267" o:spid="_x0000_s1162" style="position:absolute;margin-left:345.7pt;margin-top:13.5pt;width:55.6pt;height:24.45pt;z-index:251988992;visibility:visible;mso-wrap-style:square;mso-height-percent:0;mso-wrap-distance-left:9pt;mso-wrap-distance-top:0;mso-wrap-distance-right:9pt;mso-wrap-distance-bottom:0;mso-position-horizontal:absolute;mso-position-horizontal-relative:text;mso-position-vertical:absolute;mso-position-vertical-relative:text;mso-height-percent:0;mso-height-relative:margin;v-text-anchor:middle" o:gfxdata="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" fillcolor="#4f81bd [3204]" strokecolor="#243f60 [1604]" strokeweight="2pt">
                 <v:textbox>
                   <w:txbxContent>
                     <w:p>
@@ -16513,7 +17576,7 @@
           </mc:Choice>
           <mc:Fallback>
             <w:pict>
-              <v:rect id="Rectangle 266" o:spid="_x0000_s1157" style="position:absolute;margin-left:281.85pt;margin-top:13.5pt;width:50.95pt;height:24.45pt;z-index:251987968;visibility:visible;mso-wrap-style:square;mso-height-percent:0;mso-wrap-distance-left:9pt;mso-wrap-distance-top:0;mso-wrap-distance-right:9pt;mso-wrap-distance-bottom:0;mso-position-horizontal:absolute;mso-position-horizontal-relative:text;mso-position-vertical:absolute;mso-position-vertical-relative:text;mso-height-percent:0;mso-height-relative:margin;v-text-anchor:middle" o:gfxdata="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" fillcolor="#4f81bd [3204]" strokecolor="#243f60 [1604]" strokeweight="2pt">
+              <v:rect id="Rectangle 266" o:spid="_x0000_s1163" style="position:absolute;margin-left:281.85pt;margin-top:13.5pt;width:50.95pt;height:24.45pt;z-index:251987968;visibility:visible;mso-wrap-style:square;mso-height-percent:0;mso-wrap-distance-left:9pt;mso-wrap-distance-top:0;mso-wrap-distance-right:9pt;mso-wrap-distance-bottom:0;mso-position-horizontal:absolute;mso-position-horizontal-relative:text;mso-position-vertical:absolute;mso-position-vertical-relative:text;mso-height-percent:0;mso-height-relative:margin;v-text-anchor:middle" o:gfxdata="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" fillcolor="#4f81bd [3204]" strokecolor="#243f60 [1604]" strokeweight="2pt">
                 <v:textbox>
                   <w:txbxContent>
                     <w:p>
@@ -16610,7 +17673,7 @@
           </mc:Choice>
           <mc:Fallback>
             <w:pict>
-              <v:rect id="Rectangle 265" o:spid="_x0000_s1158" style="position:absolute;margin-left:205.1pt;margin-top:13.5pt;width:61.1pt;height:24.45pt;z-index:251986944;visibility:visible;mso-wrap-style:square;mso-height-percent:0;mso-wrap-distance-left:9pt;mso-wrap-distance-top:0;mso-wrap-distance-right:9pt;mso-wrap-distance-bottom:0;mso-position-horizontal:absolute;mso-position-horizontal-relative:text;mso-position-vertical:absolute;mso-position-vertical-relative:text;mso-height-percent:0;mso-height-relative:margin;v-text-anchor:middle" o:gfxdata="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" fillcolor="#4f81bd [3204]" strokecolor="#243f60 [1604]" strokeweight="2pt">
+              <v:rect id="Rectangle 265" o:spid="_x0000_s1164" style="position:absolute;margin-left:205.1pt;margin-top:13.5pt;width:61.1pt;height:24.45pt;z-index:251986944;visibility:visible;mso-wrap-style:square;mso-height-percent:0;mso-wrap-distance-left:9pt;mso-wrap-distance-top:0;mso-wrap-distance-right:9pt;mso-wrap-distance-bottom:0;mso-position-horizontal:absolute;mso-position-horizontal-relative:text;mso-position-vertical:absolute;mso-position-vertical-relative:text;mso-height-percent:0;mso-height-relative:margin;v-text-anchor:middle" o:gfxdata="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" fillcolor="#4f81bd [3204]" strokecolor="#243f60 [1604]" strokeweight="2pt">
                 <v:textbox>
                   <w:txbxContent>
                     <w:p>
@@ -16681,9 +17744,11 @@
                       <wps:txbx>
                         <w:txbxContent>
                           <w:p>
+                            <w:proofErr w:type="spellStart"/>
                             <w:r>
                               <w:t>Emp_id</w:t>
                             </w:r>
+                            <w:proofErr w:type="spellEnd"/>
                           </w:p>
                         </w:txbxContent>
                       </wps:txbx>
@@ -16704,13 +17769,15 @@
           </mc:Choice>
           <mc:Fallback>
             <w:pict>
-              <v:rect id="Rectangle 264" o:spid="_x0000_s1159" style="position:absolute;margin-left:123.6pt;margin-top:13.5pt;width:69.95pt;height:24.45pt;z-index:251985920;visibility:visible;mso-wrap-style:square;mso-height-percent:0;mso-wrap-distance-left:9pt;mso-wrap-distance-top:0;mso-wrap-distance-right:9pt;mso-wrap-distance-bottom:0;mso-position-horizontal:absolute;mso-position-horizontal-relative:text;mso-position-vertical:absolute;mso-position-vertical-relative:text;mso-height-percent:0;mso-height-relative:margin;v-text-anchor:middle" o:gfxdata="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" fillcolor="#4f81bd [3204]" strokecolor="#243f60 [1604]" strokeweight="2pt">
+              <v:rect id="Rectangle 264" o:spid="_x0000_s1165" style="position:absolute;margin-left:123.6pt;margin-top:13.5pt;width:69.95pt;height:24.45pt;z-index:251985920;visibility:visible;mso-wrap-style:square;mso-height-percent:0;mso-wrap-distance-left:9pt;mso-wrap-distance-top:0;mso-wrap-distance-right:9pt;mso-wrap-distance-bottom:0;mso-position-horizontal:absolute;mso-position-horizontal-relative:text;mso-position-vertical:absolute;mso-position-vertical-relative:text;mso-height-percent:0;mso-height-relative:margin;v-text-anchor:middle" o:gfxdata="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" fillcolor="#4f81bd [3204]" strokecolor="#243f60 [1604]" strokeweight="2pt">
                 <v:textbox>
                   <w:txbxContent>
                     <w:p>
+                      <w:proofErr w:type="spellStart"/>
                       <w:r>
                         <w:t>Emp_id</w:t>
                       </w:r>
+                      <w:proofErr w:type="spellEnd"/>
                     </w:p>
                   </w:txbxContent>
                 </v:textbox>
@@ -16775,9 +17842,11 @@
                             <w:pPr>
                               <w:jc w:val="center"/>
                             </w:pPr>
+                            <w:proofErr w:type="spellStart"/>
                             <w:r>
                               <w:t>P_id</w:t>
                             </w:r>
+                            <w:proofErr w:type="spellEnd"/>
                           </w:p>
                         </w:txbxContent>
                       </wps:txbx>
@@ -16798,16 +17867,18 @@
           </mc:Choice>
           <mc:Fallback>
             <w:pict>
-              <v:rect id="Rectangle 263" o:spid="_x0000_s1160" style="position:absolute;margin-left:37.35pt;margin-top:13.5pt;width:69.75pt;height:24.45pt;z-index:251984896;visibility:visible;mso-wrap-style:square;mso-height-percent:0;mso-wrap-distance-left:9pt;mso-wrap-distance-top:0;mso-wrap-distance-right:9pt;mso-wrap-distance-bottom:0;mso-position-horizontal:absolute;mso-position-horizontal-relative:text;mso-position-vertical:absolute;mso-position-vertical-relative:text;mso-height-percent:0;mso-height-relative:margin;v-text-anchor:middle" o:gfxdata="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" fillcolor="#4f81bd [3204]" strokecolor="#243f60 [1604]" strokeweight="2pt">
+              <v:rect id="Rectangle 263" o:spid="_x0000_s1166" style="position:absolute;margin-left:37.35pt;margin-top:13.5pt;width:69.75pt;height:24.45pt;z-index:251984896;visibility:visible;mso-wrap-style:square;mso-height-percent:0;mso-wrap-distance-left:9pt;mso-wrap-distance-top:0;mso-wrap-distance-right:9pt;mso-wrap-distance-bottom:0;mso-position-horizontal:absolute;mso-position-horizontal-relative:text;mso-position-vertical:absolute;mso-position-vertical-relative:text;mso-height-percent:0;mso-height-relative:margin;v-text-anchor:middle" o:gfxdata="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" fillcolor="#4f81bd [3204]" strokecolor="#243f60 [1604]" strokeweight="2pt">
                 <v:textbox>
                   <w:txbxContent>
                     <w:p>
                       <w:pPr>
                         <w:jc w:val="center"/>
                       </w:pPr>
+                      <w:proofErr w:type="spellStart"/>
                       <w:r>
                         <w:t>P_id</w:t>
                       </w:r>
+                      <w:proofErr w:type="spellEnd"/>
                     </w:p>
                   </w:txbxContent>
                 </v:textbox>
@@ -17046,7 +18117,7 @@
           </mc:Choice>
           <mc:Fallback>
             <w:pict>
-              <v:rect id="Rectangle 220" o:spid="_x0000_s1141" style="position:absolute;margin-left:147.1pt;margin-top:18.6pt;width:148.75pt;height:20.35pt;z-index:251905024;visibility:visible;mso-wrap-style:square;mso-wrap-distance-left:9pt;mso-wrap-distance-top:0;mso-wrap-distance-right:9pt;mso-wrap-distance-bottom:0;mso-position-horizontal:absolute;mso-position-horizontal-relative:text;mso-position-vertical:absolute;mso-position-vertical-relative:text;v-text-anchor:middle" o:gfxdata="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" fillcolor="window" strokecolor="window" strokeweight="2pt">
+              <v:rect id="Rectangle 220" o:spid="_x0000_s1167" style="position:absolute;margin-left:147.1pt;margin-top:18.6pt;width:148.75pt;height:20.35pt;z-index:251905024;visibility:visible;mso-wrap-style:square;mso-wrap-distance-left:9pt;mso-wrap-distance-top:0;mso-wrap-distance-right:9pt;mso-wrap-distance-bottom:0;mso-position-horizontal:absolute;mso-position-horizontal-relative:text;mso-position-vertical:absolute;mso-position-vertical-relative:text;v-text-anchor:middle" o:gfxdata="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" fillcolor="window" strokecolor="window" strokeweight="2pt">
                 <v:textbox>
                   <w:txbxContent>
                     <w:p>
@@ -17159,13 +18230,22 @@
           <w:szCs w:val="24"/>
         </w:rPr>
       </w:pPr>
+      <w:proofErr w:type="spellStart"/>
       <w:r>
         <w:rPr>
           <w:sz w:val="24"/>
           <w:szCs w:val="24"/>
         </w:rPr>
         <w:lastRenderedPageBreak/>
-        <w:t>DashBoard:</w:t>
+        <w:t>DashBoard</w:t>
+      </w:r>
+      <w:proofErr w:type="spellEnd"/>
+      <w:r>
+        <w:rPr>
+          <w:sz w:val="24"/>
+          <w:szCs w:val="24"/>
+        </w:rPr>
+        <w:t>:</w:t>
       </w:r>
     </w:p>
     <w:p>
@@ -18467,8 +19547,13 @@
                           <w:txbxContent>
                             <w:p>
                               <w:r>
-                                <w:t>Ideal capacit</w:t>
+                                <w:t xml:space="preserve">Ideal </w:t>
                               </w:r>
+                              <w:proofErr w:type="spellStart"/>
+                              <w:r>
+                                <w:t>capacit</w:t>
+                              </w:r>
+                              <w:proofErr w:type="spellEnd"/>
                             </w:p>
                           </w:txbxContent>
                         </wps:txbx>
@@ -18538,15 +19623,11 @@
           </mc:Choice>
           <mc:Fallback>
             <w:pict>
-              <v:group id="Group 255" o:spid="_x0000_s1150" style="position:absolute;margin-left:-57.1pt;margin-top:13.85pt;width:546.05pt;height:266.25pt;z-index:251964416" coordsize="69348,33813" o:gfxdata="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">
-                <v:group id="Group 247" o:spid="_x0000_s1151" style="position:absolute;width:69348;height:33813" coordsize="69348,33813" o:gfxdata="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">
-                  <v:group id="Group 177" o:spid="_x0000_s1152" style="position:absolute;width:69348;height:33813" coordsize="69348,33813" o:gfxdata="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">
-                    <v:rect id="Rectangle 32" o:spid="_x0000_s1153" style="position:absolute;width:69348;height:33813;visibility:visible;mso-wrap-style:square;v-text-anchor:middle" o:gfxdata="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" fillcolor="white [3201]" strokecolor="#f79646 [3209]" strokeweight="2pt"/>
-                    <v:shapetype id="_x0000_t202" coordsize="21600,21600" o:spt="202" path="m,l,21600r21600,l21600,xe">
-                      <v:stroke joinstyle="miter"/>
-                      <v:path gradientshapeok="t" o:connecttype="rect"/>
-                    </v:shapetype>
-                    <v:shape id="Text Box 126" o:spid="_x0000_s1154" type="#_x0000_t202" style="position:absolute;left:431;top:862;width:8534;height:2927;visibility:visible;mso-wrap-style:square;v-text-anchor:top" o:gfxdata="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" fillcolor="white [3201]" strokeweight=".5pt">
+              <v:group id="Group 255" o:spid="_x0000_s1168" style="position:absolute;margin-left:-57.1pt;margin-top:13.85pt;width:546.05pt;height:266.25pt;z-index:251964416" coordsize="69348,33813" o:gfxdata="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">
+                <v:group id="Group 247" o:spid="_x0000_s1169" style="position:absolute;width:69348;height:33813" coordsize="69348,33813" o:gfxdata="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">
+                  <v:group id="Group 177" o:spid="_x0000_s1170" style="position:absolute;width:69348;height:33813" coordsize="69348,33813" o:gfxdata="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">
+                    <v:rect id="Rectangle 32" o:spid="_x0000_s1171" style="position:absolute;width:69348;height:33813;visibility:visible;mso-wrap-style:square;v-text-anchor:middle" o:gfxdata="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" fillcolor="white [3201]" strokecolor="#f79646 [3209]" strokeweight="2pt"/>
+                    <v:shape id="Text Box 126" o:spid="_x0000_s1172" type="#_x0000_t202" style="position:absolute;left:431;top:862;width:8534;height:2927;visibility:visible;mso-wrap-style:square;v-text-anchor:top" o:gfxdata="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" fillcolor="white [3201]" strokeweight=".5pt">
                       <v:textbox>
                         <w:txbxContent>
                           <w:p>
@@ -18557,7 +19638,7 @@
                         </w:txbxContent>
                       </v:textbox>
                     </v:shape>
-                    <v:shape id="Text Box 127" o:spid="_x0000_s1155" type="#_x0000_t202" style="position:absolute;left:10179;top:862;width:4051;height:2927;visibility:visible;mso-wrap-style:square;v-text-anchor:top" o:gfxdata="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" fillcolor="white [3201]" strokeweight=".5pt">
+                    <v:shape id="Text Box 127" o:spid="_x0000_s1173" type="#_x0000_t202" style="position:absolute;left:10179;top:862;width:4051;height:2927;visibility:visible;mso-wrap-style:square;v-text-anchor:top" o:gfxdata="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" fillcolor="white [3201]" strokeweight=".5pt">
                       <v:textbox>
                         <w:txbxContent>
                           <w:p>
@@ -18568,7 +19649,7 @@
                         </w:txbxContent>
                       </v:textbox>
                     </v:shape>
-                    <v:shape id="Text Box 128" o:spid="_x0000_s1156" type="#_x0000_t202" style="position:absolute;left:15009;top:862;width:4052;height:2927;visibility:visible;mso-wrap-style:square;v-text-anchor:top" o:gfxdata="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" fillcolor="white [3201]" strokeweight=".5pt">
+                    <v:shape id="Text Box 128" o:spid="_x0000_s1174" type="#_x0000_t202" style="position:absolute;left:15009;top:862;width:4052;height:2927;visibility:visible;mso-wrap-style:square;v-text-anchor:top" o:gfxdata="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" fillcolor="white [3201]" strokeweight=".5pt">
                       <v:textbox>
                         <w:txbxContent>
                           <w:p>
@@ -18579,7 +19660,7 @@
                         </w:txbxContent>
                       </v:textbox>
                     </v:shape>
-                    <v:shape id="Text Box 139" o:spid="_x0000_s1157" type="#_x0000_t202" style="position:absolute;left:19927;top:862;width:4394;height:2927;visibility:visible;mso-wrap-style:square;v-text-anchor:top" o:gfxdata="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" fillcolor="white [3201]" strokeweight=".5pt">
+                    <v:shape id="Text Box 139" o:spid="_x0000_s1175" type="#_x0000_t202" style="position:absolute;left:19927;top:862;width:4394;height:2927;visibility:visible;mso-wrap-style:square;v-text-anchor:top" o:gfxdata="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" fillcolor="white [3201]" strokeweight=".5pt">
                       <v:textbox>
                         <w:txbxContent>
                           <w:p>
@@ -18590,7 +19671,7 @@
                         </w:txbxContent>
                       </v:textbox>
                     </v:shape>
-                    <v:shape id="Text Box 140" o:spid="_x0000_s1158" type="#_x0000_t202" style="position:absolute;left:25189;top:862;width:4140;height:2927;visibility:visible;mso-wrap-style:square;v-text-anchor:top" o:gfxdata="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" fillcolor="white [3201]" strokeweight=".5pt">
+                    <v:shape id="Text Box 140" o:spid="_x0000_s1176" type="#_x0000_t202" style="position:absolute;left:25189;top:862;width:4140;height:2927;visibility:visible;mso-wrap-style:square;v-text-anchor:top" o:gfxdata="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" fillcolor="white [3201]" strokeweight=".5pt">
                       <v:textbox>
                         <w:txbxContent>
                           <w:p>
@@ -18601,7 +19682,7 @@
                         </w:txbxContent>
                       </v:textbox>
                     </v:shape>
-                    <v:shape id="Text Box 141" o:spid="_x0000_s1159" type="#_x0000_t202" style="position:absolute;left:29933;top:862;width:4394;height:2927;visibility:visible;mso-wrap-style:square;v-text-anchor:top" o:gfxdata="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" fillcolor="white [3201]" strokeweight=".5pt">
+                    <v:shape id="Text Box 141" o:spid="_x0000_s1177" type="#_x0000_t202" style="position:absolute;left:29933;top:862;width:4394;height:2927;visibility:visible;mso-wrap-style:square;v-text-anchor:top" o:gfxdata="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" fillcolor="white [3201]" strokeweight=".5pt">
                       <v:textbox>
                         <w:txbxContent>
                           <w:p>
@@ -18612,7 +19693,7 @@
                         </w:txbxContent>
                       </v:textbox>
                     </v:shape>
-                    <v:shape id="Text Box 142" o:spid="_x0000_s1160" type="#_x0000_t202" style="position:absolute;left:40457;top:862;width:3451;height:2927;visibility:visible;mso-wrap-style:square;v-text-anchor:top" o:gfxdata="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" fillcolor="white [3201]" strokeweight=".5pt">
+                    <v:shape id="Text Box 142" o:spid="_x0000_s1178" type="#_x0000_t202" style="position:absolute;left:40457;top:862;width:3451;height:2927;visibility:visible;mso-wrap-style:square;v-text-anchor:top" o:gfxdata="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" fillcolor="white [3201]" strokeweight=".5pt">
                       <v:textbox>
                         <w:txbxContent>
                           <w:p>
@@ -18623,7 +19704,7 @@
                         </w:txbxContent>
                       </v:textbox>
                     </v:shape>
-                    <v:shape id="Text Box 143" o:spid="_x0000_s1161" type="#_x0000_t202" style="position:absolute;left:35627;top:948;width:3962;height:2928;visibility:visible;mso-wrap-style:square;v-text-anchor:top" o:gfxdata="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" fillcolor="white [3201]" strokeweight=".5pt">
+                    <v:shape id="Text Box 143" o:spid="_x0000_s1179" type="#_x0000_t202" style="position:absolute;left:35627;top:948;width:3962;height:2928;visibility:visible;mso-wrap-style:square;v-text-anchor:top" o:gfxdata="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" fillcolor="white [3201]" strokeweight=".5pt">
                       <v:textbox>
                         <w:txbxContent>
                           <w:p>
@@ -18634,7 +19715,7 @@
                         </w:txbxContent>
                       </v:textbox>
                     </v:shape>
-                    <v:shape id="Text Box 144" o:spid="_x0000_s1162" type="#_x0000_t202" style="position:absolute;left:45029;top:948;width:4227;height:2928;visibility:visible;mso-wrap-style:square;v-text-anchor:top" o:gfxdata="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" fillcolor="white [3201]" strokeweight=".5pt">
+                    <v:shape id="Text Box 144" o:spid="_x0000_s1180" type="#_x0000_t202" style="position:absolute;left:45029;top:948;width:4227;height:2928;visibility:visible;mso-wrap-style:square;v-text-anchor:top" o:gfxdata="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" fillcolor="white [3201]" strokeweight=".5pt">
                       <v:textbox>
                         <w:txbxContent>
                           <w:p>
@@ -18645,7 +19726,7 @@
                         </w:txbxContent>
                       </v:textbox>
                     </v:shape>
-                    <v:shape id="Text Box 145" o:spid="_x0000_s1163" type="#_x0000_t202" style="position:absolute;left:50119;top:1035;width:4572;height:2927;visibility:visible;mso-wrap-style:square;v-text-anchor:top" o:gfxdata="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" fillcolor="white [3201]" strokeweight=".5pt">
+                    <v:shape id="Text Box 145" o:spid="_x0000_s1181" type="#_x0000_t202" style="position:absolute;left:50119;top:1035;width:4572;height:2927;visibility:visible;mso-wrap-style:square;v-text-anchor:top" o:gfxdata="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" fillcolor="white [3201]" strokeweight=".5pt">
                       <v:textbox>
                         <w:txbxContent>
                           <w:p>
@@ -18656,7 +19737,7 @@
                         </w:txbxContent>
                       </v:textbox>
                     </v:shape>
-                    <v:shape id="Text Box 146" o:spid="_x0000_s1164" type="#_x0000_t202" style="position:absolute;left:55467;top:1035;width:3880;height:2927;visibility:visible;mso-wrap-style:square;v-text-anchor:top" o:gfxdata="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" fillcolor="white [3201]" strokeweight=".5pt">
+                    <v:shape id="Text Box 146" o:spid="_x0000_s1182" type="#_x0000_t202" style="position:absolute;left:55467;top:1035;width:3880;height:2927;visibility:visible;mso-wrap-style:square;v-text-anchor:top" o:gfxdata="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" fillcolor="white [3201]" strokeweight=".5pt">
                       <v:textbox>
                         <w:txbxContent>
                           <w:p>
@@ -18667,7 +19748,7 @@
                         </w:txbxContent>
                       </v:textbox>
                     </v:shape>
-                    <v:shape id="Text Box 164" o:spid="_x0000_s1165" type="#_x0000_t202" style="position:absolute;left:60126;top:1121;width:4658;height:2927;visibility:visible;mso-wrap-style:square;v-text-anchor:top" o:gfxdata="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" fillcolor="white [3201]" strokeweight=".5pt">
+                    <v:shape id="Text Box 164" o:spid="_x0000_s1183" type="#_x0000_t202" style="position:absolute;left:60126;top:1121;width:4658;height:2927;visibility:visible;mso-wrap-style:square;v-text-anchor:top" o:gfxdata="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" fillcolor="white [3201]" strokeweight=".5pt">
                       <v:textbox>
                         <w:txbxContent>
                           <w:p>
@@ -18678,7 +19759,7 @@
                         </w:txbxContent>
                       </v:textbox>
                     </v:shape>
-                    <v:shape id="Text Box 174" o:spid="_x0000_s1166" type="#_x0000_t202" style="position:absolute;left:65215;top:1035;width:4133;height:2927;visibility:visible;mso-wrap-style:square;v-text-anchor:top" o:gfxdata="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" fillcolor="white [3201]" strokeweight=".5pt">
+                    <v:shape id="Text Box 174" o:spid="_x0000_s1184" type="#_x0000_t202" style="position:absolute;left:65215;top:1035;width:4133;height:2927;visibility:visible;mso-wrap-style:square;v-text-anchor:top" o:gfxdata="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" fillcolor="white [3201]" strokeweight=".5pt">
                       <v:textbox>
                         <w:txbxContent>
                           <w:p>
@@ -18690,24 +19771,24 @@
                       </v:textbox>
                     </v:shape>
                   </v:group>
-                  <v:line id="Straight Connector 178" o:spid="_x0000_s1167" style="position:absolute;visibility:visible;mso-wrap-style:square" from="9575,0" to="9747,33813" o:connectortype="straight" o:gfxdata="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" strokecolor="#4579b8 [3044]"/>
-                  <v:line id="Straight Connector 179" o:spid="_x0000_s1168" style="position:absolute;visibility:visible;mso-wrap-style:square" from="15009,0" to="15009,33813" o:connectortype="straight" o:gfxdata="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" strokecolor="#4579b8 [3044]"/>
-                  <v:line id="Straight Connector 181" o:spid="_x0000_s1169" style="position:absolute;visibility:visible;mso-wrap-style:square" from="19495,0" to="19495,33210" o:connectortype="straight" o:gfxdata="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" strokecolor="#4579b8 [3044]"/>
-                  <v:line id="Straight Connector 188" o:spid="_x0000_s1170" style="position:absolute;visibility:visible;mso-wrap-style:square" from="24757,0" to="24757,33210" o:connectortype="straight" o:gfxdata="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" strokecolor="#4579b8 [3044]"/>
-                  <v:line id="Straight Connector 206" o:spid="_x0000_s1171" style="position:absolute;visibility:visible;mso-wrap-style:square" from="29933,0" to="29933,33813" o:connectortype="straight" o:gfxdata="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" strokecolor="#4579b8 [3044]"/>
-                  <v:line id="Straight Connector 222" o:spid="_x0000_s1172" style="position:absolute;visibility:visible;mso-wrap-style:square" from="34936,0" to="35195,33813" o:connectortype="straight" o:gfxdata="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" strokecolor="#4579b8 [3044]"/>
-                  <v:line id="Straight Connector 241" o:spid="_x0000_s1173" style="position:absolute;visibility:visible;mso-wrap-style:square" from="40026,0" to="40457,33210" o:connectortype="straight" o:gfxdata="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" strokecolor="#4579b8 [3044]"/>
-                  <v:line id="Straight Connector 242" o:spid="_x0000_s1174" style="position:absolute;visibility:visible;mso-wrap-style:square" from="44339,0" to="44512,33813" o:connectortype="straight" o:gfxdata="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" strokecolor="#4579b8 [3044]"/>
-                  <v:line id="Straight Connector 243" o:spid="_x0000_s1175" style="position:absolute;visibility:visible;mso-wrap-style:square" from="49256,0" to="49256,33210" o:connectortype="straight" o:gfxdata="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" strokecolor="#4579b8 [3044]"/>
-                  <v:line id="Straight Connector 244" o:spid="_x0000_s1176" style="position:absolute;visibility:visible;mso-wrap-style:square" from="54691,0" to="54691,33210" o:connectortype="straight" o:gfxdata="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" strokecolor="#4579b8 [3044]"/>
-                  <v:line id="Straight Connector 245" o:spid="_x0000_s1177" style="position:absolute;visibility:visible;mso-wrap-style:square" from="59349,0" to="59349,33210" o:connectortype="straight" o:gfxdata="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" strokecolor="#4579b8 [3044]"/>
-                  <v:line id="Straight Connector 246" o:spid="_x0000_s1178" style="position:absolute;visibility:visible;mso-wrap-style:square" from="64784,0" to="64784,33813" o:connectortype="straight" o:gfxdata="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" strokecolor="#4579b8 [3044]"/>
+                  <v:line id="Straight Connector 178" o:spid="_x0000_s1185" style="position:absolute;visibility:visible;mso-wrap-style:square" from="9575,0" to="9747,33813" o:connectortype="straight" o:gfxdata="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" strokecolor="#4579b8 [3044]"/>
+                  <v:line id="Straight Connector 179" o:spid="_x0000_s1186" style="position:absolute;visibility:visible;mso-wrap-style:square" from="15009,0" to="15009,33813" o:connectortype="straight" o:gfxdata="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" strokecolor="#4579b8 [3044]"/>
+                  <v:line id="Straight Connector 181" o:spid="_x0000_s1187" style="position:absolute;visibility:visible;mso-wrap-style:square" from="19495,0" to="19495,33210" o:connectortype="straight" o:gfxdata="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" strokecolor="#4579b8 [3044]"/>
+                  <v:line id="Straight Connector 188" o:spid="_x0000_s1188" style="position:absolute;visibility:visible;mso-wrap-style:square" from="24757,0" to="24757,33210" o:connectortype="straight" o:gfxdata="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" strokecolor="#4579b8 [3044]"/>
+                  <v:line id="Straight Connector 206" o:spid="_x0000_s1189" style="position:absolute;visibility:visible;mso-wrap-style:square" from="29933,0" to="29933,33813" o:connectortype="straight" o:gfxdata="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" strokecolor="#4579b8 [3044]"/>
+                  <v:line id="Straight Connector 222" o:spid="_x0000_s1190" style="position:absolute;visibility:visible;mso-wrap-style:square" from="34936,0" to="35195,33813" o:connectortype="straight" o:gfxdata="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" strokecolor="#4579b8 [3044]"/>
+                  <v:line id="Straight Connector 241" o:spid="_x0000_s1191" style="position:absolute;visibility:visible;mso-wrap-style:square" from="40026,0" to="40457,33210" o:connectortype="straight" o:gfxdata="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" strokecolor="#4579b8 [3044]"/>
+                  <v:line id="Straight Connector 242" o:spid="_x0000_s1192" style="position:absolute;visibility:visible;mso-wrap-style:square" from="44339,0" to="44512,33813" o:connectortype="straight" o:gfxdata="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" strokecolor="#4579b8 [3044]"/>
+                  <v:line id="Straight Connector 243" o:spid="_x0000_s1193" style="position:absolute;visibility:visible;mso-wrap-style:square" from="49256,0" to="49256,33210" o:connectortype="straight" o:gfxdata="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" strokecolor="#4579b8 [3044]"/>
+                  <v:line id="Straight Connector 244" o:spid="_x0000_s1194" style="position:absolute;visibility:visible;mso-wrap-style:square" from="54691,0" to="54691,33210" o:connectortype="straight" o:gfxdata="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" strokecolor="#4579b8 [3044]"/>
+                  <v:line id="Straight Connector 245" o:spid="_x0000_s1195" style="position:absolute;visibility:visible;mso-wrap-style:square" from="59349,0" to="59349,33210" o:connectortype="straight" o:gfxdata="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" strokecolor="#4579b8 [3044]"/>
+                  <v:line id="Straight Connector 246" o:spid="_x0000_s1196" style="position:absolute;visibility:visible;mso-wrap-style:square" from="64784,0" to="64784,33813" o:connectortype="straight" o:gfxdata="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" strokecolor="#4579b8 [3044]"/>
                 </v:group>
-                <v:line id="Straight Connector 248" o:spid="_x0000_s1179" style="position:absolute;visibility:visible;mso-wrap-style:square" from="0,5348" to="69348,5348" o:connectortype="straight" o:gfxdata="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" strokecolor="#4579b8 [3044]"/>
-                <v:line id="Straight Connector 249" o:spid="_x0000_s1180" style="position:absolute;visibility:visible;mso-wrap-style:square" from="0,25879" to="69348,25965" o:connectortype="straight" o:gfxdata="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" strokecolor="#4579b8 [3044]"/>
-                <v:line id="Straight Connector 250" o:spid="_x0000_s1181" style="position:absolute;visibility:visible;mso-wrap-style:square" from="0,29761" to="69348,29933" o:connectortype="straight" o:gfxdata="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" strokecolor="#4579b8 [3044]"/>
-                <v:line id="Straight Connector 251" o:spid="_x0000_s1182" style="position:absolute;visibility:visible;mso-wrap-style:square" from="0,21911" to="69348,22256" o:connectortype="straight" o:gfxdata="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" strokecolor="#4579b8 [3044]"/>
-                <v:shape id="Text Box 252" o:spid="_x0000_s1183" type="#_x0000_t202" style="position:absolute;left:431;top:22428;width:9144;height:2933;visibility:visible;mso-wrap-style:square;v-text-anchor:top" o:gfxdata="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" fillcolor="white [3201]" strokeweight=".5pt">
+                <v:line id="Straight Connector 248" o:spid="_x0000_s1197" style="position:absolute;visibility:visible;mso-wrap-style:square" from="0,5348" to="69348,5348" o:connectortype="straight" o:gfxdata="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" strokecolor="#4579b8 [3044]"/>
+                <v:line id="Straight Connector 249" o:spid="_x0000_s1198" style="position:absolute;visibility:visible;mso-wrap-style:square" from="0,25879" to="69348,25965" o:connectortype="straight" o:gfxdata="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" strokecolor="#4579b8 [3044]"/>
+                <v:line id="Straight Connector 250" o:spid="_x0000_s1199" style="position:absolute;visibility:visible;mso-wrap-style:square" from="0,29761" to="69348,29933" o:connectortype="straight" o:gfxdata="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" strokecolor="#4579b8 [3044]"/>
+                <v:line id="Straight Connector 251" o:spid="_x0000_s1200" style="position:absolute;visibility:visible;mso-wrap-style:square" from="0,21911" to="69348,22256" o:connectortype="straight" o:gfxdata="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" strokecolor="#4579b8 [3044]"/>
+                <v:shape id="Text Box 252" o:spid="_x0000_s1201" type="#_x0000_t202" style="position:absolute;left:431;top:22428;width:9144;height:2933;visibility:visible;mso-wrap-style:square;v-text-anchor:top" o:gfxdata="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" fillcolor="white [3201]" strokeweight=".5pt">
                   <v:textbox>
                     <w:txbxContent>
                       <w:p>
@@ -18718,7 +19799,7 @@
                     </w:txbxContent>
                   </v:textbox>
                 </v:shape>
-                <v:shape id="Text Box 253" o:spid="_x0000_s1184" type="#_x0000_t202" style="position:absolute;left:431;top:26741;width:9144;height:2416;visibility:visible;mso-wrap-style:square;v-text-anchor:top" o:gfxdata="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" fillcolor="white [3201]" strokeweight=".5pt">
+                <v:shape id="Text Box 253" o:spid="_x0000_s1202" type="#_x0000_t202" style="position:absolute;left:431;top:26741;width:9144;height:2416;visibility:visible;mso-wrap-style:square;v-text-anchor:top" o:gfxdata="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" fillcolor="white [3201]" strokeweight=".5pt">
                   <v:textbox>
                     <w:txbxContent>
                       <w:p>
@@ -18734,7 +19815,7 @@
                     </w:txbxContent>
                   </v:textbox>
                 </v:shape>
-                <v:shape id="Text Box 254" o:spid="_x0000_s1185" type="#_x0000_t202" style="position:absolute;left:431;top:30451;width:9144;height:2759;visibility:visible;mso-wrap-style:square;v-text-anchor:top" o:gfxdata="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" fillcolor="white [3201]" strokeweight=".5pt">
+                <v:shape id="Text Box 254" o:spid="_x0000_s1203" type="#_x0000_t202" style="position:absolute;left:431;top:30451;width:9144;height:2759;visibility:visible;mso-wrap-style:square;v-text-anchor:top" o:gfxdata="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" fillcolor="white [3201]" strokeweight=".5pt">
                   <v:textbox>
                     <w:txbxContent>
                       <w:p>
@@ -18840,21 +19921,6 @@
       </w:pPr>
       <w:r>
         <w:rPr>
-          <w:sz w:val="24"/>
-          <w:szCs w:val="24"/>
-        </w:rPr>
-        <w:t>Add New Resource</w:t>
-      </w:r>
-    </w:p>
-    <w:p>
-      <w:pPr>
-        <w:rPr>
-          <w:sz w:val="24"/>
-          <w:szCs w:val="24"/>
-        </w:rPr>
-      </w:pPr>
-      <w:r>
-        <w:rPr>
           <w:noProof/>
           <w:sz w:val="24"/>
           <w:szCs w:val="24"/>
@@ -18862,18 +19928,18 @@
         <mc:AlternateContent>
           <mc:Choice Requires="wps">
             <w:drawing>
-              <wp:anchor distT="0" distB="0" distL="114300" distR="114300" simplePos="0" relativeHeight="251995136" behindDoc="0" locked="0" layoutInCell="1" allowOverlap="1">
+              <wp:anchor distT="0" distB="0" distL="114300" distR="114300" simplePos="0" relativeHeight="252003328" behindDoc="0" locked="0" layoutInCell="1" allowOverlap="1" wp14:anchorId="2999327B" wp14:editId="75326A94">
                 <wp:simplePos x="0" y="0"/>
                 <wp:positionH relativeFrom="column">
-                  <wp:posOffset>-517585</wp:posOffset>
+                  <wp:posOffset>3062377</wp:posOffset>
                 </wp:positionH>
                 <wp:positionV relativeFrom="paragraph">
-                  <wp:posOffset>140203</wp:posOffset>
+                  <wp:posOffset>256408</wp:posOffset>
                 </wp:positionV>
-                <wp:extent cx="4546121" cy="2458529"/>
-                <wp:effectExtent l="0" t="0" r="26035" b="18415"/>
+                <wp:extent cx="3709359" cy="2785745"/>
+                <wp:effectExtent l="0" t="0" r="24765" b="14605"/>
                 <wp:wrapNone/>
-                <wp:docPr id="273" name="Rectangle 273"/>
+                <wp:docPr id="282" name="Rectangle 282"/>
                 <wp:cNvGraphicFramePr/>
                 <a:graphic xmlns:a="http://schemas.openxmlformats.org/drawingml/2006/main">
                   <a:graphicData uri="http://schemas.microsoft.com/office/word/2010/wordprocessingShape">
@@ -18882,7 +19948,7 @@
                       <wps:spPr>
                         <a:xfrm>
                           <a:off x="0" y="0"/>
-                          <a:ext cx="4546121" cy="2458529"/>
+                          <a:ext cx="3709359" cy="2785745"/>
                         </a:xfrm>
                         <a:prstGeom prst="rect">
                           <a:avLst/>
@@ -18911,24 +19977,22 @@
                     </wps:wsp>
                   </a:graphicData>
                 </a:graphic>
+                <wp14:sizeRelH relativeFrom="margin">
+                  <wp14:pctWidth>0</wp14:pctWidth>
+                </wp14:sizeRelH>
+                <wp14:sizeRelV relativeFrom="margin">
+                  <wp14:pctHeight>0</wp14:pctHeight>
+                </wp14:sizeRelV>
               </wp:anchor>
             </w:drawing>
           </mc:Choice>
           <mc:Fallback>
             <w:pict>
-              <v:rect id="Rectangle 273" o:spid="_x0000_s1026" style="position:absolute;margin-left:-40.75pt;margin-top:11.05pt;width:357.95pt;height:193.6pt;z-index:251995136;visibility:visible;mso-wrap-style:square;mso-wrap-distance-left:9pt;mso-wrap-distance-top:0;mso-wrap-distance-right:9pt;mso-wrap-distance-bottom:0;mso-position-horizontal:absolute;mso-position-horizontal-relative:text;mso-position-vertical:absolute;mso-position-vertical-relative:text;v-text-anchor:middle" o:gfxdata="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" fillcolor="white [3201]" strokecolor="#f79646 [3209]" strokeweight="2pt"/>
+              <v:rect id="Rectangle 282" o:spid="_x0000_s1026" style="position:absolute;margin-left:241.15pt;margin-top:20.2pt;width:292.1pt;height:219.35pt;z-index:252003328;visibility:visible;mso-wrap-style:square;mso-width-percent:0;mso-height-percent:0;mso-wrap-distance-left:9pt;mso-wrap-distance-top:0;mso-wrap-distance-right:9pt;mso-wrap-distance-bottom:0;mso-position-horizontal:absolute;mso-position-horizontal-relative:text;mso-position-vertical:absolute;mso-position-vertical-relative:text;mso-width-percent:0;mso-height-percent:0;mso-width-relative:margin;mso-height-relative:margin;v-text-anchor:middle" o:gfxdata="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" fillcolor="white [3201]" strokecolor="#f79646 [3209]" strokeweight="2pt"/>
             </w:pict>
           </mc:Fallback>
         </mc:AlternateContent>
       </w:r>
-    </w:p>
-    <w:p>
-      <w:pPr>
-        <w:rPr>
-          <w:sz w:val="24"/>
-          <w:szCs w:val="24"/>
-        </w:rPr>
-      </w:pPr>
       <w:r>
         <w:rPr>
           <w:noProof/>
@@ -18938,18 +20002,18 @@
         <mc:AlternateContent>
           <mc:Choice Requires="wps">
             <w:drawing>
-              <wp:anchor distT="0" distB="0" distL="114300" distR="114300" simplePos="0" relativeHeight="251996160" behindDoc="0" locked="0" layoutInCell="1" allowOverlap="1" wp14:anchorId="28CBAEC4" wp14:editId="28FC6993">
+              <wp:anchor distT="0" distB="0" distL="114300" distR="114300" simplePos="0" relativeHeight="251995136" behindDoc="0" locked="0" layoutInCell="1" allowOverlap="1" wp14:anchorId="2A2F9E10" wp14:editId="7FCF8DAC">
                 <wp:simplePos x="0" y="0"/>
                 <wp:positionH relativeFrom="column">
-                  <wp:posOffset>-301925</wp:posOffset>
+                  <wp:posOffset>-517585</wp:posOffset>
                 </wp:positionH>
                 <wp:positionV relativeFrom="paragraph">
-                  <wp:posOffset>14869</wp:posOffset>
+                  <wp:posOffset>256408</wp:posOffset>
                 </wp:positionV>
-                <wp:extent cx="1337095" cy="275590"/>
-                <wp:effectExtent l="0" t="0" r="15875" b="10160"/>
+                <wp:extent cx="3355676" cy="2682240"/>
+                <wp:effectExtent l="0" t="0" r="16510" b="22860"/>
                 <wp:wrapNone/>
-                <wp:docPr id="274" name="Rectangle 274"/>
+                <wp:docPr id="273" name="Rectangle 273"/>
                 <wp:cNvGraphicFramePr/>
                 <a:graphic xmlns:a="http://schemas.openxmlformats.org/drawingml/2006/main">
                   <a:graphicData uri="http://schemas.microsoft.com/office/word/2010/wordprocessingShape">
@@ -18958,7 +20022,7 @@
                       <wps:spPr>
                         <a:xfrm>
                           <a:off x="0" y="0"/>
-                          <a:ext cx="1337095" cy="275590"/>
+                          <a:ext cx="3355676" cy="2682240"/>
                         </a:xfrm>
                         <a:prstGeom prst="rect">
                           <a:avLst/>
@@ -18966,29 +20030,18 @@
                       </wps:spPr>
                       <wps:style>
                         <a:lnRef idx="2">
-                          <a:schemeClr val="accent1">
-                            <a:shade val="50000"/>
-                          </a:schemeClr>
+                          <a:schemeClr val="accent6"/>
                         </a:lnRef>
                         <a:fillRef idx="1">
-                          <a:schemeClr val="accent1"/>
+                          <a:schemeClr val="lt1"/>
                         </a:fillRef>
                         <a:effectRef idx="0">
-                          <a:schemeClr val="accent1"/>
+                          <a:schemeClr val="accent6"/>
                         </a:effectRef>
                         <a:fontRef idx="minor">
-                          <a:schemeClr val="lt1"/>
+                          <a:schemeClr val="dk1"/>
                         </a:fontRef>
                       </wps:style>
-                      <wps:txbx>
-                        <w:txbxContent>
-                          <w:p>
-                            <w:r>
-                              <w:t>Select Employees</w:t>
-                            </w:r>
-                          </w:p>
-                        </w:txbxContent>
-                      </wps:txbx>
                       <wps:bodyPr rot="0" spcFirstLastPara="0" vertOverflow="overflow" horzOverflow="overflow" vert="horz" wrap="square" lIns="91440" tIns="45720" rIns="91440" bIns="45720" numCol="1" spcCol="0" rtlCol="0" fromWordArt="0" anchor="ctr" anchorCtr="0" forceAA="0" compatLnSpc="1">
                         <a:prstTxWarp prst="textNoShape">
                           <a:avLst/>
@@ -19009,12 +20062,135 @@
           </mc:Choice>
           <mc:Fallback>
             <w:pict>
-              <v:rect id="Rectangle 274" o:spid="_x0000_s1198" style="position:absolute;margin-left:-23.75pt;margin-top:1.15pt;width:105.3pt;height:21.7pt;z-index:251996160;visibility:visible;mso-wrap-style:square;mso-width-percent:0;mso-height-percent:0;mso-wrap-distance-left:9pt;mso-wrap-distance-top:0;mso-wrap-distance-right:9pt;mso-wrap-distance-bottom:0;mso-position-horizontal:absolute;mso-position-horizontal-relative:text;mso-position-vertical:absolute;mso-position-vertical-relative:text;mso-width-percent:0;mso-height-percent:0;mso-width-relative:margin;mso-height-relative:margin;v-text-anchor:middle" o:gfxdata="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" fillcolor="#4f81bd [3204]" strokecolor="#243f60 [1604]" strokeweight="2pt">
+              <v:rect id="Rectangle 273" o:spid="_x0000_s1026" style="position:absolute;margin-left:-40.75pt;margin-top:20.2pt;width:264.25pt;height:211.2pt;z-index:251995136;visibility:visible;mso-wrap-style:square;mso-width-percent:0;mso-height-percent:0;mso-wrap-distance-left:9pt;mso-wrap-distance-top:0;mso-wrap-distance-right:9pt;mso-wrap-distance-bottom:0;mso-position-horizontal:absolute;mso-position-horizontal-relative:text;mso-position-vertical:absolute;mso-position-vertical-relative:text;mso-width-percent:0;mso-height-percent:0;mso-width-relative:margin;mso-height-relative:margin;v-text-anchor:middle" o:gfxdata="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" fillcolor="white [3201]" strokecolor="#f79646 [3209]" strokeweight="2pt"/>
+            </w:pict>
+          </mc:Fallback>
+        </mc:AlternateContent>
+      </w:r>
+      <w:r>
+        <w:rPr>
+          <w:sz w:val="24"/>
+          <w:szCs w:val="24"/>
+        </w:rPr>
+        <w:t>Add New Resource</w:t>
+      </w:r>
+      <w:r>
+        <w:rPr>
+          <w:sz w:val="24"/>
+          <w:szCs w:val="24"/>
+        </w:rPr>
+        <w:t xml:space="preserve">                                         </w:t>
+      </w:r>
+      <w:r>
+        <w:rPr>
+          <w:sz w:val="24"/>
+          <w:szCs w:val="24"/>
+        </w:rPr>
+        <w:t xml:space="preserve">             </w:t>
+      </w:r>
+      <w:r>
+        <w:rPr>
+          <w:sz w:val="24"/>
+          <w:szCs w:val="24"/>
+        </w:rPr>
+        <w:t xml:space="preserve"> Admin page</w:t>
+      </w:r>
+    </w:p>
+    <w:p>
+      <w:pPr>
+        <w:rPr>
+          <w:sz w:val="24"/>
+          <w:szCs w:val="24"/>
+        </w:rPr>
+      </w:pPr>
+      <w:r>
+        <w:rPr>
+          <w:noProof/>
+          <w:sz w:val="24"/>
+          <w:szCs w:val="24"/>
+        </w:rPr>
+        <mc:AlternateContent>
+          <mc:Choice Requires="wps">
+            <w:drawing>
+              <wp:anchor distT="0" distB="0" distL="114300" distR="114300" simplePos="0" relativeHeight="252022784" behindDoc="0" locked="0" layoutInCell="1" allowOverlap="1" wp14:anchorId="587AF2B9" wp14:editId="7FBE8B21">
+                <wp:simplePos x="0" y="0"/>
+                <wp:positionH relativeFrom="column">
+                  <wp:posOffset>4574540</wp:posOffset>
+                </wp:positionH>
+                <wp:positionV relativeFrom="paragraph">
+                  <wp:posOffset>13335</wp:posOffset>
+                </wp:positionV>
+                <wp:extent cx="1336675" cy="275590"/>
+                <wp:effectExtent l="0" t="0" r="15875" b="10160"/>
+                <wp:wrapNone/>
+                <wp:docPr id="294" name="Rectangle 294"/>
+                <wp:cNvGraphicFramePr/>
+                <a:graphic xmlns:a="http://schemas.openxmlformats.org/drawingml/2006/main">
+                  <a:graphicData uri="http://schemas.microsoft.com/office/word/2010/wordprocessingShape">
+                    <wps:wsp>
+                      <wps:cNvSpPr/>
+                      <wps:spPr>
+                        <a:xfrm>
+                          <a:off x="0" y="0"/>
+                          <a:ext cx="1336675" cy="275590"/>
+                        </a:xfrm>
+                        <a:prstGeom prst="rect">
+                          <a:avLst/>
+                        </a:prstGeom>
+                        <a:solidFill>
+                          <a:srgbClr val="4F81BD"/>
+                        </a:solidFill>
+                        <a:ln w="25400" cap="flat" cmpd="sng" algn="ctr">
+                          <a:solidFill>
+                            <a:srgbClr val="4F81BD">
+                              <a:shade val="50000"/>
+                            </a:srgbClr>
+                          </a:solidFill>
+                          <a:prstDash val="solid"/>
+                        </a:ln>
+                        <a:effectLst/>
+                      </wps:spPr>
+                      <wps:txbx>
+                        <w:txbxContent>
+                          <w:p>
+                            <w:r>
+                              <w:t>Remove</w:t>
+                            </w:r>
+                            <w:r>
+                              <w:t xml:space="preserve"> Manager</w:t>
+                            </w:r>
+                          </w:p>
+                        </w:txbxContent>
+                      </wps:txbx>
+                      <wps:bodyPr rot="0" spcFirstLastPara="0" vertOverflow="overflow" horzOverflow="overflow" vert="horz" wrap="square" lIns="91440" tIns="45720" rIns="91440" bIns="45720" numCol="1" spcCol="0" rtlCol="0" fromWordArt="0" anchor="ctr" anchorCtr="0" forceAA="0" compatLnSpc="1">
+                        <a:prstTxWarp prst="textNoShape">
+                          <a:avLst/>
+                        </a:prstTxWarp>
+                        <a:noAutofit/>
+                      </wps:bodyPr>
+                    </wps:wsp>
+                  </a:graphicData>
+                </a:graphic>
+                <wp14:sizeRelH relativeFrom="margin">
+                  <wp14:pctWidth>0</wp14:pctWidth>
+                </wp14:sizeRelH>
+                <wp14:sizeRelV relativeFrom="margin">
+                  <wp14:pctHeight>0</wp14:pctHeight>
+                </wp14:sizeRelV>
+              </wp:anchor>
+            </w:drawing>
+          </mc:Choice>
+          <mc:Fallback>
+            <w:pict>
+              <v:rect id="Rectangle 294" o:spid="_x0000_s1204" style="position:absolute;margin-left:360.2pt;margin-top:1.05pt;width:105.25pt;height:21.7pt;z-index:252022784;visibility:visible;mso-wrap-style:square;mso-width-percent:0;mso-height-percent:0;mso-wrap-distance-left:9pt;mso-wrap-distance-top:0;mso-wrap-distance-right:9pt;mso-wrap-distance-bottom:0;mso-position-horizontal:absolute;mso-position-horizontal-relative:text;mso-position-vertical:absolute;mso-position-vertical-relative:text;mso-width-percent:0;mso-height-percent:0;mso-width-relative:margin;mso-height-relative:margin;v-text-anchor:middle" o:gfxdata="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" fillcolor="#4f81bd" strokecolor="#385d8a" strokeweight="2pt">
                 <v:textbox>
                   <w:txbxContent>
                     <w:p>
                       <w:r>
-                        <w:t>Select Employees</w:t>
+                        <w:t>Remove</w:t>
+                      </w:r>
+                      <w:r>
+                        <w:t xml:space="preserve"> Manager</w:t>
                       </w:r>
                     </w:p>
                   </w:txbxContent>
@@ -19024,14 +20200,6 @@
           </mc:Fallback>
         </mc:AlternateContent>
       </w:r>
-    </w:p>
-    <w:p>
-      <w:pPr>
-        <w:rPr>
-          <w:sz w:val="24"/>
-          <w:szCs w:val="24"/>
-        </w:rPr>
-      </w:pPr>
       <w:r>
         <w:rPr>
           <w:noProof/>
@@ -19041,18 +20209,18 @@
         <mc:AlternateContent>
           <mc:Choice Requires="wps">
             <w:drawing>
-              <wp:anchor distT="0" distB="0" distL="114300" distR="114300" simplePos="0" relativeHeight="251997184" behindDoc="0" locked="0" layoutInCell="1" allowOverlap="1">
+              <wp:anchor distT="0" distB="0" distL="114300" distR="114300" simplePos="0" relativeHeight="252005376" behindDoc="0" locked="0" layoutInCell="1" allowOverlap="1" wp14:anchorId="4BEC6EB8" wp14:editId="48605AE4">
                 <wp:simplePos x="0" y="0"/>
                 <wp:positionH relativeFrom="column">
-                  <wp:posOffset>-224287</wp:posOffset>
+                  <wp:posOffset>3136900</wp:posOffset>
                 </wp:positionH>
                 <wp:positionV relativeFrom="paragraph">
-                  <wp:posOffset>182832</wp:posOffset>
+                  <wp:posOffset>7620</wp:posOffset>
                 </wp:positionV>
-                <wp:extent cx="1207698" cy="1121434"/>
-                <wp:effectExtent l="0" t="0" r="12065" b="21590"/>
+                <wp:extent cx="1336675" cy="275590"/>
+                <wp:effectExtent l="0" t="0" r="15875" b="10160"/>
                 <wp:wrapNone/>
-                <wp:docPr id="275" name="Rectangle 275"/>
+                <wp:docPr id="283" name="Rectangle 283"/>
                 <wp:cNvGraphicFramePr/>
                 <a:graphic xmlns:a="http://schemas.openxmlformats.org/drawingml/2006/main">
                   <a:graphicData uri="http://schemas.microsoft.com/office/word/2010/wordprocessingShape">
@@ -19061,9 +20229,100 @@
                       <wps:spPr>
                         <a:xfrm>
                           <a:off x="0" y="0"/>
-                          <a:ext cx="1207698" cy="1121434"/>
+                          <a:ext cx="1336675" cy="275590"/>
                         </a:xfrm>
                         <a:prstGeom prst="rect">
+                          <a:avLst/>
+                        </a:prstGeom>
+                        <a:solidFill>
+                          <a:srgbClr val="4F81BD"/>
+                        </a:solidFill>
+                        <a:ln w="25400" cap="flat" cmpd="sng" algn="ctr">
+                          <a:solidFill>
+                            <a:srgbClr val="4F81BD">
+                              <a:shade val="50000"/>
+                            </a:srgbClr>
+                          </a:solidFill>
+                          <a:prstDash val="solid"/>
+                        </a:ln>
+                        <a:effectLst/>
+                      </wps:spPr>
+                      <wps:txbx>
+                        <w:txbxContent>
+                          <w:p>
+                            <w:r>
+                              <w:t>Add Manager</w:t>
+                            </w:r>
+                          </w:p>
+                        </w:txbxContent>
+                      </wps:txbx>
+                      <wps:bodyPr rot="0" spcFirstLastPara="0" vertOverflow="overflow" horzOverflow="overflow" vert="horz" wrap="square" lIns="91440" tIns="45720" rIns="91440" bIns="45720" numCol="1" spcCol="0" rtlCol="0" fromWordArt="0" anchor="ctr" anchorCtr="0" forceAA="0" compatLnSpc="1">
+                        <a:prstTxWarp prst="textNoShape">
+                          <a:avLst/>
+                        </a:prstTxWarp>
+                        <a:noAutofit/>
+                      </wps:bodyPr>
+                    </wps:wsp>
+                  </a:graphicData>
+                </a:graphic>
+                <wp14:sizeRelH relativeFrom="margin">
+                  <wp14:pctWidth>0</wp14:pctWidth>
+                </wp14:sizeRelH>
+                <wp14:sizeRelV relativeFrom="margin">
+                  <wp14:pctHeight>0</wp14:pctHeight>
+                </wp14:sizeRelV>
+              </wp:anchor>
+            </w:drawing>
+          </mc:Choice>
+          <mc:Fallback>
+            <w:pict>
+              <v:rect id="Rectangle 283" o:spid="_x0000_s1205" style="position:absolute;margin-left:247pt;margin-top:.6pt;width:105.25pt;height:21.7pt;z-index:252005376;visibility:visible;mso-wrap-style:square;mso-width-percent:0;mso-height-percent:0;mso-wrap-distance-left:9pt;mso-wrap-distance-top:0;mso-wrap-distance-right:9pt;mso-wrap-distance-bottom:0;mso-position-horizontal:absolute;mso-position-horizontal-relative:text;mso-position-vertical:absolute;mso-position-vertical-relative:text;mso-width-percent:0;mso-height-percent:0;mso-width-relative:margin;mso-height-relative:margin;v-text-anchor:middle" o:gfxdata="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" fillcolor="#4f81bd" strokecolor="#385d8a" strokeweight="2pt">
+                <v:textbox>
+                  <w:txbxContent>
+                    <w:p>
+                      <w:r>
+                        <w:t>Add Manager</w:t>
+                      </w:r>
+                    </w:p>
+                  </w:txbxContent>
+                </v:textbox>
+              </v:rect>
+            </w:pict>
+          </mc:Fallback>
+        </mc:AlternateContent>
+      </w:r>
+      <w:r>
+        <w:rPr>
+          <w:noProof/>
+          <w:sz w:val="24"/>
+          <w:szCs w:val="24"/>
+        </w:rPr>
+        <mc:AlternateContent>
+          <mc:Choice Requires="wps">
+            <w:drawing>
+              <wp:anchor distT="0" distB="0" distL="114300" distR="114300" simplePos="0" relativeHeight="252016640" behindDoc="0" locked="0" layoutInCell="1" allowOverlap="1" wp14:anchorId="338BB2B2" wp14:editId="115336A6">
+                <wp:simplePos x="0" y="0"/>
+                <wp:positionH relativeFrom="column">
+                  <wp:posOffset>1267807</wp:posOffset>
+                </wp:positionH>
+                <wp:positionV relativeFrom="paragraph">
+                  <wp:posOffset>70905</wp:posOffset>
+                </wp:positionV>
+                <wp:extent cx="1328468" cy="318135"/>
+                <wp:effectExtent l="0" t="0" r="24130" b="24765"/>
+                <wp:wrapNone/>
+                <wp:docPr id="291" name="Rounded Rectangle 291"/>
+                <wp:cNvGraphicFramePr/>
+                <a:graphic xmlns:a="http://schemas.openxmlformats.org/drawingml/2006/main">
+                  <a:graphicData uri="http://schemas.microsoft.com/office/word/2010/wordprocessingShape">
+                    <wps:wsp>
+                      <wps:cNvSpPr/>
+                      <wps:spPr>
+                        <a:xfrm>
+                          <a:off x="0" y="0"/>
+                          <a:ext cx="1328468" cy="318135"/>
+                        </a:xfrm>
+                        <a:prstGeom prst="roundRect">
                           <a:avLst/>
                         </a:prstGeom>
                       </wps:spPr>
@@ -19090,8 +20349,210 @@
                               <w:jc w:val="center"/>
                             </w:pPr>
                             <w:r>
+                              <w:t>Remove resource</w:t>
+                            </w:r>
+                          </w:p>
+                        </w:txbxContent>
+                      </wps:txbx>
+                      <wps:bodyPr rot="0" spcFirstLastPara="0" vertOverflow="overflow" horzOverflow="overflow" vert="horz" wrap="square" lIns="91440" tIns="45720" rIns="91440" bIns="45720" numCol="1" spcCol="0" rtlCol="0" fromWordArt="0" anchor="ctr" anchorCtr="0" forceAA="0" compatLnSpc="1">
+                        <a:prstTxWarp prst="textNoShape">
+                          <a:avLst/>
+                        </a:prstTxWarp>
+                        <a:noAutofit/>
+                      </wps:bodyPr>
+                    </wps:wsp>
+                  </a:graphicData>
+                </a:graphic>
+                <wp14:sizeRelH relativeFrom="margin">
+                  <wp14:pctWidth>0</wp14:pctWidth>
+                </wp14:sizeRelH>
+                <wp14:sizeRelV relativeFrom="margin">
+                  <wp14:pctHeight>0</wp14:pctHeight>
+                </wp14:sizeRelV>
+              </wp:anchor>
+            </w:drawing>
+          </mc:Choice>
+          <mc:Fallback>
+            <w:pict>
+              <v:roundrect id="Rounded Rectangle 291" o:spid="_x0000_s1206" style="position:absolute;margin-left:99.85pt;margin-top:5.6pt;width:104.6pt;height:25.05pt;z-index:252016640;visibility:visible;mso-wrap-style:square;mso-width-percent:0;mso-height-percent:0;mso-wrap-distance-left:9pt;mso-wrap-distance-top:0;mso-wrap-distance-right:9pt;mso-wrap-distance-bottom:0;mso-position-horizontal:absolute;mso-position-horizontal-relative:text;mso-position-vertical:absolute;mso-position-vertical-relative:text;mso-width-percent:0;mso-height-percent:0;mso-width-relative:margin;mso-height-relative:margin;v-text-anchor:middle" arcsize="10923f" o:gfxdata="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" fillcolor="#4f81bd [3204]" strokecolor="#243f60 [1604]" strokeweight="2pt">
+                <v:textbox>
+                  <w:txbxContent>
+                    <w:p>
+                      <w:pPr>
+                        <w:jc w:val="center"/>
+                      </w:pPr>
+                      <w:r>
+                        <w:t>Remove resource</w:t>
+                      </w:r>
+                    </w:p>
+                  </w:txbxContent>
+                </v:textbox>
+              </v:roundrect>
+            </w:pict>
+          </mc:Fallback>
+        </mc:AlternateContent>
+      </w:r>
+      <w:r>
+        <w:rPr>
+          <w:noProof/>
+          <w:sz w:val="24"/>
+          <w:szCs w:val="24"/>
+        </w:rPr>
+        <mc:AlternateContent>
+          <mc:Choice Requires="wps">
+            <w:drawing>
+              <wp:anchor distT="0" distB="0" distL="114300" distR="114300" simplePos="0" relativeHeight="251996160" behindDoc="0" locked="0" layoutInCell="1" allowOverlap="1" wp14:anchorId="40644BEE" wp14:editId="62C1CA31">
+                <wp:simplePos x="0" y="0"/>
+                <wp:positionH relativeFrom="column">
+                  <wp:posOffset>-353683</wp:posOffset>
+                </wp:positionH>
+                <wp:positionV relativeFrom="paragraph">
+                  <wp:posOffset>113821</wp:posOffset>
+                </wp:positionV>
+                <wp:extent cx="1052111" cy="275590"/>
+                <wp:effectExtent l="0" t="0" r="15240" b="10160"/>
+                <wp:wrapNone/>
+                <wp:docPr id="274" name="Rectangle 274"/>
+                <wp:cNvGraphicFramePr/>
+                <a:graphic xmlns:a="http://schemas.openxmlformats.org/drawingml/2006/main">
+                  <a:graphicData uri="http://schemas.microsoft.com/office/word/2010/wordprocessingShape">
+                    <wps:wsp>
+                      <wps:cNvSpPr/>
+                      <wps:spPr>
+                        <a:xfrm>
+                          <a:off x="0" y="0"/>
+                          <a:ext cx="1052111" cy="275590"/>
+                        </a:xfrm>
+                        <a:prstGeom prst="rect">
+                          <a:avLst/>
+                        </a:prstGeom>
+                      </wps:spPr>
+                      <wps:style>
+                        <a:lnRef idx="2">
+                          <a:schemeClr val="accent1">
+                            <a:shade val="50000"/>
+                          </a:schemeClr>
+                        </a:lnRef>
+                        <a:fillRef idx="1">
+                          <a:schemeClr val="accent1"/>
+                        </a:fillRef>
+                        <a:effectRef idx="0">
+                          <a:schemeClr val="accent1"/>
+                        </a:effectRef>
+                        <a:fontRef idx="minor">
+                          <a:schemeClr val="lt1"/>
+                        </a:fontRef>
+                      </wps:style>
+                      <wps:txbx>
+                        <w:txbxContent>
+                          <w:p>
+                            <w:r>
+                              <w:t>Add Resource</w:t>
+                            </w:r>
+                          </w:p>
+                        </w:txbxContent>
+                      </wps:txbx>
+                      <wps:bodyPr rot="0" spcFirstLastPara="0" vertOverflow="overflow" horzOverflow="overflow" vert="horz" wrap="square" lIns="91440" tIns="45720" rIns="91440" bIns="45720" numCol="1" spcCol="0" rtlCol="0" fromWordArt="0" anchor="ctr" anchorCtr="0" forceAA="0" compatLnSpc="1">
+                        <a:prstTxWarp prst="textNoShape">
+                          <a:avLst/>
+                        </a:prstTxWarp>
+                        <a:noAutofit/>
+                      </wps:bodyPr>
+                    </wps:wsp>
+                  </a:graphicData>
+                </a:graphic>
+                <wp14:sizeRelH relativeFrom="margin">
+                  <wp14:pctWidth>0</wp14:pctWidth>
+                </wp14:sizeRelH>
+                <wp14:sizeRelV relativeFrom="margin">
+                  <wp14:pctHeight>0</wp14:pctHeight>
+                </wp14:sizeRelV>
+              </wp:anchor>
+            </w:drawing>
+          </mc:Choice>
+          <mc:Fallback>
+            <w:pict>
+              <v:rect id="Rectangle 274" o:spid="_x0000_s1207" style="position:absolute;margin-left:-27.85pt;margin-top:8.95pt;width:82.85pt;height:21.7pt;z-index:251996160;visibility:visible;mso-wrap-style:square;mso-width-percent:0;mso-height-percent:0;mso-wrap-distance-left:9pt;mso-wrap-distance-top:0;mso-wrap-distance-right:9pt;mso-wrap-distance-bottom:0;mso-position-horizontal:absolute;mso-position-horizontal-relative:text;mso-position-vertical:absolute;mso-position-vertical-relative:text;mso-width-percent:0;mso-height-percent:0;mso-width-relative:margin;mso-height-relative:margin;v-text-anchor:middle" o:gfxdata="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" fillcolor="#4f81bd [3204]" strokecolor="#243f60 [1604]" strokeweight="2pt">
+                <v:textbox>
+                  <w:txbxContent>
+                    <w:p>
+                      <w:r>
+                        <w:t>Add Resource</w:t>
+                      </w:r>
+                    </w:p>
+                  </w:txbxContent>
+                </v:textbox>
+              </v:rect>
+            </w:pict>
+          </mc:Fallback>
+        </mc:AlternateContent>
+      </w:r>
+    </w:p>
+    <w:p>
+      <w:pPr>
+        <w:rPr>
+          <w:sz w:val="24"/>
+          <w:szCs w:val="24"/>
+        </w:rPr>
+      </w:pPr>
+      <w:r>
+        <w:rPr>
+          <w:noProof/>
+          <w:sz w:val="24"/>
+          <w:szCs w:val="24"/>
+        </w:rPr>
+        <mc:AlternateContent>
+          <mc:Choice Requires="wps">
+            <w:drawing>
+              <wp:anchor distT="0" distB="0" distL="114300" distR="114300" simplePos="0" relativeHeight="252024832" behindDoc="0" locked="0" layoutInCell="1" allowOverlap="1" wp14:anchorId="3F76A6BF" wp14:editId="45E7CB46">
+                <wp:simplePos x="0" y="0"/>
+                <wp:positionH relativeFrom="column">
+                  <wp:posOffset>4573414</wp:posOffset>
+                </wp:positionH>
+                <wp:positionV relativeFrom="paragraph">
+                  <wp:posOffset>308346</wp:posOffset>
+                </wp:positionV>
+                <wp:extent cx="1207135" cy="1121410"/>
+                <wp:effectExtent l="0" t="0" r="12065" b="21590"/>
+                <wp:wrapNone/>
+                <wp:docPr id="295" name="Rectangle 295"/>
+                <wp:cNvGraphicFramePr/>
+                <a:graphic xmlns:a="http://schemas.openxmlformats.org/drawingml/2006/main">
+                  <a:graphicData uri="http://schemas.microsoft.com/office/word/2010/wordprocessingShape">
+                    <wps:wsp>
+                      <wps:cNvSpPr/>
+                      <wps:spPr>
+                        <a:xfrm>
+                          <a:off x="0" y="0"/>
+                          <a:ext cx="1207135" cy="1121410"/>
+                        </a:xfrm>
+                        <a:prstGeom prst="rect">
+                          <a:avLst/>
+                        </a:prstGeom>
+                        <a:solidFill>
+                          <a:srgbClr val="4F81BD"/>
+                        </a:solidFill>
+                        <a:ln w="25400" cap="flat" cmpd="sng" algn="ctr">
+                          <a:solidFill>
+                            <a:srgbClr val="4F81BD">
+                              <a:shade val="50000"/>
+                            </a:srgbClr>
+                          </a:solidFill>
+                          <a:prstDash val="solid"/>
+                        </a:ln>
+                        <a:effectLst/>
+                      </wps:spPr>
+                      <wps:txbx>
+                        <w:txbxContent>
+                          <w:p>
+                            <w:pPr>
+                              <w:jc w:val="center"/>
+                            </w:pPr>
+                            <w:proofErr w:type="spellStart"/>
+                            <w:r>
                               <w:t>ListBox</w:t>
                             </w:r>
+                            <w:proofErr w:type="spellEnd"/>
                           </w:p>
                         </w:txbxContent>
                       </wps:txbx>
@@ -19109,7 +20570,485 @@
           </mc:Choice>
           <mc:Fallback>
             <w:pict>
-              <v:rect id="Rectangle 275" o:spid="_x0000_s1199" style="position:absolute;margin-left:-17.65pt;margin-top:14.4pt;width:95.1pt;height:88.3pt;z-index:251997184;visibility:visible;mso-wrap-style:square;mso-wrap-distance-left:9pt;mso-wrap-distance-top:0;mso-wrap-distance-right:9pt;mso-wrap-distance-bottom:0;mso-position-horizontal:absolute;mso-position-horizontal-relative:text;mso-position-vertical:absolute;mso-position-vertical-relative:text;v-text-anchor:middle" o:gfxdata="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" fillcolor="#4f81bd [3204]" strokecolor="#243f60 [1604]" strokeweight="2pt">
+              <v:rect id="Rectangle 295" o:spid="_x0000_s1208" style="position:absolute;margin-left:360.1pt;margin-top:24.3pt;width:95.05pt;height:88.3pt;z-index:252024832;visibility:visible;mso-wrap-style:square;mso-wrap-distance-left:9pt;mso-wrap-distance-top:0;mso-wrap-distance-right:9pt;mso-wrap-distance-bottom:0;mso-position-horizontal:absolute;mso-position-horizontal-relative:text;mso-position-vertical:absolute;mso-position-vertical-relative:text;v-text-anchor:middle" o:gfxdata="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" fillcolor="#4f81bd" strokecolor="#385d8a" strokeweight="2pt">
+                <v:textbox>
+                  <w:txbxContent>
+                    <w:p>
+                      <w:pPr>
+                        <w:jc w:val="center"/>
+                      </w:pPr>
+                      <w:proofErr w:type="spellStart"/>
+                      <w:r>
+                        <w:t>ListBox</w:t>
+                      </w:r>
+                      <w:proofErr w:type="spellEnd"/>
+                    </w:p>
+                  </w:txbxContent>
+                </v:textbox>
+              </v:rect>
+            </w:pict>
+          </mc:Fallback>
+        </mc:AlternateContent>
+      </w:r>
+      <w:r>
+        <w:rPr>
+          <w:noProof/>
+          <w:sz w:val="24"/>
+          <w:szCs w:val="24"/>
+        </w:rPr>
+        <mc:AlternateContent>
+          <mc:Choice Requires="wps">
+            <w:drawing>
+              <wp:anchor distT="0" distB="0" distL="114300" distR="114300" simplePos="0" relativeHeight="252007424" behindDoc="0" locked="0" layoutInCell="1" allowOverlap="1" wp14:anchorId="686E06C2" wp14:editId="60062182">
+                <wp:simplePos x="0" y="0"/>
+                <wp:positionH relativeFrom="column">
+                  <wp:posOffset>3162144</wp:posOffset>
+                </wp:positionH>
+                <wp:positionV relativeFrom="paragraph">
+                  <wp:posOffset>311808</wp:posOffset>
+                </wp:positionV>
+                <wp:extent cx="1207135" cy="1121410"/>
+                <wp:effectExtent l="0" t="0" r="12065" b="21590"/>
+                <wp:wrapNone/>
+                <wp:docPr id="284" name="Rectangle 284"/>
+                <wp:cNvGraphicFramePr/>
+                <a:graphic xmlns:a="http://schemas.openxmlformats.org/drawingml/2006/main">
+                  <a:graphicData uri="http://schemas.microsoft.com/office/word/2010/wordprocessingShape">
+                    <wps:wsp>
+                      <wps:cNvSpPr/>
+                      <wps:spPr>
+                        <a:xfrm>
+                          <a:off x="0" y="0"/>
+                          <a:ext cx="1207135" cy="1121410"/>
+                        </a:xfrm>
+                        <a:prstGeom prst="rect">
+                          <a:avLst/>
+                        </a:prstGeom>
+                        <a:solidFill>
+                          <a:srgbClr val="4F81BD"/>
+                        </a:solidFill>
+                        <a:ln w="25400" cap="flat" cmpd="sng" algn="ctr">
+                          <a:solidFill>
+                            <a:srgbClr val="4F81BD">
+                              <a:shade val="50000"/>
+                            </a:srgbClr>
+                          </a:solidFill>
+                          <a:prstDash val="solid"/>
+                        </a:ln>
+                        <a:effectLst/>
+                      </wps:spPr>
+                      <wps:txbx>
+                        <w:txbxContent>
+                          <w:p>
+                            <w:pPr>
+                              <w:jc w:val="center"/>
+                            </w:pPr>
+                            <w:proofErr w:type="spellStart"/>
+                            <w:r>
+                              <w:t>ListBox</w:t>
+                            </w:r>
+                            <w:proofErr w:type="spellEnd"/>
+                          </w:p>
+                        </w:txbxContent>
+                      </wps:txbx>
+                      <wps:bodyPr rot="0" spcFirstLastPara="0" vertOverflow="overflow" horzOverflow="overflow" vert="horz" wrap="square" lIns="91440" tIns="45720" rIns="91440" bIns="45720" numCol="1" spcCol="0" rtlCol="0" fromWordArt="0" anchor="ctr" anchorCtr="0" forceAA="0" compatLnSpc="1">
+                        <a:prstTxWarp prst="textNoShape">
+                          <a:avLst/>
+                        </a:prstTxWarp>
+                        <a:noAutofit/>
+                      </wps:bodyPr>
+                    </wps:wsp>
+                  </a:graphicData>
+                </a:graphic>
+              </wp:anchor>
+            </w:drawing>
+          </mc:Choice>
+          <mc:Fallback>
+            <w:pict>
+              <v:rect id="Rectangle 284" o:spid="_x0000_s1209" style="position:absolute;margin-left:249pt;margin-top:24.55pt;width:95.05pt;height:88.3pt;z-index:252007424;visibility:visible;mso-wrap-style:square;mso-wrap-distance-left:9pt;mso-wrap-distance-top:0;mso-wrap-distance-right:9pt;mso-wrap-distance-bottom:0;mso-position-horizontal:absolute;mso-position-horizontal-relative:text;mso-position-vertical:absolute;mso-position-vertical-relative:text;v-text-anchor:middle" o:gfxdata="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" fillcolor="#4f81bd" strokecolor="#385d8a" strokeweight="2pt">
+                <v:textbox>
+                  <w:txbxContent>
+                    <w:p>
+                      <w:pPr>
+                        <w:jc w:val="center"/>
+                      </w:pPr>
+                      <w:proofErr w:type="spellStart"/>
+                      <w:r>
+                        <w:t>ListBox</w:t>
+                      </w:r>
+                      <w:proofErr w:type="spellEnd"/>
+                    </w:p>
+                  </w:txbxContent>
+                </v:textbox>
+              </v:rect>
+            </w:pict>
+          </mc:Fallback>
+        </mc:AlternateContent>
+      </w:r>
+      <w:r>
+        <w:rPr>
+          <w:noProof/>
+          <w:sz w:val="24"/>
+          <w:szCs w:val="24"/>
+        </w:rPr>
+        <mc:AlternateContent>
+          <mc:Choice Requires="wps">
+            <w:drawing>
+              <wp:anchor distT="0" distB="0" distL="114300" distR="114300" simplePos="0" relativeHeight="252018688" behindDoc="0" locked="0" layoutInCell="1" allowOverlap="1" wp14:anchorId="66405AAE" wp14:editId="4DE3B8FA">
+                <wp:simplePos x="0" y="0"/>
+                <wp:positionH relativeFrom="column">
+                  <wp:posOffset>1325245</wp:posOffset>
+                </wp:positionH>
+                <wp:positionV relativeFrom="paragraph">
+                  <wp:posOffset>269875</wp:posOffset>
+                </wp:positionV>
+                <wp:extent cx="1207135" cy="1121410"/>
+                <wp:effectExtent l="0" t="0" r="12065" b="21590"/>
+                <wp:wrapNone/>
+                <wp:docPr id="292" name="Rectangle 292"/>
+                <wp:cNvGraphicFramePr/>
+                <a:graphic xmlns:a="http://schemas.openxmlformats.org/drawingml/2006/main">
+                  <a:graphicData uri="http://schemas.microsoft.com/office/word/2010/wordprocessingShape">
+                    <wps:wsp>
+                      <wps:cNvSpPr/>
+                      <wps:spPr>
+                        <a:xfrm>
+                          <a:off x="0" y="0"/>
+                          <a:ext cx="1207135" cy="1121410"/>
+                        </a:xfrm>
+                        <a:prstGeom prst="rect">
+                          <a:avLst/>
+                        </a:prstGeom>
+                        <a:solidFill>
+                          <a:srgbClr val="4F81BD"/>
+                        </a:solidFill>
+                        <a:ln w="25400" cap="flat" cmpd="sng" algn="ctr">
+                          <a:solidFill>
+                            <a:srgbClr val="4F81BD">
+                              <a:shade val="50000"/>
+                            </a:srgbClr>
+                          </a:solidFill>
+                          <a:prstDash val="solid"/>
+                        </a:ln>
+                        <a:effectLst/>
+                      </wps:spPr>
+                      <wps:txbx>
+                        <w:txbxContent>
+                          <w:p>
+                            <w:pPr>
+                              <w:jc w:val="center"/>
+                            </w:pPr>
+                            <w:proofErr w:type="spellStart"/>
+                            <w:r>
+                              <w:t>ListBox</w:t>
+                            </w:r>
+                            <w:proofErr w:type="spellEnd"/>
+                          </w:p>
+                        </w:txbxContent>
+                      </wps:txbx>
+                      <wps:bodyPr rot="0" spcFirstLastPara="0" vertOverflow="overflow" horzOverflow="overflow" vert="horz" wrap="square" lIns="91440" tIns="45720" rIns="91440" bIns="45720" numCol="1" spcCol="0" rtlCol="0" fromWordArt="0" anchor="ctr" anchorCtr="0" forceAA="0" compatLnSpc="1">
+                        <a:prstTxWarp prst="textNoShape">
+                          <a:avLst/>
+                        </a:prstTxWarp>
+                        <a:noAutofit/>
+                      </wps:bodyPr>
+                    </wps:wsp>
+                  </a:graphicData>
+                </a:graphic>
+              </wp:anchor>
+            </w:drawing>
+          </mc:Choice>
+          <mc:Fallback>
+            <w:pict>
+              <v:rect id="Rectangle 292" o:spid="_x0000_s1210" style="position:absolute;margin-left:104.35pt;margin-top:21.25pt;width:95.05pt;height:88.3pt;z-index:252018688;visibility:visible;mso-wrap-style:square;mso-wrap-distance-left:9pt;mso-wrap-distance-top:0;mso-wrap-distance-right:9pt;mso-wrap-distance-bottom:0;mso-position-horizontal:absolute;mso-position-horizontal-relative:text;mso-position-vertical:absolute;mso-position-vertical-relative:text;v-text-anchor:middle" o:gfxdata="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" fillcolor="#4f81bd" strokecolor="#385d8a" strokeweight="2pt">
+                <v:textbox>
+                  <w:txbxContent>
+                    <w:p>
+                      <w:pPr>
+                        <w:jc w:val="center"/>
+                      </w:pPr>
+                      <w:proofErr w:type="spellStart"/>
+                      <w:r>
+                        <w:t>ListBox</w:t>
+                      </w:r>
+                      <w:proofErr w:type="spellEnd"/>
+                    </w:p>
+                  </w:txbxContent>
+                </v:textbox>
+              </v:rect>
+            </w:pict>
+          </mc:Fallback>
+        </mc:AlternateContent>
+      </w:r>
+      <w:r>
+        <w:rPr>
+          <w:noProof/>
+          <w:sz w:val="24"/>
+          <w:szCs w:val="24"/>
+        </w:rPr>
+        <mc:AlternateContent>
+          <mc:Choice Requires="wps">
+            <w:drawing>
+              <wp:anchor distT="0" distB="0" distL="114300" distR="114300" simplePos="0" relativeHeight="251997184" behindDoc="0" locked="0" layoutInCell="1" allowOverlap="1" wp14:anchorId="343C1AA6" wp14:editId="00D72541">
+                <wp:simplePos x="0" y="0"/>
+                <wp:positionH relativeFrom="column">
+                  <wp:posOffset>-353695</wp:posOffset>
+                </wp:positionH>
+                <wp:positionV relativeFrom="paragraph">
+                  <wp:posOffset>307340</wp:posOffset>
+                </wp:positionV>
+                <wp:extent cx="1207135" cy="1121410"/>
+                <wp:effectExtent l="0" t="0" r="12065" b="21590"/>
+                <wp:wrapNone/>
+                <wp:docPr id="275" name="Rectangle 275"/>
+                <wp:cNvGraphicFramePr/>
+                <a:graphic xmlns:a="http://schemas.openxmlformats.org/drawingml/2006/main">
+                  <a:graphicData uri="http://schemas.microsoft.com/office/word/2010/wordprocessingShape">
+                    <wps:wsp>
+                      <wps:cNvSpPr/>
+                      <wps:spPr>
+                        <a:xfrm>
+                          <a:off x="0" y="0"/>
+                          <a:ext cx="1207135" cy="1121410"/>
+                        </a:xfrm>
+                        <a:prstGeom prst="rect">
+                          <a:avLst/>
+                        </a:prstGeom>
+                      </wps:spPr>
+                      <wps:style>
+                        <a:lnRef idx="2">
+                          <a:schemeClr val="accent1">
+                            <a:shade val="50000"/>
+                          </a:schemeClr>
+                        </a:lnRef>
+                        <a:fillRef idx="1">
+                          <a:schemeClr val="accent1"/>
+                        </a:fillRef>
+                        <a:effectRef idx="0">
+                          <a:schemeClr val="accent1"/>
+                        </a:effectRef>
+                        <a:fontRef idx="minor">
+                          <a:schemeClr val="lt1"/>
+                        </a:fontRef>
+                      </wps:style>
+                      <wps:txbx>
+                        <w:txbxContent>
+                          <w:p>
+                            <w:pPr>
+                              <w:jc w:val="center"/>
+                            </w:pPr>
+                            <w:proofErr w:type="spellStart"/>
+                            <w:r>
+                              <w:t>ListBox</w:t>
+                            </w:r>
+                            <w:proofErr w:type="spellEnd"/>
+                          </w:p>
+                        </w:txbxContent>
+                      </wps:txbx>
+                      <wps:bodyPr rot="0" spcFirstLastPara="0" vertOverflow="overflow" horzOverflow="overflow" vert="horz" wrap="square" lIns="91440" tIns="45720" rIns="91440" bIns="45720" numCol="1" spcCol="0" rtlCol="0" fromWordArt="0" anchor="ctr" anchorCtr="0" forceAA="0" compatLnSpc="1">
+                        <a:prstTxWarp prst="textNoShape">
+                          <a:avLst/>
+                        </a:prstTxWarp>
+                        <a:noAutofit/>
+                      </wps:bodyPr>
+                    </wps:wsp>
+                  </a:graphicData>
+                </a:graphic>
+              </wp:anchor>
+            </w:drawing>
+          </mc:Choice>
+          <mc:Fallback>
+            <w:pict>
+              <v:rect id="Rectangle 275" o:spid="_x0000_s1211" style="position:absolute;margin-left:-27.85pt;margin-top:24.2pt;width:95.05pt;height:88.3pt;z-index:251997184;visibility:visible;mso-wrap-style:square;mso-wrap-distance-left:9pt;mso-wrap-distance-top:0;mso-wrap-distance-right:9pt;mso-wrap-distance-bottom:0;mso-position-horizontal:absolute;mso-position-horizontal-relative:text;mso-position-vertical:absolute;mso-position-vertical-relative:text;v-text-anchor:middle" o:gfxdata="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" fillcolor="#4f81bd [3204]" strokecolor="#243f60 [1604]" strokeweight="2pt">
+                <v:textbox>
+                  <w:txbxContent>
+                    <w:p>
+                      <w:pPr>
+                        <w:jc w:val="center"/>
+                      </w:pPr>
+                      <w:proofErr w:type="spellStart"/>
+                      <w:r>
+                        <w:t>ListBox</w:t>
+                      </w:r>
+                      <w:proofErr w:type="spellEnd"/>
+                    </w:p>
+                  </w:txbxContent>
+                </v:textbox>
+              </v:rect>
+            </w:pict>
+          </mc:Fallback>
+        </mc:AlternateContent>
+      </w:r>
+    </w:p>
+    <w:p>
+      <w:pPr>
+        <w:rPr>
+          <w:sz w:val="24"/>
+          <w:szCs w:val="24"/>
+        </w:rPr>
+      </w:pPr>
+    </w:p>
+    <w:p>
+      <w:pPr>
+        <w:rPr>
+          <w:sz w:val="24"/>
+          <w:szCs w:val="24"/>
+        </w:rPr>
+      </w:pPr>
+      <w:r>
+        <w:rPr>
+          <w:noProof/>
+          <w:sz w:val="24"/>
+          <w:szCs w:val="24"/>
+        </w:rPr>
+        <mc:AlternateContent>
+          <mc:Choice Requires="wps">
+            <w:drawing>
+              <wp:anchor distT="0" distB="0" distL="114300" distR="114300" simplePos="0" relativeHeight="252028928" behindDoc="0" locked="0" layoutInCell="1" allowOverlap="1">
+                <wp:simplePos x="0" y="0"/>
+                <wp:positionH relativeFrom="column">
+                  <wp:posOffset>6547449</wp:posOffset>
+                </wp:positionH>
+                <wp:positionV relativeFrom="paragraph">
+                  <wp:posOffset>117379</wp:posOffset>
+                </wp:positionV>
+                <wp:extent cx="77638" cy="129396"/>
+                <wp:effectExtent l="19050" t="0" r="36830" b="42545"/>
+                <wp:wrapNone/>
+                <wp:docPr id="298" name="Down Arrow 298"/>
+                <wp:cNvGraphicFramePr/>
+                <a:graphic xmlns:a="http://schemas.openxmlformats.org/drawingml/2006/main">
+                  <a:graphicData uri="http://schemas.microsoft.com/office/word/2010/wordprocessingShape">
+                    <wps:wsp>
+                      <wps:cNvSpPr/>
+                      <wps:spPr>
+                        <a:xfrm>
+                          <a:off x="0" y="0"/>
+                          <a:ext cx="77638" cy="129396"/>
+                        </a:xfrm>
+                        <a:prstGeom prst="downArrow">
+                          <a:avLst/>
+                        </a:prstGeom>
+                      </wps:spPr>
+                      <wps:style>
+                        <a:lnRef idx="2">
+                          <a:schemeClr val="accent1">
+                            <a:shade val="50000"/>
+                          </a:schemeClr>
+                        </a:lnRef>
+                        <a:fillRef idx="1">
+                          <a:schemeClr val="accent1"/>
+                        </a:fillRef>
+                        <a:effectRef idx="0">
+                          <a:schemeClr val="accent1"/>
+                        </a:effectRef>
+                        <a:fontRef idx="minor">
+                          <a:schemeClr val="lt1"/>
+                        </a:fontRef>
+                      </wps:style>
+                      <wps:bodyPr rot="0" spcFirstLastPara="0" vertOverflow="overflow" horzOverflow="overflow" vert="horz" wrap="square" lIns="91440" tIns="45720" rIns="91440" bIns="45720" numCol="1" spcCol="0" rtlCol="0" fromWordArt="0" anchor="ctr" anchorCtr="0" forceAA="0" compatLnSpc="1">
+                        <a:prstTxWarp prst="textNoShape">
+                          <a:avLst/>
+                        </a:prstTxWarp>
+                        <a:noAutofit/>
+                      </wps:bodyPr>
+                    </wps:wsp>
+                  </a:graphicData>
+                </a:graphic>
+              </wp:anchor>
+            </w:drawing>
+          </mc:Choice>
+          <mc:Fallback>
+            <w:pict>
+              <v:shape id="Down Arrow 298" o:spid="_x0000_s1026" type="#_x0000_t67" style="position:absolute;margin-left:515.55pt;margin-top:9.25pt;width:6.1pt;height:10.2pt;z-index:252028928;visibility:visible;mso-wrap-style:square;mso-wrap-distance-left:9pt;mso-wrap-distance-top:0;mso-wrap-distance-right:9pt;mso-wrap-distance-bottom:0;mso-position-horizontal:absolute;mso-position-horizontal-relative:text;mso-position-vertical:absolute;mso-position-vertical-relative:text;v-text-anchor:middle" o:gfxdata="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" adj="15120" fillcolor="#4f81bd [3204]" strokecolor="#243f60 [1604]" strokeweight="2pt"/>
+            </w:pict>
+          </mc:Fallback>
+        </mc:AlternateContent>
+      </w:r>
+      <w:r>
+        <w:rPr>
+          <w:noProof/>
+          <w:sz w:val="24"/>
+          <w:szCs w:val="24"/>
+        </w:rPr>
+        <mc:AlternateContent>
+          <mc:Choice Requires="wps">
+            <w:drawing>
+              <wp:anchor distT="0" distB="0" distL="114300" distR="114300" simplePos="0" relativeHeight="252027904" behindDoc="0" locked="0" layoutInCell="1" allowOverlap="1">
+                <wp:simplePos x="0" y="0"/>
+                <wp:positionH relativeFrom="column">
+                  <wp:posOffset>5796952</wp:posOffset>
+                </wp:positionH>
+                <wp:positionV relativeFrom="paragraph">
+                  <wp:posOffset>22489</wp:posOffset>
+                </wp:positionV>
+                <wp:extent cx="923038" cy="293298"/>
+                <wp:effectExtent l="0" t="0" r="10795" b="12065"/>
+                <wp:wrapNone/>
+                <wp:docPr id="297" name="Rounded Rectangle 297"/>
+                <wp:cNvGraphicFramePr/>
+                <a:graphic xmlns:a="http://schemas.openxmlformats.org/drawingml/2006/main">
+                  <a:graphicData uri="http://schemas.microsoft.com/office/word/2010/wordprocessingShape">
+                    <wps:wsp>
+                      <wps:cNvSpPr/>
+                      <wps:spPr>
+                        <a:xfrm>
+                          <a:off x="0" y="0"/>
+                          <a:ext cx="923038" cy="293298"/>
+                        </a:xfrm>
+                        <a:prstGeom prst="roundRect">
+                          <a:avLst/>
+                        </a:prstGeom>
+                      </wps:spPr>
+                      <wps:style>
+                        <a:lnRef idx="2">
+                          <a:schemeClr val="accent6"/>
+                        </a:lnRef>
+                        <a:fillRef idx="1">
+                          <a:schemeClr val="lt1"/>
+                        </a:fillRef>
+                        <a:effectRef idx="0">
+                          <a:schemeClr val="accent6"/>
+                        </a:effectRef>
+                        <a:fontRef idx="minor">
+                          <a:schemeClr val="dk1"/>
+                        </a:fontRef>
+                      </wps:style>
+                      <wps:txbx>
+                        <w:txbxContent>
+                          <w:p>
+                            <w:pPr>
+                              <w:jc w:val="center"/>
+                            </w:pPr>
+                            <w:r>
+                              <w:t>Role</w:t>
+                            </w:r>
+                          </w:p>
+                          <w:p>
+                            <w:pPr>
+                              <w:jc w:val="center"/>
+                            </w:pPr>
+                          </w:p>
+                        </w:txbxContent>
+                      </wps:txbx>
+                      <wps:bodyPr rot="0" spcFirstLastPara="0" vertOverflow="overflow" horzOverflow="overflow" vert="horz" wrap="square" lIns="91440" tIns="45720" rIns="91440" bIns="45720" numCol="1" spcCol="0" rtlCol="0" fromWordArt="0" anchor="ctr" anchorCtr="0" forceAA="0" compatLnSpc="1">
+                        <a:prstTxWarp prst="textNoShape">
+                          <a:avLst/>
+                        </a:prstTxWarp>
+                        <a:noAutofit/>
+                      </wps:bodyPr>
+                    </wps:wsp>
+                  </a:graphicData>
+                </a:graphic>
+                <wp14:sizeRelH relativeFrom="margin">
+                  <wp14:pctWidth>0</wp14:pctWidth>
+                </wp14:sizeRelH>
+              </wp:anchor>
+            </w:drawing>
+          </mc:Choice>
+          <mc:Fallback>
+            <w:pict>
+              <v:roundrect id="Rounded Rectangle 297" o:spid="_x0000_s1212" style="position:absolute;margin-left:456.45pt;margin-top:1.75pt;width:72.7pt;height:23.1pt;z-index:252027904;visibility:visible;mso-wrap-style:square;mso-width-percent:0;mso-wrap-distance-left:9pt;mso-wrap-distance-top:0;mso-wrap-distance-right:9pt;mso-wrap-distance-bottom:0;mso-position-horizontal:absolute;mso-position-horizontal-relative:text;mso-position-vertical:absolute;mso-position-vertical-relative:text;mso-width-percent:0;mso-width-relative:margin;v-text-anchor:middle" arcsize="10923f" o:gfxdata="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" fillcolor="white [3201]" strokecolor="#f79646 [3209]" strokeweight="2pt">
                 <v:textbox>
                   <w:txbxContent>
                     <w:p>
@@ -19117,7 +21056,305 @@
                         <w:jc w:val="center"/>
                       </w:pPr>
                       <w:r>
-                        <w:t>ListBox</w:t>
+                        <w:t>Role</w:t>
+                      </w:r>
+                    </w:p>
+                    <w:p>
+                      <w:pPr>
+                        <w:jc w:val="center"/>
+                      </w:pPr>
+                    </w:p>
+                  </w:txbxContent>
+                </v:textbox>
+              </v:roundrect>
+            </w:pict>
+          </mc:Fallback>
+        </mc:AlternateContent>
+      </w:r>
+    </w:p>
+    <w:p>
+      <w:pPr>
+        <w:rPr>
+          <w:sz w:val="24"/>
+          <w:szCs w:val="24"/>
+        </w:rPr>
+      </w:pPr>
+    </w:p>
+    <w:p>
+      <w:pPr>
+        <w:rPr>
+          <w:sz w:val="24"/>
+          <w:szCs w:val="24"/>
+        </w:rPr>
+      </w:pPr>
+      <w:r>
+        <w:rPr>
+          <w:noProof/>
+          <w:sz w:val="24"/>
+          <w:szCs w:val="24"/>
+        </w:rPr>
+        <mc:AlternateContent>
+          <mc:Choice Requires="wps">
+            <w:drawing>
+              <wp:anchor distT="0" distB="0" distL="114300" distR="114300" simplePos="0" relativeHeight="252026880" behindDoc="0" locked="0" layoutInCell="1" allowOverlap="1" wp14:anchorId="52A3C294" wp14:editId="6F6C8067">
+                <wp:simplePos x="0" y="0"/>
+                <wp:positionH relativeFrom="column">
+                  <wp:posOffset>4571677</wp:posOffset>
+                </wp:positionH>
+                <wp:positionV relativeFrom="paragraph">
+                  <wp:posOffset>195101</wp:posOffset>
+                </wp:positionV>
+                <wp:extent cx="1388278" cy="319178"/>
+                <wp:effectExtent l="0" t="0" r="21590" b="24130"/>
+                <wp:wrapNone/>
+                <wp:docPr id="296" name="Rectangle 296"/>
+                <wp:cNvGraphicFramePr/>
+                <a:graphic xmlns:a="http://schemas.openxmlformats.org/drawingml/2006/main">
+                  <a:graphicData uri="http://schemas.microsoft.com/office/word/2010/wordprocessingShape">
+                    <wps:wsp>
+                      <wps:cNvSpPr/>
+                      <wps:spPr>
+                        <a:xfrm>
+                          <a:off x="0" y="0"/>
+                          <a:ext cx="1388278" cy="319178"/>
+                        </a:xfrm>
+                        <a:prstGeom prst="rect">
+                          <a:avLst/>
+                        </a:prstGeom>
+                        <a:solidFill>
+                          <a:srgbClr val="4F81BD"/>
+                        </a:solidFill>
+                        <a:ln w="25400" cap="flat" cmpd="sng" algn="ctr">
+                          <a:solidFill>
+                            <a:srgbClr val="4F81BD">
+                              <a:shade val="50000"/>
+                            </a:srgbClr>
+                          </a:solidFill>
+                          <a:prstDash val="solid"/>
+                        </a:ln>
+                        <a:effectLst/>
+                      </wps:spPr>
+                      <wps:txbx>
+                        <w:txbxContent>
+                          <w:p>
+                            <w:r>
+                              <w:t xml:space="preserve">Remove </w:t>
+                            </w:r>
+                            <w:r>
+                              <w:t>a Manager</w:t>
+                            </w:r>
+                          </w:p>
+                          <w:p/>
+                        </w:txbxContent>
+                      </wps:txbx>
+                      <wps:bodyPr rot="0" spcFirstLastPara="0" vertOverflow="overflow" horzOverflow="overflow" vert="horz" wrap="square" lIns="91440" tIns="45720" rIns="91440" bIns="45720" numCol="1" spcCol="0" rtlCol="0" fromWordArt="0" anchor="ctr" anchorCtr="0" forceAA="0" compatLnSpc="1">
+                        <a:prstTxWarp prst="textNoShape">
+                          <a:avLst/>
+                        </a:prstTxWarp>
+                        <a:noAutofit/>
+                      </wps:bodyPr>
+                    </wps:wsp>
+                  </a:graphicData>
+                </a:graphic>
+                <wp14:sizeRelH relativeFrom="margin">
+                  <wp14:pctWidth>0</wp14:pctWidth>
+                </wp14:sizeRelH>
+                <wp14:sizeRelV relativeFrom="margin">
+                  <wp14:pctHeight>0</wp14:pctHeight>
+                </wp14:sizeRelV>
+              </wp:anchor>
+            </w:drawing>
+          </mc:Choice>
+          <mc:Fallback>
+            <w:pict>
+              <v:rect id="Rectangle 296" o:spid="_x0000_s1213" style="position:absolute;margin-left:359.95pt;margin-top:15.35pt;width:109.3pt;height:25.15pt;z-index:252026880;visibility:visible;mso-wrap-style:square;mso-width-percent:0;mso-height-percent:0;mso-wrap-distance-left:9pt;mso-wrap-distance-top:0;mso-wrap-distance-right:9pt;mso-wrap-distance-bottom:0;mso-position-horizontal:absolute;mso-position-horizontal-relative:text;mso-position-vertical:absolute;mso-position-vertical-relative:text;mso-width-percent:0;mso-height-percent:0;mso-width-relative:margin;mso-height-relative:margin;v-text-anchor:middle" o:gfxdata="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" fillcolor="#4f81bd" strokecolor="#385d8a" strokeweight="2pt">
+                <v:textbox>
+                  <w:txbxContent>
+                    <w:p>
+                      <w:r>
+                        <w:t xml:space="preserve">Remove </w:t>
+                      </w:r>
+                      <w:r>
+                        <w:t>a Manager</w:t>
+                      </w:r>
+                    </w:p>
+                    <w:p/>
+                  </w:txbxContent>
+                </v:textbox>
+              </v:rect>
+            </w:pict>
+          </mc:Fallback>
+        </mc:AlternateContent>
+      </w:r>
+      <w:r>
+        <w:rPr>
+          <w:noProof/>
+          <w:sz w:val="24"/>
+          <w:szCs w:val="24"/>
+        </w:rPr>
+        <mc:AlternateContent>
+          <mc:Choice Requires="wps">
+            <w:drawing>
+              <wp:anchor distT="0" distB="0" distL="114300" distR="114300" simplePos="0" relativeHeight="252009472" behindDoc="0" locked="0" layoutInCell="1" allowOverlap="1" wp14:anchorId="4F21011D" wp14:editId="40348FC0">
+                <wp:simplePos x="0" y="0"/>
+                <wp:positionH relativeFrom="column">
+                  <wp:posOffset>3162300</wp:posOffset>
+                </wp:positionH>
+                <wp:positionV relativeFrom="paragraph">
+                  <wp:posOffset>250957</wp:posOffset>
+                </wp:positionV>
+                <wp:extent cx="1310640" cy="267335"/>
+                <wp:effectExtent l="0" t="0" r="22860" b="18415"/>
+                <wp:wrapNone/>
+                <wp:docPr id="285" name="Rectangle 285"/>
+                <wp:cNvGraphicFramePr/>
+                <a:graphic xmlns:a="http://schemas.openxmlformats.org/drawingml/2006/main">
+                  <a:graphicData uri="http://schemas.microsoft.com/office/word/2010/wordprocessingShape">
+                    <wps:wsp>
+                      <wps:cNvSpPr/>
+                      <wps:spPr>
+                        <a:xfrm>
+                          <a:off x="0" y="0"/>
+                          <a:ext cx="1310640" cy="267335"/>
+                        </a:xfrm>
+                        <a:prstGeom prst="rect">
+                          <a:avLst/>
+                        </a:prstGeom>
+                        <a:solidFill>
+                          <a:srgbClr val="4F81BD"/>
+                        </a:solidFill>
+                        <a:ln w="25400" cap="flat" cmpd="sng" algn="ctr">
+                          <a:solidFill>
+                            <a:srgbClr val="4F81BD">
+                              <a:shade val="50000"/>
+                            </a:srgbClr>
+                          </a:solidFill>
+                          <a:prstDash val="solid"/>
+                        </a:ln>
+                        <a:effectLst/>
+                      </wps:spPr>
+                      <wps:txbx>
+                        <w:txbxContent>
+                          <w:p>
+                            <w:r>
+                              <w:t>Add As a Manager</w:t>
+                            </w:r>
+                          </w:p>
+                          <w:p/>
+                        </w:txbxContent>
+                      </wps:txbx>
+                      <wps:bodyPr rot="0" spcFirstLastPara="0" vertOverflow="overflow" horzOverflow="overflow" vert="horz" wrap="square" lIns="91440" tIns="45720" rIns="91440" bIns="45720" numCol="1" spcCol="0" rtlCol="0" fromWordArt="0" anchor="ctr" anchorCtr="0" forceAA="0" compatLnSpc="1">
+                        <a:prstTxWarp prst="textNoShape">
+                          <a:avLst/>
+                        </a:prstTxWarp>
+                        <a:noAutofit/>
+                      </wps:bodyPr>
+                    </wps:wsp>
+                  </a:graphicData>
+                </a:graphic>
+              </wp:anchor>
+            </w:drawing>
+          </mc:Choice>
+          <mc:Fallback>
+            <w:pict>
+              <v:rect id="Rectangle 285" o:spid="_x0000_s1214" style="position:absolute;margin-left:249pt;margin-top:19.75pt;width:103.2pt;height:21.05pt;z-index:252009472;visibility:visible;mso-wrap-style:square;mso-wrap-distance-left:9pt;mso-wrap-distance-top:0;mso-wrap-distance-right:9pt;mso-wrap-distance-bottom:0;mso-position-horizontal:absolute;mso-position-horizontal-relative:text;mso-position-vertical:absolute;mso-position-vertical-relative:text;v-text-anchor:middle" o:gfxdata="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" fillcolor="#4f81bd" strokecolor="#385d8a" strokeweight="2pt">
+                <v:textbox>
+                  <w:txbxContent>
+                    <w:p>
+                      <w:r>
+                        <w:t>Add As a Manager</w:t>
+                      </w:r>
+                    </w:p>
+                    <w:p/>
+                  </w:txbxContent>
+                </v:textbox>
+              </v:rect>
+            </w:pict>
+          </mc:Fallback>
+        </mc:AlternateContent>
+      </w:r>
+      <w:r>
+        <w:rPr>
+          <w:noProof/>
+          <w:sz w:val="24"/>
+          <w:szCs w:val="24"/>
+        </w:rPr>
+        <mc:AlternateContent>
+          <mc:Choice Requires="wps">
+            <w:drawing>
+              <wp:anchor distT="0" distB="0" distL="114300" distR="114300" simplePos="0" relativeHeight="252020736" behindDoc="0" locked="0" layoutInCell="1" allowOverlap="1" wp14:anchorId="7BEC098C" wp14:editId="29374097">
+                <wp:simplePos x="0" y="0"/>
+                <wp:positionH relativeFrom="column">
+                  <wp:posOffset>1325245</wp:posOffset>
+                </wp:positionH>
+                <wp:positionV relativeFrom="paragraph">
+                  <wp:posOffset>260350</wp:posOffset>
+                </wp:positionV>
+                <wp:extent cx="1310640" cy="267335"/>
+                <wp:effectExtent l="0" t="0" r="22860" b="18415"/>
+                <wp:wrapNone/>
+                <wp:docPr id="293" name="Rectangle 293"/>
+                <wp:cNvGraphicFramePr/>
+                <a:graphic xmlns:a="http://schemas.openxmlformats.org/drawingml/2006/main">
+                  <a:graphicData uri="http://schemas.microsoft.com/office/word/2010/wordprocessingShape">
+                    <wps:wsp>
+                      <wps:cNvSpPr/>
+                      <wps:spPr>
+                        <a:xfrm>
+                          <a:off x="0" y="0"/>
+                          <a:ext cx="1310640" cy="267335"/>
+                        </a:xfrm>
+                        <a:prstGeom prst="rect">
+                          <a:avLst/>
+                        </a:prstGeom>
+                        <a:solidFill>
+                          <a:srgbClr val="4F81BD"/>
+                        </a:solidFill>
+                        <a:ln w="25400" cap="flat" cmpd="sng" algn="ctr">
+                          <a:solidFill>
+                            <a:srgbClr val="4F81BD">
+                              <a:shade val="50000"/>
+                            </a:srgbClr>
+                          </a:solidFill>
+                          <a:prstDash val="solid"/>
+                        </a:ln>
+                        <a:effectLst/>
+                      </wps:spPr>
+                      <wps:txbx>
+                        <w:txbxContent>
+                          <w:p>
+                            <w:r>
+                              <w:t>Remove</w:t>
+                            </w:r>
+                            <w:r>
+                              <w:t xml:space="preserve"> Resource</w:t>
+                            </w:r>
+                          </w:p>
+                        </w:txbxContent>
+                      </wps:txbx>
+                      <wps:bodyPr rot="0" spcFirstLastPara="0" vertOverflow="overflow" horzOverflow="overflow" vert="horz" wrap="square" lIns="91440" tIns="45720" rIns="91440" bIns="45720" numCol="1" spcCol="0" rtlCol="0" fromWordArt="0" anchor="ctr" anchorCtr="0" forceAA="0" compatLnSpc="1">
+                        <a:prstTxWarp prst="textNoShape">
+                          <a:avLst/>
+                        </a:prstTxWarp>
+                        <a:noAutofit/>
+                      </wps:bodyPr>
+                    </wps:wsp>
+                  </a:graphicData>
+                </a:graphic>
+              </wp:anchor>
+            </w:drawing>
+          </mc:Choice>
+          <mc:Fallback>
+            <w:pict>
+              <v:rect id="Rectangle 293" o:spid="_x0000_s1215" style="position:absolute;margin-left:104.35pt;margin-top:20.5pt;width:103.2pt;height:21.05pt;z-index:252020736;visibility:visible;mso-wrap-style:square;mso-wrap-distance-left:9pt;mso-wrap-distance-top:0;mso-wrap-distance-right:9pt;mso-wrap-distance-bottom:0;mso-position-horizontal:absolute;mso-position-horizontal-relative:text;mso-position-vertical:absolute;mso-position-vertical-relative:text;v-text-anchor:middle" o:gfxdata="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" fillcolor="#4f81bd" strokecolor="#385d8a" strokeweight="2pt">
+                <v:textbox>
+                  <w:txbxContent>
+                    <w:p>
+                      <w:r>
+                        <w:t>Remove</w:t>
+                      </w:r>
+                      <w:r>
+                        <w:t xml:space="preserve"> Resource</w:t>
                       </w:r>
                     </w:p>
                   </w:txbxContent>
@@ -19127,38 +21364,6 @@
           </mc:Fallback>
         </mc:AlternateContent>
       </w:r>
-    </w:p>
-    <w:p>
-      <w:pPr>
-        <w:rPr>
-          <w:sz w:val="24"/>
-          <w:szCs w:val="24"/>
-        </w:rPr>
-      </w:pPr>
-    </w:p>
-    <w:p>
-      <w:pPr>
-        <w:rPr>
-          <w:sz w:val="24"/>
-          <w:szCs w:val="24"/>
-        </w:rPr>
-      </w:pPr>
-    </w:p>
-    <w:p>
-      <w:pPr>
-        <w:rPr>
-          <w:sz w:val="24"/>
-          <w:szCs w:val="24"/>
-        </w:rPr>
-      </w:pPr>
-    </w:p>
-    <w:p>
-      <w:pPr>
-        <w:rPr>
-          <w:sz w:val="24"/>
-          <w:szCs w:val="24"/>
-        </w:rPr>
-      </w:pPr>
       <w:r>
         <w:rPr>
           <w:noProof/>
@@ -19168,15 +21373,15 @@
         <mc:AlternateContent>
           <mc:Choice Requires="wps">
             <w:drawing>
-              <wp:anchor distT="0" distB="0" distL="114300" distR="114300" simplePos="0" relativeHeight="251998208" behindDoc="0" locked="0" layoutInCell="1" allowOverlap="1">
+              <wp:anchor distT="0" distB="0" distL="114300" distR="114300" simplePos="0" relativeHeight="251998208" behindDoc="0" locked="0" layoutInCell="1" allowOverlap="1" wp14:anchorId="47B596BB" wp14:editId="1C644E6A">
                 <wp:simplePos x="0" y="0"/>
                 <wp:positionH relativeFrom="column">
-                  <wp:posOffset>-224287</wp:posOffset>
+                  <wp:posOffset>-353695</wp:posOffset>
                 </wp:positionH>
                 <wp:positionV relativeFrom="paragraph">
-                  <wp:posOffset>190452</wp:posOffset>
+                  <wp:posOffset>263525</wp:posOffset>
                 </wp:positionV>
-                <wp:extent cx="1311215" cy="267419"/>
+                <wp:extent cx="1310640" cy="267335"/>
                 <wp:effectExtent l="0" t="0" r="22860" b="18415"/>
                 <wp:wrapNone/>
                 <wp:docPr id="276" name="Rectangle 276"/>
@@ -19188,7 +21393,7 @@
                       <wps:spPr>
                         <a:xfrm>
                           <a:off x="0" y="0"/>
-                          <a:ext cx="1311215" cy="267419"/>
+                          <a:ext cx="1310640" cy="267335"/>
                         </a:xfrm>
                         <a:prstGeom prst="rect">
                           <a:avLst/>
@@ -19217,7 +21422,7 @@
                               <w:jc w:val="center"/>
                             </w:pPr>
                             <w:r>
-                              <w:t>Add Employees</w:t>
+                              <w:t>Add Resource</w:t>
                             </w:r>
                           </w:p>
                         </w:txbxContent>
@@ -19236,7 +21441,7 @@
           </mc:Choice>
           <mc:Fallback>
             <w:pict>
-              <v:rect id="Rectangle 276" o:spid="_x0000_s1200" style="position:absolute;margin-left:-17.65pt;margin-top:15pt;width:103.25pt;height:21.05pt;z-index:251998208;visibility:visible;mso-wrap-style:square;mso-wrap-distance-left:9pt;mso-wrap-distance-top:0;mso-wrap-distance-right:9pt;mso-wrap-distance-bottom:0;mso-position-horizontal:absolute;mso-position-horizontal-relative:text;mso-position-vertical:absolute;mso-position-vertical-relative:text;v-text-anchor:middle" o:gfxdata="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" fillcolor="#4f81bd [3204]" strokecolor="#243f60 [1604]" strokeweight="2pt">
+              <v:rect id="Rectangle 276" o:spid="_x0000_s1216" style="position:absolute;margin-left:-27.85pt;margin-top:20.75pt;width:103.2pt;height:21.05pt;z-index:251998208;visibility:visible;mso-wrap-style:square;mso-wrap-distance-left:9pt;mso-wrap-distance-top:0;mso-wrap-distance-right:9pt;mso-wrap-distance-bottom:0;mso-position-horizontal:absolute;mso-position-horizontal-relative:text;mso-position-vertical:absolute;mso-position-vertical-relative:text;v-text-anchor:middle" o:gfxdata="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" fillcolor="#4f81bd [3204]" strokecolor="#243f60 [1604]" strokeweight="2pt">
                 <v:textbox>
                   <w:txbxContent>
                     <w:p>
@@ -19244,7 +21449,7 @@
                         <w:jc w:val="center"/>
                       </w:pPr>
                       <w:r>
-                        <w:t>Add Employees</w:t>
+                        <w:t>Add Resource</w:t>
                       </w:r>
                     </w:p>
                   </w:txbxContent>
@@ -19254,6 +21459,14 @@
           </mc:Fallback>
         </mc:AlternateContent>
       </w:r>
+    </w:p>
+    <w:p>
+      <w:pPr>
+        <w:rPr>
+          <w:sz w:val="24"/>
+          <w:szCs w:val="24"/>
+        </w:rPr>
+      </w:pPr>
     </w:p>
     <w:p>
       <w:pPr>
@@ -19386,8 +21599,13 @@
                           </w:p>
                           <w:p>
                             <w:r>
-                              <w:t xml:space="preserve">         Resources :</w:t>
+                              <w:t xml:space="preserve">         </w:t>
                             </w:r>
+                            <w:proofErr w:type="gramStart"/>
+                            <w:r>
+                              <w:t>Resources :</w:t>
+                            </w:r>
+                            <w:proofErr w:type="gramEnd"/>
                           </w:p>
                         </w:txbxContent>
                       </wps:txbx>
@@ -19408,7 +21626,7 @@
           </mc:Choice>
           <mc:Fallback>
             <w:pict>
-              <v:rect id="Rectangle 104" o:spid="_x0000_s1142" style="position:absolute;margin-left:67.25pt;margin-top:7.8pt;width:321pt;height:516.9pt;z-index:251793408;visibility:visible;mso-wrap-style:square;mso-height-percent:0;mso-wrap-distance-left:9pt;mso-wrap-distance-top:0;mso-wrap-distance-right:9pt;mso-wrap-distance-bottom:0;mso-position-horizontal:absolute;mso-position-horizontal-relative:text;mso-position-vertical:absolute;mso-position-vertical-relative:text;mso-height-percent:0;mso-height-relative:margin;v-text-anchor:middle" o:gfxdata="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" fillcolor="#4f81bd [3204]" strokecolor="#243f60 [1604]" strokeweight="2pt">
+              <v:rect id="Rectangle 104" o:spid="_x0000_s1217" style="position:absolute;margin-left:67.25pt;margin-top:7.8pt;width:321pt;height:516.9pt;z-index:251793408;visibility:visible;mso-wrap-style:square;mso-height-percent:0;mso-wrap-distance-left:9pt;mso-wrap-distance-top:0;mso-wrap-distance-right:9pt;mso-wrap-distance-bottom:0;mso-position-horizontal:absolute;mso-position-horizontal-relative:text;mso-position-vertical:absolute;mso-position-vertical-relative:text;mso-height-percent:0;mso-height-relative:margin;v-text-anchor:middle" o:gfxdata="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" fillcolor="#4f81bd [3204]" strokecolor="#243f60 [1604]" strokeweight="2pt">
                 <v:textbox>
                   <w:txbxContent>
                     <w:p>
@@ -19524,7 +21742,7 @@
           </mc:Choice>
           <mc:Fallback>
             <w:pict>
-              <v:rect id="Rectangle 78" o:spid="_x0000_s1143" style="position:absolute;margin-left:168.15pt;margin-top:6.8pt;width:96.95pt;height:20.85pt;z-index:251811840;visibility:visible;mso-wrap-style:square;mso-wrap-distance-left:9pt;mso-wrap-distance-top:0;mso-wrap-distance-right:9pt;mso-wrap-distance-bottom:0;mso-position-horizontal:absolute;mso-position-horizontal-relative:text;mso-position-vertical:absolute;mso-position-vertical-relative:text;v-text-anchor:middle" o:gfxdata="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" fillcolor="white [3201]" stroked="f" strokeweight="2pt">
+              <v:rect id="Rectangle 78" o:spid="_x0000_s1218" style="position:absolute;margin-left:168.15pt;margin-top:6.8pt;width:96.95pt;height:20.85pt;z-index:251811840;visibility:visible;mso-wrap-style:square;mso-wrap-distance-left:9pt;mso-wrap-distance-top:0;mso-wrap-distance-right:9pt;mso-wrap-distance-bottom:0;mso-position-horizontal:absolute;mso-position-horizontal-relative:text;mso-position-vertical:absolute;mso-position-vertical-relative:text;v-text-anchor:middle" o:gfxdata="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" fillcolor="white [3201]" stroked="f" strokeweight="2pt">
                 <v:textbox>
                   <w:txbxContent>
                     <w:p>
@@ -19700,7 +21918,7 @@
           </mc:Choice>
           <mc:Fallback>
             <w:pict>
-              <v:rect id="Rectangle 94" o:spid="_x0000_s1144" style="position:absolute;margin-left:96pt;margin-top:8.85pt;width:86.25pt;height:22.25pt;z-index:251795456;visibility:visible;mso-wrap-style:square;mso-width-percent:0;mso-wrap-distance-left:9pt;mso-wrap-distance-top:0;mso-wrap-distance-right:9pt;mso-wrap-distance-bottom:0;mso-position-horizontal:absolute;mso-position-horizontal-relative:text;mso-position-vertical:absolute;mso-position-vertical-relative:text;mso-width-percent:0;mso-width-relative:margin;v-text-anchor:middle" o:gfxdata="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" fillcolor="white [3201]" stroked="f" strokeweight="2pt">
+              <v:rect id="Rectangle 94" o:spid="_x0000_s1219" style="position:absolute;margin-left:96pt;margin-top:8.85pt;width:86.25pt;height:22.25pt;z-index:251795456;visibility:visible;mso-wrap-style:square;mso-width-percent:0;mso-wrap-distance-left:9pt;mso-wrap-distance-top:0;mso-wrap-distance-right:9pt;mso-wrap-distance-bottom:0;mso-position-horizontal:absolute;mso-position-horizontal-relative:text;mso-position-vertical:absolute;mso-position-vertical-relative:text;mso-width-percent:0;mso-width-relative:margin;v-text-anchor:middle" o:gfxdata="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" fillcolor="white [3201]" stroked="f" strokeweight="2pt">
                 <v:textbox>
                   <w:txbxContent>
                     <w:p>
@@ -19859,7 +22077,7 @@
           </mc:Choice>
           <mc:Fallback>
             <w:pict>
-              <v:rect id="Rectangle 96" o:spid="_x0000_s1145" style="position:absolute;margin-left:96.75pt;margin-top:11.15pt;width:86.25pt;height:22.25pt;z-index:251800576;visibility:visible;mso-wrap-style:square;mso-width-percent:0;mso-wrap-distance-left:9pt;mso-wrap-distance-top:0;mso-wrap-distance-right:9pt;mso-wrap-distance-bottom:0;mso-position-horizontal:absolute;mso-position-horizontal-relative:text;mso-position-vertical:absolute;mso-position-vertical-relative:text;mso-width-percent:0;mso-width-relative:margin;v-text-anchor:middle" o:gfxdata="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" fillcolor="white [3201]" stroked="f" strokeweight="2pt">
+              <v:rect id="Rectangle 96" o:spid="_x0000_s1220" style="position:absolute;margin-left:96.75pt;margin-top:11.15pt;width:86.25pt;height:22.25pt;z-index:251800576;visibility:visible;mso-wrap-style:square;mso-width-percent:0;mso-wrap-distance-left:9pt;mso-wrap-distance-top:0;mso-wrap-distance-right:9pt;mso-wrap-distance-bottom:0;mso-position-horizontal:absolute;mso-position-horizontal-relative:text;mso-position-vertical:absolute;mso-position-vertical-relative:text;mso-width-percent:0;mso-width-relative:margin;v-text-anchor:middle" o:gfxdata="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" fillcolor="white [3201]" stroked="f" strokeweight="2pt">
                 <v:textbox>
                   <w:txbxContent>
                     <w:p>
@@ -20018,7 +22236,7 @@
           </mc:Choice>
           <mc:Fallback>
             <w:pict>
-              <v:rect id="Rectangle 98" o:spid="_x0000_s1146" style="position:absolute;margin-left:96pt;margin-top:14.2pt;width:87.1pt;height:22.25pt;z-index:251801600;visibility:visible;mso-wrap-style:square;mso-width-percent:0;mso-wrap-distance-left:9pt;mso-wrap-distance-top:0;mso-wrap-distance-right:9pt;mso-wrap-distance-bottom:0;mso-position-horizontal:absolute;mso-position-horizontal-relative:text;mso-position-vertical:absolute;mso-position-vertical-relative:text;mso-width-percent:0;mso-width-relative:margin;v-text-anchor:middle" o:gfxdata="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" fillcolor="white [3201]" stroked="f" strokeweight="2pt">
+              <v:rect id="Rectangle 98" o:spid="_x0000_s1221" style="position:absolute;margin-left:96pt;margin-top:14.2pt;width:87.1pt;height:22.25pt;z-index:251801600;visibility:visible;mso-wrap-style:square;mso-width-percent:0;mso-wrap-distance-left:9pt;mso-wrap-distance-top:0;mso-wrap-distance-right:9pt;mso-wrap-distance-bottom:0;mso-position-horizontal:absolute;mso-position-horizontal-relative:text;mso-position-vertical:absolute;mso-position-vertical-relative:text;mso-width-percent:0;mso-width-relative:margin;v-text-anchor:middle" o:gfxdata="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" fillcolor="white [3201]" stroked="f" strokeweight="2pt">
                 <v:textbox>
                   <w:txbxContent>
                     <w:p>
@@ -20177,7 +22395,7 @@
           </mc:Choice>
           <mc:Fallback>
             <w:pict>
-              <v:rect id="Rectangle 99" o:spid="_x0000_s1147" style="position:absolute;margin-left:96pt;margin-top:18pt;width:86.25pt;height:22.25pt;z-index:251803648;visibility:visible;mso-wrap-style:square;mso-width-percent:0;mso-wrap-distance-left:9pt;mso-wrap-distance-top:0;mso-wrap-distance-right:9pt;mso-wrap-distance-bottom:0;mso-position-horizontal:absolute;mso-position-horizontal-relative:text;mso-position-vertical:absolute;mso-position-vertical-relative:text;mso-width-percent:0;mso-width-relative:margin;v-text-anchor:middle" o:gfxdata="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" fillcolor="white [3201]" stroked="f" strokeweight="2pt">
+              <v:rect id="Rectangle 99" o:spid="_x0000_s1222" style="position:absolute;margin-left:96pt;margin-top:18pt;width:86.25pt;height:22.25pt;z-index:251803648;visibility:visible;mso-wrap-style:square;mso-width-percent:0;mso-wrap-distance-left:9pt;mso-wrap-distance-top:0;mso-wrap-distance-right:9pt;mso-wrap-distance-bottom:0;mso-position-horizontal:absolute;mso-position-horizontal-relative:text;mso-position-vertical:absolute;mso-position-vertical-relative:text;mso-width-percent:0;mso-width-relative:margin;v-text-anchor:middle" o:gfxdata="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" fillcolor="white [3201]" stroked="f" strokeweight="2pt">
                 <v:textbox>
                   <w:txbxContent>
                     <w:p>
@@ -20270,7 +22488,7 @@
           </mc:Choice>
           <mc:Fallback>
             <w:pict>
-              <v:rect id="Rectangle 101" o:spid="_x0000_s1148" style="position:absolute;margin-left:96pt;margin-top:20.35pt;width:86.25pt;height:22.25pt;z-index:251804672;visibility:visible;mso-wrap-style:square;mso-width-percent:0;mso-wrap-distance-left:9pt;mso-wrap-distance-top:0;mso-wrap-distance-right:9pt;mso-wrap-distance-bottom:0;mso-position-horizontal:absolute;mso-position-horizontal-relative:text;mso-position-vertical:absolute;mso-position-vertical-relative:text;mso-width-percent:0;mso-width-relative:margin;v-text-anchor:middle" o:gfxdata="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" fillcolor="white [3201]" stroked="f" strokeweight="2pt">
+              <v:rect id="Rectangle 101" o:spid="_x0000_s1223" style="position:absolute;margin-left:96pt;margin-top:20.35pt;width:86.25pt;height:22.25pt;z-index:251804672;visibility:visible;mso-wrap-style:square;mso-width-percent:0;mso-wrap-distance-left:9pt;mso-wrap-distance-top:0;mso-wrap-distance-right:9pt;mso-wrap-distance-bottom:0;mso-position-horizontal:absolute;mso-position-horizontal-relative:text;mso-position-vertical:absolute;mso-position-vertical-relative:text;mso-width-percent:0;mso-width-relative:margin;v-text-anchor:middle" o:gfxdata="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" fillcolor="white [3201]" stroked="f" strokeweight="2pt">
                 <v:textbox>
                   <w:txbxContent>
                     <w:p>
@@ -20513,7 +22731,7 @@
           </mc:Choice>
           <mc:Fallback>
             <w:pict>
-              <v:rect id="Rectangle 67" o:spid="_x0000_s1149" style="position:absolute;margin-left:96pt;margin-top:21.9pt;width:86.25pt;height:22.25pt;z-index:251805696;visibility:visible;mso-wrap-style:square;mso-width-percent:0;mso-wrap-distance-left:9pt;mso-wrap-distance-top:0;mso-wrap-distance-right:9pt;mso-wrap-distance-bottom:0;mso-position-horizontal:absolute;mso-position-horizontal-relative:text;mso-position-vertical:absolute;mso-position-vertical-relative:text;mso-width-percent:0;mso-width-relative:margin;v-text-anchor:middle" o:gfxdata="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" fillcolor="white [3201]" stroked="f" strokeweight="2pt">
+              <v:rect id="Rectangle 67" o:spid="_x0000_s1224" style="position:absolute;margin-left:96pt;margin-top:21.9pt;width:86.25pt;height:22.25pt;z-index:251805696;visibility:visible;mso-wrap-style:square;mso-width-percent:0;mso-wrap-distance-left:9pt;mso-wrap-distance-top:0;mso-wrap-distance-right:9pt;mso-wrap-distance-bottom:0;mso-position-horizontal:absolute;mso-position-horizontal-relative:text;mso-position-vertical:absolute;mso-position-vertical-relative:text;mso-width-percent:0;mso-width-relative:margin;v-text-anchor:middle" o:gfxdata="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" fillcolor="white [3201]" stroked="f" strokeweight="2pt">
                 <v:textbox>
                   <w:txbxContent>
                     <w:p>
@@ -20740,7 +22958,7 @@
           </mc:Choice>
           <mc:Fallback>
             <w:pict>
-              <v:rect id="Rectangle 103" o:spid="_x0000_s1150" style="position:absolute;margin-left:95.95pt;margin-top:.25pt;width:86.25pt;height:22.25pt;z-index:251802624;visibility:visible;mso-wrap-style:square;mso-width-percent:0;mso-wrap-distance-left:9pt;mso-wrap-distance-top:0;mso-wrap-distance-right:9pt;mso-wrap-distance-bottom:0;mso-position-horizontal:absolute;mso-position-horizontal-relative:text;mso-position-vertical:absolute;mso-position-vertical-relative:text;mso-width-percent:0;mso-width-relative:margin;v-text-anchor:middle" o:gfxdata="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" fillcolor="white [3201]" stroked="f" strokeweight="2pt">
+              <v:rect id="Rectangle 103" o:spid="_x0000_s1225" style="position:absolute;margin-left:95.95pt;margin-top:.25pt;width:86.25pt;height:22.25pt;z-index:251802624;visibility:visible;mso-wrap-style:square;mso-width-percent:0;mso-wrap-distance-left:9pt;mso-wrap-distance-top:0;mso-wrap-distance-right:9pt;mso-wrap-distance-bottom:0;mso-position-horizontal:absolute;mso-position-horizontal-relative:text;mso-position-vertical:absolute;mso-position-vertical-relative:text;mso-width-percent:0;mso-width-relative:margin;v-text-anchor:middle" o:gfxdata="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" fillcolor="white [3201]" stroked="f" strokeweight="2pt">
                 <v:textbox>
                   <w:txbxContent>
                     <w:p>
@@ -20951,9 +23169,11 @@
                             <w:pPr>
                               <w:jc w:val="center"/>
                             </w:pPr>
+                            <w:proofErr w:type="spellStart"/>
                             <w:r>
                               <w:t>Techlead</w:t>
                             </w:r>
+                            <w:proofErr w:type="spellEnd"/>
                           </w:p>
                         </w:txbxContent>
                       </wps:txbx>
@@ -20974,7 +23194,7 @@
           </mc:Choice>
           <mc:Fallback>
             <w:pict>
-              <v:rect id="Rectangle 84" o:spid="_x0000_s1151" style="position:absolute;margin-left:285.95pt;margin-top:11.8pt;width:57.05pt;height:21.05pt;z-index:251821056;visibility:visible;mso-wrap-style:square;mso-width-percent:0;mso-wrap-distance-left:9pt;mso-wrap-distance-top:0;mso-wrap-distance-right:9pt;mso-wrap-distance-bottom:0;mso-position-horizontal:absolute;mso-position-horizontal-relative:text;mso-position-vertical:absolute;mso-position-vertical-relative:text;mso-width-percent:0;mso-width-relative:margin;v-text-anchor:middle" o:gfxdata="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" fillcolor="white [3201]" strokecolor="white [3212]" strokeweight="2pt">
+              <v:rect id="Rectangle 84" o:spid="_x0000_s1226" style="position:absolute;margin-left:285.95pt;margin-top:11.8pt;width:57.05pt;height:21.05pt;z-index:251821056;visibility:visible;mso-wrap-style:square;mso-width-percent:0;mso-wrap-distance-left:9pt;mso-wrap-distance-top:0;mso-wrap-distance-right:9pt;mso-wrap-distance-bottom:0;mso-position-horizontal:absolute;mso-position-horizontal-relative:text;mso-position-vertical:absolute;mso-position-vertical-relative:text;mso-width-percent:0;mso-width-relative:margin;v-text-anchor:middle" o:gfxdata="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" fillcolor="white [3201]" strokecolor="white [3212]" strokeweight="2pt">
                 <v:textbox>
                   <w:txbxContent>
                     <w:p>
@@ -21187,9 +23407,11 @@
                             <w:pPr>
                               <w:jc w:val="center"/>
                             </w:pPr>
+                            <w:proofErr w:type="spellStart"/>
                             <w:r>
                               <w:t>Sen_dev</w:t>
                             </w:r>
+                            <w:proofErr w:type="spellEnd"/>
                           </w:p>
                         </w:txbxContent>
                       </wps:txbx>
@@ -21213,7 +23435,7 @@
           </mc:Choice>
           <mc:Fallback>
             <w:pict>
-              <v:rect id="Rectangle 75" o:spid="_x0000_s1152" style="position:absolute;margin-left:187.4pt;margin-top:11.8pt;width:59.1pt;height:21pt;z-index:251817984;visibility:visible;mso-wrap-style:square;mso-width-percent:0;mso-height-percent:0;mso-wrap-distance-left:9pt;mso-wrap-distance-top:0;mso-wrap-distance-right:9pt;mso-wrap-distance-bottom:0;mso-position-horizontal:absolute;mso-position-horizontal-relative:text;mso-position-vertical:absolute;mso-position-vertical-relative:text;mso-width-percent:0;mso-height-percent:0;mso-width-relative:margin;mso-height-relative:margin;v-text-anchor:middle" o:gfxdata="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" fillcolor="white [3201]" strokecolor="white [3212]" strokeweight="2pt">
+              <v:rect id="Rectangle 75" o:spid="_x0000_s1227" style="position:absolute;margin-left:187.4pt;margin-top:11.8pt;width:59.1pt;height:21pt;z-index:251817984;visibility:visible;mso-wrap-style:square;mso-width-percent:0;mso-height-percent:0;mso-wrap-distance-left:9pt;mso-wrap-distance-top:0;mso-wrap-distance-right:9pt;mso-wrap-distance-bottom:0;mso-position-horizontal:absolute;mso-position-horizontal-relative:text;mso-position-vertical:absolute;mso-position-vertical-relative:text;mso-width-percent:0;mso-height-percent:0;mso-width-relative:margin;mso-height-relative:margin;v-text-anchor:middle" o:gfxdata="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" fillcolor="white [3201]" strokecolor="white [3212]" strokeweight="2pt">
                 <v:textbox>
                   <w:txbxContent>
                     <w:p>
@@ -21426,9 +23648,11 @@
                             <w:pPr>
                               <w:jc w:val="center"/>
                             </w:pPr>
+                            <w:proofErr w:type="spellStart"/>
                             <w:r>
                               <w:t>Jun_dev</w:t>
                             </w:r>
+                            <w:proofErr w:type="spellEnd"/>
                           </w:p>
                         </w:txbxContent>
                       </wps:txbx>
@@ -21449,7 +23673,7 @@
           </mc:Choice>
           <mc:Fallback>
             <w:pict>
-              <v:rect id="Rectangle 43" o:spid="_x0000_s1153" style="position:absolute;margin-left:81.5pt;margin-top:11.8pt;width:62.5pt;height:21.05pt;z-index:251814912;visibility:visible;mso-wrap-style:square;mso-width-percent:0;mso-wrap-distance-left:9pt;mso-wrap-distance-top:0;mso-wrap-distance-right:9pt;mso-wrap-distance-bottom:0;mso-position-horizontal:absolute;mso-position-horizontal-relative:text;mso-position-vertical:absolute;mso-position-vertical-relative:text;mso-width-percent:0;mso-width-relative:margin;v-text-anchor:middle" o:gfxdata="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" fillcolor="white [3201]" strokecolor="white [3212]" strokeweight="2pt">
+              <v:rect id="Rectangle 43" o:spid="_x0000_s1228" style="position:absolute;margin-left:81.5pt;margin-top:11.8pt;width:62.5pt;height:21.05pt;z-index:251814912;visibility:visible;mso-wrap-style:square;mso-width-percent:0;mso-wrap-distance-left:9pt;mso-wrap-distance-top:0;mso-wrap-distance-right:9pt;mso-wrap-distance-bottom:0;mso-position-horizontal:absolute;mso-position-horizontal-relative:text;mso-position-vertical:absolute;mso-position-vertical-relative:text;mso-width-percent:0;mso-width-relative:margin;v-text-anchor:middle" o:gfxdata="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" fillcolor="white [3201]" strokecolor="white [3212]" strokeweight="2pt">
                 <v:textbox>
                   <w:txbxContent>
                     <w:p>
@@ -21516,8 +23740,13 @@
                         <w:txbxContent>
                           <w:p>
                             <w:r>
-                              <w:t>Capacity of jun_dev</w:t>
+                              <w:t xml:space="preserve">Capacity of </w:t>
                             </w:r>
+                            <w:proofErr w:type="spellStart"/>
+                            <w:r>
+                              <w:t>jun_dev</w:t>
+                            </w:r>
+                            <w:proofErr w:type="spellEnd"/>
                           </w:p>
                         </w:txbxContent>
                       </wps:txbx>
@@ -21538,7 +23767,7 @@
           </mc:Choice>
           <mc:Fallback>
             <w:pict>
-              <v:rect id="Rectangle 3" o:spid="_x0000_s1154" style="position:absolute;margin-left:96.45pt;margin-top:20.3pt;width:116.15pt;height:22.25pt;z-index:251812864;visibility:visible;mso-wrap-style:square;mso-width-percent:0;mso-wrap-distance-left:9pt;mso-wrap-distance-top:0;mso-wrap-distance-right:9pt;mso-wrap-distance-bottom:0;mso-position-horizontal:absolute;mso-position-horizontal-relative:text;mso-position-vertical:absolute;mso-position-vertical-relative:text;mso-width-percent:0;mso-width-relative:margin;v-text-anchor:middle" o:gfxdata="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" fillcolor="window" stroked="f" strokeweight="2pt">
+              <v:rect id="Rectangle 3" o:spid="_x0000_s1229" style="position:absolute;margin-left:96.45pt;margin-top:20.3pt;width:116.15pt;height:22.25pt;z-index:251812864;visibility:visible;mso-wrap-style:square;mso-width-percent:0;mso-wrap-distance-left:9pt;mso-wrap-distance-top:0;mso-wrap-distance-right:9pt;mso-wrap-distance-bottom:0;mso-position-horizontal:absolute;mso-position-horizontal-relative:text;mso-position-vertical:absolute;mso-position-vertical-relative:text;mso-width-percent:0;mso-width-relative:margin;v-text-anchor:middle" o:gfxdata="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" fillcolor="window" stroked="f" strokeweight="2pt">
                 <v:textbox>
                   <w:txbxContent>
                     <w:p>
@@ -21767,8 +23996,13 @@
                         <w:txbxContent>
                           <w:p>
                             <w:r>
-                              <w:t>Capacity of sen_dev</w:t>
+                              <w:t xml:space="preserve">Capacity of </w:t>
                             </w:r>
+                            <w:proofErr w:type="spellStart"/>
+                            <w:r>
+                              <w:t>sen_dev</w:t>
+                            </w:r>
+                            <w:proofErr w:type="spellEnd"/>
                           </w:p>
                           <w:p>
                             <w:pPr>
@@ -21791,7 +24025,7 @@
           </mc:Choice>
           <mc:Fallback>
             <w:pict>
-              <v:rect id="Rectangle 87" o:spid="_x0000_s1155" style="position:absolute;margin-left:96.45pt;margin-top:.7pt;width:116.15pt;height:21.05pt;z-index:251824128;visibility:visible;mso-wrap-style:square;mso-wrap-distance-left:9pt;mso-wrap-distance-top:0;mso-wrap-distance-right:9pt;mso-wrap-distance-bottom:0;mso-position-horizontal:absolute;mso-position-horizontal-relative:text;mso-position-vertical:absolute;mso-position-vertical-relative:text;v-text-anchor:middle" o:gfxdata="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" fillcolor="white [3201]" strokecolor="white [3212]" strokeweight="2pt">
+              <v:rect id="Rectangle 87" o:spid="_x0000_s1230" style="position:absolute;margin-left:96.45pt;margin-top:.7pt;width:116.15pt;height:21.05pt;z-index:251824128;visibility:visible;mso-wrap-style:square;mso-wrap-distance-left:9pt;mso-wrap-distance-top:0;mso-wrap-distance-right:9pt;mso-wrap-distance-bottom:0;mso-position-horizontal:absolute;mso-position-horizontal-relative:text;mso-position-vertical:absolute;mso-position-vertical-relative:text;v-text-anchor:middle" o:gfxdata="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" fillcolor="white [3201]" strokecolor="white [3212]" strokeweight="2pt">
                 <v:textbox>
                   <w:txbxContent>
                     <w:p>
@@ -21955,8 +24189,13 @@
                         <w:txbxContent>
                           <w:p>
                             <w:r>
-                              <w:t>Capacity of Tech_lead</w:t>
+                              <w:t xml:space="preserve">Capacity of </w:t>
                             </w:r>
+                            <w:proofErr w:type="spellStart"/>
+                            <w:r>
+                              <w:t>Tech_lead</w:t>
+                            </w:r>
+                            <w:proofErr w:type="spellEnd"/>
                           </w:p>
                           <w:p>
                             <w:pPr>
@@ -21979,7 +24218,7 @@
           </mc:Choice>
           <mc:Fallback>
             <w:pict>
-              <v:rect id="Rectangle 89" o:spid="_x0000_s1156" style="position:absolute;margin-left:96.45pt;margin-top:3.7pt;width:116.15pt;height:20.4pt;z-index:251826176;visibility:visible;mso-wrap-style:square;mso-wrap-distance-left:9pt;mso-wrap-distance-top:0;mso-wrap-distance-right:9pt;mso-wrap-distance-bottom:0;mso-position-horizontal:absolute;mso-position-horizontal-relative:text;mso-position-vertical:absolute;mso-position-vertical-relative:text;v-text-anchor:middle" o:gfxdata="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" fillcolor="white [3201]" strokecolor="white [3212]" strokeweight="2pt">
+              <v:rect id="Rectangle 89" o:spid="_x0000_s1231" style="position:absolute;margin-left:96.45pt;margin-top:3.7pt;width:116.15pt;height:20.4pt;z-index:251826176;visibility:visible;mso-wrap-style:square;mso-wrap-distance-left:9pt;mso-wrap-distance-top:0;mso-wrap-distance-right:9pt;mso-wrap-distance-bottom:0;mso-position-horizontal:absolute;mso-position-horizontal-relative:text;mso-position-vertical:absolute;mso-position-vertical-relative:text;v-text-anchor:middle" o:gfxdata="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" fillcolor="white [3201]" strokecolor="white [3212]" strokeweight="2pt">
                 <v:textbox>
                   <w:txbxContent>
                     <w:p>
@@ -22098,7 +24337,7 @@
           </mc:Choice>
           <mc:Fallback>
             <w:pict>
-              <v:rect id="Rectangle 92" o:spid="_x0000_s1157" style="position:absolute;margin-left:246.55pt;margin-top:8.1pt;width:101.1pt;height:21.7pt;z-index:251829248;visibility:visible;mso-wrap-style:square;mso-width-percent:0;mso-height-percent:0;mso-wrap-distance-left:9pt;mso-wrap-distance-top:0;mso-wrap-distance-right:9pt;mso-wrap-distance-bottom:0;mso-position-horizontal:absolute;mso-position-horizontal-relative:text;mso-position-vertical:absolute;mso-position-vertical-relative:text;mso-width-percent:0;mso-height-percent:0;mso-width-relative:margin;mso-height-relative:margin;v-text-anchor:middle" o:gfxdata="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" fillcolor="white [3201]" strokecolor="black [3213]" strokeweight="2pt">
+              <v:rect id="Rectangle 92" o:spid="_x0000_s1232" style="position:absolute;margin-left:246.55pt;margin-top:8.1pt;width:101.1pt;height:21.7pt;z-index:251829248;visibility:visible;mso-wrap-style:square;mso-width-percent:0;mso-height-percent:0;mso-wrap-distance-left:9pt;mso-wrap-distance-top:0;mso-wrap-distance-right:9pt;mso-wrap-distance-bottom:0;mso-position-horizontal:absolute;mso-position-horizontal-relative:text;mso-position-vertical:absolute;mso-position-vertical-relative:text;mso-width-percent:0;mso-height-percent:0;mso-width-relative:margin;mso-height-relative:margin;v-text-anchor:middle" o:gfxdata="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" fillcolor="white [3201]" strokecolor="black [3213]" strokeweight="2pt">
                 <v:textbox>
                   <w:txbxContent>
                     <w:p>
@@ -22202,7 +24441,7 @@
           </mc:Choice>
           <mc:Fallback>
             <w:pict>
-              <v:rect id="Rectangle 91" o:spid="_x0000_s1158" style="position:absolute;margin-left:96.45pt;margin-top:8.1pt;width:116.15pt;height:21.75pt;z-index:251828224;visibility:visible;mso-wrap-style:square;mso-width-percent:0;mso-height-percent:0;mso-wrap-distance-left:9pt;mso-wrap-distance-top:0;mso-wrap-distance-right:9pt;mso-wrap-distance-bottom:0;mso-position-horizontal:absolute;mso-position-horizontal-relative:text;mso-position-vertical:absolute;mso-position-vertical-relative:text;mso-width-percent:0;mso-height-percent:0;mso-width-relative:margin;mso-height-relative:margin;v-text-anchor:middle" o:gfxdata="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" fillcolor="white [3201]" strokecolor="white [3212]" strokeweight="2pt">
+              <v:rect id="Rectangle 91" o:spid="_x0000_s1233" style="position:absolute;margin-left:96.45pt;margin-top:8.1pt;width:116.15pt;height:21.75pt;z-index:251828224;visibility:visible;mso-wrap-style:square;mso-width-percent:0;mso-height-percent:0;mso-wrap-distance-left:9pt;mso-wrap-distance-top:0;mso-wrap-distance-right:9pt;mso-wrap-distance-bottom:0;mso-position-horizontal:absolute;mso-position-horizontal-relative:text;mso-position-vertical:absolute;mso-position-vertical-relative:text;mso-width-percent:0;mso-height-percent:0;mso-width-relative:margin;mso-height-relative:margin;v-text-anchor:middle" o:gfxdata="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" fillcolor="white [3201]" strokecolor="white [3212]" strokeweight="2pt">
                 <v:textbox>
                   <w:txbxContent>
                     <w:p>
@@ -22301,7 +24540,7 @@
           </mc:Choice>
           <mc:Fallback>
             <w:pict>
-              <v:roundrect id="Rounded Rectangle 76" o:spid="_x0000_s1159" style="position:absolute;margin-left:101.35pt;margin-top:25.15pt;width:86.15pt;height:21.55pt;z-index:251809792;visibility:visible;mso-wrap-style:square;mso-wrap-distance-left:9pt;mso-wrap-distance-top:0;mso-wrap-distance-right:9pt;mso-wrap-distance-bottom:0;mso-position-horizontal:absolute;mso-position-horizontal-relative:text;mso-position-vertical:absolute;mso-position-vertical-relative:text;v-text-anchor:middle" arcsize="10923f" o:gfxdata="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" fillcolor="gray [1616]" strokecolor="black [3040]">
+              <v:roundrect id="Rounded Rectangle 76" o:spid="_x0000_s1234" style="position:absolute;margin-left:101.35pt;margin-top:25.15pt;width:86.15pt;height:21.55pt;z-index:251809792;visibility:visible;mso-wrap-style:square;mso-wrap-distance-left:9pt;mso-wrap-distance-top:0;mso-wrap-distance-right:9pt;mso-wrap-distance-bottom:0;mso-position-horizontal:absolute;mso-position-horizontal-relative:text;mso-position-vertical:absolute;mso-position-vertical-relative:text;v-text-anchor:middle" arcsize="10923f" o:gfxdata="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" fillcolor="gray [1616]" strokecolor="black [3040]">
                 <v:fill color2="#d9d9d9 [496]" rotate="t" angle="180" colors="0 #bcbcbc;22938f #d0d0d0;1 #ededed" focus="100%" type="gradient"/>
                 <v:shadow on="t" color="black" opacity="24903f" origin=",.5" offset="0,.55556mm"/>
                 <v:textbox>
@@ -22377,8 +24616,6 @@
                             <w:r>
                               <w:t>Cancel</w:t>
                             </w:r>
-                            <w:bookmarkStart w:id="0" w:name="_GoBack"/>
-                            <w:bookmarkEnd w:id="0"/>
                           </w:p>
                         </w:txbxContent>
                       </wps:txbx>
@@ -22396,7 +24633,7 @@
           </mc:Choice>
           <mc:Fallback>
             <w:pict>
-              <v:roundrect id="Rounded Rectangle 77" o:spid="_x0000_s1160" style="position:absolute;margin-left:252.25pt;margin-top:25pt;width:86.15pt;height:21.55pt;z-index:251810816;visibility:visible;mso-wrap-style:square;mso-wrap-distance-left:9pt;mso-wrap-distance-top:0;mso-wrap-distance-right:9pt;mso-wrap-distance-bottom:0;mso-position-horizontal:absolute;mso-position-horizontal-relative:text;mso-position-vertical:absolute;mso-position-vertical-relative:text;v-text-anchor:middle" arcsize="10923f" o:gfxdata="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" fillcolor="gray [1616]" strokecolor="black [3040]">
+              <v:roundrect id="Rounded Rectangle 77" o:spid="_x0000_s1235" style="position:absolute;margin-left:252.25pt;margin-top:25pt;width:86.15pt;height:21.55pt;z-index:251810816;visibility:visible;mso-wrap-style:square;mso-wrap-distance-left:9pt;mso-wrap-distance-top:0;mso-wrap-distance-right:9pt;mso-wrap-distance-bottom:0;mso-position-horizontal:absolute;mso-position-horizontal-relative:text;mso-position-vertical:absolute;mso-position-vertical-relative:text;v-text-anchor:middle" arcsize="10923f" o:gfxdata="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" fillcolor="gray [1616]" strokecolor="black [3040]">
                 <v:fill color2="#d9d9d9 [496]" rotate="t" angle="180" colors="0 #bcbcbc;22938f #d0d0d0;1 #ededed" focus="100%" type="gradient"/>
                 <v:shadow on="t" color="black" opacity="24903f" origin=",.5" offset="0,.55556mm"/>
                 <v:textbox>
@@ -22430,6 +24667,844 @@
         <w:rPr>
           <w:sz w:val="24"/>
           <w:szCs w:val="24"/>
+        </w:rPr>
+      </w:pPr>
+    </w:p>
+    <w:p>
+      <w:pPr>
+        <w:rPr>
+          <w:b/>
+        </w:rPr>
+      </w:pPr>
+    </w:p>
+    <w:p>
+      <w:pPr>
+        <w:rPr>
+          <w:b/>
+        </w:rPr>
+      </w:pPr>
+    </w:p>
+    <w:p>
+      <w:pPr>
+        <w:rPr>
+          <w:b/>
+        </w:rPr>
+      </w:pPr>
+      <w:r>
+        <w:rPr>
+          <w:b/>
+        </w:rPr>
+        <w:lastRenderedPageBreak/>
+        <w:t>Capacity Calculation</w:t>
+      </w:r>
+    </w:p>
+    <w:p>
+      <w:pPr>
+        <w:rPr>
+          <w:b/>
+        </w:rPr>
+      </w:pPr>
+      <w:r>
+        <w:rPr>
+          <w:b/>
+          <w:noProof/>
+        </w:rPr>
+        <mc:AlternateContent>
+          <mc:Choice Requires="wps">
+            <w:drawing>
+              <wp:anchor distT="0" distB="0" distL="114300" distR="114300" simplePos="0" relativeHeight="252033024" behindDoc="0" locked="0" layoutInCell="1" allowOverlap="1">
+                <wp:simplePos x="0" y="0"/>
+                <wp:positionH relativeFrom="column">
+                  <wp:posOffset>-17253</wp:posOffset>
+                </wp:positionH>
+                <wp:positionV relativeFrom="paragraph">
+                  <wp:posOffset>-77638</wp:posOffset>
+                </wp:positionV>
+                <wp:extent cx="5831457" cy="2889849"/>
+                <wp:effectExtent l="0" t="0" r="17145" b="25400"/>
+                <wp:wrapNone/>
+                <wp:docPr id="303" name="Rectangle 303"/>
+                <wp:cNvGraphicFramePr/>
+                <a:graphic xmlns:a="http://schemas.openxmlformats.org/drawingml/2006/main">
+                  <a:graphicData uri="http://schemas.microsoft.com/office/word/2010/wordprocessingShape">
+                    <wps:wsp>
+                      <wps:cNvSpPr/>
+                      <wps:spPr>
+                        <a:xfrm>
+                          <a:off x="0" y="0"/>
+                          <a:ext cx="5831457" cy="2889849"/>
+                        </a:xfrm>
+                        <a:prstGeom prst="rect">
+                          <a:avLst/>
+                        </a:prstGeom>
+                      </wps:spPr>
+                      <wps:style>
+                        <a:lnRef idx="2">
+                          <a:schemeClr val="accent6"/>
+                        </a:lnRef>
+                        <a:fillRef idx="1">
+                          <a:schemeClr val="lt1"/>
+                        </a:fillRef>
+                        <a:effectRef idx="0">
+                          <a:schemeClr val="accent6"/>
+                        </a:effectRef>
+                        <a:fontRef idx="minor">
+                          <a:schemeClr val="dk1"/>
+                        </a:fontRef>
+                      </wps:style>
+                      <wps:bodyPr rot="0" spcFirstLastPara="0" vertOverflow="overflow" horzOverflow="overflow" vert="horz" wrap="square" lIns="91440" tIns="45720" rIns="91440" bIns="45720" numCol="1" spcCol="0" rtlCol="0" fromWordArt="0" anchor="ctr" anchorCtr="0" forceAA="0" compatLnSpc="1">
+                        <a:prstTxWarp prst="textNoShape">
+                          <a:avLst/>
+                        </a:prstTxWarp>
+                        <a:noAutofit/>
+                      </wps:bodyPr>
+                    </wps:wsp>
+                  </a:graphicData>
+                </a:graphic>
+              </wp:anchor>
+            </w:drawing>
+          </mc:Choice>
+          <mc:Fallback>
+            <w:pict>
+              <v:rect id="Rectangle 303" o:spid="_x0000_s1026" style="position:absolute;margin-left:-1.35pt;margin-top:-6.1pt;width:459.15pt;height:227.55pt;z-index:252033024;visibility:visible;mso-wrap-style:square;mso-wrap-distance-left:9pt;mso-wrap-distance-top:0;mso-wrap-distance-right:9pt;mso-wrap-distance-bottom:0;mso-position-horizontal:absolute;mso-position-horizontal-relative:text;mso-position-vertical:absolute;mso-position-vertical-relative:text;v-text-anchor:middle" o:gfxdata="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" fillcolor="white [3201]" strokecolor="#f79646 [3209]" strokeweight="2pt"/>
+            </w:pict>
+          </mc:Fallback>
+        </mc:AlternateContent>
+      </w:r>
+    </w:p>
+    <w:p>
+      <w:pPr>
+        <w:rPr>
+          <w:b/>
+        </w:rPr>
+      </w:pPr>
+      <w:r>
+        <w:rPr>
+          <w:b/>
+          <w:noProof/>
+        </w:rPr>
+        <mc:AlternateContent>
+          <mc:Choice Requires="wps">
+            <w:drawing>
+              <wp:anchor distT="0" distB="0" distL="114300" distR="114300" simplePos="0" relativeHeight="252035072" behindDoc="0" locked="0" layoutInCell="1" allowOverlap="1">
+                <wp:simplePos x="0" y="0"/>
+                <wp:positionH relativeFrom="column">
+                  <wp:posOffset>2812211</wp:posOffset>
+                </wp:positionH>
+                <wp:positionV relativeFrom="paragraph">
+                  <wp:posOffset>551</wp:posOffset>
+                </wp:positionV>
+                <wp:extent cx="1871932" cy="370840"/>
+                <wp:effectExtent l="0" t="0" r="14605" b="10160"/>
+                <wp:wrapNone/>
+                <wp:docPr id="305" name="Rectangle 305"/>
+                <wp:cNvGraphicFramePr/>
+                <a:graphic xmlns:a="http://schemas.openxmlformats.org/drawingml/2006/main">
+                  <a:graphicData uri="http://schemas.microsoft.com/office/word/2010/wordprocessingShape">
+                    <wps:wsp>
+                      <wps:cNvSpPr/>
+                      <wps:spPr>
+                        <a:xfrm>
+                          <a:off x="0" y="0"/>
+                          <a:ext cx="1871932" cy="370840"/>
+                        </a:xfrm>
+                        <a:prstGeom prst="rect">
+                          <a:avLst/>
+                        </a:prstGeom>
+                      </wps:spPr>
+                      <wps:style>
+                        <a:lnRef idx="2">
+                          <a:schemeClr val="accent1">
+                            <a:shade val="50000"/>
+                          </a:schemeClr>
+                        </a:lnRef>
+                        <a:fillRef idx="1">
+                          <a:schemeClr val="accent1"/>
+                        </a:fillRef>
+                        <a:effectRef idx="0">
+                          <a:schemeClr val="accent1"/>
+                        </a:effectRef>
+                        <a:fontRef idx="minor">
+                          <a:schemeClr val="lt1"/>
+                        </a:fontRef>
+                      </wps:style>
+                      <wps:txbx>
+                        <w:txbxContent>
+                          <w:p>
+                            <w:pPr>
+                              <w:jc w:val="center"/>
+                            </w:pPr>
+                            <w:r>
+                              <w:t>DATE</w:t>
+                            </w:r>
+                          </w:p>
+                        </w:txbxContent>
+                      </wps:txbx>
+                      <wps:bodyPr rot="0" spcFirstLastPara="0" vertOverflow="overflow" horzOverflow="overflow" vert="horz" wrap="square" lIns="91440" tIns="45720" rIns="91440" bIns="45720" numCol="1" spcCol="0" rtlCol="0" fromWordArt="0" anchor="ctr" anchorCtr="0" forceAA="0" compatLnSpc="1">
+                        <a:prstTxWarp prst="textNoShape">
+                          <a:avLst/>
+                        </a:prstTxWarp>
+                        <a:noAutofit/>
+                      </wps:bodyPr>
+                    </wps:wsp>
+                  </a:graphicData>
+                </a:graphic>
+              </wp:anchor>
+            </w:drawing>
+          </mc:Choice>
+          <mc:Fallback>
+            <w:pict>
+              <v:rect id="Rectangle 305" o:spid="_x0000_s1236" style="position:absolute;margin-left:221.45pt;margin-top:.05pt;width:147.4pt;height:29.2pt;z-index:252035072;visibility:visible;mso-wrap-style:square;mso-wrap-distance-left:9pt;mso-wrap-distance-top:0;mso-wrap-distance-right:9pt;mso-wrap-distance-bottom:0;mso-position-horizontal:absolute;mso-position-horizontal-relative:text;mso-position-vertical:absolute;mso-position-vertical-relative:text;v-text-anchor:middle" o:gfxdata="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" fillcolor="#4f81bd [3204]" strokecolor="#243f60 [1604]" strokeweight="2pt">
+                <v:textbox>
+                  <w:txbxContent>
+                    <w:p>
+                      <w:pPr>
+                        <w:jc w:val="center"/>
+                      </w:pPr>
+                      <w:r>
+                        <w:t>DATE</w:t>
+                      </w:r>
+                    </w:p>
+                  </w:txbxContent>
+                </v:textbox>
+              </v:rect>
+            </w:pict>
+          </mc:Fallback>
+        </mc:AlternateContent>
+      </w:r>
+      <w:r>
+        <w:rPr>
+          <w:b/>
+          <w:noProof/>
+        </w:rPr>
+        <mc:AlternateContent>
+          <mc:Choice Requires="wps">
+            <w:drawing>
+              <wp:anchor distT="0" distB="0" distL="114300" distR="114300" simplePos="0" relativeHeight="252034048" behindDoc="0" locked="0" layoutInCell="1" allowOverlap="1">
+                <wp:simplePos x="0" y="0"/>
+                <wp:positionH relativeFrom="column">
+                  <wp:posOffset>370936</wp:posOffset>
+                </wp:positionH>
+                <wp:positionV relativeFrom="paragraph">
+                  <wp:posOffset>551</wp:posOffset>
+                </wp:positionV>
+                <wp:extent cx="1794294" cy="370936"/>
+                <wp:effectExtent l="0" t="0" r="15875" b="10160"/>
+                <wp:wrapNone/>
+                <wp:docPr id="304" name="Rectangle 304"/>
+                <wp:cNvGraphicFramePr/>
+                <a:graphic xmlns:a="http://schemas.openxmlformats.org/drawingml/2006/main">
+                  <a:graphicData uri="http://schemas.microsoft.com/office/word/2010/wordprocessingShape">
+                    <wps:wsp>
+                      <wps:cNvSpPr/>
+                      <wps:spPr>
+                        <a:xfrm>
+                          <a:off x="0" y="0"/>
+                          <a:ext cx="1794294" cy="370936"/>
+                        </a:xfrm>
+                        <a:prstGeom prst="rect">
+                          <a:avLst/>
+                        </a:prstGeom>
+                      </wps:spPr>
+                      <wps:style>
+                        <a:lnRef idx="2">
+                          <a:schemeClr val="accent6"/>
+                        </a:lnRef>
+                        <a:fillRef idx="1">
+                          <a:schemeClr val="lt1"/>
+                        </a:fillRef>
+                        <a:effectRef idx="0">
+                          <a:schemeClr val="accent6"/>
+                        </a:effectRef>
+                        <a:fontRef idx="minor">
+                          <a:schemeClr val="dk1"/>
+                        </a:fontRef>
+                      </wps:style>
+                      <wps:txbx>
+                        <w:txbxContent>
+                          <w:p>
+                            <w:pPr>
+                              <w:jc w:val="center"/>
+                            </w:pPr>
+                            <w:r>
+                              <w:t>Project start date</w:t>
+                            </w:r>
+                          </w:p>
+                        </w:txbxContent>
+                      </wps:txbx>
+                      <wps:bodyPr rot="0" spcFirstLastPara="0" vertOverflow="overflow" horzOverflow="overflow" vert="horz" wrap="square" lIns="91440" tIns="45720" rIns="91440" bIns="45720" numCol="1" spcCol="0" rtlCol="0" fromWordArt="0" anchor="ctr" anchorCtr="0" forceAA="0" compatLnSpc="1">
+                        <a:prstTxWarp prst="textNoShape">
+                          <a:avLst/>
+                        </a:prstTxWarp>
+                        <a:noAutofit/>
+                      </wps:bodyPr>
+                    </wps:wsp>
+                  </a:graphicData>
+                </a:graphic>
+              </wp:anchor>
+            </w:drawing>
+          </mc:Choice>
+          <mc:Fallback>
+            <w:pict>
+              <v:rect id="Rectangle 304" o:spid="_x0000_s1237" style="position:absolute;margin-left:29.2pt;margin-top:.05pt;width:141.3pt;height:29.2pt;z-index:252034048;visibility:visible;mso-wrap-style:square;mso-wrap-distance-left:9pt;mso-wrap-distance-top:0;mso-wrap-distance-right:9pt;mso-wrap-distance-bottom:0;mso-position-horizontal:absolute;mso-position-horizontal-relative:text;mso-position-vertical:absolute;mso-position-vertical-relative:text;v-text-anchor:middle" o:gfxdata="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" fillcolor="white [3201]" strokecolor="#f79646 [3209]" strokeweight="2pt">
+                <v:textbox>
+                  <w:txbxContent>
+                    <w:p>
+                      <w:pPr>
+                        <w:jc w:val="center"/>
+                      </w:pPr>
+                      <w:r>
+                        <w:t>Project start date</w:t>
+                      </w:r>
+                    </w:p>
+                  </w:txbxContent>
+                </v:textbox>
+              </v:rect>
+            </w:pict>
+          </mc:Fallback>
+        </mc:AlternateContent>
+      </w:r>
+    </w:p>
+    <w:p>
+      <w:pPr>
+        <w:rPr>
+          <w:b/>
+        </w:rPr>
+      </w:pPr>
+      <w:r>
+        <w:rPr>
+          <w:b/>
+          <w:noProof/>
+        </w:rPr>
+        <mc:AlternateContent>
+          <mc:Choice Requires="wps">
+            <w:drawing>
+              <wp:anchor distT="0" distB="0" distL="114300" distR="114300" simplePos="0" relativeHeight="252037120" behindDoc="0" locked="0" layoutInCell="1" allowOverlap="1">
+                <wp:simplePos x="0" y="0"/>
+                <wp:positionH relativeFrom="column">
+                  <wp:posOffset>2812211</wp:posOffset>
+                </wp:positionH>
+                <wp:positionV relativeFrom="paragraph">
+                  <wp:posOffset>298438</wp:posOffset>
+                </wp:positionV>
+                <wp:extent cx="1871345" cy="353060"/>
+                <wp:effectExtent l="0" t="0" r="14605" b="27940"/>
+                <wp:wrapNone/>
+                <wp:docPr id="307" name="Rectangle 307"/>
+                <wp:cNvGraphicFramePr/>
+                <a:graphic xmlns:a="http://schemas.openxmlformats.org/drawingml/2006/main">
+                  <a:graphicData uri="http://schemas.microsoft.com/office/word/2010/wordprocessingShape">
+                    <wps:wsp>
+                      <wps:cNvSpPr/>
+                      <wps:spPr>
+                        <a:xfrm>
+                          <a:off x="0" y="0"/>
+                          <a:ext cx="1871345" cy="353060"/>
+                        </a:xfrm>
+                        <a:prstGeom prst="rect">
+                          <a:avLst/>
+                        </a:prstGeom>
+                      </wps:spPr>
+                      <wps:style>
+                        <a:lnRef idx="2">
+                          <a:schemeClr val="accent1">
+                            <a:shade val="50000"/>
+                          </a:schemeClr>
+                        </a:lnRef>
+                        <a:fillRef idx="1">
+                          <a:schemeClr val="accent1"/>
+                        </a:fillRef>
+                        <a:effectRef idx="0">
+                          <a:schemeClr val="accent1"/>
+                        </a:effectRef>
+                        <a:fontRef idx="minor">
+                          <a:schemeClr val="lt1"/>
+                        </a:fontRef>
+                      </wps:style>
+                      <wps:txbx>
+                        <w:txbxContent>
+                          <w:p>
+                            <w:pPr>
+                              <w:jc w:val="center"/>
+                            </w:pPr>
+                            <w:r>
+                              <w:t>Date</w:t>
+                            </w:r>
+                          </w:p>
+                        </w:txbxContent>
+                      </wps:txbx>
+                      <wps:bodyPr rot="0" spcFirstLastPara="0" vertOverflow="overflow" horzOverflow="overflow" vert="horz" wrap="square" lIns="91440" tIns="45720" rIns="91440" bIns="45720" numCol="1" spcCol="0" rtlCol="0" fromWordArt="0" anchor="ctr" anchorCtr="0" forceAA="0" compatLnSpc="1">
+                        <a:prstTxWarp prst="textNoShape">
+                          <a:avLst/>
+                        </a:prstTxWarp>
+                        <a:noAutofit/>
+                      </wps:bodyPr>
+                    </wps:wsp>
+                  </a:graphicData>
+                </a:graphic>
+              </wp:anchor>
+            </w:drawing>
+          </mc:Choice>
+          <mc:Fallback>
+            <w:pict>
+              <v:rect id="Rectangle 307" o:spid="_x0000_s1238" style="position:absolute;margin-left:221.45pt;margin-top:23.5pt;width:147.35pt;height:27.8pt;z-index:252037120;visibility:visible;mso-wrap-style:square;mso-wrap-distance-left:9pt;mso-wrap-distance-top:0;mso-wrap-distance-right:9pt;mso-wrap-distance-bottom:0;mso-position-horizontal:absolute;mso-position-horizontal-relative:text;mso-position-vertical:absolute;mso-position-vertical-relative:text;v-text-anchor:middle" o:gfxdata="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" fillcolor="#4f81bd [3204]" strokecolor="#243f60 [1604]" strokeweight="2pt">
+                <v:textbox>
+                  <w:txbxContent>
+                    <w:p>
+                      <w:pPr>
+                        <w:jc w:val="center"/>
+                      </w:pPr>
+                      <w:r>
+                        <w:t>Date</w:t>
+                      </w:r>
+                    </w:p>
+                  </w:txbxContent>
+                </v:textbox>
+              </v:rect>
+            </w:pict>
+          </mc:Fallback>
+        </mc:AlternateContent>
+      </w:r>
+      <w:r>
+        <w:rPr>
+          <w:b/>
+          <w:noProof/>
+        </w:rPr>
+        <mc:AlternateContent>
+          <mc:Choice Requires="wps">
+            <w:drawing>
+              <wp:anchor distT="0" distB="0" distL="114300" distR="114300" simplePos="0" relativeHeight="252036096" behindDoc="0" locked="0" layoutInCell="1" allowOverlap="1">
+                <wp:simplePos x="0" y="0"/>
+                <wp:positionH relativeFrom="column">
+                  <wp:posOffset>370828</wp:posOffset>
+                </wp:positionH>
+                <wp:positionV relativeFrom="paragraph">
+                  <wp:posOffset>297815</wp:posOffset>
+                </wp:positionV>
+                <wp:extent cx="1733909" cy="353683"/>
+                <wp:effectExtent l="0" t="0" r="19050" b="27940"/>
+                <wp:wrapNone/>
+                <wp:docPr id="306" name="Rectangle 306"/>
+                <wp:cNvGraphicFramePr/>
+                <a:graphic xmlns:a="http://schemas.openxmlformats.org/drawingml/2006/main">
+                  <a:graphicData uri="http://schemas.microsoft.com/office/word/2010/wordprocessingShape">
+                    <wps:wsp>
+                      <wps:cNvSpPr/>
+                      <wps:spPr>
+                        <a:xfrm>
+                          <a:off x="0" y="0"/>
+                          <a:ext cx="1733909" cy="353683"/>
+                        </a:xfrm>
+                        <a:prstGeom prst="rect">
+                          <a:avLst/>
+                        </a:prstGeom>
+                      </wps:spPr>
+                      <wps:style>
+                        <a:lnRef idx="2">
+                          <a:schemeClr val="accent6"/>
+                        </a:lnRef>
+                        <a:fillRef idx="1">
+                          <a:schemeClr val="lt1"/>
+                        </a:fillRef>
+                        <a:effectRef idx="0">
+                          <a:schemeClr val="accent6"/>
+                        </a:effectRef>
+                        <a:fontRef idx="minor">
+                          <a:schemeClr val="dk1"/>
+                        </a:fontRef>
+                      </wps:style>
+                      <wps:txbx>
+                        <w:txbxContent>
+                          <w:p>
+                            <w:pPr>
+                              <w:jc w:val="center"/>
+                            </w:pPr>
+                            <w:r>
+                              <w:t>Date selected</w:t>
+                            </w:r>
+                          </w:p>
+                        </w:txbxContent>
+                      </wps:txbx>
+                      <wps:bodyPr rot="0" spcFirstLastPara="0" vertOverflow="overflow" horzOverflow="overflow" vert="horz" wrap="square" lIns="91440" tIns="45720" rIns="91440" bIns="45720" numCol="1" spcCol="0" rtlCol="0" fromWordArt="0" anchor="ctr" anchorCtr="0" forceAA="0" compatLnSpc="1">
+                        <a:prstTxWarp prst="textNoShape">
+                          <a:avLst/>
+                        </a:prstTxWarp>
+                        <a:noAutofit/>
+                      </wps:bodyPr>
+                    </wps:wsp>
+                  </a:graphicData>
+                </a:graphic>
+              </wp:anchor>
+            </w:drawing>
+          </mc:Choice>
+          <mc:Fallback>
+            <w:pict>
+              <v:rect id="Rectangle 306" o:spid="_x0000_s1239" style="position:absolute;margin-left:29.2pt;margin-top:23.45pt;width:136.55pt;height:27.85pt;z-index:252036096;visibility:visible;mso-wrap-style:square;mso-wrap-distance-left:9pt;mso-wrap-distance-top:0;mso-wrap-distance-right:9pt;mso-wrap-distance-bottom:0;mso-position-horizontal:absolute;mso-position-horizontal-relative:text;mso-position-vertical:absolute;mso-position-vertical-relative:text;v-text-anchor:middle" o:gfxdata="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" fillcolor="white [3201]" strokecolor="#f79646 [3209]" strokeweight="2pt">
+                <v:textbox>
+                  <w:txbxContent>
+                    <w:p>
+                      <w:pPr>
+                        <w:jc w:val="center"/>
+                      </w:pPr>
+                      <w:r>
+                        <w:t>Date selected</w:t>
+                      </w:r>
+                    </w:p>
+                  </w:txbxContent>
+                </v:textbox>
+              </v:rect>
+            </w:pict>
+          </mc:Fallback>
+        </mc:AlternateContent>
+      </w:r>
+    </w:p>
+    <w:p>
+      <w:pPr>
+        <w:rPr>
+          <w:b/>
+        </w:rPr>
+      </w:pPr>
+    </w:p>
+    <w:p>
+      <w:pPr>
+        <w:rPr>
+          <w:b/>
+        </w:rPr>
+      </w:pPr>
+      <w:bookmarkStart w:id="0" w:name="_GoBack"/>
+      <w:bookmarkEnd w:id="0"/>
+      <w:r>
+        <w:rPr>
+          <w:b/>
+          <w:noProof/>
+        </w:rPr>
+        <mc:AlternateContent>
+          <mc:Choice Requires="wps">
+            <w:drawing>
+              <wp:anchor distT="0" distB="0" distL="114300" distR="114300" simplePos="0" relativeHeight="252039168" behindDoc="0" locked="0" layoutInCell="1" allowOverlap="1">
+                <wp:simplePos x="0" y="0"/>
+                <wp:positionH relativeFrom="column">
+                  <wp:posOffset>2863970</wp:posOffset>
+                </wp:positionH>
+                <wp:positionV relativeFrom="paragraph">
+                  <wp:posOffset>308251</wp:posOffset>
+                </wp:positionV>
+                <wp:extent cx="1751162" cy="388188"/>
+                <wp:effectExtent l="0" t="0" r="20955" b="12065"/>
+                <wp:wrapNone/>
+                <wp:docPr id="309" name="Rectangle 309"/>
+                <wp:cNvGraphicFramePr/>
+                <a:graphic xmlns:a="http://schemas.openxmlformats.org/drawingml/2006/main">
+                  <a:graphicData uri="http://schemas.microsoft.com/office/word/2010/wordprocessingShape">
+                    <wps:wsp>
+                      <wps:cNvSpPr/>
+                      <wps:spPr>
+                        <a:xfrm>
+                          <a:off x="0" y="0"/>
+                          <a:ext cx="1751162" cy="388188"/>
+                        </a:xfrm>
+                        <a:prstGeom prst="rect">
+                          <a:avLst/>
+                        </a:prstGeom>
+                      </wps:spPr>
+                      <wps:style>
+                        <a:lnRef idx="2">
+                          <a:schemeClr val="accent1">
+                            <a:shade val="50000"/>
+                          </a:schemeClr>
+                        </a:lnRef>
+                        <a:fillRef idx="1">
+                          <a:schemeClr val="accent1"/>
+                        </a:fillRef>
+                        <a:effectRef idx="0">
+                          <a:schemeClr val="accent1"/>
+                        </a:effectRef>
+                        <a:fontRef idx="minor">
+                          <a:schemeClr val="lt1"/>
+                        </a:fontRef>
+                      </wps:style>
+                      <wps:txbx>
+                        <w:txbxContent>
+                          <w:p>
+                            <w:pPr>
+                              <w:jc w:val="center"/>
+                            </w:pPr>
+                            <w:proofErr w:type="spellStart"/>
+                            <w:r>
+                              <w:t>Capcity</w:t>
+                            </w:r>
+                            <w:proofErr w:type="spellEnd"/>
+                            <w:r>
+                              <w:t xml:space="preserve"> calculated</w:t>
+                            </w:r>
+                          </w:p>
+                          <w:p>
+                            <w:pPr>
+                              <w:jc w:val="center"/>
+                            </w:pPr>
+                          </w:p>
+                        </w:txbxContent>
+                      </wps:txbx>
+                      <wps:bodyPr rot="0" spcFirstLastPara="0" vertOverflow="overflow" horzOverflow="overflow" vert="horz" wrap="square" lIns="91440" tIns="45720" rIns="91440" bIns="45720" numCol="1" spcCol="0" rtlCol="0" fromWordArt="0" anchor="ctr" anchorCtr="0" forceAA="0" compatLnSpc="1">
+                        <a:prstTxWarp prst="textNoShape">
+                          <a:avLst/>
+                        </a:prstTxWarp>
+                        <a:noAutofit/>
+                      </wps:bodyPr>
+                    </wps:wsp>
+                  </a:graphicData>
+                </a:graphic>
+              </wp:anchor>
+            </w:drawing>
+          </mc:Choice>
+          <mc:Fallback>
+            <w:pict>
+              <v:rect id="Rectangle 309" o:spid="_x0000_s1240" style="position:absolute;margin-left:225.5pt;margin-top:24.25pt;width:137.9pt;height:30.55pt;z-index:252039168;visibility:visible;mso-wrap-style:square;mso-wrap-distance-left:9pt;mso-wrap-distance-top:0;mso-wrap-distance-right:9pt;mso-wrap-distance-bottom:0;mso-position-horizontal:absolute;mso-position-horizontal-relative:text;mso-position-vertical:absolute;mso-position-vertical-relative:text;v-text-anchor:middle" o:gfxdata="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" fillcolor="#4f81bd [3204]" strokecolor="#243f60 [1604]" strokeweight="2pt">
+                <v:textbox>
+                  <w:txbxContent>
+                    <w:p>
+                      <w:pPr>
+                        <w:jc w:val="center"/>
+                      </w:pPr>
+                      <w:proofErr w:type="spellStart"/>
+                      <w:r>
+                        <w:t>Capcity</w:t>
+                      </w:r>
+                      <w:proofErr w:type="spellEnd"/>
+                      <w:r>
+                        <w:t xml:space="preserve"> calculated</w:t>
+                      </w:r>
+                    </w:p>
+                    <w:p>
+                      <w:pPr>
+                        <w:jc w:val="center"/>
+                      </w:pPr>
+                    </w:p>
+                  </w:txbxContent>
+                </v:textbox>
+              </v:rect>
+            </w:pict>
+          </mc:Fallback>
+        </mc:AlternateContent>
+      </w:r>
+      <w:r>
+        <w:rPr>
+          <w:b/>
+          <w:noProof/>
+        </w:rPr>
+        <mc:AlternateContent>
+          <mc:Choice Requires="wps">
+            <w:drawing>
+              <wp:anchor distT="0" distB="0" distL="114300" distR="114300" simplePos="0" relativeHeight="252038144" behindDoc="0" locked="0" layoutInCell="1" allowOverlap="1">
+                <wp:simplePos x="0" y="0"/>
+                <wp:positionH relativeFrom="column">
+                  <wp:posOffset>370936</wp:posOffset>
+                </wp:positionH>
+                <wp:positionV relativeFrom="paragraph">
+                  <wp:posOffset>308251</wp:posOffset>
+                </wp:positionV>
+                <wp:extent cx="1733466" cy="595222"/>
+                <wp:effectExtent l="0" t="0" r="19685" b="14605"/>
+                <wp:wrapNone/>
+                <wp:docPr id="308" name="Rectangle 308"/>
+                <wp:cNvGraphicFramePr/>
+                <a:graphic xmlns:a="http://schemas.openxmlformats.org/drawingml/2006/main">
+                  <a:graphicData uri="http://schemas.microsoft.com/office/word/2010/wordprocessingShape">
+                    <wps:wsp>
+                      <wps:cNvSpPr/>
+                      <wps:spPr>
+                        <a:xfrm>
+                          <a:off x="0" y="0"/>
+                          <a:ext cx="1733466" cy="595222"/>
+                        </a:xfrm>
+                        <a:prstGeom prst="rect">
+                          <a:avLst/>
+                        </a:prstGeom>
+                      </wps:spPr>
+                      <wps:style>
+                        <a:lnRef idx="2">
+                          <a:schemeClr val="accent6"/>
+                        </a:lnRef>
+                        <a:fillRef idx="1">
+                          <a:schemeClr val="lt1"/>
+                        </a:fillRef>
+                        <a:effectRef idx="0">
+                          <a:schemeClr val="accent6"/>
+                        </a:effectRef>
+                        <a:fontRef idx="minor">
+                          <a:schemeClr val="dk1"/>
+                        </a:fontRef>
+                      </wps:style>
+                      <wps:txbx>
+                        <w:txbxContent>
+                          <w:p>
+                            <w:pPr>
+                              <w:jc w:val="center"/>
+                            </w:pPr>
+                            <w:proofErr w:type="gramStart"/>
+                            <w:r>
+                              <w:t>Capacity(</w:t>
+                            </w:r>
+                            <w:proofErr w:type="gramEnd"/>
+                            <w:r>
+                              <w:t>Based on date selection)</w:t>
+                            </w:r>
+                          </w:p>
+                        </w:txbxContent>
+                      </wps:txbx>
+                      <wps:bodyPr rot="0" spcFirstLastPara="0" vertOverflow="overflow" horzOverflow="overflow" vert="horz" wrap="square" lIns="91440" tIns="45720" rIns="91440" bIns="45720" numCol="1" spcCol="0" rtlCol="0" fromWordArt="0" anchor="ctr" anchorCtr="0" forceAA="0" compatLnSpc="1">
+                        <a:prstTxWarp prst="textNoShape">
+                          <a:avLst/>
+                        </a:prstTxWarp>
+                        <a:noAutofit/>
+                      </wps:bodyPr>
+                    </wps:wsp>
+                  </a:graphicData>
+                </a:graphic>
+                <wp14:sizeRelH relativeFrom="margin">
+                  <wp14:pctWidth>0</wp14:pctWidth>
+                </wp14:sizeRelH>
+                <wp14:sizeRelV relativeFrom="margin">
+                  <wp14:pctHeight>0</wp14:pctHeight>
+                </wp14:sizeRelV>
+              </wp:anchor>
+            </w:drawing>
+          </mc:Choice>
+          <mc:Fallback>
+            <w:pict>
+              <v:rect id="Rectangle 308" o:spid="_x0000_s1241" style="position:absolute;margin-left:29.2pt;margin-top:24.25pt;width:136.5pt;height:46.85pt;z-index:252038144;visibility:visible;mso-wrap-style:square;mso-width-percent:0;mso-height-percent:0;mso-wrap-distance-left:9pt;mso-wrap-distance-top:0;mso-wrap-distance-right:9pt;mso-wrap-distance-bottom:0;mso-position-horizontal:absolute;mso-position-horizontal-relative:text;mso-position-vertical:absolute;mso-position-vertical-relative:text;mso-width-percent:0;mso-height-percent:0;mso-width-relative:margin;mso-height-relative:margin;v-text-anchor:middle" o:gfxdata="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" fillcolor="white [3201]" strokecolor="#f79646 [3209]" strokeweight="2pt">
+                <v:textbox>
+                  <w:txbxContent>
+                    <w:p>
+                      <w:pPr>
+                        <w:jc w:val="center"/>
+                      </w:pPr>
+                      <w:proofErr w:type="gramStart"/>
+                      <w:r>
+                        <w:t>Capacity(</w:t>
+                      </w:r>
+                      <w:proofErr w:type="gramEnd"/>
+                      <w:r>
+                        <w:t>Based on date selection)</w:t>
+                      </w:r>
+                    </w:p>
+                  </w:txbxContent>
+                </v:textbox>
+              </v:rect>
+            </w:pict>
+          </mc:Fallback>
+        </mc:AlternateContent>
+      </w:r>
+    </w:p>
+    <w:p>
+      <w:pPr>
+        <w:rPr>
+          <w:b/>
+        </w:rPr>
+      </w:pPr>
+    </w:p>
+    <w:p>
+      <w:pPr>
+        <w:rPr>
+          <w:b/>
+        </w:rPr>
+      </w:pPr>
+    </w:p>
+    <w:p>
+      <w:pPr>
+        <w:rPr>
+          <w:b/>
+        </w:rPr>
+      </w:pPr>
+    </w:p>
+    <w:p>
+      <w:pPr>
+        <w:rPr>
+          <w:b/>
+        </w:rPr>
+      </w:pPr>
+    </w:p>
+    <w:p>
+      <w:pPr>
+        <w:rPr>
+          <w:b/>
+        </w:rPr>
+      </w:pPr>
+    </w:p>
+    <w:p>
+      <w:pPr>
+        <w:rPr>
+          <w:b/>
+        </w:rPr>
+      </w:pPr>
+    </w:p>
+    <w:p>
+      <w:pPr>
+        <w:rPr>
+          <w:b/>
+        </w:rPr>
+      </w:pPr>
+    </w:p>
+    <w:p>
+      <w:pPr>
+        <w:rPr>
+          <w:b/>
+        </w:rPr>
+      </w:pPr>
+    </w:p>
+    <w:p>
+      <w:pPr>
+        <w:rPr>
+          <w:b/>
+        </w:rPr>
+      </w:pPr>
+    </w:p>
+    <w:p>
+      <w:pPr>
+        <w:rPr>
+          <w:b/>
+        </w:rPr>
+      </w:pPr>
+    </w:p>
+    <w:p>
+      <w:pPr>
+        <w:rPr>
+          <w:b/>
+        </w:rPr>
+      </w:pPr>
+    </w:p>
+    <w:p>
+      <w:pPr>
+        <w:rPr>
+          <w:b/>
+        </w:rPr>
+      </w:pPr>
+    </w:p>
+    <w:p>
+      <w:pPr>
+        <w:rPr>
+          <w:b/>
+        </w:rPr>
+      </w:pPr>
+    </w:p>
+    <w:p>
+      <w:pPr>
+        <w:rPr>
+          <w:b/>
+        </w:rPr>
+      </w:pPr>
+    </w:p>
+    <w:p>
+      <w:pPr>
+        <w:rPr>
+          <w:b/>
+        </w:rPr>
+      </w:pPr>
+    </w:p>
+    <w:p>
+      <w:pPr>
+        <w:rPr>
+          <w:b/>
         </w:rPr>
       </w:pPr>
     </w:p>
@@ -22499,9 +25574,11 @@
               </w:rPr>
               <w:t xml:space="preserve">                              </w:t>
             </w:r>
+            <w:proofErr w:type="spellStart"/>
             <w:r>
               <w:t>Employee_details</w:t>
             </w:r>
+            <w:proofErr w:type="spellEnd"/>
           </w:p>
         </w:tc>
       </w:tr>
@@ -22524,13 +25601,13 @@
                     <wp:anchor distT="0" distB="0" distL="114300" distR="114300" simplePos="0" relativeHeight="251758592" behindDoc="0" locked="0" layoutInCell="1" allowOverlap="1">
                       <wp:simplePos x="0" y="0"/>
                       <wp:positionH relativeFrom="column">
-                        <wp:posOffset>2003729</wp:posOffset>
+                        <wp:posOffset>2001329</wp:posOffset>
                       </wp:positionH>
                       <wp:positionV relativeFrom="paragraph">
-                        <wp:posOffset>90253</wp:posOffset>
+                        <wp:posOffset>89679</wp:posOffset>
                       </wp:positionV>
-                      <wp:extent cx="1367624" cy="429370"/>
-                      <wp:effectExtent l="38100" t="57150" r="23495" b="27940"/>
+                      <wp:extent cx="1414600" cy="595222"/>
+                      <wp:effectExtent l="38100" t="38100" r="14605" b="33655"/>
                       <wp:wrapNone/>
                       <wp:docPr id="74" name="Straight Arrow Connector 74"/>
                       <wp:cNvGraphicFramePr/>
@@ -22541,7 +25618,7 @@
                             <wps:spPr>
                               <a:xfrm flipH="1" flipV="1">
                                 <a:off x="0" y="0"/>
-                                <a:ext cx="1367624" cy="429370"/>
+                                <a:ext cx="1414600" cy="595222"/>
                               </a:xfrm>
                               <a:prstGeom prst="straightConnector1">
                                 <a:avLst/>
@@ -22568,29 +25645,46 @@
                           </wps:wsp>
                         </a:graphicData>
                       </a:graphic>
+                      <wp14:sizeRelH relativeFrom="margin">
+                        <wp14:pctWidth>0</wp14:pctWidth>
+                      </wp14:sizeRelH>
+                      <wp14:sizeRelV relativeFrom="margin">
+                        <wp14:pctHeight>0</wp14:pctHeight>
+                      </wp14:sizeRelV>
                     </wp:anchor>
                   </w:drawing>
                 </mc:Choice>
                 <mc:Fallback>
                   <w:pict>
-                    <v:shape id="Straight Arrow Connector 74" o:spid="_x0000_s1026" type="#_x0000_t32" style="position:absolute;margin-left:157.75pt;margin-top:7.1pt;width:107.7pt;height:33.8pt;flip:x y;z-index:251758592;visibility:visible;mso-wrap-style:square;mso-wrap-distance-left:9pt;mso-wrap-distance-top:0;mso-wrap-distance-right:9pt;mso-wrap-distance-bottom:0;mso-position-horizontal:absolute;mso-position-horizontal-relative:text;mso-position-vertical:absolute;mso-position-vertical-relative:text" o:gfxdata="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" strokecolor="#4579b8 [3044]">
+                    <v:shapetype id="_x0000_t32" coordsize="21600,21600" o:spt="32" o:oned="t" path="m,l21600,21600e" filled="f">
+                      <v:path arrowok="t" fillok="f" o:connecttype="none"/>
+                      <o:lock v:ext="edit" shapetype="t"/>
+                    </v:shapetype>
+                    <v:shape id="Straight Arrow Connector 74" o:spid="_x0000_s1026" type="#_x0000_t32" style="position:absolute;margin-left:157.6pt;margin-top:7.05pt;width:111.4pt;height:46.85pt;flip:x y;z-index:251758592;visibility:visible;mso-wrap-style:square;mso-width-percent:0;mso-height-percent:0;mso-wrap-distance-left:9pt;mso-wrap-distance-top:0;mso-wrap-distance-right:9pt;mso-wrap-distance-bottom:0;mso-position-horizontal:absolute;mso-position-horizontal-relative:text;mso-position-vertical:absolute;mso-position-vertical-relative:text;mso-width-percent:0;mso-height-percent:0;mso-width-relative:margin;mso-height-relative:margin" o:gfxdata="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" strokecolor="#4579b8 [3044]">
                       <v:stroke endarrow="open"/>
                     </v:shape>
                   </w:pict>
                 </mc:Fallback>
               </mc:AlternateContent>
             </w:r>
+            <w:proofErr w:type="spellStart"/>
             <w:r>
               <w:t>Emp</w:t>
             </w:r>
             <w:r>
               <w:t>_id</w:t>
             </w:r>
+            <w:proofErr w:type="spellEnd"/>
             <w:r>
               <w:t xml:space="preserve">          : </w:t>
             </w:r>
+            <w:proofErr w:type="spellStart"/>
             <w:r>
-              <w:t xml:space="preserve">BigInt </w:t>
+              <w:t>BigInt</w:t>
+            </w:r>
+            <w:proofErr w:type="spellEnd"/>
+            <w:r>
+              <w:t xml:space="preserve"> </w:t>
             </w:r>
             <w:r>
               <w:rPr>
@@ -22606,11 +25700,50 @@
             </w:r>
           </w:p>
           <w:p>
+            <w:proofErr w:type="spellStart"/>
             <w:r>
-              <w:t xml:space="preserve">Emp_name   : </w:t>
+              <w:t>Emp_name</w:t>
+            </w:r>
+            <w:proofErr w:type="spellEnd"/>
+            <w:r>
+              <w:t xml:space="preserve">   : </w:t>
+            </w:r>
+            <w:proofErr w:type="spellStart"/>
+            <w:r>
+              <w:t>nvarchar</w:t>
+            </w:r>
+            <w:proofErr w:type="spellEnd"/>
+            <w:r>
+              <w:t>(MAX)</w:t>
+            </w:r>
+          </w:p>
+          <w:p>
+            <w:r>
+              <w:t>password       :</w:t>
             </w:r>
             <w:r>
-              <w:t>nvarchar(MAX)</w:t>
+              <w:t xml:space="preserve"> </w:t>
+            </w:r>
+            <w:proofErr w:type="spellStart"/>
+            <w:r>
+              <w:t>nvarchar</w:t>
+            </w:r>
+            <w:proofErr w:type="spellEnd"/>
+            <w:r>
+              <w:t>(MAX)</w:t>
+            </w:r>
+          </w:p>
+          <w:p>
+            <w:r>
+              <w:t xml:space="preserve">Role                : </w:t>
+            </w:r>
+            <w:proofErr w:type="spellStart"/>
+            <w:r>
+              <w:t>nvarchar</w:t>
+            </w:r>
+            <w:proofErr w:type="spellEnd"/>
+            <w:r>
+              <w:t>(MAX)</w:t>
             </w:r>
           </w:p>
           <w:p>
@@ -22621,16 +25754,16 @@
               <mc:AlternateContent>
                 <mc:Choice Requires="wps">
                   <w:drawing>
-                    <wp:anchor distT="0" distB="0" distL="114300" distR="114300" simplePos="0" relativeHeight="251759616" behindDoc="0" locked="0" layoutInCell="1" allowOverlap="1">
+                    <wp:anchor distT="0" distB="0" distL="114300" distR="114300" simplePos="0" relativeHeight="251759616" behindDoc="0" locked="0" layoutInCell="1" allowOverlap="1" wp14:anchorId="4381A064" wp14:editId="5EF2F9FD">
                       <wp:simplePos x="0" y="0"/>
                       <wp:positionH relativeFrom="column">
-                        <wp:posOffset>1916264</wp:posOffset>
+                        <wp:posOffset>1819910</wp:posOffset>
                       </wp:positionH>
                       <wp:positionV relativeFrom="paragraph">
-                        <wp:posOffset>19601</wp:posOffset>
+                        <wp:posOffset>45720</wp:posOffset>
                       </wp:positionV>
-                      <wp:extent cx="1454620" cy="1796995"/>
-                      <wp:effectExtent l="38100" t="0" r="31750" b="51435"/>
+                      <wp:extent cx="1595755" cy="1511300"/>
+                      <wp:effectExtent l="38100" t="0" r="23495" b="50800"/>
                       <wp:wrapNone/>
                       <wp:docPr id="79" name="Straight Arrow Connector 79"/>
                       <wp:cNvGraphicFramePr/>
@@ -22641,7 +25774,7 @@
                             <wps:spPr>
                               <a:xfrm flipH="1">
                                 <a:off x="0" y="0"/>
-                                <a:ext cx="1454620" cy="1796995"/>
+                                <a:ext cx="1595755" cy="1511300"/>
                               </a:xfrm>
                               <a:prstGeom prst="straightConnector1">
                                 <a:avLst/>
@@ -22668,12 +25801,18 @@
                           </wps:wsp>
                         </a:graphicData>
                       </a:graphic>
+                      <wp14:sizeRelH relativeFrom="margin">
+                        <wp14:pctWidth>0</wp14:pctWidth>
+                      </wp14:sizeRelH>
+                      <wp14:sizeRelV relativeFrom="margin">
+                        <wp14:pctHeight>0</wp14:pctHeight>
+                      </wp14:sizeRelV>
                     </wp:anchor>
                   </w:drawing>
                 </mc:Choice>
                 <mc:Fallback>
                   <w:pict>
-                    <v:shape id="Straight Arrow Connector 79" o:spid="_x0000_s1026" type="#_x0000_t32" style="position:absolute;margin-left:150.9pt;margin-top:1.55pt;width:114.55pt;height:141.5pt;flip:x;z-index:251759616;visibility:visible;mso-wrap-style:square;mso-wrap-distance-left:9pt;mso-wrap-distance-top:0;mso-wrap-distance-right:9pt;mso-wrap-distance-bottom:0;mso-position-horizontal:absolute;mso-position-horizontal-relative:text;mso-position-vertical:absolute;mso-position-vertical-relative:text" o:gfxdata="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" strokecolor="#4579b8 [3044]">
+                    <v:shape id="Straight Arrow Connector 79" o:spid="_x0000_s1026" type="#_x0000_t32" style="position:absolute;margin-left:143.3pt;margin-top:3.6pt;width:125.65pt;height:119pt;flip:x;z-index:251759616;visibility:visible;mso-wrap-style:square;mso-width-percent:0;mso-height-percent:0;mso-wrap-distance-left:9pt;mso-wrap-distance-top:0;mso-wrap-distance-right:9pt;mso-wrap-distance-bottom:0;mso-position-horizontal:absolute;mso-position-horizontal-relative:text;mso-position-vertical:absolute;mso-position-vertical-relative:text;mso-width-percent:0;mso-height-percent:0;mso-width-relative:margin;mso-height-relative:margin" o:gfxdata="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" strokecolor="#4579b8 [3044]">
                       <v:stroke endarrow="open"/>
                     </v:shape>
                   </w:pict>
@@ -22681,56 +25820,116 @@
               </mc:AlternateContent>
             </w:r>
             <w:r>
-              <w:t>password       :</w:t>
+              <w:t xml:space="preserve">Technology   : </w:t>
             </w:r>
+            <w:proofErr w:type="spellStart"/>
             <w:r>
-              <w:t xml:space="preserve"> nvarchar(MAX)</w:t>
+              <w:t>nvarchar</w:t>
+            </w:r>
+            <w:proofErr w:type="spellEnd"/>
+            <w:r>
+              <w:t>(50)</w:t>
             </w:r>
           </w:p>
           <w:p>
-            <w:r>
-              <w:t>Role                : nvarchar(MAX)</w:t>
-            </w:r>
-          </w:p>
-          <w:p>
-            <w:r>
-              <w:t>Technology   : nvarchar(50)</w:t>
-            </w:r>
-          </w:p>
-          <w:p>
+            <w:proofErr w:type="spellStart"/>
             <w:r>
               <w:t>Manager</w:t>
             </w:r>
             <w:r>
-              <w:t xml:space="preserve">_id </w:t>
+              <w:t>_id</w:t>
+            </w:r>
+            <w:proofErr w:type="spellEnd"/>
+            <w:r>
+              <w:t xml:space="preserve"> </w:t>
             </w:r>
             <w:r>
               <w:t xml:space="preserve"> : </w:t>
             </w:r>
+            <w:proofErr w:type="spellStart"/>
             <w:r>
               <w:t>BigInt</w:t>
             </w:r>
+            <w:proofErr w:type="spellEnd"/>
             <w:r>
               <w:t xml:space="preserve"> </w:t>
             </w:r>
           </w:p>
           <w:p>
+            <w:proofErr w:type="spellStart"/>
             <w:r>
-              <w:t xml:space="preserve">Email_id        : </w:t>
+              <w:t>Email_id</w:t>
             </w:r>
+            <w:proofErr w:type="spellEnd"/>
             <w:r>
-              <w:t>nvarchar(MAX)</w:t>
+              <w:t xml:space="preserve">        : </w:t>
+            </w:r>
+            <w:proofErr w:type="spellStart"/>
+            <w:r>
+              <w:t>nvarchar</w:t>
+            </w:r>
+            <w:proofErr w:type="spellEnd"/>
+            <w:r>
+              <w:t>(MAX)</w:t>
             </w:r>
           </w:p>
           <w:p>
             <w:r>
-              <w:t>Resigned       : SmallInt</w:t>
+              <w:t xml:space="preserve">Resigned       : </w:t>
             </w:r>
+            <w:proofErr w:type="spellStart"/>
+            <w:r>
+              <w:t>SmallInt</w:t>
+            </w:r>
+            <w:proofErr w:type="spellEnd"/>
           </w:p>
           <w:p>
+            <w:proofErr w:type="spellStart"/>
             <w:r>
-              <w:t>Flag                : SmallInt</w:t>
+              <w:t>Man_Flag</w:t>
             </w:r>
+            <w:proofErr w:type="spellEnd"/>
+            <w:r>
+              <w:t xml:space="preserve">     </w:t>
+            </w:r>
+            <w:r>
+              <w:t xml:space="preserve"> : </w:t>
+            </w:r>
+            <w:proofErr w:type="spellStart"/>
+            <w:r>
+              <w:t>SmallInt</w:t>
+            </w:r>
+            <w:proofErr w:type="spellEnd"/>
+          </w:p>
+          <w:p>
+            <w:proofErr w:type="spellStart"/>
+            <w:r>
+              <w:t>Org_capacity</w:t>
+            </w:r>
+            <w:proofErr w:type="spellEnd"/>
+            <w:r>
+              <w:t xml:space="preserve">: </w:t>
+            </w:r>
+            <w:proofErr w:type="spellStart"/>
+            <w:r>
+              <w:t>Bigint</w:t>
+            </w:r>
+            <w:proofErr w:type="spellEnd"/>
+          </w:p>
+          <w:p>
+            <w:proofErr w:type="spellStart"/>
+            <w:r>
+              <w:t>Bal_capacity</w:t>
+            </w:r>
+            <w:proofErr w:type="spellEnd"/>
+            <w:r>
+              <w:t xml:space="preserve"> : </w:t>
+            </w:r>
+            <w:proofErr w:type="spellStart"/>
+            <w:r>
+              <w:t>BigInt</w:t>
+            </w:r>
+            <w:proofErr w:type="spellEnd"/>
           </w:p>
         </w:tc>
       </w:tr>
@@ -22848,8 +26047,16 @@
               <w:rPr>
                 <w:b/>
               </w:rPr>
-              <w:t xml:space="preserve">                             Project_Resources</w:t>
+              <w:t xml:space="preserve">                             </w:t>
             </w:r>
+            <w:proofErr w:type="spellStart"/>
+            <w:r>
+              <w:rPr>
+                <w:b/>
+              </w:rPr>
+              <w:t>Project_Resources</w:t>
+            </w:r>
+            <w:proofErr w:type="spellEnd"/>
           </w:p>
         </w:tc>
       </w:tr>
@@ -22862,8 +26069,45 @@
             <w:tcW w:w="4694" w:type="dxa"/>
           </w:tcPr>
           <w:p>
+            <w:proofErr w:type="spellStart"/>
             <w:r>
-              <w:t>P_id           : BigInt (</w:t>
+              <w:t>P_id</w:t>
+            </w:r>
+            <w:proofErr w:type="spellEnd"/>
+            <w:r>
+              <w:t xml:space="preserve">           : </w:t>
+            </w:r>
+            <w:proofErr w:type="spellStart"/>
+            <w:r>
+              <w:t>BigInt</w:t>
+            </w:r>
+            <w:proofErr w:type="spellEnd"/>
+            <w:r>
+              <w:t xml:space="preserve"> (</w:t>
+            </w:r>
+            <w:r>
+              <w:rPr>
+                <w:b/>
+              </w:rPr>
+              <w:t>Foreign Key)</w:t>
+            </w:r>
+          </w:p>
+          <w:p>
+            <w:proofErr w:type="spellStart"/>
+            <w:r>
+              <w:t>Emp_id</w:t>
+            </w:r>
+            <w:proofErr w:type="spellEnd"/>
+            <w:r>
+              <w:t xml:space="preserve">      : </w:t>
+            </w:r>
+            <w:proofErr w:type="spellStart"/>
+            <w:r>
+              <w:t>BigInt</w:t>
+            </w:r>
+            <w:proofErr w:type="spellEnd"/>
+            <w:r>
+              <w:t xml:space="preserve"> (</w:t>
             </w:r>
             <w:r>
               <w:rPr>
@@ -22874,39 +26118,56 @@
           </w:p>
           <w:p>
             <w:r>
-              <w:t>Emp_id      : BigInt (</w:t>
+              <w:t xml:space="preserve">Role           : </w:t>
             </w:r>
+            <w:proofErr w:type="spellStart"/>
             <w:r>
-              <w:rPr>
-                <w:b/>
-              </w:rPr>
-              <w:t>Foreign Key)</w:t>
+              <w:t>nvarchar</w:t>
+            </w:r>
+            <w:proofErr w:type="spellEnd"/>
+            <w:r>
+              <w:t>(MAX)</w:t>
             </w:r>
           </w:p>
           <w:p>
             <w:r>
-              <w:t>Role           : nvarchar(MAX)</w:t>
+              <w:t xml:space="preserve">Capacity    : </w:t>
+            </w:r>
+            <w:proofErr w:type="spellStart"/>
+            <w:r>
+              <w:t>BigInt</w:t>
+            </w:r>
+            <w:proofErr w:type="spellEnd"/>
+          </w:p>
+          <w:p>
+            <w:r>
+              <w:t xml:space="preserve">Status        : </w:t>
+            </w:r>
+            <w:proofErr w:type="spellStart"/>
+            <w:r>
+              <w:t>SmallInt</w:t>
+            </w:r>
+            <w:proofErr w:type="spellEnd"/>
+          </w:p>
+          <w:p>
+            <w:proofErr w:type="spellStart"/>
+            <w:r>
+              <w:t>Rem_date</w:t>
+            </w:r>
+            <w:proofErr w:type="spellEnd"/>
+            <w:r>
+              <w:t xml:space="preserve"> : date</w:t>
             </w:r>
           </w:p>
           <w:p>
             <w:r>
-              <w:t>Capacity    : BigInt</w:t>
+              <w:t xml:space="preserve">Flag            : </w:t>
             </w:r>
-          </w:p>
-          <w:p>
+            <w:proofErr w:type="spellStart"/>
             <w:r>
-              <w:t>Status        : SmallInt</w:t>
+              <w:t>SmallInt</w:t>
             </w:r>
-          </w:p>
-          <w:p>
-            <w:r>
-              <w:t>Rem_date : date</w:t>
-            </w:r>
-          </w:p>
-          <w:p>
-            <w:r>
-              <w:t>Flag            : SmallInt</w:t>
-            </w:r>
+            <w:proofErr w:type="spellEnd"/>
           </w:p>
         </w:tc>
       </w:tr>
@@ -22961,8 +26222,13 @@
           </w:tcPr>
           <w:p>
             <w:r>
-              <w:t xml:space="preserve">                              project_details</w:t>
+              <w:t xml:space="preserve">                              </w:t>
             </w:r>
+            <w:proofErr w:type="spellStart"/>
+            <w:r>
+              <w:t>project_details</w:t>
+            </w:r>
+            <w:proofErr w:type="spellEnd"/>
           </w:p>
         </w:tc>
       </w:tr>
@@ -23043,11 +26309,21 @@
                 </mc:Fallback>
               </mc:AlternateContent>
             </w:r>
+            <w:proofErr w:type="spellStart"/>
             <w:r>
-              <w:t>P_id                     :</w:t>
+              <w:t>P_id</w:t>
             </w:r>
+            <w:proofErr w:type="spellEnd"/>
             <w:r>
-              <w:t xml:space="preserve">Int </w:t>
+              <w:t xml:space="preserve">                     :</w:t>
+            </w:r>
+            <w:proofErr w:type="spellStart"/>
+            <w:r>
+              <w:t>Int</w:t>
+            </w:r>
+            <w:proofErr w:type="spellEnd"/>
+            <w:r>
+              <w:t xml:space="preserve"> </w:t>
             </w:r>
             <w:r>
               <w:rPr>
@@ -23057,66 +26333,105 @@
             </w:r>
           </w:p>
           <w:p>
+            <w:proofErr w:type="spellStart"/>
             <w:r>
-              <w:t xml:space="preserve">P_name              : </w:t>
+              <w:t>P_name</w:t>
             </w:r>
+            <w:proofErr w:type="spellEnd"/>
             <w:r>
-              <w:t>nvarchar(MAX)</w:t>
+              <w:t xml:space="preserve">              : </w:t>
+            </w:r>
+            <w:proofErr w:type="spellStart"/>
+            <w:r>
+              <w:t>nvarchar</w:t>
+            </w:r>
+            <w:proofErr w:type="spellEnd"/>
+            <w:r>
+              <w:t>(MAX)</w:t>
             </w:r>
           </w:p>
           <w:p>
             <w:r>
               <w:t xml:space="preserve">Client                  : </w:t>
             </w:r>
+            <w:proofErr w:type="spellStart"/>
             <w:r>
-              <w:t>nvarchar(MAX)</w:t>
+              <w:t>nvarchar</w:t>
+            </w:r>
+            <w:proofErr w:type="spellEnd"/>
+            <w:r>
+              <w:t>(MAX)</w:t>
             </w:r>
           </w:p>
           <w:p>
             <w:r>
               <w:t xml:space="preserve">technology         : </w:t>
             </w:r>
+            <w:proofErr w:type="spellStart"/>
             <w:r>
-              <w:t>nvarchar(MAX)</w:t>
+              <w:t>nvarchar</w:t>
+            </w:r>
+            <w:proofErr w:type="spellEnd"/>
+            <w:r>
+              <w:t>(MAX)</w:t>
             </w:r>
           </w:p>
           <w:p>
             <w:r>
               <w:t xml:space="preserve">Duration             : </w:t>
             </w:r>
+            <w:proofErr w:type="spellStart"/>
             <w:r>
               <w:t>Big</w:t>
             </w:r>
             <w:r>
               <w:t>Int</w:t>
             </w:r>
+            <w:proofErr w:type="spellEnd"/>
           </w:p>
           <w:p>
+            <w:proofErr w:type="spellStart"/>
             <w:r>
-              <w:t>start_date          : date</w:t>
+              <w:t>start_date</w:t>
+            </w:r>
+            <w:proofErr w:type="spellEnd"/>
+            <w:r>
+              <w:t xml:space="preserve">          : date</w:t>
             </w:r>
           </w:p>
           <w:p>
+            <w:proofErr w:type="spellStart"/>
             <w:r>
-              <w:t>end_date            : date</w:t>
+              <w:t>end_date</w:t>
+            </w:r>
+            <w:proofErr w:type="spellEnd"/>
+            <w:r>
+              <w:t xml:space="preserve">            : date</w:t>
             </w:r>
           </w:p>
           <w:p>
+            <w:proofErr w:type="spellStart"/>
             <w:r>
               <w:t>Manager</w:t>
             </w:r>
             <w:r>
-              <w:t xml:space="preserve">_Id       </w:t>
+              <w:t>_Id</w:t>
+            </w:r>
+            <w:proofErr w:type="spellEnd"/>
+            <w:r>
+              <w:t xml:space="preserve">       </w:t>
             </w:r>
             <w:r>
               <w:t xml:space="preserve">: </w:t>
             </w:r>
+            <w:proofErr w:type="spellStart"/>
             <w:r>
               <w:t>Big</w:t>
             </w:r>
             <w:r>
               <w:t>Int</w:t>
             </w:r>
+            <w:proofErr w:type="spellEnd"/>
             <w:r>
               <w:t xml:space="preserve"> </w:t>
             </w:r>
@@ -23188,35 +26503,78 @@
                 </mc:Fallback>
               </mc:AlternateContent>
             </w:r>
+            <w:proofErr w:type="spellStart"/>
             <w:r>
-              <w:t xml:space="preserve">Total_capacity  : </w:t>
+              <w:t>Total_capacity</w:t>
             </w:r>
+            <w:proofErr w:type="spellEnd"/>
+            <w:r>
+              <w:t xml:space="preserve">  : </w:t>
+            </w:r>
+            <w:proofErr w:type="spellStart"/>
             <w:r>
               <w:t>Big</w:t>
             </w:r>
             <w:r>
               <w:t>Int</w:t>
             </w:r>
+            <w:proofErr w:type="spellEnd"/>
           </w:p>
           <w:p>
+            <w:proofErr w:type="spellStart"/>
             <w:r>
-              <w:t>Project_id          : nvarchar(MAX)</w:t>
+              <w:t>Project_id</w:t>
+            </w:r>
+            <w:proofErr w:type="spellEnd"/>
+            <w:r>
+              <w:t xml:space="preserve">          : </w:t>
+            </w:r>
+            <w:proofErr w:type="spellStart"/>
+            <w:r>
+              <w:t>nvarchar</w:t>
+            </w:r>
+            <w:proofErr w:type="spellEnd"/>
+            <w:r>
+              <w:t>(MAX)</w:t>
             </w:r>
           </w:p>
           <w:p>
             <w:r>
-              <w:t>Flag                     : SmallInt</w:t>
+              <w:t xml:space="preserve">Flag                     : </w:t>
+            </w:r>
+            <w:proofErr w:type="spellStart"/>
+            <w:r>
+              <w:t>SmallInt</w:t>
+            </w:r>
+            <w:proofErr w:type="spellEnd"/>
+          </w:p>
+          <w:p>
+            <w:r>
+              <w:t xml:space="preserve">SOW                    : </w:t>
+            </w:r>
+            <w:proofErr w:type="spellStart"/>
+            <w:r>
+              <w:t>VarBinary</w:t>
+            </w:r>
+            <w:proofErr w:type="spellEnd"/>
+            <w:r>
+              <w:t>(MAX)</w:t>
             </w:r>
           </w:p>
           <w:p>
+            <w:proofErr w:type="spellStart"/>
             <w:r>
-              <w:t>SOW                    : VarBinary(MAX)</w:t>
+              <w:t>SOW_status</w:t>
             </w:r>
-          </w:p>
-          <w:p>
+            <w:proofErr w:type="spellEnd"/>
             <w:r>
-              <w:t>SOW_status       : smallint</w:t>
+              <w:t xml:space="preserve">       : </w:t>
             </w:r>
+            <w:proofErr w:type="spellStart"/>
+            <w:r>
+              <w:t>smallint</w:t>
+            </w:r>
+            <w:proofErr w:type="spellEnd"/>
           </w:p>
         </w:tc>
       </w:tr>
@@ -23260,9 +26618,11 @@
               </w:rPr>
               <w:t xml:space="preserve">                        </w:t>
             </w:r>
+            <w:proofErr w:type="spellStart"/>
             <w:r>
               <w:t>Project_capacity</w:t>
             </w:r>
+            <w:proofErr w:type="spellEnd"/>
           </w:p>
         </w:tc>
       </w:tr>
@@ -23277,8 +26637,21 @@
                 <w:b/>
               </w:rPr>
             </w:pPr>
+            <w:proofErr w:type="spellStart"/>
             <w:r>
-              <w:t>p_id                              :nvarchar(Max)</w:t>
+              <w:t>p_id</w:t>
+            </w:r>
+            <w:proofErr w:type="spellEnd"/>
+            <w:r>
+              <w:t xml:space="preserve">                              :</w:t>
+            </w:r>
+            <w:proofErr w:type="spellStart"/>
+            <w:r>
+              <w:t>nvarchar</w:t>
+            </w:r>
+            <w:proofErr w:type="spellEnd"/>
+            <w:r>
+              <w:t>(Max)</w:t>
             </w:r>
             <w:r>
               <w:rPr>
@@ -23288,19 +26661,39 @@
             </w:r>
           </w:p>
           <w:p>
+            <w:proofErr w:type="spellStart"/>
             <w:r>
-              <w:t>Start_date                    : date</w:t>
+              <w:t>Start_date</w:t>
+            </w:r>
+            <w:proofErr w:type="spellEnd"/>
+            <w:r>
+              <w:t xml:space="preserve">                    : date</w:t>
             </w:r>
           </w:p>
           <w:p>
+            <w:proofErr w:type="spellStart"/>
             <w:r>
-              <w:t>End_date                      : date</w:t>
+              <w:t>End_date</w:t>
+            </w:r>
+            <w:proofErr w:type="spellEnd"/>
+            <w:r>
+              <w:t xml:space="preserve">                      : date</w:t>
             </w:r>
           </w:p>
           <w:p>
+            <w:proofErr w:type="spellStart"/>
             <w:r>
-              <w:t>Total_capacity             : BigInt</w:t>
+              <w:t>Total_capacity</w:t>
             </w:r>
+            <w:proofErr w:type="spellEnd"/>
+            <w:r>
+              <w:t xml:space="preserve">             : </w:t>
+            </w:r>
+            <w:proofErr w:type="spellStart"/>
+            <w:r>
+              <w:t>BigInt</w:t>
+            </w:r>
+            <w:proofErr w:type="spellEnd"/>
           </w:p>
           <w:p>
             <w:pPr>
@@ -23309,12 +26702,25 @@
               </w:rPr>
             </w:pPr>
             <w:r>
-              <w:t>Technology                 : nvarchar(Max)</w:t>
+              <w:t xml:space="preserve">Technology                 : </w:t>
+            </w:r>
+            <w:proofErr w:type="spellStart"/>
+            <w:r>
+              <w:t>nvarchar</w:t>
+            </w:r>
+            <w:proofErr w:type="spellEnd"/>
+            <w:r>
+              <w:t>(Max)</w:t>
             </w:r>
           </w:p>
           <w:p>
+            <w:proofErr w:type="spellStart"/>
             <w:r>
-              <w:t xml:space="preserve">Capacity_till_today  </w:t>
+              <w:t>Capacity_till_today</w:t>
+            </w:r>
+            <w:proofErr w:type="spellEnd"/>
+            <w:r>
+              <w:t xml:space="preserve">  </w:t>
             </w:r>
             <w:r>
               <w:t xml:space="preserve"> </w:t>
@@ -23322,17 +26728,24 @@
             <w:r>
               <w:t xml:space="preserve">: </w:t>
             </w:r>
+            <w:proofErr w:type="spellStart"/>
             <w:r>
               <w:t>Big</w:t>
             </w:r>
             <w:r>
               <w:t>Int</w:t>
             </w:r>
+            <w:proofErr w:type="spellEnd"/>
           </w:p>
           <w:p>
             <w:r>
-              <w:t>Flag                              : SmallInt</w:t>
+              <w:t xml:space="preserve">Flag                              : </w:t>
             </w:r>
+            <w:proofErr w:type="spellStart"/>
+            <w:r>
+              <w:t>SmallInt</w:t>
+            </w:r>
+            <w:proofErr w:type="spellEnd"/>
           </w:p>
         </w:tc>
       </w:tr>
@@ -23395,9 +26808,11 @@
               </w:rPr>
               <w:t xml:space="preserve">                        </w:t>
             </w:r>
+            <w:proofErr w:type="spellStart"/>
             <w:r>
               <w:t>Employee_Leave</w:t>
             </w:r>
+            <w:proofErr w:type="spellEnd"/>
           </w:p>
         </w:tc>
       </w:tr>
@@ -23412,8 +26827,21 @@
                 <w:b/>
               </w:rPr>
             </w:pPr>
+            <w:proofErr w:type="spellStart"/>
             <w:r>
-              <w:t xml:space="preserve">Emp_id                        :BigInt </w:t>
+              <w:t>Emp_id</w:t>
+            </w:r>
+            <w:proofErr w:type="spellEnd"/>
+            <w:r>
+              <w:t xml:space="preserve">                        :</w:t>
+            </w:r>
+            <w:proofErr w:type="spellStart"/>
+            <w:r>
+              <w:t>BigInt</w:t>
+            </w:r>
+            <w:proofErr w:type="spellEnd"/>
+            <w:r>
+              <w:t xml:space="preserve"> </w:t>
             </w:r>
             <w:r>
               <w:rPr>
@@ -23445,8 +26873,13 @@
             <w:r>
               <w:t xml:space="preserve">: </w:t>
             </w:r>
+            <w:proofErr w:type="spellStart"/>
             <w:r>
-              <w:t>nvarchar(Max)</w:t>
+              <w:t>nvarchar</w:t>
+            </w:r>
+            <w:proofErr w:type="spellEnd"/>
+            <w:r>
+              <w:t>(Max)</w:t>
             </w:r>
           </w:p>
         </w:tc>
@@ -23510,9 +26943,11 @@
               </w:rPr>
               <w:t xml:space="preserve">                        </w:t>
             </w:r>
+            <w:proofErr w:type="spellStart"/>
             <w:r>
               <w:t>Leave_Calendar</w:t>
             </w:r>
+            <w:proofErr w:type="spellEnd"/>
           </w:p>
         </w:tc>
       </w:tr>
@@ -23538,7 +26973,15 @@
               </w:rPr>
             </w:pPr>
             <w:r>
-              <w:t>Description               : nvarchar(Max)</w:t>
+              <w:t xml:space="preserve">Description               : </w:t>
+            </w:r>
+            <w:proofErr w:type="spellStart"/>
+            <w:r>
+              <w:t>nvarchar</w:t>
+            </w:r>
+            <w:proofErr w:type="spellEnd"/>
+            <w:r>
+              <w:t>(Max)</w:t>
             </w:r>
           </w:p>
         </w:tc>
@@ -23566,14 +27009,6 @@
       <w:pPr>
         <w:rPr>
           <w:b/>
-        </w:rPr>
-      </w:pPr>
-    </w:p>
-    <w:p>
-      <w:pPr>
-        <w:rPr>
-          <w:sz w:val="24"/>
-          <w:szCs w:val="24"/>
         </w:rPr>
       </w:pPr>
     </w:p>
